--- a/c++ notes.docx
+++ b/c++ notes.docx
@@ -6238,27 +6238,6 @@
         </w:rPr>
         <w:t xml:space="preserve"> architecture can only understand</w:t>
       </w:r>
-    </w:p>
-    <w:p>
-      <w:pPr>
-        <w:rPr>
-          <w:rFonts w:ascii="Times New Roman" w:hAnsi="Times New Roman" w:cs="Times New Roman"/>
-        </w:rPr>
-      </w:pPr>
-    </w:p>
-    <w:p>
-      <w:pPr>
-        <w:rPr>
-          <w:rFonts w:ascii="Times New Roman" w:hAnsi="Times New Roman" w:cs="Times New Roman"/>
-        </w:rPr>
-      </w:pPr>
-    </w:p>
-    <w:p>
-      <w:pPr>
-        <w:rPr>
-          <w:rFonts w:ascii="Times New Roman" w:hAnsi="Times New Roman" w:cs="Times New Roman"/>
-        </w:rPr>
-      </w:pPr>
     </w:p>
     <w:p>
       <w:pPr>
@@ -7030,94 +7009,4376 @@
       <w:pPr>
         <w:rPr>
           <w:rFonts w:ascii="Times New Roman" w:hAnsi="Times New Roman" w:cs="Times New Roman"/>
-        </w:rPr>
-      </w:pPr>
-    </w:p>
-    <w:p>
-      <w:pPr>
-        <w:rPr>
-          <w:rFonts w:ascii="Times New Roman" w:hAnsi="Times New Roman" w:cs="Times New Roman"/>
-        </w:rPr>
-      </w:pPr>
-    </w:p>
-    <w:p>
-      <w:pPr>
-        <w:rPr>
-          <w:rFonts w:ascii="Times New Roman" w:hAnsi="Times New Roman" w:cs="Times New Roman"/>
-          <w:b/>
-          <w:bCs/>
-        </w:rPr>
-      </w:pPr>
-      <w:r>
-        <w:rPr>
-          <w:rFonts w:ascii="Times New Roman" w:hAnsi="Times New Roman" w:cs="Times New Roman"/>
-          <w:b/>
-          <w:bCs/>
+          <w:b/>
+          <w:bCs/>
+        </w:rPr>
+      </w:pPr>
+      <w:r>
+        <w:rPr>
+          <w:rFonts w:ascii="Times New Roman" w:hAnsi="Times New Roman" w:cs="Times New Roman"/>
+          <w:b/>
+          <w:bCs/>
+        </w:rPr>
+        <w:t>Memory leaks:</w:t>
+      </w:r>
+    </w:p>
+    <w:p>
+      <w:pPr>
+        <w:rPr>
+          <w:rFonts w:ascii="Times New Roman" w:hAnsi="Times New Roman" w:cs="Times New Roman"/>
+        </w:rPr>
+      </w:pPr>
+      <w:r>
+        <w:rPr>
+          <w:rFonts w:ascii="Times New Roman" w:hAnsi="Times New Roman" w:cs="Times New Roman"/>
+          <w:b/>
+          <w:bCs/>
+        </w:rPr>
+        <w:t xml:space="preserve">                    </w:t>
+      </w:r>
+      <w:r>
+        <w:rPr>
+          <w:rFonts w:ascii="Times New Roman" w:hAnsi="Times New Roman" w:cs="Times New Roman"/>
+        </w:rPr>
+        <w:t>when we create a code with new keyword then it means we are forcefully creating memory then it can cause memory leak so it is our responsibility to free up that space which we created forcefully.</w:t>
+      </w:r>
+    </w:p>
+    <w:p>
+      <w:pPr>
+        <w:rPr>
+          <w:rFonts w:ascii="Times New Roman" w:hAnsi="Times New Roman" w:cs="Times New Roman"/>
+        </w:rPr>
+      </w:pPr>
+      <w:r>
+        <w:rPr>
+          <w:rFonts w:ascii="Times New Roman" w:hAnsi="Times New Roman" w:cs="Times New Roman"/>
+        </w:rPr>
+        <w:t xml:space="preserve">We can delete that space by using delete [] pointer; </w:t>
+      </w:r>
+      <w:proofErr w:type="spellStart"/>
+      <w:r>
+        <w:rPr>
+          <w:rFonts w:ascii="Times New Roman" w:hAnsi="Times New Roman" w:cs="Times New Roman"/>
+        </w:rPr>
+        <w:t>synth</w:t>
+      </w:r>
+      <w:r>
+        <w:rPr>
+          <w:rFonts w:ascii="Times New Roman" w:hAnsi="Times New Roman" w:cs="Times New Roman"/>
+        </w:rPr>
+        <w:t>a</w:t>
+      </w:r>
+      <w:r>
+        <w:rPr>
+          <w:rFonts w:ascii="Times New Roman" w:hAnsi="Times New Roman" w:cs="Times New Roman"/>
+        </w:rPr>
+        <w:t>x</w:t>
+      </w:r>
+      <w:proofErr w:type="spellEnd"/>
+    </w:p>
+    <w:p>
+      <w:pPr>
+        <w:rPr>
+          <w:rFonts w:ascii="Times New Roman" w:hAnsi="Times New Roman" w:cs="Times New Roman"/>
+          <w:b/>
+          <w:bCs/>
+        </w:rPr>
+      </w:pPr>
+      <w:r>
+        <w:rPr>
+          <w:rFonts w:ascii="Times New Roman" w:hAnsi="Times New Roman" w:cs="Times New Roman"/>
+          <w:b/>
+          <w:bCs/>
+        </w:rPr>
+        <w:t>Struct:</w:t>
+      </w:r>
+    </w:p>
+    <w:p>
+      <w:pPr>
+        <w:rPr>
+          <w:rFonts w:ascii="Times New Roman" w:hAnsi="Times New Roman" w:cs="Times New Roman"/>
+        </w:rPr>
+      </w:pPr>
+      <w:r>
+        <w:rPr>
+          <w:rFonts w:ascii="Times New Roman" w:hAnsi="Times New Roman" w:cs="Times New Roman"/>
         </w:rPr>
         <w:lastRenderedPageBreak/>
-        <w:t>Memory leaks:</w:t>
-      </w:r>
-    </w:p>
-    <w:p>
-      <w:pPr>
-        <w:rPr>
-          <w:rFonts w:ascii="Times New Roman" w:hAnsi="Times New Roman" w:cs="Times New Roman"/>
-        </w:rPr>
-      </w:pPr>
-      <w:r>
-        <w:rPr>
-          <w:rFonts w:ascii="Times New Roman" w:hAnsi="Times New Roman" w:cs="Times New Roman"/>
-          <w:b/>
-          <w:bCs/>
+        <w:t xml:space="preserve">It is like blueprints use to make multiple </w:t>
+      </w:r>
+      <w:proofErr w:type="gramStart"/>
+      <w:r>
+        <w:rPr>
+          <w:rFonts w:ascii="Times New Roman" w:hAnsi="Times New Roman" w:cs="Times New Roman"/>
+        </w:rPr>
+        <w:t>object</w:t>
+      </w:r>
+      <w:proofErr w:type="gramEnd"/>
+      <w:r>
+        <w:rPr>
+          <w:rFonts w:ascii="Times New Roman" w:hAnsi="Times New Roman" w:cs="Times New Roman"/>
+        </w:rPr>
+        <w:t xml:space="preserve"> with same functionality and same type of datatype but different data according to different requirements.</w:t>
+      </w:r>
+    </w:p>
+    <w:p>
+      <w:pPr>
+        <w:rPr>
+          <w:rFonts w:ascii="Times New Roman" w:hAnsi="Times New Roman" w:cs="Times New Roman"/>
+        </w:rPr>
+      </w:pPr>
+      <w:r>
+        <w:rPr>
+          <w:rFonts w:ascii="Times New Roman" w:hAnsi="Times New Roman" w:cs="Times New Roman"/>
+        </w:rPr>
+        <w:t xml:space="preserve">Syntax for struct </w:t>
+      </w:r>
+      <w:proofErr w:type="gramStart"/>
+      <w:r>
+        <w:rPr>
+          <w:rFonts w:ascii="Times New Roman" w:hAnsi="Times New Roman" w:cs="Times New Roman"/>
+        </w:rPr>
+        <w:t xml:space="preserve">is </w:t>
+      </w:r>
+      <w:r>
+        <w:rPr>
+          <w:rFonts w:ascii="Times New Roman" w:hAnsi="Times New Roman" w:cs="Times New Roman"/>
+        </w:rPr>
+        <w:t>:</w:t>
+      </w:r>
+      <w:proofErr w:type="gramEnd"/>
+    </w:p>
+    <w:p>
+      <w:pPr>
+        <w:rPr>
+          <w:rFonts w:ascii="Times New Roman" w:hAnsi="Times New Roman" w:cs="Times New Roman"/>
+        </w:rPr>
+      </w:pPr>
+      <w:r>
+        <w:rPr>
+          <w:rFonts w:ascii="Times New Roman" w:hAnsi="Times New Roman" w:cs="Times New Roman"/>
+        </w:rPr>
+        <w:t xml:space="preserve">                                    </w:t>
+      </w:r>
+      <w:r>
+        <w:rPr>
+          <w:rFonts w:ascii="Times New Roman" w:hAnsi="Times New Roman" w:cs="Times New Roman"/>
+        </w:rPr>
+        <w:t xml:space="preserve">Struct </w:t>
+      </w:r>
+      <w:proofErr w:type="spellStart"/>
+      <w:proofErr w:type="gramStart"/>
+      <w:r>
+        <w:rPr>
+          <w:rFonts w:ascii="Times New Roman" w:hAnsi="Times New Roman" w:cs="Times New Roman"/>
+        </w:rPr>
+        <w:t>xyz</w:t>
+      </w:r>
+      <w:proofErr w:type="spellEnd"/>
+      <w:r>
+        <w:rPr>
+          <w:rFonts w:ascii="Times New Roman" w:hAnsi="Times New Roman" w:cs="Times New Roman"/>
+        </w:rPr>
+        <w:t>{</w:t>
+      </w:r>
+      <w:proofErr w:type="gramEnd"/>
+    </w:p>
+    <w:p>
+      <w:pPr>
+        <w:rPr>
+          <w:rFonts w:ascii="Times New Roman" w:hAnsi="Times New Roman" w:cs="Times New Roman"/>
+        </w:rPr>
+      </w:pPr>
+      <w:r>
+        <w:rPr>
+          <w:rFonts w:ascii="Times New Roman" w:hAnsi="Times New Roman" w:cs="Times New Roman"/>
+        </w:rPr>
+        <w:t xml:space="preserve">                                                      </w:t>
+      </w:r>
+      <w:r>
+        <w:rPr>
+          <w:rFonts w:ascii="Times New Roman" w:hAnsi="Times New Roman" w:cs="Times New Roman"/>
+        </w:rPr>
+        <w:t>String</w:t>
+      </w:r>
+      <w:r>
+        <w:rPr>
+          <w:rFonts w:ascii="Times New Roman" w:hAnsi="Times New Roman" w:cs="Times New Roman"/>
+        </w:rPr>
+        <w:t xml:space="preserve"> Name;</w:t>
+      </w:r>
+    </w:p>
+    <w:p>
+      <w:pPr>
+        <w:rPr>
+          <w:rFonts w:ascii="Times New Roman" w:hAnsi="Times New Roman" w:cs="Times New Roman"/>
+        </w:rPr>
+      </w:pPr>
+      <w:r>
+        <w:rPr>
+          <w:rFonts w:ascii="Times New Roman" w:hAnsi="Times New Roman" w:cs="Times New Roman"/>
+        </w:rPr>
+        <w:t xml:space="preserve">                                                      </w:t>
+      </w:r>
+      <w:r>
+        <w:rPr>
+          <w:rFonts w:ascii="Times New Roman" w:hAnsi="Times New Roman" w:cs="Times New Roman"/>
+        </w:rPr>
+        <w:t>Int Age;</w:t>
+      </w:r>
+    </w:p>
+    <w:p>
+      <w:pPr>
+        <w:rPr>
+          <w:rFonts w:ascii="Times New Roman" w:hAnsi="Times New Roman" w:cs="Times New Roman"/>
+        </w:rPr>
+      </w:pPr>
+      <w:r>
+        <w:rPr>
+          <w:rFonts w:ascii="Times New Roman" w:hAnsi="Times New Roman" w:cs="Times New Roman"/>
+        </w:rPr>
+        <w:t xml:space="preserve">                                                                        </w:t>
+      </w:r>
+      <w:r>
+        <w:rPr>
+          <w:rFonts w:ascii="Times New Roman" w:hAnsi="Times New Roman" w:cs="Times New Roman"/>
+        </w:rPr>
+        <w:t>};</w:t>
+      </w:r>
+    </w:p>
+    <w:p>
+      <w:pPr>
+        <w:rPr>
+          <w:rFonts w:ascii="Times New Roman" w:hAnsi="Times New Roman" w:cs="Times New Roman"/>
+        </w:rPr>
+      </w:pPr>
+      <w:r>
+        <w:rPr>
+          <w:rFonts w:ascii="Times New Roman" w:hAnsi="Times New Roman" w:cs="Times New Roman"/>
+        </w:rPr>
+        <w:t>How to make objects from struct blue print:</w:t>
+      </w:r>
+    </w:p>
+    <w:p>
+      <w:pPr>
+        <w:rPr>
+          <w:rFonts w:ascii="Times New Roman" w:hAnsi="Times New Roman" w:cs="Times New Roman"/>
+        </w:rPr>
+      </w:pPr>
+      <w:proofErr w:type="spellStart"/>
+      <w:r>
+        <w:rPr>
+          <w:rFonts w:ascii="Times New Roman" w:hAnsi="Times New Roman" w:cs="Times New Roman"/>
+        </w:rPr>
+        <w:t>Xyz</w:t>
+      </w:r>
+      <w:proofErr w:type="spellEnd"/>
+      <w:r>
+        <w:rPr>
+          <w:rFonts w:ascii="Times New Roman" w:hAnsi="Times New Roman" w:cs="Times New Roman"/>
+        </w:rPr>
+        <w:t xml:space="preserve"> </w:t>
+      </w:r>
+      <w:proofErr w:type="spellStart"/>
+      <w:r>
+        <w:rPr>
+          <w:rFonts w:ascii="Times New Roman" w:hAnsi="Times New Roman" w:cs="Times New Roman"/>
+        </w:rPr>
+        <w:t>aliData</w:t>
+      </w:r>
+      <w:proofErr w:type="spellEnd"/>
+      <w:r>
+        <w:rPr>
+          <w:rFonts w:ascii="Times New Roman" w:hAnsi="Times New Roman" w:cs="Times New Roman"/>
+        </w:rPr>
+        <w:t>={“ali”,16};</w:t>
+      </w:r>
+    </w:p>
+    <w:p>
+      <w:pPr>
+        <w:rPr>
+          <w:rFonts w:ascii="Times New Roman" w:hAnsi="Times New Roman" w:cs="Times New Roman"/>
+        </w:rPr>
+      </w:pPr>
+      <w:r>
+        <w:rPr>
+          <w:rFonts w:ascii="Times New Roman" w:hAnsi="Times New Roman" w:cs="Times New Roman"/>
+        </w:rPr>
+        <w:t>We can also assign values by using dot notation</w:t>
+      </w:r>
+      <w:r>
+        <w:rPr>
+          <w:rFonts w:ascii="Times New Roman" w:hAnsi="Times New Roman" w:cs="Times New Roman"/>
+        </w:rPr>
+        <w:t xml:space="preserve"> or modify these values.</w:t>
+      </w:r>
+    </w:p>
+    <w:p>
+      <w:pPr>
+        <w:rPr>
+          <w:rFonts w:ascii="Times New Roman" w:hAnsi="Times New Roman" w:cs="Times New Roman"/>
+        </w:rPr>
+      </w:pPr>
+      <w:r>
+        <w:rPr>
+          <w:rFonts w:ascii="Times New Roman" w:hAnsi="Times New Roman" w:cs="Times New Roman"/>
+        </w:rPr>
+        <w:t>Like:  aliData.name</w:t>
+      </w:r>
+      <w:proofErr w:type="gramStart"/>
+      <w:r>
+        <w:rPr>
+          <w:rFonts w:ascii="Times New Roman" w:hAnsi="Times New Roman" w:cs="Times New Roman"/>
+        </w:rPr>
+        <w:t>=”</w:t>
+      </w:r>
+      <w:proofErr w:type="spellStart"/>
+      <w:r>
+        <w:rPr>
+          <w:rFonts w:ascii="Times New Roman" w:hAnsi="Times New Roman" w:cs="Times New Roman"/>
+        </w:rPr>
+        <w:t>akbar</w:t>
+      </w:r>
+      <w:proofErr w:type="spellEnd"/>
+      <w:proofErr w:type="gramEnd"/>
+      <w:r>
+        <w:rPr>
+          <w:rFonts w:ascii="Times New Roman" w:hAnsi="Times New Roman" w:cs="Times New Roman"/>
+        </w:rPr>
+        <w:t xml:space="preserve">”;   </w:t>
+      </w:r>
+      <w:proofErr w:type="spellStart"/>
+      <w:r>
+        <w:rPr>
+          <w:rFonts w:ascii="Times New Roman" w:hAnsi="Times New Roman" w:cs="Times New Roman"/>
+        </w:rPr>
+        <w:t>aliData.age</w:t>
+      </w:r>
+      <w:proofErr w:type="spellEnd"/>
+      <w:r>
+        <w:rPr>
+          <w:rFonts w:ascii="Times New Roman" w:hAnsi="Times New Roman" w:cs="Times New Roman"/>
+        </w:rPr>
+        <w:t>=16;</w:t>
+      </w:r>
+    </w:p>
+    <w:p>
+      <w:pPr>
+        <w:rPr>
+          <w:rFonts w:ascii="Times New Roman" w:hAnsi="Times New Roman" w:cs="Times New Roman"/>
+        </w:rPr>
+      </w:pPr>
+      <w:r>
+        <w:rPr>
+          <w:rFonts w:ascii="Times New Roman" w:hAnsi="Times New Roman" w:cs="Times New Roman"/>
+        </w:rPr>
+        <w:t>We can create multiple objects by using this struct blueprint.</w:t>
+      </w:r>
+    </w:p>
+    <w:p>
+      <w:pPr>
+        <w:rPr>
+          <w:rFonts w:ascii="Times New Roman" w:hAnsi="Times New Roman" w:cs="Times New Roman"/>
+        </w:rPr>
+      </w:pPr>
+      <w:r>
+        <w:rPr>
+          <w:rFonts w:ascii="Times New Roman" w:hAnsi="Times New Roman" w:cs="Times New Roman"/>
+          <w:b/>
+          <w:bCs/>
+        </w:rPr>
+        <w:t>Note:</w:t>
+      </w:r>
+      <w:r>
+        <w:rPr>
+          <w:rFonts w:ascii="Times New Roman" w:hAnsi="Times New Roman" w:cs="Times New Roman"/>
+        </w:rPr>
+        <w:t xml:space="preserve"> </w:t>
+      </w:r>
+      <w:r>
+        <w:rPr>
+          <w:rFonts w:ascii="Times New Roman" w:hAnsi="Times New Roman" w:cs="Times New Roman"/>
+        </w:rPr>
+        <w:t xml:space="preserve"> </w:t>
+      </w:r>
+      <w:r>
+        <w:rPr>
+          <w:rFonts w:ascii="Times New Roman" w:hAnsi="Times New Roman" w:cs="Times New Roman"/>
+        </w:rPr>
+        <w:t xml:space="preserve">if we are </w:t>
+      </w:r>
+      <w:r>
+        <w:rPr>
+          <w:rFonts w:ascii="Times New Roman" w:hAnsi="Times New Roman" w:cs="Times New Roman"/>
+        </w:rPr>
+        <w:t>using const with pointer then we are making that pointer address constant not its value, its value can be changed but pointer reference cannot be changed.</w:t>
+      </w:r>
+    </w:p>
+    <w:p>
+      <w:pPr>
+        <w:rPr>
+          <w:rFonts w:ascii="Times New Roman" w:hAnsi="Times New Roman" w:cs="Times New Roman"/>
+        </w:rPr>
+      </w:pPr>
+      <w:r>
+        <w:rPr>
+          <w:rFonts w:ascii="Times New Roman" w:hAnsi="Times New Roman" w:cs="Times New Roman"/>
+        </w:rPr>
+        <w:t xml:space="preserve">If we want to create a pointer which will refer to an object then the data type of that pointer should be the same blueprint from which we have created the object to </w:t>
+      </w:r>
+      <w:proofErr w:type="gramStart"/>
+      <w:r>
+        <w:rPr>
+          <w:rFonts w:ascii="Times New Roman" w:hAnsi="Times New Roman" w:cs="Times New Roman"/>
+        </w:rPr>
+        <w:t>which  we</w:t>
+      </w:r>
+      <w:proofErr w:type="gramEnd"/>
+      <w:r>
+        <w:rPr>
+          <w:rFonts w:ascii="Times New Roman" w:hAnsi="Times New Roman" w:cs="Times New Roman"/>
+        </w:rPr>
+        <w:t xml:space="preserve"> want to refer the poin</w:t>
+      </w:r>
+      <w:r>
+        <w:rPr>
+          <w:rFonts w:ascii="Times New Roman" w:hAnsi="Times New Roman" w:cs="Times New Roman"/>
+        </w:rPr>
+        <w:t>t.</w:t>
+      </w:r>
+    </w:p>
+    <w:p>
+      <w:pPr>
+        <w:rPr>
+          <w:rFonts w:ascii="Times New Roman" w:hAnsi="Times New Roman" w:cs="Times New Roman"/>
+        </w:rPr>
+      </w:pPr>
+      <w:r>
+        <w:rPr>
+          <w:rFonts w:ascii="Times New Roman" w:hAnsi="Times New Roman" w:cs="Times New Roman"/>
+        </w:rPr>
+        <w:t>After that we cannot direc</w:t>
+      </w:r>
+      <w:r>
+        <w:rPr>
+          <w:rFonts w:ascii="Times New Roman" w:hAnsi="Times New Roman" w:cs="Times New Roman"/>
+        </w:rPr>
+        <w:t>t</w:t>
+      </w:r>
+      <w:r>
+        <w:rPr>
+          <w:rFonts w:ascii="Times New Roman" w:hAnsi="Times New Roman" w:cs="Times New Roman"/>
+        </w:rPr>
+        <w:t>ly change the value of the we have to use this syntax.</w:t>
+      </w:r>
+    </w:p>
+    <w:p>
+      <w:pPr>
+        <w:rPr>
+          <w:rFonts w:ascii="Times New Roman" w:hAnsi="Times New Roman" w:cs="Times New Roman"/>
+        </w:rPr>
+      </w:pPr>
+      <w:r>
+        <w:rPr>
+          <w:rFonts w:ascii="Times New Roman" w:hAnsi="Times New Roman" w:cs="Times New Roman"/>
+        </w:rPr>
+        <w:t xml:space="preserve">Pointer </w:t>
+      </w:r>
+      <w:r>
+        <w:rPr>
+          <w:rFonts w:ascii="Times New Roman" w:hAnsi="Times New Roman" w:cs="Times New Roman"/>
+          <w:sz w:val="28"/>
+          <w:szCs w:val="28"/>
+        </w:rPr>
+        <w:t>-</w:t>
+      </w:r>
+      <w:r>
+        <w:rPr>
+          <w:rFonts w:ascii="Times New Roman" w:hAnsi="Times New Roman" w:cs="Times New Roman"/>
+        </w:rPr>
+        <w:t>&gt;object=5;</w:t>
+      </w:r>
+    </w:p>
+    <w:p>
+      <w:pPr>
+        <w:rPr>
+          <w:rFonts w:ascii="Times New Roman" w:hAnsi="Times New Roman" w:cs="Times New Roman"/>
+        </w:rPr>
+      </w:pPr>
+      <w:r>
+        <w:rPr>
+          <w:rFonts w:ascii="Times New Roman" w:hAnsi="Times New Roman" w:cs="Times New Roman"/>
+        </w:rPr>
+        <w:t>We also have con</w:t>
+      </w:r>
+      <w:r>
+        <w:rPr>
+          <w:rFonts w:ascii="Times New Roman" w:hAnsi="Times New Roman" w:cs="Times New Roman"/>
+        </w:rPr>
+        <w:t>s</w:t>
+      </w:r>
+      <w:r>
+        <w:rPr>
+          <w:rFonts w:ascii="Times New Roman" w:hAnsi="Times New Roman" w:cs="Times New Roman"/>
+        </w:rPr>
+        <w:t xml:space="preserve">tructor in the struct which is use to accept data from object and assign values inside the struct or we can assign predefined values to it. </w:t>
+      </w:r>
+    </w:p>
+    <w:p>
+      <w:pPr>
+        <w:rPr>
+          <w:rFonts w:ascii="Times New Roman" w:hAnsi="Times New Roman" w:cs="Times New Roman"/>
+        </w:rPr>
+      </w:pPr>
+      <w:r>
+        <w:rPr>
+          <w:rFonts w:ascii="Times New Roman" w:hAnsi="Times New Roman" w:cs="Times New Roman"/>
+        </w:rPr>
+        <w:t xml:space="preserve">We can do it by using </w:t>
+      </w:r>
+    </w:p>
+    <w:p>
+      <w:pPr>
+        <w:rPr>
+          <w:rFonts w:ascii="Times New Roman" w:hAnsi="Times New Roman" w:cs="Times New Roman"/>
+        </w:rPr>
+      </w:pPr>
+      <w:proofErr w:type="spellStart"/>
+      <w:r>
+        <w:rPr>
+          <w:rFonts w:ascii="Times New Roman" w:hAnsi="Times New Roman" w:cs="Times New Roman"/>
+        </w:rPr>
+        <w:t>S</w:t>
+      </w:r>
+      <w:r>
+        <w:rPr>
+          <w:rFonts w:ascii="Times New Roman" w:hAnsi="Times New Roman" w:cs="Times New Roman"/>
+        </w:rPr>
+        <w:t>truct</w:t>
+      </w:r>
+      <w:r>
+        <w:rPr>
+          <w:rFonts w:ascii="Times New Roman" w:hAnsi="Times New Roman" w:cs="Times New Roman"/>
+        </w:rPr>
+        <w:t>_</w:t>
+      </w:r>
+      <w:proofErr w:type="gramStart"/>
+      <w:r>
+        <w:rPr>
+          <w:rFonts w:ascii="Times New Roman" w:hAnsi="Times New Roman" w:cs="Times New Roman"/>
+        </w:rPr>
+        <w:t>name</w:t>
+      </w:r>
+      <w:proofErr w:type="spellEnd"/>
+      <w:r>
+        <w:rPr>
+          <w:rFonts w:ascii="Times New Roman" w:hAnsi="Times New Roman" w:cs="Times New Roman"/>
+        </w:rPr>
+        <w:t>(</w:t>
+      </w:r>
+      <w:proofErr w:type="gramEnd"/>
+      <w:r>
+        <w:rPr>
+          <w:rFonts w:ascii="Times New Roman" w:hAnsi="Times New Roman" w:cs="Times New Roman"/>
+        </w:rPr>
+        <w:t>):</w:t>
+      </w:r>
+      <w:r>
+        <w:rPr>
+          <w:rFonts w:ascii="Times New Roman" w:hAnsi="Times New Roman" w:cs="Times New Roman"/>
+        </w:rPr>
+        <w:t xml:space="preserve">    </w:t>
+      </w:r>
+      <w:r>
+        <w:rPr>
+          <w:rFonts w:ascii="Times New Roman" w:hAnsi="Times New Roman" w:cs="Times New Roman"/>
+        </w:rPr>
+        <w:t>data1=3,</w:t>
+      </w:r>
+    </w:p>
+    <w:p>
+      <w:pPr>
+        <w:rPr>
+          <w:rFonts w:ascii="Times New Roman" w:hAnsi="Times New Roman" w:cs="Times New Roman"/>
+          <w:b/>
+          <w:bCs/>
+        </w:rPr>
+      </w:pPr>
+      <w:r>
+        <w:rPr>
+          <w:rFonts w:ascii="Times New Roman" w:hAnsi="Times New Roman" w:cs="Times New Roman"/>
+          <w:b/>
+          <w:bCs/>
+        </w:rPr>
+        <w:t>Enum:</w:t>
+      </w:r>
+    </w:p>
+    <w:p>
+      <w:pPr>
+        <w:rPr>
+          <w:rFonts w:ascii="Times New Roman" w:hAnsi="Times New Roman" w:cs="Times New Roman"/>
+        </w:rPr>
+      </w:pPr>
+      <w:r>
+        <w:rPr>
+          <w:rFonts w:ascii="Times New Roman" w:hAnsi="Times New Roman" w:cs="Times New Roman"/>
+        </w:rPr>
+        <w:t xml:space="preserve">             </w:t>
+      </w:r>
+      <w:r>
+        <w:rPr>
+          <w:rFonts w:ascii="Times New Roman" w:hAnsi="Times New Roman" w:cs="Times New Roman"/>
+        </w:rPr>
+        <w:t xml:space="preserve">It </w:t>
+      </w:r>
+      <w:proofErr w:type="gramStart"/>
+      <w:r>
+        <w:rPr>
+          <w:rFonts w:ascii="Times New Roman" w:hAnsi="Times New Roman" w:cs="Times New Roman"/>
+        </w:rPr>
+        <w:t>save</w:t>
+      </w:r>
+      <w:proofErr w:type="gramEnd"/>
+      <w:r>
+        <w:rPr>
+          <w:rFonts w:ascii="Times New Roman" w:hAnsi="Times New Roman" w:cs="Times New Roman"/>
+        </w:rPr>
+        <w:t xml:space="preserve"> only integers type automatically, we set the permanent values in inters which can be used in whole file.</w:t>
+      </w:r>
+    </w:p>
+    <w:p>
+      <w:pPr>
+        <w:rPr>
+          <w:rFonts w:ascii="Times New Roman" w:hAnsi="Times New Roman" w:cs="Times New Roman"/>
+        </w:rPr>
+      </w:pPr>
+      <w:proofErr w:type="spellStart"/>
+      <w:r>
+        <w:rPr>
+          <w:rFonts w:ascii="Times New Roman" w:hAnsi="Times New Roman" w:cs="Times New Roman"/>
+        </w:rPr>
+        <w:t>Sentax</w:t>
+      </w:r>
+      <w:proofErr w:type="spellEnd"/>
+      <w:r>
+        <w:rPr>
+          <w:rFonts w:ascii="Times New Roman" w:hAnsi="Times New Roman" w:cs="Times New Roman"/>
+        </w:rPr>
+        <w:t xml:space="preserve"> to describe;</w:t>
+      </w:r>
+    </w:p>
+    <w:p>
+      <w:pPr>
+        <w:rPr>
+          <w:rFonts w:ascii="Times New Roman" w:hAnsi="Times New Roman" w:cs="Times New Roman"/>
+        </w:rPr>
+      </w:pPr>
+      <w:r>
+        <w:rPr>
+          <w:rFonts w:ascii="Times New Roman" w:hAnsi="Times New Roman" w:cs="Times New Roman"/>
+        </w:rPr>
+        <w:t xml:space="preserve">                                 </w:t>
+      </w:r>
+      <w:proofErr w:type="spellStart"/>
+      <w:r>
+        <w:rPr>
+          <w:rFonts w:ascii="Times New Roman" w:hAnsi="Times New Roman" w:cs="Times New Roman"/>
+          <w:b/>
+          <w:bCs/>
+        </w:rPr>
+        <w:t>enum</w:t>
+      </w:r>
+      <w:proofErr w:type="spellEnd"/>
+      <w:r>
+        <w:rPr>
+          <w:rFonts w:ascii="Times New Roman" w:hAnsi="Times New Roman" w:cs="Times New Roman"/>
+        </w:rPr>
+        <w:t xml:space="preserve"> </w:t>
+      </w:r>
+      <w:proofErr w:type="spellStart"/>
+      <w:r>
+        <w:rPr>
+          <w:rFonts w:ascii="Times New Roman" w:hAnsi="Times New Roman" w:cs="Times New Roman"/>
+        </w:rPr>
+        <w:t>Colour</w:t>
+      </w:r>
+      <w:proofErr w:type="spellEnd"/>
+    </w:p>
+    <w:p>
+      <w:pPr>
+        <w:rPr>
+          <w:rFonts w:ascii="Times New Roman" w:hAnsi="Times New Roman" w:cs="Times New Roman"/>
+        </w:rPr>
+      </w:pPr>
+      <w:r>
+        <w:rPr>
+          <w:rFonts w:ascii="Times New Roman" w:hAnsi="Times New Roman" w:cs="Times New Roman"/>
+        </w:rPr>
+        <w:t>{</w:t>
+      </w:r>
+    </w:p>
+    <w:p>
+      <w:pPr>
+        <w:rPr>
+          <w:rFonts w:ascii="Times New Roman" w:hAnsi="Times New Roman" w:cs="Times New Roman"/>
+        </w:rPr>
+      </w:pPr>
+      <w:r>
+        <w:rPr>
+          <w:rFonts w:ascii="Times New Roman" w:hAnsi="Times New Roman" w:cs="Times New Roman"/>
+        </w:rPr>
+        <w:t>    COLOR = 123,</w:t>
+      </w:r>
+    </w:p>
+    <w:p>
+      <w:pPr>
+        <w:rPr>
+          <w:rFonts w:ascii="Times New Roman" w:hAnsi="Times New Roman" w:cs="Times New Roman"/>
+        </w:rPr>
+      </w:pPr>
+      <w:r>
+        <w:rPr>
+          <w:rFonts w:ascii="Times New Roman" w:hAnsi="Times New Roman" w:cs="Times New Roman"/>
+        </w:rPr>
+        <w:t>    TYPE = 11,</w:t>
+      </w:r>
+    </w:p>
+    <w:p>
+      <w:pPr>
+        <w:rPr>
+          <w:rFonts w:ascii="Times New Roman" w:hAnsi="Times New Roman" w:cs="Times New Roman"/>
+        </w:rPr>
+      </w:pPr>
+      <w:r>
+        <w:rPr>
+          <w:rFonts w:ascii="Times New Roman" w:hAnsi="Times New Roman" w:cs="Times New Roman"/>
+        </w:rPr>
+        <w:t>    SIZE = 4</w:t>
+      </w:r>
+    </w:p>
+    <w:p>
+      <w:pPr>
+        <w:rPr>
+          <w:rFonts w:ascii="Times New Roman" w:hAnsi="Times New Roman" w:cs="Times New Roman"/>
+        </w:rPr>
+      </w:pPr>
+      <w:r>
+        <w:rPr>
+          <w:rFonts w:ascii="Times New Roman" w:hAnsi="Times New Roman" w:cs="Times New Roman"/>
+        </w:rPr>
+        <w:t>};</w:t>
+      </w:r>
+    </w:p>
+    <w:p>
+      <w:pPr>
+        <w:rPr>
+          <w:rFonts w:ascii="Times New Roman" w:hAnsi="Times New Roman" w:cs="Times New Roman"/>
+        </w:rPr>
+      </w:pPr>
+    </w:p>
+    <w:p>
+      <w:pPr>
+        <w:rPr>
+          <w:rFonts w:ascii="Times New Roman" w:hAnsi="Times New Roman" w:cs="Times New Roman"/>
+        </w:rPr>
+      </w:pPr>
+      <w:r>
+        <w:rPr>
+          <w:rFonts w:ascii="Times New Roman" w:hAnsi="Times New Roman" w:cs="Times New Roman"/>
+        </w:rPr>
+        <w:t>How to use:</w:t>
+      </w:r>
+    </w:p>
+    <w:p>
+      <w:pPr>
+        <w:rPr>
+          <w:rFonts w:ascii="Times New Roman" w:hAnsi="Times New Roman" w:cs="Times New Roman"/>
+        </w:rPr>
+      </w:pPr>
+      <w:r>
+        <w:rPr>
+          <w:rFonts w:ascii="Times New Roman" w:hAnsi="Times New Roman" w:cs="Times New Roman"/>
+        </w:rPr>
+        <w:lastRenderedPageBreak/>
+        <w:t xml:space="preserve">  Just use name to attribute that we </w:t>
+      </w:r>
+      <w:proofErr w:type="gramStart"/>
+      <w:r>
+        <w:rPr>
+          <w:rFonts w:ascii="Times New Roman" w:hAnsi="Times New Roman" w:cs="Times New Roman"/>
+        </w:rPr>
+        <w:t>set,</w:t>
+      </w:r>
+      <w:proofErr w:type="gramEnd"/>
+      <w:r>
+        <w:rPr>
+          <w:rFonts w:ascii="Times New Roman" w:hAnsi="Times New Roman" w:cs="Times New Roman"/>
+        </w:rPr>
+        <w:t xml:space="preserve"> its value can be used just by using its name.</w:t>
+      </w:r>
+    </w:p>
+    <w:p>
+      <w:pPr>
+        <w:rPr>
+          <w:rFonts w:ascii="Times New Roman" w:hAnsi="Times New Roman" w:cs="Times New Roman"/>
+        </w:rPr>
+      </w:pPr>
+      <w:r>
+        <w:rPr>
+          <w:rFonts w:ascii="Times New Roman" w:hAnsi="Times New Roman" w:cs="Times New Roman"/>
+        </w:rPr>
+        <w:t xml:space="preserve">Like:   </w:t>
+      </w:r>
+      <w:proofErr w:type="gramStart"/>
+      <w:r>
+        <w:rPr>
+          <w:rFonts w:ascii="Times New Roman" w:hAnsi="Times New Roman" w:cs="Times New Roman"/>
+        </w:rPr>
+        <w:t>std::</w:t>
+      </w:r>
+      <w:proofErr w:type="spellStart"/>
+      <w:proofErr w:type="gramEnd"/>
+      <w:r>
+        <w:rPr>
+          <w:rFonts w:ascii="Times New Roman" w:hAnsi="Times New Roman" w:cs="Times New Roman"/>
+        </w:rPr>
+        <w:t>cout</w:t>
+      </w:r>
+      <w:proofErr w:type="spellEnd"/>
+      <w:r>
+        <w:rPr>
+          <w:rFonts w:ascii="Times New Roman" w:hAnsi="Times New Roman" w:cs="Times New Roman"/>
+        </w:rPr>
+        <w:t xml:space="preserve"> &lt;&lt; "The Enum value: " &lt;&lt; COLOR &lt;&lt; std::</w:t>
+      </w:r>
+      <w:proofErr w:type="spellStart"/>
+      <w:r>
+        <w:rPr>
+          <w:rFonts w:ascii="Times New Roman" w:hAnsi="Times New Roman" w:cs="Times New Roman"/>
+        </w:rPr>
+        <w:t>endl</w:t>
+      </w:r>
+      <w:proofErr w:type="spellEnd"/>
+      <w:r>
+        <w:rPr>
+          <w:rFonts w:ascii="Times New Roman" w:hAnsi="Times New Roman" w:cs="Times New Roman"/>
+        </w:rPr>
+        <w:t>;</w:t>
+      </w:r>
+    </w:p>
+    <w:p>
+      <w:pPr>
+        <w:rPr>
+          <w:rFonts w:ascii="Times New Roman" w:hAnsi="Times New Roman" w:cs="Times New Roman"/>
+        </w:rPr>
+      </w:pPr>
+    </w:p>
+    <w:p>
+      <w:pPr>
+        <w:rPr>
+          <w:rFonts w:ascii="Times New Roman" w:hAnsi="Times New Roman" w:cs="Times New Roman"/>
+        </w:rPr>
+      </w:pPr>
+      <w:r>
+        <w:rPr>
+          <w:rFonts w:ascii="Times New Roman" w:hAnsi="Times New Roman" w:cs="Times New Roman"/>
+        </w:rPr>
+        <w:t>Note: if we do not assign any number then by default the 1</w:t>
+      </w:r>
+      <w:r>
+        <w:rPr>
+          <w:rFonts w:ascii="Times New Roman" w:hAnsi="Times New Roman" w:cs="Times New Roman"/>
+          <w:vertAlign w:val="superscript"/>
+        </w:rPr>
+        <w:t>st</w:t>
+      </w:r>
+      <w:r>
+        <w:rPr>
+          <w:rFonts w:ascii="Times New Roman" w:hAnsi="Times New Roman" w:cs="Times New Roman"/>
+        </w:rPr>
+        <w:t xml:space="preserve"> attribute will get value of 0, and the value of next attributes will be the increment of previous.   If we assign number to one attribute and the attributes is not initialized with number then then next attribute will get increment by one of previo</w:t>
+      </w:r>
+      <w:r>
+        <w:rPr>
+          <w:rFonts w:ascii="Times New Roman" w:hAnsi="Times New Roman" w:cs="Times New Roman"/>
+        </w:rPr>
+        <w:t>u</w:t>
+      </w:r>
+      <w:r>
+        <w:rPr>
+          <w:rFonts w:ascii="Times New Roman" w:hAnsi="Times New Roman" w:cs="Times New Roman"/>
+        </w:rPr>
+        <w:t>s attributes number.</w:t>
+      </w:r>
+    </w:p>
+    <w:p>
+      <w:pPr>
+        <w:rPr>
+          <w:rFonts w:ascii="Times New Roman" w:hAnsi="Times New Roman" w:cs="Times New Roman"/>
+        </w:rPr>
+      </w:pPr>
+    </w:p>
+    <w:p>
+      <w:pPr>
+        <w:rPr>
+          <w:rFonts w:ascii="Times New Roman" w:hAnsi="Times New Roman" w:cs="Times New Roman"/>
+        </w:rPr>
+      </w:pPr>
+      <w:r>
+        <w:rPr>
+          <w:rFonts w:ascii="Times New Roman" w:hAnsi="Times New Roman" w:cs="Times New Roman"/>
+        </w:rPr>
+        <w:t xml:space="preserve">We can also do type casting by using syntax </w:t>
+      </w:r>
+    </w:p>
+    <w:p>
+      <w:pPr>
+        <w:rPr>
+          <w:rFonts w:ascii="Times New Roman" w:hAnsi="Times New Roman" w:cs="Times New Roman"/>
+        </w:rPr>
+      </w:pPr>
+      <w:r>
+        <w:rPr>
+          <w:rFonts w:ascii="Times New Roman" w:hAnsi="Times New Roman" w:cs="Times New Roman"/>
+        </w:rPr>
+        <w:t xml:space="preserve">                            </w:t>
+      </w:r>
+      <w:proofErr w:type="spellStart"/>
+      <w:r>
+        <w:rPr>
+          <w:rFonts w:ascii="Times New Roman" w:hAnsi="Times New Roman" w:cs="Times New Roman"/>
+          <w:b/>
+          <w:bCs/>
+        </w:rPr>
+        <w:t>enum</w:t>
+      </w:r>
+      <w:proofErr w:type="spellEnd"/>
+      <w:r>
+        <w:rPr>
+          <w:rFonts w:ascii="Times New Roman" w:hAnsi="Times New Roman" w:cs="Times New Roman"/>
+        </w:rPr>
+        <w:t xml:space="preserve"> Colour:int64_t</w:t>
+      </w:r>
+      <w:r>
+        <w:rPr>
+          <w:rFonts w:ascii="Times New Roman" w:hAnsi="Times New Roman" w:cs="Times New Roman"/>
+        </w:rPr>
+        <w:t xml:space="preserve"> {}</w:t>
+      </w:r>
+    </w:p>
+    <w:p>
+      <w:pPr>
+        <w:rPr>
+          <w:rFonts w:ascii="Times New Roman" w:hAnsi="Times New Roman" w:cs="Times New Roman"/>
+        </w:rPr>
+      </w:pPr>
+    </w:p>
+    <w:p>
+      <w:pPr>
+        <w:rPr>
+          <w:rFonts w:ascii="Times New Roman" w:hAnsi="Times New Roman" w:cs="Times New Roman"/>
+        </w:rPr>
+      </w:pPr>
+    </w:p>
+    <w:p>
+      <w:pPr>
+        <w:rPr>
+          <w:rFonts w:ascii="Times New Roman" w:hAnsi="Times New Roman" w:cs="Times New Roman"/>
+          <w:b/>
+          <w:bCs/>
+        </w:rPr>
+      </w:pPr>
+      <w:r>
+        <w:rPr>
+          <w:rFonts w:ascii="Times New Roman" w:hAnsi="Times New Roman" w:cs="Times New Roman"/>
+          <w:b/>
+          <w:bCs/>
+        </w:rPr>
+        <w:t>Auto:</w:t>
+      </w:r>
+    </w:p>
+    <w:p>
+      <w:pPr>
+        <w:rPr>
+          <w:rFonts w:ascii="Times New Roman" w:hAnsi="Times New Roman" w:cs="Times New Roman"/>
+        </w:rPr>
+      </w:pPr>
+      <w:r>
+        <w:rPr>
+          <w:rFonts w:ascii="Times New Roman" w:hAnsi="Times New Roman" w:cs="Times New Roman"/>
+        </w:rPr>
+        <w:t xml:space="preserve"> If we don’t know the data type that in future we are going to </w:t>
+      </w:r>
+      <w:proofErr w:type="gramStart"/>
+      <w:r>
+        <w:rPr>
+          <w:rFonts w:ascii="Times New Roman" w:hAnsi="Times New Roman" w:cs="Times New Roman"/>
+        </w:rPr>
+        <w:t>use  to</w:t>
+      </w:r>
+      <w:proofErr w:type="gramEnd"/>
+      <w:r>
+        <w:rPr>
+          <w:rFonts w:ascii="Times New Roman" w:hAnsi="Times New Roman" w:cs="Times New Roman"/>
+        </w:rPr>
+        <w:t xml:space="preserve"> store in a variable then we use auto, it will detect the datatype automatically and assign that datatype to variable</w:t>
+      </w:r>
+      <w:r>
+        <w:rPr>
+          <w:rFonts w:ascii="Times New Roman" w:hAnsi="Times New Roman" w:cs="Times New Roman"/>
+        </w:rPr>
+        <w:t>.</w:t>
+      </w:r>
+    </w:p>
+    <w:p>
+      <w:pPr>
+        <w:rPr>
+          <w:rFonts w:ascii="Times New Roman" w:hAnsi="Times New Roman" w:cs="Times New Roman"/>
+        </w:rPr>
+      </w:pPr>
+    </w:p>
+    <w:p>
+      <w:pPr>
+        <w:rPr>
+          <w:rFonts w:ascii="Times New Roman" w:hAnsi="Times New Roman" w:cs="Times New Roman"/>
+        </w:rPr>
+      </w:pPr>
+      <w:r>
+        <w:rPr>
+          <w:rFonts w:ascii="Times New Roman" w:hAnsi="Times New Roman" w:cs="Times New Roman"/>
+        </w:rPr>
+        <w:t xml:space="preserve">Auto </w:t>
+      </w:r>
+      <w:proofErr w:type="spellStart"/>
+      <w:r>
+        <w:rPr>
+          <w:rFonts w:ascii="Times New Roman" w:hAnsi="Times New Roman" w:cs="Times New Roman"/>
+        </w:rPr>
+        <w:t>myname</w:t>
+      </w:r>
+      <w:proofErr w:type="spellEnd"/>
+      <w:r>
+        <w:rPr>
+          <w:rFonts w:ascii="Times New Roman" w:hAnsi="Times New Roman" w:cs="Times New Roman"/>
+        </w:rPr>
+        <w:t>;</w:t>
+      </w:r>
+    </w:p>
+    <w:p>
+      <w:pPr>
+        <w:rPr>
+          <w:rFonts w:ascii="Times New Roman" w:hAnsi="Times New Roman" w:cs="Times New Roman"/>
+        </w:rPr>
+      </w:pPr>
+      <w:r>
+        <w:rPr>
+          <w:rFonts w:ascii="Times New Roman" w:hAnsi="Times New Roman" w:cs="Times New Roman"/>
+        </w:rPr>
+        <w:t>Name</w:t>
+      </w:r>
+      <w:proofErr w:type="gramStart"/>
+      <w:r>
+        <w:rPr>
+          <w:rFonts w:ascii="Times New Roman" w:hAnsi="Times New Roman" w:cs="Times New Roman"/>
+        </w:rPr>
+        <w:t>=”</w:t>
+      </w:r>
+      <w:proofErr w:type="spellStart"/>
+      <w:r>
+        <w:rPr>
+          <w:rFonts w:ascii="Times New Roman" w:hAnsi="Times New Roman" w:cs="Times New Roman"/>
+        </w:rPr>
+        <w:t>ali</w:t>
+      </w:r>
+      <w:proofErr w:type="spellEnd"/>
+      <w:proofErr w:type="gramEnd"/>
+      <w:r>
+        <w:rPr>
+          <w:rFonts w:ascii="Times New Roman" w:hAnsi="Times New Roman" w:cs="Times New Roman"/>
+        </w:rPr>
+        <w:t>;</w:t>
+      </w:r>
+    </w:p>
+    <w:p>
+      <w:pPr>
+        <w:rPr>
+          <w:rFonts w:ascii="Times New Roman" w:hAnsi="Times New Roman" w:cs="Times New Roman"/>
+        </w:rPr>
+      </w:pPr>
+      <w:r>
+        <w:rPr>
+          <w:rFonts w:ascii="Times New Roman" w:hAnsi="Times New Roman" w:cs="Times New Roman"/>
+        </w:rPr>
+        <w:t>Name=5;</w:t>
+      </w:r>
+    </w:p>
+    <w:p>
+      <w:pPr>
+        <w:rPr>
+          <w:rFonts w:ascii="Times New Roman" w:hAnsi="Times New Roman" w:cs="Times New Roman"/>
+        </w:rPr>
+      </w:pPr>
+      <w:r>
+        <w:rPr>
+          <w:rFonts w:ascii="Times New Roman" w:hAnsi="Times New Roman" w:cs="Times New Roman"/>
+        </w:rPr>
+        <w:t>Name=true</w:t>
+      </w:r>
+      <w:r>
+        <w:rPr>
+          <w:rFonts w:ascii="Times New Roman" w:hAnsi="Times New Roman" w:cs="Times New Roman"/>
+        </w:rPr>
+        <w:t>;</w:t>
+      </w:r>
+    </w:p>
+    <w:p>
+      <w:pPr>
+        <w:rPr>
+          <w:rFonts w:ascii="Times New Roman" w:hAnsi="Times New Roman" w:cs="Times New Roman"/>
+        </w:rPr>
+      </w:pPr>
+    </w:p>
+    <w:p>
+      <w:pPr>
+        <w:rPr>
+          <w:rFonts w:ascii="Times New Roman" w:hAnsi="Times New Roman" w:cs="Times New Roman"/>
+        </w:rPr>
+      </w:pPr>
+      <w:r>
+        <w:rPr>
+          <w:rFonts w:ascii="Times New Roman" w:hAnsi="Times New Roman" w:cs="Times New Roman"/>
+        </w:rPr>
+        <w:t>We use it mostly in API Calls.</w:t>
+      </w:r>
+    </w:p>
+    <w:p>
+      <w:pPr>
+        <w:rPr>
+          <w:rFonts w:ascii="Times New Roman" w:hAnsi="Times New Roman" w:cs="Times New Roman"/>
+        </w:rPr>
+      </w:pPr>
+    </w:p>
+    <w:p>
+      <w:pPr>
+        <w:rPr>
+          <w:rFonts w:ascii="Times New Roman" w:hAnsi="Times New Roman" w:cs="Times New Roman"/>
+        </w:rPr>
+      </w:pPr>
+      <w:proofErr w:type="spellStart"/>
+      <w:r>
+        <w:rPr>
+          <w:rFonts w:ascii="Times New Roman" w:hAnsi="Times New Roman" w:cs="Times New Roman"/>
+        </w:rPr>
+        <w:t>dataId</w:t>
+      </w:r>
+      <w:proofErr w:type="spellEnd"/>
+      <w:r>
+        <w:rPr>
+          <w:rFonts w:ascii="Times New Roman" w:hAnsi="Times New Roman" w:cs="Times New Roman"/>
+        </w:rPr>
+        <w:t>(var); is an object that tells the data type</w:t>
+      </w:r>
+      <w:r>
+        <w:rPr>
+          <w:rFonts w:ascii="Times New Roman" w:hAnsi="Times New Roman" w:cs="Times New Roman"/>
+        </w:rPr>
+        <w:t>.</w:t>
+      </w:r>
+    </w:p>
+    <w:p>
+      <w:pPr>
+        <w:rPr>
+          <w:rFonts w:ascii="Times New Roman" w:hAnsi="Times New Roman" w:cs="Times New Roman"/>
+        </w:rPr>
+      </w:pPr>
+    </w:p>
+    <w:p>
+      <w:pPr>
+        <w:rPr>
+          <w:rFonts w:ascii="Times New Roman" w:hAnsi="Times New Roman" w:cs="Times New Roman"/>
+        </w:rPr>
+      </w:pPr>
+      <w:r>
+        <w:rPr>
+          <w:rFonts w:ascii="Times New Roman" w:hAnsi="Times New Roman" w:cs="Times New Roman"/>
+        </w:rPr>
+        <w:t>Like:</w:t>
+      </w:r>
+    </w:p>
+    <w:p>
+      <w:pPr>
+        <w:rPr>
+          <w:rFonts w:ascii="Times New Roman" w:hAnsi="Times New Roman" w:cs="Times New Roman"/>
+          <w:sz w:val="16"/>
+          <w:szCs w:val="16"/>
+        </w:rPr>
+      </w:pPr>
+      <w:r>
+        <w:rPr>
+          <w:rFonts w:ascii="Times New Roman" w:hAnsi="Times New Roman" w:cs="Times New Roman"/>
+          <w:b/>
+          <w:bCs/>
+          <w:sz w:val="16"/>
+          <w:szCs w:val="16"/>
+        </w:rPr>
+        <w:t>int</w:t>
+      </w:r>
+      <w:r>
+        <w:rPr>
+          <w:rFonts w:ascii="Times New Roman" w:hAnsi="Times New Roman" w:cs="Times New Roman"/>
+          <w:sz w:val="16"/>
+          <w:szCs w:val="16"/>
+        </w:rPr>
+        <w:t xml:space="preserve"> API_</w:t>
+      </w:r>
+      <w:proofErr w:type="gramStart"/>
+      <w:r>
+        <w:rPr>
+          <w:rFonts w:ascii="Times New Roman" w:hAnsi="Times New Roman" w:cs="Times New Roman"/>
+          <w:sz w:val="16"/>
+          <w:szCs w:val="16"/>
+        </w:rPr>
+        <w:t>CALL(</w:t>
+      </w:r>
+      <w:proofErr w:type="gramEnd"/>
+      <w:r>
+        <w:rPr>
+          <w:rFonts w:ascii="Times New Roman" w:hAnsi="Times New Roman" w:cs="Times New Roman"/>
+          <w:sz w:val="16"/>
+          <w:szCs w:val="16"/>
+        </w:rPr>
+        <w:t>){</w:t>
+      </w:r>
+    </w:p>
+    <w:p>
+      <w:pPr>
+        <w:rPr>
+          <w:rFonts w:ascii="Times New Roman" w:hAnsi="Times New Roman" w:cs="Times New Roman"/>
+          <w:sz w:val="16"/>
+          <w:szCs w:val="16"/>
+        </w:rPr>
+      </w:pPr>
+      <w:r>
+        <w:rPr>
+          <w:rFonts w:ascii="Times New Roman" w:hAnsi="Times New Roman" w:cs="Times New Roman"/>
+          <w:sz w:val="16"/>
+          <w:szCs w:val="16"/>
+        </w:rPr>
+        <w:t>    return 10;</w:t>
+      </w:r>
+    </w:p>
+    <w:p>
+      <w:pPr>
+        <w:rPr>
+          <w:rFonts w:ascii="Times New Roman" w:hAnsi="Times New Roman" w:cs="Times New Roman"/>
+          <w:sz w:val="16"/>
+          <w:szCs w:val="16"/>
+        </w:rPr>
+      </w:pPr>
+      <w:r>
+        <w:rPr>
+          <w:rFonts w:ascii="Times New Roman" w:hAnsi="Times New Roman" w:cs="Times New Roman"/>
+          <w:sz w:val="16"/>
+          <w:szCs w:val="16"/>
+        </w:rPr>
+        <w:t>}</w:t>
+      </w:r>
+    </w:p>
+    <w:p>
+      <w:pPr>
+        <w:rPr>
+          <w:rFonts w:ascii="Times New Roman" w:hAnsi="Times New Roman" w:cs="Times New Roman"/>
+          <w:sz w:val="16"/>
+          <w:szCs w:val="16"/>
+        </w:rPr>
+      </w:pPr>
+      <w:r>
+        <w:rPr>
+          <w:rFonts w:ascii="Times New Roman" w:hAnsi="Times New Roman" w:cs="Times New Roman"/>
+          <w:sz w:val="16"/>
+          <w:szCs w:val="16"/>
+        </w:rPr>
+        <w:t>string API_CALL2</w:t>
+      </w:r>
+      <w:proofErr w:type="gramStart"/>
+      <w:r>
+        <w:rPr>
+          <w:rFonts w:ascii="Times New Roman" w:hAnsi="Times New Roman" w:cs="Times New Roman"/>
+          <w:sz w:val="16"/>
+          <w:szCs w:val="16"/>
+        </w:rPr>
+        <w:t>(){</w:t>
+      </w:r>
+      <w:proofErr w:type="gramEnd"/>
+    </w:p>
+    <w:p>
+      <w:pPr>
+        <w:rPr>
+          <w:rFonts w:ascii="Times New Roman" w:hAnsi="Times New Roman" w:cs="Times New Roman"/>
+          <w:sz w:val="16"/>
+          <w:szCs w:val="16"/>
+        </w:rPr>
+      </w:pPr>
+      <w:r>
+        <w:rPr>
+          <w:rFonts w:ascii="Times New Roman" w:hAnsi="Times New Roman" w:cs="Times New Roman"/>
+          <w:sz w:val="16"/>
+          <w:szCs w:val="16"/>
+        </w:rPr>
+        <w:t>    return "API";</w:t>
+      </w:r>
+    </w:p>
+    <w:p>
+      <w:pPr>
+        <w:rPr>
+          <w:rFonts w:ascii="Times New Roman" w:hAnsi="Times New Roman" w:cs="Times New Roman"/>
+          <w:sz w:val="16"/>
+          <w:szCs w:val="16"/>
+        </w:rPr>
+      </w:pPr>
+      <w:r>
+        <w:rPr>
+          <w:rFonts w:ascii="Times New Roman" w:hAnsi="Times New Roman" w:cs="Times New Roman"/>
+          <w:sz w:val="16"/>
+          <w:szCs w:val="16"/>
+        </w:rPr>
+        <w:t>}</w:t>
+      </w:r>
+    </w:p>
+    <w:p>
+      <w:pPr>
+        <w:rPr>
+          <w:rFonts w:ascii="Times New Roman" w:hAnsi="Times New Roman" w:cs="Times New Roman"/>
+          <w:sz w:val="16"/>
+          <w:szCs w:val="16"/>
+        </w:rPr>
+      </w:pPr>
+      <w:r>
+        <w:rPr>
+          <w:rFonts w:ascii="Times New Roman" w:hAnsi="Times New Roman" w:cs="Times New Roman"/>
+          <w:b/>
+          <w:bCs/>
+          <w:sz w:val="16"/>
+          <w:szCs w:val="16"/>
+        </w:rPr>
+        <w:t>int</w:t>
+      </w:r>
+      <w:r>
+        <w:rPr>
+          <w:rFonts w:ascii="Times New Roman" w:hAnsi="Times New Roman" w:cs="Times New Roman"/>
+          <w:sz w:val="16"/>
+          <w:szCs w:val="16"/>
+        </w:rPr>
+        <w:t xml:space="preserve"> </w:t>
+      </w:r>
+      <w:proofErr w:type="gramStart"/>
+      <w:r>
+        <w:rPr>
+          <w:rFonts w:ascii="Times New Roman" w:hAnsi="Times New Roman" w:cs="Times New Roman"/>
+          <w:sz w:val="16"/>
+          <w:szCs w:val="16"/>
+        </w:rPr>
+        <w:t>main(</w:t>
+      </w:r>
+      <w:proofErr w:type="gramEnd"/>
+      <w:r>
+        <w:rPr>
+          <w:rFonts w:ascii="Times New Roman" w:hAnsi="Times New Roman" w:cs="Times New Roman"/>
+          <w:sz w:val="16"/>
+          <w:szCs w:val="16"/>
+        </w:rPr>
+        <w:t>)</w:t>
+      </w:r>
+    </w:p>
+    <w:p>
+      <w:pPr>
+        <w:rPr>
+          <w:rFonts w:ascii="Times New Roman" w:hAnsi="Times New Roman" w:cs="Times New Roman"/>
+          <w:sz w:val="16"/>
+          <w:szCs w:val="16"/>
+        </w:rPr>
+      </w:pPr>
+      <w:r>
+        <w:rPr>
+          <w:rFonts w:ascii="Times New Roman" w:hAnsi="Times New Roman" w:cs="Times New Roman"/>
+          <w:sz w:val="16"/>
+          <w:szCs w:val="16"/>
+        </w:rPr>
+        <w:t>{</w:t>
+      </w:r>
+    </w:p>
+    <w:p>
+      <w:pPr>
+        <w:rPr>
+          <w:rFonts w:ascii="Times New Roman" w:hAnsi="Times New Roman" w:cs="Times New Roman"/>
+          <w:sz w:val="16"/>
+          <w:szCs w:val="16"/>
+        </w:rPr>
+      </w:pPr>
+      <w:r>
+        <w:rPr>
+          <w:rFonts w:ascii="Times New Roman" w:hAnsi="Times New Roman" w:cs="Times New Roman"/>
+          <w:b/>
+          <w:bCs/>
+          <w:sz w:val="16"/>
+          <w:szCs w:val="16"/>
+        </w:rPr>
+        <w:t>auto</w:t>
+      </w:r>
+      <w:r>
+        <w:rPr>
+          <w:rFonts w:ascii="Times New Roman" w:hAnsi="Times New Roman" w:cs="Times New Roman"/>
+          <w:sz w:val="16"/>
+          <w:szCs w:val="16"/>
+        </w:rPr>
+        <w:t xml:space="preserve"> API_1=API_</w:t>
+      </w:r>
+      <w:proofErr w:type="gramStart"/>
+      <w:r>
+        <w:rPr>
+          <w:rFonts w:ascii="Times New Roman" w:hAnsi="Times New Roman" w:cs="Times New Roman"/>
+          <w:sz w:val="16"/>
+          <w:szCs w:val="16"/>
+        </w:rPr>
+        <w:t>CALL(</w:t>
+      </w:r>
+      <w:proofErr w:type="gramEnd"/>
+      <w:r>
+        <w:rPr>
+          <w:rFonts w:ascii="Times New Roman" w:hAnsi="Times New Roman" w:cs="Times New Roman"/>
+          <w:sz w:val="16"/>
+          <w:szCs w:val="16"/>
+        </w:rPr>
+        <w:t>);</w:t>
+      </w:r>
+    </w:p>
+    <w:p>
+      <w:pPr>
+        <w:rPr>
+          <w:rFonts w:ascii="Times New Roman" w:hAnsi="Times New Roman" w:cs="Times New Roman"/>
+          <w:sz w:val="16"/>
+          <w:szCs w:val="16"/>
+        </w:rPr>
+      </w:pPr>
+      <w:r>
+        <w:rPr>
+          <w:rFonts w:ascii="Times New Roman" w:hAnsi="Times New Roman" w:cs="Times New Roman"/>
+          <w:b/>
+          <w:bCs/>
+          <w:sz w:val="16"/>
+          <w:szCs w:val="16"/>
+        </w:rPr>
+        <w:lastRenderedPageBreak/>
+        <w:t>auto</w:t>
+      </w:r>
+      <w:r>
+        <w:rPr>
+          <w:rFonts w:ascii="Times New Roman" w:hAnsi="Times New Roman" w:cs="Times New Roman"/>
+          <w:sz w:val="16"/>
+          <w:szCs w:val="16"/>
+        </w:rPr>
+        <w:t xml:space="preserve"> API_2=API_CALL2();</w:t>
+      </w:r>
+    </w:p>
+    <w:p>
+      <w:pPr>
+        <w:rPr>
+          <w:rFonts w:ascii="Times New Roman" w:hAnsi="Times New Roman" w:cs="Times New Roman"/>
+          <w:sz w:val="16"/>
+          <w:szCs w:val="16"/>
+        </w:rPr>
+      </w:pPr>
+      <w:r>
+        <w:rPr>
+          <w:rFonts w:ascii="Times New Roman" w:hAnsi="Times New Roman" w:cs="Times New Roman"/>
+          <w:sz w:val="16"/>
+          <w:szCs w:val="16"/>
+        </w:rPr>
+        <w:t xml:space="preserve">    </w:t>
+      </w:r>
+      <w:proofErr w:type="gramStart"/>
+      <w:r>
+        <w:rPr>
+          <w:rFonts w:ascii="Times New Roman" w:hAnsi="Times New Roman" w:cs="Times New Roman"/>
+          <w:sz w:val="16"/>
+          <w:szCs w:val="16"/>
+        </w:rPr>
+        <w:t>std::</w:t>
+      </w:r>
+      <w:proofErr w:type="spellStart"/>
+      <w:proofErr w:type="gramEnd"/>
+      <w:r>
+        <w:rPr>
+          <w:rFonts w:ascii="Times New Roman" w:hAnsi="Times New Roman" w:cs="Times New Roman"/>
+          <w:sz w:val="16"/>
+          <w:szCs w:val="16"/>
+        </w:rPr>
+        <w:t>cout</w:t>
+      </w:r>
+      <w:proofErr w:type="spellEnd"/>
+      <w:r>
+        <w:rPr>
+          <w:rFonts w:ascii="Times New Roman" w:hAnsi="Times New Roman" w:cs="Times New Roman"/>
+          <w:sz w:val="16"/>
+          <w:szCs w:val="16"/>
+        </w:rPr>
+        <w:t xml:space="preserve"> &lt;&lt; API_1 &lt;&lt; std::</w:t>
+      </w:r>
+      <w:proofErr w:type="spellStart"/>
+      <w:r>
+        <w:rPr>
+          <w:rFonts w:ascii="Times New Roman" w:hAnsi="Times New Roman" w:cs="Times New Roman"/>
+          <w:sz w:val="16"/>
+          <w:szCs w:val="16"/>
+        </w:rPr>
+        <w:t>endl</w:t>
+      </w:r>
+      <w:proofErr w:type="spellEnd"/>
+      <w:r>
+        <w:rPr>
+          <w:rFonts w:ascii="Times New Roman" w:hAnsi="Times New Roman" w:cs="Times New Roman"/>
+          <w:sz w:val="16"/>
+          <w:szCs w:val="16"/>
+        </w:rPr>
+        <w:t>;</w:t>
+      </w:r>
+    </w:p>
+    <w:p>
+      <w:pPr>
+        <w:rPr>
+          <w:rFonts w:ascii="Times New Roman" w:hAnsi="Times New Roman" w:cs="Times New Roman"/>
+          <w:sz w:val="16"/>
+          <w:szCs w:val="16"/>
+        </w:rPr>
+      </w:pPr>
+      <w:r>
+        <w:rPr>
+          <w:rFonts w:ascii="Times New Roman" w:hAnsi="Times New Roman" w:cs="Times New Roman"/>
+          <w:sz w:val="16"/>
+          <w:szCs w:val="16"/>
+        </w:rPr>
+        <w:t xml:space="preserve">    </w:t>
+      </w:r>
+      <w:proofErr w:type="gramStart"/>
+      <w:r>
+        <w:rPr>
+          <w:rFonts w:ascii="Times New Roman" w:hAnsi="Times New Roman" w:cs="Times New Roman"/>
+          <w:sz w:val="16"/>
+          <w:szCs w:val="16"/>
+        </w:rPr>
+        <w:t>std::</w:t>
+      </w:r>
+      <w:proofErr w:type="spellStart"/>
+      <w:proofErr w:type="gramEnd"/>
+      <w:r>
+        <w:rPr>
+          <w:rFonts w:ascii="Times New Roman" w:hAnsi="Times New Roman" w:cs="Times New Roman"/>
+          <w:sz w:val="16"/>
+          <w:szCs w:val="16"/>
+        </w:rPr>
+        <w:t>cout</w:t>
+      </w:r>
+      <w:proofErr w:type="spellEnd"/>
+      <w:r>
+        <w:rPr>
+          <w:rFonts w:ascii="Times New Roman" w:hAnsi="Times New Roman" w:cs="Times New Roman"/>
+          <w:sz w:val="16"/>
+          <w:szCs w:val="16"/>
+        </w:rPr>
+        <w:t xml:space="preserve"> &lt;&lt; API_2 &lt;&lt; std::</w:t>
+      </w:r>
+      <w:proofErr w:type="spellStart"/>
+      <w:r>
+        <w:rPr>
+          <w:rFonts w:ascii="Times New Roman" w:hAnsi="Times New Roman" w:cs="Times New Roman"/>
+          <w:sz w:val="16"/>
+          <w:szCs w:val="16"/>
+        </w:rPr>
+        <w:t>endl</w:t>
+      </w:r>
+      <w:proofErr w:type="spellEnd"/>
+      <w:r>
+        <w:rPr>
+          <w:rFonts w:ascii="Times New Roman" w:hAnsi="Times New Roman" w:cs="Times New Roman"/>
+          <w:sz w:val="16"/>
+          <w:szCs w:val="16"/>
+        </w:rPr>
+        <w:t>;</w:t>
+      </w:r>
+    </w:p>
+    <w:p>
+      <w:pPr>
+        <w:rPr>
+          <w:rFonts w:ascii="Times New Roman" w:hAnsi="Times New Roman" w:cs="Times New Roman"/>
+          <w:sz w:val="16"/>
+          <w:szCs w:val="16"/>
+        </w:rPr>
+      </w:pPr>
+      <w:r>
+        <w:rPr>
+          <w:rFonts w:ascii="Times New Roman" w:hAnsi="Times New Roman" w:cs="Times New Roman"/>
+          <w:sz w:val="16"/>
+          <w:szCs w:val="16"/>
+        </w:rPr>
+        <w:t>    return 0;</w:t>
+      </w:r>
+    </w:p>
+    <w:p>
+      <w:pPr>
+        <w:rPr>
+          <w:rFonts w:ascii="Times New Roman" w:hAnsi="Times New Roman" w:cs="Times New Roman"/>
+          <w:sz w:val="16"/>
+          <w:szCs w:val="16"/>
+        </w:rPr>
+      </w:pPr>
+      <w:r>
+        <w:rPr>
+          <w:rFonts w:ascii="Times New Roman" w:hAnsi="Times New Roman" w:cs="Times New Roman"/>
+          <w:sz w:val="16"/>
+          <w:szCs w:val="16"/>
+        </w:rPr>
+        <w:t>}</w:t>
+      </w:r>
+    </w:p>
+    <w:p>
+      <w:pPr>
+        <w:rPr>
+          <w:rFonts w:ascii="Times New Roman" w:hAnsi="Times New Roman" w:cs="Times New Roman"/>
+        </w:rPr>
+      </w:pPr>
+    </w:p>
+    <w:p>
+      <w:pPr>
+        <w:rPr>
+          <w:rFonts w:ascii="Times New Roman" w:hAnsi="Times New Roman" w:cs="Times New Roman"/>
+          <w:b/>
+          <w:bCs/>
+        </w:rPr>
+      </w:pPr>
+      <w:r>
+        <w:rPr>
+          <w:rFonts w:ascii="Times New Roman" w:hAnsi="Times New Roman" w:cs="Times New Roman"/>
+          <w:b/>
+          <w:bCs/>
+        </w:rPr>
+        <w:t>Stack Memory:</w:t>
+      </w:r>
+    </w:p>
+    <w:p>
+      <w:pPr>
+        <w:rPr>
+          <w:rFonts w:ascii="Times New Roman" w:hAnsi="Times New Roman" w:cs="Times New Roman"/>
+        </w:rPr>
+      </w:pPr>
+      <w:r>
+        <w:rPr>
+          <w:rFonts w:ascii="Times New Roman" w:hAnsi="Times New Roman" w:cs="Times New Roman"/>
+        </w:rPr>
+        <w:t xml:space="preserve">               </w:t>
+      </w:r>
+      <w:r>
+        <w:rPr>
+          <w:rFonts w:ascii="Times New Roman" w:hAnsi="Times New Roman" w:cs="Times New Roman"/>
+        </w:rPr>
+        <w:t>It is fastest and default memory.</w:t>
+      </w:r>
+      <w:r>
+        <w:rPr>
+          <w:rFonts w:ascii="Times New Roman" w:hAnsi="Times New Roman" w:cs="Times New Roman"/>
+        </w:rPr>
+        <w:t xml:space="preserve"> It is </w:t>
+      </w:r>
+      <w:proofErr w:type="gramStart"/>
+      <w:r>
+        <w:rPr>
+          <w:rFonts w:ascii="Times New Roman" w:hAnsi="Times New Roman" w:cs="Times New Roman"/>
+        </w:rPr>
+        <w:t>predefine</w:t>
+      </w:r>
+      <w:proofErr w:type="gramEnd"/>
+      <w:r>
+        <w:rPr>
+          <w:rFonts w:ascii="Times New Roman" w:hAnsi="Times New Roman" w:cs="Times New Roman"/>
+        </w:rPr>
+        <w:t xml:space="preserve"> size.</w:t>
+      </w:r>
+      <w:r>
+        <w:rPr>
+          <w:rFonts w:ascii="Times New Roman" w:hAnsi="Times New Roman" w:cs="Times New Roman"/>
+        </w:rPr>
+        <w:t xml:space="preserve"> When we assign </w:t>
+      </w:r>
+      <w:proofErr w:type="gramStart"/>
+      <w:r>
+        <w:rPr>
+          <w:rFonts w:ascii="Times New Roman" w:hAnsi="Times New Roman" w:cs="Times New Roman"/>
+        </w:rPr>
+        <w:t>variable</w:t>
+      </w:r>
+      <w:proofErr w:type="gramEnd"/>
+      <w:r>
+        <w:rPr>
+          <w:rFonts w:ascii="Times New Roman" w:hAnsi="Times New Roman" w:cs="Times New Roman"/>
+        </w:rPr>
+        <w:t xml:space="preserve"> it assign location in stack.</w:t>
+      </w:r>
+    </w:p>
+    <w:p>
+      <w:pPr>
+        <w:rPr>
+          <w:rFonts w:ascii="Times New Roman" w:hAnsi="Times New Roman" w:cs="Times New Roman"/>
+        </w:rPr>
+      </w:pPr>
+      <w:r>
+        <w:rPr>
+          <w:rFonts w:ascii="Times New Roman" w:hAnsi="Times New Roman" w:cs="Times New Roman"/>
+        </w:rPr>
+        <w:t xml:space="preserve">When we simply declare </w:t>
+      </w:r>
+      <w:proofErr w:type="gramStart"/>
+      <w:r>
+        <w:rPr>
+          <w:rFonts w:ascii="Times New Roman" w:hAnsi="Times New Roman" w:cs="Times New Roman"/>
+        </w:rPr>
+        <w:t>variables</w:t>
+      </w:r>
+      <w:proofErr w:type="gramEnd"/>
+      <w:r>
+        <w:rPr>
+          <w:rFonts w:ascii="Times New Roman" w:hAnsi="Times New Roman" w:cs="Times New Roman"/>
+        </w:rPr>
+        <w:t xml:space="preserve"> it goes in stack memory</w:t>
+      </w:r>
+    </w:p>
+    <w:p>
+      <w:pPr>
+        <w:rPr>
+          <w:rFonts w:ascii="Times New Roman" w:hAnsi="Times New Roman" w:cs="Times New Roman"/>
+          <w:b/>
+          <w:bCs/>
+        </w:rPr>
+      </w:pPr>
+      <w:r>
+        <w:rPr>
+          <w:rFonts w:ascii="Times New Roman" w:hAnsi="Times New Roman" w:cs="Times New Roman"/>
+          <w:b/>
+          <w:bCs/>
+        </w:rPr>
+        <w:t>Heap Memory:</w:t>
+      </w:r>
+    </w:p>
+    <w:p>
+      <w:pPr>
+        <w:rPr>
+          <w:rFonts w:ascii="Times New Roman" w:hAnsi="Times New Roman" w:cs="Times New Roman"/>
+        </w:rPr>
+      </w:pPr>
+      <w:r>
+        <w:rPr>
+          <w:rFonts w:ascii="Times New Roman" w:hAnsi="Times New Roman" w:cs="Times New Roman"/>
+        </w:rPr>
+        <w:t xml:space="preserve"> It is also predefined memory but can be increase in size if needed.</w:t>
+      </w:r>
+    </w:p>
+    <w:p>
+      <w:pPr>
+        <w:rPr>
+          <w:rFonts w:ascii="Times New Roman" w:hAnsi="Times New Roman" w:cs="Times New Roman"/>
+        </w:rPr>
+      </w:pPr>
+      <w:r>
+        <w:rPr>
+          <w:rFonts w:ascii="Times New Roman" w:hAnsi="Times New Roman" w:cs="Times New Roman"/>
+        </w:rPr>
+        <w:t xml:space="preserve">To use heap </w:t>
+      </w:r>
+      <w:proofErr w:type="gramStart"/>
+      <w:r>
+        <w:rPr>
+          <w:rFonts w:ascii="Times New Roman" w:hAnsi="Times New Roman" w:cs="Times New Roman"/>
+        </w:rPr>
+        <w:t>memory</w:t>
+      </w:r>
+      <w:proofErr w:type="gramEnd"/>
+      <w:r>
+        <w:rPr>
+          <w:rFonts w:ascii="Times New Roman" w:hAnsi="Times New Roman" w:cs="Times New Roman"/>
+        </w:rPr>
+        <w:t xml:space="preserve"> we have to create a </w:t>
+      </w:r>
+      <w:proofErr w:type="spellStart"/>
+      <w:r>
+        <w:rPr>
+          <w:rFonts w:ascii="Times New Roman" w:hAnsi="Times New Roman" w:cs="Times New Roman"/>
+        </w:rPr>
+        <w:t>poiter</w:t>
+      </w:r>
+      <w:proofErr w:type="spellEnd"/>
+      <w:r>
+        <w:rPr>
+          <w:rFonts w:ascii="Times New Roman" w:hAnsi="Times New Roman" w:cs="Times New Roman"/>
+        </w:rPr>
+        <w:t xml:space="preserve"> and initialize it with new keyword with data type.</w:t>
+      </w:r>
+    </w:p>
+    <w:p>
+      <w:pPr>
+        <w:rPr>
+          <w:rFonts w:ascii="Times New Roman" w:hAnsi="Times New Roman" w:cs="Times New Roman"/>
+        </w:rPr>
+      </w:pPr>
+      <w:r>
+        <w:rPr>
+          <w:rFonts w:ascii="Times New Roman" w:hAnsi="Times New Roman" w:cs="Times New Roman"/>
+        </w:rPr>
+        <w:t>Like int *</w:t>
+      </w:r>
+      <w:proofErr w:type="spellStart"/>
+      <w:r>
+        <w:rPr>
+          <w:rFonts w:ascii="Times New Roman" w:hAnsi="Times New Roman" w:cs="Times New Roman"/>
+        </w:rPr>
+        <w:t>myp</w:t>
+      </w:r>
+      <w:proofErr w:type="spellEnd"/>
+      <w:r>
+        <w:rPr>
+          <w:rFonts w:ascii="Times New Roman" w:hAnsi="Times New Roman" w:cs="Times New Roman"/>
+        </w:rPr>
+        <w:t>= new int;</w:t>
+      </w:r>
+    </w:p>
+    <w:p>
+      <w:pPr>
+        <w:rPr>
+          <w:rFonts w:ascii="Times New Roman" w:hAnsi="Times New Roman" w:cs="Times New Roman"/>
+        </w:rPr>
+      </w:pPr>
+      <w:r>
+        <w:rPr>
+          <w:rFonts w:ascii="Times New Roman" w:hAnsi="Times New Roman" w:cs="Times New Roman"/>
+        </w:rPr>
+        <w:t>We can assign value to it by using *</w:t>
+      </w:r>
+      <w:proofErr w:type="spellStart"/>
+      <w:r>
+        <w:rPr>
+          <w:rFonts w:ascii="Times New Roman" w:hAnsi="Times New Roman" w:cs="Times New Roman"/>
+        </w:rPr>
+        <w:t>myp</w:t>
+      </w:r>
+      <w:proofErr w:type="spellEnd"/>
+      <w:r>
+        <w:rPr>
+          <w:rFonts w:ascii="Times New Roman" w:hAnsi="Times New Roman" w:cs="Times New Roman"/>
+        </w:rPr>
+        <w:t>=15;</w:t>
+      </w:r>
+    </w:p>
+    <w:p>
+      <w:pPr>
+        <w:rPr>
+          <w:rFonts w:ascii="Times New Roman" w:hAnsi="Times New Roman" w:cs="Times New Roman"/>
+        </w:rPr>
+      </w:pPr>
+      <w:r>
+        <w:rPr>
+          <w:rFonts w:ascii="Times New Roman" w:hAnsi="Times New Roman" w:cs="Times New Roman"/>
+        </w:rPr>
+        <w:t>Creation of heap memory can cause memory leak so we can avoid It by deleting the unused memory.</w:t>
+      </w:r>
+    </w:p>
+    <w:p>
+      <w:pPr>
+        <w:rPr>
+          <w:rFonts w:ascii="Times New Roman" w:hAnsi="Times New Roman" w:cs="Times New Roman"/>
+        </w:rPr>
+      </w:pPr>
+      <w:r>
+        <w:rPr>
+          <w:rFonts w:ascii="Times New Roman" w:hAnsi="Times New Roman" w:cs="Times New Roman"/>
+        </w:rPr>
+        <w:t xml:space="preserve">delete </w:t>
+      </w:r>
+      <w:proofErr w:type="spellStart"/>
+      <w:r>
+        <w:rPr>
+          <w:rFonts w:ascii="Times New Roman" w:hAnsi="Times New Roman" w:cs="Times New Roman"/>
+        </w:rPr>
+        <w:t>myp</w:t>
+      </w:r>
+      <w:proofErr w:type="spellEnd"/>
+      <w:r>
+        <w:rPr>
+          <w:rFonts w:ascii="Times New Roman" w:hAnsi="Times New Roman" w:cs="Times New Roman"/>
+        </w:rPr>
+        <w:t>;</w:t>
+      </w:r>
+    </w:p>
+    <w:p>
+      <w:pPr>
+        <w:rPr>
+          <w:rFonts w:ascii="Times New Roman" w:hAnsi="Times New Roman" w:cs="Times New Roman"/>
+        </w:rPr>
+      </w:pPr>
+    </w:p>
+    <w:p>
+      <w:pPr>
+        <w:rPr>
+          <w:rFonts w:ascii="Times New Roman" w:hAnsi="Times New Roman" w:cs="Times New Roman"/>
+          <w:b/>
+          <w:bCs/>
+        </w:rPr>
+      </w:pPr>
+      <w:proofErr w:type="spellStart"/>
+      <w:r>
+        <w:rPr>
+          <w:rFonts w:ascii="Times New Roman" w:hAnsi="Times New Roman" w:cs="Times New Roman"/>
+          <w:b/>
+          <w:bCs/>
+        </w:rPr>
+        <w:t>p</w:t>
+      </w:r>
+      <w:r>
+        <w:rPr>
+          <w:rFonts w:ascii="Times New Roman" w:hAnsi="Times New Roman" w:cs="Times New Roman"/>
+          <w:b/>
+          <w:bCs/>
+        </w:rPr>
+        <w:t>ass_by_</w:t>
+      </w:r>
+      <w:r>
+        <w:rPr>
+          <w:rFonts w:ascii="Times New Roman" w:hAnsi="Times New Roman" w:cs="Times New Roman"/>
+          <w:b/>
+          <w:bCs/>
+        </w:rPr>
+        <w:t>V</w:t>
+      </w:r>
+      <w:r>
+        <w:rPr>
+          <w:rFonts w:ascii="Times New Roman" w:hAnsi="Times New Roman" w:cs="Times New Roman"/>
+          <w:b/>
+          <w:bCs/>
+        </w:rPr>
+        <w:t>alue</w:t>
+      </w:r>
+      <w:proofErr w:type="spellEnd"/>
+      <w:r>
+        <w:rPr>
+          <w:rFonts w:ascii="Times New Roman" w:hAnsi="Times New Roman" w:cs="Times New Roman"/>
+          <w:b/>
+          <w:bCs/>
+        </w:rPr>
+        <w:t>:</w:t>
+      </w:r>
+    </w:p>
+    <w:p>
+      <w:pPr>
+        <w:rPr>
+          <w:rFonts w:ascii="Times New Roman" w:hAnsi="Times New Roman" w:cs="Times New Roman"/>
+        </w:rPr>
+      </w:pPr>
+      <w:r>
+        <w:rPr>
+          <w:rFonts w:ascii="Times New Roman" w:hAnsi="Times New Roman" w:cs="Times New Roman"/>
+        </w:rPr>
+        <w:t xml:space="preserve">                               </w:t>
+      </w:r>
+      <w:r>
+        <w:rPr>
+          <w:rFonts w:ascii="Times New Roman" w:hAnsi="Times New Roman" w:cs="Times New Roman"/>
+        </w:rPr>
+        <w:t xml:space="preserve">pass by value mean we make a copy of a variable and give it to </w:t>
+      </w:r>
+      <w:proofErr w:type="spellStart"/>
+      <w:r>
+        <w:rPr>
+          <w:rFonts w:ascii="Times New Roman" w:hAnsi="Times New Roman" w:cs="Times New Roman"/>
+        </w:rPr>
+        <w:t>some one</w:t>
+      </w:r>
+      <w:proofErr w:type="spellEnd"/>
+      <w:r>
+        <w:rPr>
+          <w:rFonts w:ascii="Times New Roman" w:hAnsi="Times New Roman" w:cs="Times New Roman"/>
+        </w:rPr>
+        <w:t xml:space="preserve">, if the copy changed then it will not </w:t>
+      </w:r>
+      <w:proofErr w:type="spellStart"/>
+      <w:proofErr w:type="gramStart"/>
+      <w:r>
+        <w:rPr>
+          <w:rFonts w:ascii="Times New Roman" w:hAnsi="Times New Roman" w:cs="Times New Roman"/>
+        </w:rPr>
+        <w:t>effect</w:t>
+      </w:r>
+      <w:proofErr w:type="spellEnd"/>
+      <w:proofErr w:type="gramEnd"/>
+      <w:r>
+        <w:rPr>
+          <w:rFonts w:ascii="Times New Roman" w:hAnsi="Times New Roman" w:cs="Times New Roman"/>
+        </w:rPr>
+        <w:t xml:space="preserve"> the original value.</w:t>
+      </w:r>
+      <w:r>
+        <w:rPr>
+          <w:rFonts w:ascii="Times New Roman" w:hAnsi="Times New Roman" w:cs="Times New Roman"/>
+        </w:rPr>
+        <w:t xml:space="preserve"> </w:t>
+      </w:r>
+      <w:proofErr w:type="gramStart"/>
+      <w:r>
+        <w:rPr>
+          <w:rFonts w:ascii="Times New Roman" w:hAnsi="Times New Roman" w:cs="Times New Roman"/>
+        </w:rPr>
+        <w:t>So</w:t>
+      </w:r>
+      <w:proofErr w:type="gramEnd"/>
+      <w:r>
+        <w:rPr>
+          <w:rFonts w:ascii="Times New Roman" w:hAnsi="Times New Roman" w:cs="Times New Roman"/>
+        </w:rPr>
+        <w:t xml:space="preserve"> it is useless if we want to change value by passing value.</w:t>
+      </w:r>
+      <w:r>
+        <w:rPr>
+          <w:rFonts w:ascii="Times New Roman" w:hAnsi="Times New Roman" w:cs="Times New Roman"/>
+        </w:rPr>
+        <w:t xml:space="preserve"> </w:t>
+      </w:r>
+      <w:proofErr w:type="gramStart"/>
+      <w:r>
+        <w:rPr>
+          <w:rFonts w:ascii="Times New Roman" w:hAnsi="Times New Roman" w:cs="Times New Roman"/>
+        </w:rPr>
+        <w:t>So</w:t>
+      </w:r>
+      <w:proofErr w:type="gramEnd"/>
+      <w:r>
+        <w:rPr>
+          <w:rFonts w:ascii="Times New Roman" w:hAnsi="Times New Roman" w:cs="Times New Roman"/>
+        </w:rPr>
+        <w:t xml:space="preserve"> we use reference</w:t>
+      </w:r>
+    </w:p>
+    <w:p>
+      <w:pPr>
+        <w:rPr>
+          <w:rFonts w:ascii="Times New Roman" w:hAnsi="Times New Roman" w:cs="Times New Roman"/>
+          <w:b/>
+          <w:bCs/>
+        </w:rPr>
+      </w:pPr>
+      <w:proofErr w:type="spellStart"/>
+      <w:r>
+        <w:rPr>
+          <w:rFonts w:ascii="Times New Roman" w:hAnsi="Times New Roman" w:cs="Times New Roman"/>
+          <w:b/>
+          <w:bCs/>
+        </w:rPr>
+        <w:t>p</w:t>
+      </w:r>
+      <w:r>
+        <w:rPr>
+          <w:rFonts w:ascii="Times New Roman" w:hAnsi="Times New Roman" w:cs="Times New Roman"/>
+          <w:b/>
+          <w:bCs/>
+        </w:rPr>
+        <w:t>ass_by_</w:t>
+      </w:r>
+      <w:r>
+        <w:rPr>
+          <w:rFonts w:ascii="Times New Roman" w:hAnsi="Times New Roman" w:cs="Times New Roman"/>
+          <w:b/>
+          <w:bCs/>
+        </w:rPr>
+        <w:t>R</w:t>
+      </w:r>
+      <w:r>
+        <w:rPr>
+          <w:rFonts w:ascii="Times New Roman" w:hAnsi="Times New Roman" w:cs="Times New Roman"/>
+          <w:b/>
+          <w:bCs/>
+        </w:rPr>
+        <w:t>eference</w:t>
+      </w:r>
+      <w:proofErr w:type="spellEnd"/>
+      <w:r>
+        <w:rPr>
+          <w:rFonts w:ascii="Times New Roman" w:hAnsi="Times New Roman" w:cs="Times New Roman"/>
+          <w:b/>
+          <w:bCs/>
+        </w:rPr>
+        <w:t>:</w:t>
+      </w:r>
+    </w:p>
+    <w:p>
+      <w:pPr>
+        <w:rPr>
+          <w:rFonts w:ascii="Times New Roman" w:hAnsi="Times New Roman" w:cs="Times New Roman"/>
+        </w:rPr>
+      </w:pPr>
+      <w:r>
+        <w:rPr>
+          <w:rFonts w:ascii="Times New Roman" w:hAnsi="Times New Roman" w:cs="Times New Roman"/>
+          <w:b/>
+          <w:bCs/>
+        </w:rPr>
+        <w:t xml:space="preserve">               </w:t>
+      </w:r>
+      <w:r>
+        <w:rPr>
+          <w:rFonts w:ascii="Times New Roman" w:hAnsi="Times New Roman" w:cs="Times New Roman"/>
+        </w:rPr>
+        <w:t xml:space="preserve">In pass by </w:t>
+      </w:r>
+      <w:proofErr w:type="gramStart"/>
+      <w:r>
+        <w:rPr>
+          <w:rFonts w:ascii="Times New Roman" w:hAnsi="Times New Roman" w:cs="Times New Roman"/>
+        </w:rPr>
+        <w:t>reference</w:t>
+      </w:r>
+      <w:proofErr w:type="gramEnd"/>
+      <w:r>
+        <w:rPr>
+          <w:rFonts w:ascii="Times New Roman" w:hAnsi="Times New Roman" w:cs="Times New Roman"/>
+        </w:rPr>
+        <w:t xml:space="preserve"> we take the memory address of the original variable and send it to </w:t>
+      </w:r>
+      <w:proofErr w:type="spellStart"/>
+      <w:r>
+        <w:rPr>
+          <w:rFonts w:ascii="Times New Roman" w:hAnsi="Times New Roman" w:cs="Times New Roman"/>
+        </w:rPr>
+        <w:t>any where</w:t>
+      </w:r>
+      <w:proofErr w:type="spellEnd"/>
+      <w:r>
+        <w:rPr>
+          <w:rFonts w:ascii="Times New Roman" w:hAnsi="Times New Roman" w:cs="Times New Roman"/>
+        </w:rPr>
+        <w:t>, if any modification occur then it will be reflected in the original variable.</w:t>
+      </w:r>
+    </w:p>
+    <w:p>
+      <w:pPr>
+        <w:rPr>
+          <w:rFonts w:ascii="Times New Roman" w:hAnsi="Times New Roman" w:cs="Times New Roman"/>
+        </w:rPr>
+      </w:pPr>
+      <w:r>
+        <w:rPr>
+          <w:rFonts w:ascii="Times New Roman" w:hAnsi="Times New Roman" w:cs="Times New Roman"/>
+        </w:rPr>
+        <w:t>We can do by two ways:</w:t>
+      </w:r>
+    </w:p>
+    <w:p>
+      <w:pPr>
+        <w:pStyle w:val="ListParagraph"/>
+        <w:numPr>
+          <w:ilvl w:val="0"/>
+          <w:numId w:val="4"/>
+        </w:numPr>
+        <w:rPr>
+          <w:rFonts w:ascii="Times New Roman" w:hAnsi="Times New Roman" w:cs="Times New Roman"/>
+          <w:b/>
+          <w:bCs/>
+        </w:rPr>
+      </w:pPr>
+      <w:r>
+        <w:rPr>
+          <w:rFonts w:ascii="Times New Roman" w:hAnsi="Times New Roman" w:cs="Times New Roman"/>
+          <w:b/>
+          <w:bCs/>
+        </w:rPr>
+        <w:t>Send reference as argument and accept as Pointer:</w:t>
+      </w:r>
+    </w:p>
+    <w:p>
+      <w:pPr>
+        <w:rPr>
+          <w:rFonts w:ascii="Times New Roman" w:hAnsi="Times New Roman" w:cs="Times New Roman"/>
+          <w:b/>
+          <w:bCs/>
+        </w:rPr>
+      </w:pPr>
+      <w:r>
+        <w:rPr>
+          <w:rFonts w:ascii="Times New Roman" w:hAnsi="Times New Roman" w:cs="Times New Roman"/>
+        </w:rPr>
+        <w:t xml:space="preserve">      </w:t>
+      </w:r>
+      <w:r>
+        <w:rPr>
+          <w:rFonts w:ascii="Times New Roman" w:hAnsi="Times New Roman" w:cs="Times New Roman"/>
+          <w:b/>
+          <w:bCs/>
+        </w:rPr>
+        <w:t>Example:</w:t>
+      </w:r>
+    </w:p>
+    <w:p>
+      <w:pPr>
+        <w:rPr>
+          <w:rFonts w:ascii="Times New Roman" w:hAnsi="Times New Roman" w:cs="Times New Roman"/>
+          <w:b/>
+          <w:bCs/>
+        </w:rPr>
+      </w:pPr>
+      <w:r>
+        <w:rPr>
+          <w:rFonts w:ascii="Times New Roman" w:hAnsi="Times New Roman" w:cs="Times New Roman"/>
+          <w:b/>
+          <w:bCs/>
+        </w:rPr>
+        <w:t>Sending as argument:</w:t>
+      </w:r>
+    </w:p>
+    <w:p>
+      <w:pPr>
+        <w:rPr>
+          <w:rFonts w:ascii="Times New Roman" w:hAnsi="Times New Roman" w:cs="Times New Roman"/>
+        </w:rPr>
+      </w:pPr>
+      <w:r>
+        <w:rPr>
+          <w:rFonts w:ascii="Times New Roman" w:hAnsi="Times New Roman" w:cs="Times New Roman"/>
+        </w:rPr>
+        <w:t xml:space="preserve">  </w:t>
+      </w:r>
+      <w:r>
+        <w:rPr>
+          <w:rFonts w:ascii="Times New Roman" w:hAnsi="Times New Roman" w:cs="Times New Roman"/>
+        </w:rPr>
+        <w:t xml:space="preserve">                                        </w:t>
+      </w:r>
+      <w:r>
+        <w:rPr>
+          <w:rFonts w:ascii="Times New Roman" w:hAnsi="Times New Roman" w:cs="Times New Roman"/>
+          <w:b/>
+          <w:bCs/>
+        </w:rPr>
+        <w:t>int</w:t>
+      </w:r>
+      <w:r>
+        <w:rPr>
+          <w:rFonts w:ascii="Times New Roman" w:hAnsi="Times New Roman" w:cs="Times New Roman"/>
+        </w:rPr>
+        <w:t xml:space="preserve"> life=4;</w:t>
+      </w:r>
+    </w:p>
+    <w:p>
+      <w:pPr>
+        <w:rPr>
+          <w:rFonts w:ascii="Times New Roman" w:hAnsi="Times New Roman" w:cs="Times New Roman"/>
+        </w:rPr>
+      </w:pPr>
+      <w:r>
+        <w:rPr>
+          <w:rFonts w:ascii="Times New Roman" w:hAnsi="Times New Roman" w:cs="Times New Roman"/>
+        </w:rPr>
+        <w:t> </w:t>
+      </w:r>
+      <w:r>
+        <w:rPr>
+          <w:rFonts w:ascii="Times New Roman" w:hAnsi="Times New Roman" w:cs="Times New Roman"/>
+        </w:rPr>
+        <w:t xml:space="preserve">                                      </w:t>
+      </w:r>
+      <w:r>
+        <w:rPr>
+          <w:rFonts w:ascii="Times New Roman" w:hAnsi="Times New Roman" w:cs="Times New Roman"/>
+        </w:rPr>
+        <w:t xml:space="preserve">   </w:t>
+      </w:r>
+      <w:proofErr w:type="spellStart"/>
+      <w:r>
+        <w:rPr>
+          <w:rFonts w:ascii="Times New Roman" w:hAnsi="Times New Roman" w:cs="Times New Roman"/>
+        </w:rPr>
+        <w:t>lifeVal</w:t>
+      </w:r>
+      <w:proofErr w:type="spellEnd"/>
+      <w:r>
+        <w:rPr>
+          <w:rFonts w:ascii="Times New Roman" w:hAnsi="Times New Roman" w:cs="Times New Roman"/>
+        </w:rPr>
+        <w:t>(&amp;life);</w:t>
+      </w:r>
+    </w:p>
+    <w:p>
+      <w:pPr>
+        <w:rPr>
+          <w:rFonts w:ascii="Times New Roman" w:hAnsi="Times New Roman" w:cs="Times New Roman"/>
+          <w:b/>
+          <w:bCs/>
+        </w:rPr>
+      </w:pPr>
+      <w:r>
+        <w:rPr>
+          <w:rFonts w:ascii="Times New Roman" w:hAnsi="Times New Roman" w:cs="Times New Roman"/>
+          <w:b/>
+          <w:bCs/>
+        </w:rPr>
+        <w:t>Accepting Reference</w:t>
+      </w:r>
+      <w:r>
+        <w:rPr>
+          <w:rFonts w:ascii="Times New Roman" w:hAnsi="Times New Roman" w:cs="Times New Roman"/>
+          <w:b/>
+          <w:bCs/>
+        </w:rPr>
+        <w:t>:</w:t>
+      </w:r>
+    </w:p>
+    <w:p>
+      <w:pPr>
+        <w:rPr>
+          <w:rFonts w:ascii="Times New Roman" w:hAnsi="Times New Roman" w:cs="Times New Roman"/>
+        </w:rPr>
+      </w:pPr>
+      <w:r>
+        <w:rPr>
+          <w:rFonts w:ascii="Times New Roman" w:hAnsi="Times New Roman" w:cs="Times New Roman"/>
+        </w:rPr>
+        <w:t xml:space="preserve">       </w:t>
+      </w:r>
+      <w:r>
+        <w:rPr>
+          <w:rFonts w:ascii="Times New Roman" w:hAnsi="Times New Roman" w:cs="Times New Roman"/>
+        </w:rPr>
+        <w:t xml:space="preserve">                                    </w:t>
+      </w:r>
+      <w:r>
+        <w:rPr>
+          <w:rFonts w:ascii="Times New Roman" w:hAnsi="Times New Roman" w:cs="Times New Roman"/>
+          <w:b/>
+          <w:bCs/>
+        </w:rPr>
+        <w:t>int</w:t>
+      </w:r>
+      <w:r>
+        <w:rPr>
+          <w:rFonts w:ascii="Times New Roman" w:hAnsi="Times New Roman" w:cs="Times New Roman"/>
+        </w:rPr>
+        <w:t xml:space="preserve"> </w:t>
+      </w:r>
+      <w:proofErr w:type="spellStart"/>
+      <w:proofErr w:type="gramStart"/>
+      <w:r>
+        <w:rPr>
+          <w:rFonts w:ascii="Times New Roman" w:hAnsi="Times New Roman" w:cs="Times New Roman"/>
+        </w:rPr>
+        <w:t>lifeVal</w:t>
+      </w:r>
+      <w:proofErr w:type="spellEnd"/>
+      <w:r>
+        <w:rPr>
+          <w:rFonts w:ascii="Times New Roman" w:hAnsi="Times New Roman" w:cs="Times New Roman"/>
+        </w:rPr>
+        <w:t>(</w:t>
+      </w:r>
+      <w:proofErr w:type="gramEnd"/>
+      <w:r>
+        <w:rPr>
+          <w:rFonts w:ascii="Times New Roman" w:hAnsi="Times New Roman" w:cs="Times New Roman"/>
+          <w:b/>
+          <w:bCs/>
+        </w:rPr>
+        <w:t>int</w:t>
+      </w:r>
+      <w:r>
+        <w:rPr>
+          <w:rFonts w:ascii="Times New Roman" w:hAnsi="Times New Roman" w:cs="Times New Roman"/>
+        </w:rPr>
+        <w:t xml:space="preserve"> </w:t>
+      </w:r>
+      <w:r>
+        <w:rPr>
+          <w:rFonts w:ascii="Times New Roman" w:hAnsi="Times New Roman" w:cs="Times New Roman"/>
+          <w:b/>
+          <w:bCs/>
+        </w:rPr>
+        <w:t>*</w:t>
+      </w:r>
+      <w:r>
+        <w:rPr>
+          <w:rFonts w:ascii="Times New Roman" w:hAnsi="Times New Roman" w:cs="Times New Roman"/>
+        </w:rPr>
+        <w:t>life){</w:t>
+      </w:r>
+    </w:p>
+    <w:p>
+      <w:pPr>
+        <w:rPr>
+          <w:rFonts w:ascii="Times New Roman" w:hAnsi="Times New Roman" w:cs="Times New Roman"/>
+        </w:rPr>
+      </w:pPr>
+      <w:r>
+        <w:rPr>
+          <w:rFonts w:ascii="Times New Roman" w:hAnsi="Times New Roman" w:cs="Times New Roman"/>
+        </w:rPr>
+        <w:t> </w:t>
+      </w:r>
+      <w:r>
+        <w:rPr>
+          <w:rFonts w:ascii="Times New Roman" w:hAnsi="Times New Roman" w:cs="Times New Roman"/>
+        </w:rPr>
+        <w:t xml:space="preserve">                                                                             </w:t>
+      </w:r>
+      <w:r>
+        <w:rPr>
+          <w:rFonts w:ascii="Times New Roman" w:hAnsi="Times New Roman" w:cs="Times New Roman"/>
+        </w:rPr>
+        <w:t xml:space="preserve">   ++(*life);</w:t>
+      </w:r>
+    </w:p>
+    <w:p>
+      <w:pPr>
+        <w:rPr>
+          <w:rFonts w:ascii="Times New Roman" w:hAnsi="Times New Roman" w:cs="Times New Roman"/>
+        </w:rPr>
+      </w:pPr>
+      <w:r>
+        <w:rPr>
+          <w:rFonts w:ascii="Times New Roman" w:hAnsi="Times New Roman" w:cs="Times New Roman"/>
+        </w:rPr>
+        <w:t xml:space="preserve">                                                                             </w:t>
+      </w:r>
+      <w:r>
+        <w:rPr>
+          <w:rFonts w:ascii="Times New Roman" w:hAnsi="Times New Roman" w:cs="Times New Roman"/>
+        </w:rPr>
+        <w:t>    return *</w:t>
+      </w:r>
+      <w:proofErr w:type="gramStart"/>
+      <w:r>
+        <w:rPr>
+          <w:rFonts w:ascii="Times New Roman" w:hAnsi="Times New Roman" w:cs="Times New Roman"/>
+        </w:rPr>
+        <w:t>life;</w:t>
+      </w:r>
+      <w:r>
+        <w:rPr>
+          <w:rFonts w:ascii="Times New Roman" w:hAnsi="Times New Roman" w:cs="Times New Roman"/>
+        </w:rPr>
+        <w:t xml:space="preserve">  }</w:t>
+      </w:r>
+      <w:proofErr w:type="gramEnd"/>
+    </w:p>
+    <w:p>
+      <w:pPr>
+        <w:pStyle w:val="ListParagraph"/>
+        <w:numPr>
+          <w:ilvl w:val="0"/>
+          <w:numId w:val="4"/>
+        </w:numPr>
+        <w:rPr>
+          <w:rFonts w:ascii="Times New Roman" w:hAnsi="Times New Roman" w:cs="Times New Roman"/>
+          <w:b/>
+          <w:bCs/>
+        </w:rPr>
+      </w:pPr>
+      <w:r>
+        <w:rPr>
+          <w:rFonts w:ascii="Times New Roman" w:hAnsi="Times New Roman" w:cs="Times New Roman"/>
+          <w:b/>
+          <w:bCs/>
+        </w:rPr>
+        <w:lastRenderedPageBreak/>
+        <w:t xml:space="preserve">Sending </w:t>
+      </w:r>
+      <w:r>
+        <w:rPr>
+          <w:rFonts w:ascii="Times New Roman" w:hAnsi="Times New Roman" w:cs="Times New Roman"/>
+          <w:b/>
+          <w:bCs/>
+        </w:rPr>
+        <w:t>variable</w:t>
+      </w:r>
+      <w:r>
+        <w:rPr>
+          <w:rFonts w:ascii="Times New Roman" w:hAnsi="Times New Roman" w:cs="Times New Roman"/>
+          <w:b/>
+          <w:bCs/>
+        </w:rPr>
+        <w:t xml:space="preserve"> but </w:t>
+      </w:r>
+      <w:proofErr w:type="spellStart"/>
+      <w:r>
+        <w:rPr>
+          <w:rFonts w:ascii="Times New Roman" w:hAnsi="Times New Roman" w:cs="Times New Roman"/>
+          <w:b/>
+          <w:bCs/>
+        </w:rPr>
+        <w:t>Accecpting</w:t>
+      </w:r>
+      <w:proofErr w:type="spellEnd"/>
+      <w:r>
+        <w:rPr>
+          <w:rFonts w:ascii="Times New Roman" w:hAnsi="Times New Roman" w:cs="Times New Roman"/>
+          <w:b/>
+          <w:bCs/>
+        </w:rPr>
+        <w:t xml:space="preserve"> the Reference of </w:t>
+      </w:r>
+      <w:r>
+        <w:rPr>
+          <w:rFonts w:ascii="Times New Roman" w:hAnsi="Times New Roman" w:cs="Times New Roman"/>
+          <w:b/>
+          <w:bCs/>
+        </w:rPr>
+        <w:t>variable</w:t>
+      </w:r>
+      <w:r>
+        <w:rPr>
+          <w:rFonts w:ascii="Times New Roman" w:hAnsi="Times New Roman" w:cs="Times New Roman"/>
+          <w:b/>
+          <w:bCs/>
+        </w:rPr>
+        <w:t>:</w:t>
+      </w:r>
+    </w:p>
+    <w:p>
+      <w:pPr>
+        <w:pStyle w:val="ListParagraph"/>
+        <w:rPr>
+          <w:rFonts w:ascii="Times New Roman" w:hAnsi="Times New Roman" w:cs="Times New Roman"/>
+        </w:rPr>
+      </w:pPr>
+    </w:p>
+    <w:p>
+      <w:pPr>
+        <w:pStyle w:val="ListParagraph"/>
+        <w:rPr>
+          <w:rFonts w:ascii="Times New Roman" w:hAnsi="Times New Roman" w:cs="Times New Roman"/>
+          <w:b/>
+          <w:bCs/>
+        </w:rPr>
+      </w:pPr>
+      <w:r>
+        <w:rPr>
+          <w:rFonts w:ascii="Times New Roman" w:hAnsi="Times New Roman" w:cs="Times New Roman"/>
+          <w:b/>
+          <w:bCs/>
+        </w:rPr>
+        <w:t>Sending variable:</w:t>
+      </w:r>
+    </w:p>
+    <w:p>
+      <w:pPr>
+        <w:pStyle w:val="ListParagraph"/>
+        <w:rPr>
+          <w:rFonts w:ascii="Times New Roman" w:hAnsi="Times New Roman" w:cs="Times New Roman"/>
+        </w:rPr>
+      </w:pPr>
+      <w:r>
+        <w:rPr>
+          <w:rFonts w:ascii="Times New Roman" w:hAnsi="Times New Roman" w:cs="Times New Roman"/>
+        </w:rPr>
+        <w:t xml:space="preserve">                                        </w:t>
+      </w:r>
+      <w:r>
+        <w:rPr>
+          <w:rFonts w:ascii="Times New Roman" w:hAnsi="Times New Roman" w:cs="Times New Roman"/>
+        </w:rPr>
+        <w:t> </w:t>
+      </w:r>
+      <w:r>
+        <w:rPr>
+          <w:rFonts w:ascii="Times New Roman" w:hAnsi="Times New Roman" w:cs="Times New Roman"/>
+          <w:b/>
+          <w:bCs/>
+        </w:rPr>
+        <w:t>int</w:t>
+      </w:r>
+      <w:r>
+        <w:rPr>
+          <w:rFonts w:ascii="Times New Roman" w:hAnsi="Times New Roman" w:cs="Times New Roman"/>
+        </w:rPr>
+        <w:t xml:space="preserve"> ref=18;</w:t>
+      </w:r>
+    </w:p>
+    <w:p>
+      <w:pPr>
+        <w:pStyle w:val="ListParagraph"/>
+        <w:rPr>
+          <w:rFonts w:ascii="Times New Roman" w:hAnsi="Times New Roman" w:cs="Times New Roman"/>
+        </w:rPr>
+      </w:pPr>
+      <w:r>
+        <w:rPr>
+          <w:rFonts w:ascii="Times New Roman" w:hAnsi="Times New Roman" w:cs="Times New Roman"/>
+        </w:rPr>
+        <w:t xml:space="preserve">                                    </w:t>
+      </w:r>
+      <w:r>
+        <w:rPr>
+          <w:rFonts w:ascii="Times New Roman" w:hAnsi="Times New Roman" w:cs="Times New Roman"/>
+        </w:rPr>
+        <w:t xml:space="preserve">    </w:t>
+      </w:r>
+      <w:proofErr w:type="spellStart"/>
+      <w:r>
+        <w:rPr>
+          <w:rFonts w:ascii="Times New Roman" w:hAnsi="Times New Roman" w:cs="Times New Roman"/>
+        </w:rPr>
+        <w:t>refAccept</w:t>
+      </w:r>
+      <w:proofErr w:type="spellEnd"/>
+      <w:r>
+        <w:rPr>
+          <w:rFonts w:ascii="Times New Roman" w:hAnsi="Times New Roman" w:cs="Times New Roman"/>
+        </w:rPr>
+        <w:t>(ref);</w:t>
+      </w:r>
+    </w:p>
+    <w:p>
+      <w:pPr>
+        <w:pStyle w:val="ListParagraph"/>
+        <w:rPr>
+          <w:rFonts w:ascii="Times New Roman" w:hAnsi="Times New Roman" w:cs="Times New Roman"/>
+          <w:b/>
+          <w:bCs/>
+        </w:rPr>
+      </w:pPr>
+      <w:r>
+        <w:rPr>
+          <w:rFonts w:ascii="Times New Roman" w:hAnsi="Times New Roman" w:cs="Times New Roman"/>
+          <w:b/>
+          <w:bCs/>
+        </w:rPr>
+        <w:t>Accepting as reference:</w:t>
+      </w:r>
+    </w:p>
+    <w:p>
+      <w:pPr>
+        <w:rPr>
+          <w:rFonts w:ascii="Times New Roman" w:hAnsi="Times New Roman" w:cs="Times New Roman"/>
+        </w:rPr>
+      </w:pPr>
+      <w:r>
+        <w:rPr>
+          <w:rFonts w:ascii="Times New Roman" w:hAnsi="Times New Roman" w:cs="Times New Roman"/>
+        </w:rPr>
+        <w:t xml:space="preserve">                                                       </w:t>
+      </w:r>
+      <w:r>
+        <w:rPr>
+          <w:rFonts w:ascii="Times New Roman" w:hAnsi="Times New Roman" w:cs="Times New Roman"/>
+          <w:b/>
+          <w:bCs/>
+        </w:rPr>
+        <w:t>int</w:t>
+      </w:r>
+      <w:r>
+        <w:rPr>
+          <w:rFonts w:ascii="Times New Roman" w:hAnsi="Times New Roman" w:cs="Times New Roman"/>
+        </w:rPr>
+        <w:t xml:space="preserve"> </w:t>
+      </w:r>
+      <w:proofErr w:type="spellStart"/>
+      <w:proofErr w:type="gramStart"/>
+      <w:r>
+        <w:rPr>
+          <w:rFonts w:ascii="Times New Roman" w:hAnsi="Times New Roman" w:cs="Times New Roman"/>
+        </w:rPr>
+        <w:t>refAccept</w:t>
+      </w:r>
+      <w:proofErr w:type="spellEnd"/>
+      <w:r>
+        <w:rPr>
+          <w:rFonts w:ascii="Times New Roman" w:hAnsi="Times New Roman" w:cs="Times New Roman"/>
+        </w:rPr>
+        <w:t>(</w:t>
+      </w:r>
+      <w:proofErr w:type="gramEnd"/>
+      <w:r>
+        <w:rPr>
+          <w:rFonts w:ascii="Times New Roman" w:hAnsi="Times New Roman" w:cs="Times New Roman"/>
+          <w:b/>
+          <w:bCs/>
+        </w:rPr>
+        <w:t>int</w:t>
+      </w:r>
+      <w:r>
+        <w:rPr>
+          <w:rFonts w:ascii="Times New Roman" w:hAnsi="Times New Roman" w:cs="Times New Roman"/>
+        </w:rPr>
+        <w:t xml:space="preserve"> </w:t>
+      </w:r>
+      <w:r>
+        <w:rPr>
+          <w:rFonts w:ascii="Times New Roman" w:hAnsi="Times New Roman" w:cs="Times New Roman"/>
+          <w:b/>
+          <w:bCs/>
+        </w:rPr>
+        <w:t>&amp;</w:t>
+      </w:r>
+      <w:r>
+        <w:rPr>
+          <w:rFonts w:ascii="Times New Roman" w:hAnsi="Times New Roman" w:cs="Times New Roman"/>
+        </w:rPr>
+        <w:t>ref){</w:t>
+      </w:r>
+    </w:p>
+    <w:p>
+      <w:pPr>
+        <w:rPr>
+          <w:rFonts w:ascii="Times New Roman" w:hAnsi="Times New Roman" w:cs="Times New Roman"/>
+        </w:rPr>
+      </w:pPr>
+      <w:r>
+        <w:rPr>
+          <w:rFonts w:ascii="Times New Roman" w:hAnsi="Times New Roman" w:cs="Times New Roman"/>
+        </w:rPr>
+        <w:t xml:space="preserve">                                                                                                     </w:t>
+      </w:r>
+      <w:r>
+        <w:rPr>
+          <w:rFonts w:ascii="Times New Roman" w:hAnsi="Times New Roman" w:cs="Times New Roman"/>
+        </w:rPr>
+        <w:t>++(ref);</w:t>
+      </w:r>
+    </w:p>
+    <w:p>
+      <w:pPr>
+        <w:rPr>
+          <w:rFonts w:ascii="Times New Roman" w:hAnsi="Times New Roman" w:cs="Times New Roman"/>
+        </w:rPr>
+      </w:pPr>
+      <w:r>
+        <w:rPr>
+          <w:rFonts w:ascii="Times New Roman" w:hAnsi="Times New Roman" w:cs="Times New Roman"/>
+        </w:rPr>
+        <w:t>   </w:t>
+      </w:r>
+      <w:r>
+        <w:rPr>
+          <w:rFonts w:ascii="Times New Roman" w:hAnsi="Times New Roman" w:cs="Times New Roman"/>
+        </w:rPr>
+        <w:t xml:space="preserve">                                                                                                 </w:t>
+      </w:r>
+      <w:r>
+        <w:rPr>
+          <w:rFonts w:ascii="Times New Roman" w:hAnsi="Times New Roman" w:cs="Times New Roman"/>
+        </w:rPr>
+        <w:t xml:space="preserve"> return 0;</w:t>
+      </w:r>
+    </w:p>
+    <w:p>
+      <w:pPr>
+        <w:rPr>
+          <w:rFonts w:ascii="Times New Roman" w:hAnsi="Times New Roman" w:cs="Times New Roman"/>
+        </w:rPr>
+      </w:pPr>
+      <w:r>
+        <w:rPr>
+          <w:rFonts w:ascii="Times New Roman" w:hAnsi="Times New Roman" w:cs="Times New Roman"/>
+        </w:rPr>
+        <w:t xml:space="preserve">                                                                                                                       </w:t>
+      </w:r>
+      <w:r>
+        <w:rPr>
+          <w:rFonts w:ascii="Times New Roman" w:hAnsi="Times New Roman" w:cs="Times New Roman"/>
+        </w:rPr>
+        <w:t>}</w:t>
+      </w:r>
+    </w:p>
+    <w:p>
+      <w:pPr>
+        <w:rPr>
+          <w:rFonts w:ascii="Times New Roman" w:hAnsi="Times New Roman" w:cs="Times New Roman"/>
+        </w:rPr>
+      </w:pPr>
+    </w:p>
+    <w:p>
+      <w:pPr>
+        <w:rPr>
+          <w:rFonts w:ascii="Times New Roman" w:hAnsi="Times New Roman" w:cs="Times New Roman"/>
+        </w:rPr>
+      </w:pPr>
+    </w:p>
+    <w:p>
+      <w:pPr>
+        <w:rPr>
+          <w:rFonts w:ascii="Times New Roman" w:hAnsi="Times New Roman" w:cs="Times New Roman"/>
+          <w:b/>
+          <w:bCs/>
+        </w:rPr>
+      </w:pPr>
+      <w:r>
+        <w:rPr>
+          <w:rFonts w:ascii="Times New Roman" w:hAnsi="Times New Roman" w:cs="Times New Roman"/>
+          <w:b/>
+          <w:bCs/>
+        </w:rPr>
+        <w:t>Header file/import:</w:t>
+      </w:r>
+    </w:p>
+    <w:p>
+      <w:pPr>
+        <w:rPr>
+          <w:rFonts w:ascii="Times New Roman" w:hAnsi="Times New Roman" w:cs="Times New Roman"/>
+        </w:rPr>
+      </w:pPr>
+      <w:r>
+        <w:rPr>
+          <w:rFonts w:ascii="Times New Roman" w:hAnsi="Times New Roman" w:cs="Times New Roman"/>
+        </w:rPr>
+        <w:t xml:space="preserve">  We make header file </w:t>
+      </w:r>
+      <w:proofErr w:type="spellStart"/>
+      <w:r>
+        <w:rPr>
+          <w:rFonts w:ascii="Times New Roman" w:hAnsi="Times New Roman" w:cs="Times New Roman"/>
+        </w:rPr>
+        <w:t>name.h</w:t>
+      </w:r>
+      <w:proofErr w:type="spellEnd"/>
+      <w:r>
+        <w:rPr>
+          <w:rFonts w:ascii="Times New Roman" w:hAnsi="Times New Roman" w:cs="Times New Roman"/>
+        </w:rPr>
+        <w:t xml:space="preserve"> which we can import in our main file</w:t>
+      </w:r>
+      <w:r>
+        <w:rPr>
+          <w:rFonts w:ascii="Times New Roman" w:hAnsi="Times New Roman" w:cs="Times New Roman"/>
+        </w:rPr>
+        <w:t xml:space="preserve"> which we import by using #include </w:t>
+      </w:r>
+      <w:r>
+        <w:rPr>
+          <w:rFonts w:ascii="Times New Roman" w:hAnsi="Times New Roman" w:cs="Times New Roman"/>
+        </w:rPr>
+        <w:t>“filename”</w:t>
+      </w:r>
+    </w:p>
+    <w:p>
+      <w:pPr>
+        <w:rPr>
+          <w:rFonts w:ascii="Times New Roman" w:hAnsi="Times New Roman" w:cs="Times New Roman"/>
+          <w:b/>
+          <w:bCs/>
+        </w:rPr>
+      </w:pPr>
+      <w:r>
+        <w:rPr>
+          <w:rFonts w:ascii="Times New Roman" w:hAnsi="Times New Roman" w:cs="Times New Roman"/>
+          <w:b/>
+          <w:bCs/>
+        </w:rPr>
+        <w:t>The template code is:</w:t>
+      </w:r>
+    </w:p>
+    <w:p>
+      <w:pPr>
+        <w:rPr>
+          <w:rFonts w:ascii="Times New Roman" w:hAnsi="Times New Roman" w:cs="Times New Roman"/>
+        </w:rPr>
+      </w:pPr>
+      <w:r>
+        <w:rPr>
+          <w:rFonts w:ascii="Times New Roman" w:hAnsi="Times New Roman" w:cs="Times New Roman"/>
+        </w:rPr>
+        <w:t xml:space="preserve">                                </w:t>
+      </w:r>
+      <w:r>
+        <w:rPr>
+          <w:rFonts w:ascii="Times New Roman" w:hAnsi="Times New Roman" w:cs="Times New Roman"/>
+        </w:rPr>
+        <w:t xml:space="preserve">  </w:t>
+      </w:r>
+      <w:r>
+        <w:rPr>
+          <w:rFonts w:ascii="Times New Roman" w:hAnsi="Times New Roman" w:cs="Times New Roman"/>
+        </w:rPr>
+        <w:t>#include &lt;iostream&gt;</w:t>
+      </w:r>
+    </w:p>
+    <w:p>
+      <w:pPr>
+        <w:rPr>
+          <w:rFonts w:ascii="Times New Roman" w:hAnsi="Times New Roman" w:cs="Times New Roman"/>
+        </w:rPr>
+      </w:pPr>
+      <w:r>
+        <w:rPr>
+          <w:rFonts w:ascii="Times New Roman" w:hAnsi="Times New Roman" w:cs="Times New Roman"/>
+        </w:rPr>
+        <w:t xml:space="preserve">                               </w:t>
+      </w:r>
+      <w:r>
+        <w:rPr>
+          <w:rFonts w:ascii="Times New Roman" w:hAnsi="Times New Roman" w:cs="Times New Roman"/>
+        </w:rPr>
+        <w:t xml:space="preserve">#ifndef </w:t>
+      </w:r>
+      <w:proofErr w:type="spellStart"/>
+      <w:r>
+        <w:rPr>
+          <w:rFonts w:ascii="Times New Roman" w:hAnsi="Times New Roman" w:cs="Times New Roman"/>
+        </w:rPr>
+        <w:t>adder_h</w:t>
+      </w:r>
+      <w:proofErr w:type="spellEnd"/>
+    </w:p>
+    <w:p>
+      <w:pPr>
+        <w:rPr>
+          <w:rFonts w:ascii="Times New Roman" w:hAnsi="Times New Roman" w:cs="Times New Roman"/>
+        </w:rPr>
+      </w:pPr>
+      <w:r>
+        <w:rPr>
+          <w:rFonts w:ascii="Times New Roman" w:hAnsi="Times New Roman" w:cs="Times New Roman"/>
+        </w:rPr>
+        <w:t xml:space="preserve">                             </w:t>
+      </w:r>
+      <w:r>
+        <w:rPr>
+          <w:rFonts w:ascii="Times New Roman" w:hAnsi="Times New Roman" w:cs="Times New Roman"/>
+        </w:rPr>
+        <w:t xml:space="preserve">#define </w:t>
+      </w:r>
+      <w:proofErr w:type="spellStart"/>
+      <w:r>
+        <w:rPr>
+          <w:rFonts w:ascii="Times New Roman" w:hAnsi="Times New Roman" w:cs="Times New Roman"/>
+        </w:rPr>
+        <w:t>adder_h</w:t>
+      </w:r>
+      <w:proofErr w:type="spellEnd"/>
+    </w:p>
+    <w:p>
+      <w:pPr>
+        <w:rPr>
+          <w:rFonts w:ascii="Times New Roman" w:hAnsi="Times New Roman" w:cs="Times New Roman"/>
+        </w:rPr>
+      </w:pPr>
+    </w:p>
+    <w:p>
+      <w:pPr>
+        <w:rPr>
+          <w:rFonts w:ascii="Times New Roman" w:hAnsi="Times New Roman" w:cs="Times New Roman"/>
+        </w:rPr>
+      </w:pPr>
+      <w:r>
+        <w:rPr>
+          <w:rFonts w:ascii="Times New Roman" w:hAnsi="Times New Roman" w:cs="Times New Roman"/>
+        </w:rPr>
+        <w:t xml:space="preserve">                      All the methods or variable will be </w:t>
+      </w:r>
+      <w:proofErr w:type="gramStart"/>
+      <w:r>
+        <w:rPr>
+          <w:rFonts w:ascii="Times New Roman" w:hAnsi="Times New Roman" w:cs="Times New Roman"/>
+        </w:rPr>
+        <w:t>define</w:t>
+      </w:r>
+      <w:proofErr w:type="gramEnd"/>
+      <w:r>
+        <w:rPr>
+          <w:rFonts w:ascii="Times New Roman" w:hAnsi="Times New Roman" w:cs="Times New Roman"/>
+        </w:rPr>
+        <w:t xml:space="preserve"> here</w:t>
+      </w:r>
+    </w:p>
+    <w:p>
+      <w:pPr>
+        <w:rPr>
+          <w:rFonts w:ascii="Times New Roman" w:hAnsi="Times New Roman" w:cs="Times New Roman"/>
+        </w:rPr>
+      </w:pPr>
+    </w:p>
+    <w:p>
+      <w:pPr>
+        <w:rPr>
+          <w:rFonts w:ascii="Times New Roman" w:hAnsi="Times New Roman" w:cs="Times New Roman"/>
+        </w:rPr>
+      </w:pPr>
+      <w:r>
+        <w:rPr>
+          <w:rFonts w:ascii="Times New Roman" w:hAnsi="Times New Roman" w:cs="Times New Roman"/>
+        </w:rPr>
+        <w:t xml:space="preserve">            </w:t>
+      </w:r>
+      <w:r>
+        <w:rPr>
+          <w:rFonts w:ascii="Times New Roman" w:hAnsi="Times New Roman" w:cs="Times New Roman"/>
+        </w:rPr>
+        <w:t>#endif</w:t>
+      </w:r>
+      <w:r>
+        <w:rPr>
+          <w:rFonts w:ascii="Times New Roman" w:hAnsi="Times New Roman" w:cs="Times New Roman"/>
+          <w:i/>
+          <w:iCs/>
+        </w:rPr>
+        <w:t xml:space="preserve"> /</w:t>
+      </w:r>
+      <w:proofErr w:type="gramStart"/>
+      <w:r>
+        <w:rPr>
+          <w:rFonts w:ascii="Times New Roman" w:hAnsi="Times New Roman" w:cs="Times New Roman"/>
+          <w:i/>
+          <w:iCs/>
+        </w:rPr>
+        <w:t>/ !</w:t>
+      </w:r>
+      <w:proofErr w:type="spellStart"/>
+      <w:r>
+        <w:rPr>
+          <w:rFonts w:ascii="Times New Roman" w:hAnsi="Times New Roman" w:cs="Times New Roman"/>
+          <w:i/>
+          <w:iCs/>
+        </w:rPr>
+        <w:t>adder</w:t>
+      </w:r>
+      <w:proofErr w:type="gramEnd"/>
+      <w:r>
+        <w:rPr>
+          <w:rFonts w:ascii="Times New Roman" w:hAnsi="Times New Roman" w:cs="Times New Roman"/>
+          <w:i/>
+          <w:iCs/>
+        </w:rPr>
+        <w:t>_h</w:t>
+      </w:r>
+      <w:proofErr w:type="spellEnd"/>
+    </w:p>
+    <w:p>
+      <w:pPr>
+        <w:rPr>
+          <w:rFonts w:ascii="Times New Roman" w:hAnsi="Times New Roman" w:cs="Times New Roman"/>
+          <w:b/>
+          <w:bCs/>
+        </w:rPr>
+      </w:pPr>
+      <w:r>
+        <w:rPr>
+          <w:rFonts w:ascii="Times New Roman" w:hAnsi="Times New Roman" w:cs="Times New Roman"/>
+          <w:b/>
+          <w:bCs/>
+        </w:rPr>
+        <w:t>How to import and use:</w:t>
+      </w:r>
+    </w:p>
+    <w:p>
+      <w:pPr>
+        <w:rPr>
+          <w:rFonts w:ascii="Times New Roman" w:hAnsi="Times New Roman" w:cs="Times New Roman"/>
+        </w:rPr>
+      </w:pPr>
+      <w:r>
+        <w:rPr>
+          <w:rFonts w:ascii="Times New Roman" w:hAnsi="Times New Roman" w:cs="Times New Roman"/>
+        </w:rPr>
+        <w:t>#include “filename”</w:t>
+      </w:r>
+    </w:p>
+    <w:p>
+      <w:pPr>
+        <w:rPr>
+          <w:rFonts w:ascii="Times New Roman" w:hAnsi="Times New Roman" w:cs="Times New Roman"/>
+        </w:rPr>
+      </w:pPr>
+    </w:p>
+    <w:p>
+      <w:pPr>
+        <w:rPr>
+          <w:rFonts w:ascii="Times New Roman" w:hAnsi="Times New Roman" w:cs="Times New Roman"/>
+        </w:rPr>
+      </w:pPr>
+      <w:proofErr w:type="spellStart"/>
+      <w:r>
+        <w:rPr>
+          <w:rFonts w:ascii="Times New Roman" w:hAnsi="Times New Roman" w:cs="Times New Roman"/>
+        </w:rPr>
+        <w:t>Method_from_</w:t>
+      </w:r>
+      <w:proofErr w:type="gramStart"/>
+      <w:r>
+        <w:rPr>
+          <w:rFonts w:ascii="Times New Roman" w:hAnsi="Times New Roman" w:cs="Times New Roman"/>
+        </w:rPr>
+        <w:t>file</w:t>
+      </w:r>
+      <w:proofErr w:type="spellEnd"/>
+      <w:r>
+        <w:rPr>
+          <w:rFonts w:ascii="Times New Roman" w:hAnsi="Times New Roman" w:cs="Times New Roman"/>
+        </w:rPr>
+        <w:t>(</w:t>
+      </w:r>
+      <w:proofErr w:type="gramEnd"/>
+      <w:r>
+        <w:rPr>
+          <w:rFonts w:ascii="Times New Roman" w:hAnsi="Times New Roman" w:cs="Times New Roman"/>
+        </w:rPr>
+        <w:t>argumen1,argument 2)</w:t>
+      </w:r>
+    </w:p>
+    <w:p>
+      <w:pPr>
+        <w:rPr>
+          <w:rFonts w:ascii="Times New Roman" w:hAnsi="Times New Roman" w:cs="Times New Roman"/>
+        </w:rPr>
+      </w:pPr>
+    </w:p>
+    <w:p>
+      <w:pPr>
+        <w:rPr>
+          <w:rFonts w:ascii="Times New Roman" w:hAnsi="Times New Roman" w:cs="Times New Roman"/>
+          <w:b/>
+          <w:bCs/>
+        </w:rPr>
+      </w:pPr>
+      <w:r>
+        <w:rPr>
+          <w:rFonts w:ascii="Times New Roman" w:hAnsi="Times New Roman" w:cs="Times New Roman"/>
+          <w:b/>
+          <w:bCs/>
+        </w:rPr>
+        <w:t>Example:</w:t>
+      </w:r>
+    </w:p>
+    <w:p>
+      <w:pPr>
+        <w:rPr>
+          <w:rFonts w:ascii="Times New Roman" w:hAnsi="Times New Roman" w:cs="Times New Roman"/>
+          <w:b/>
+          <w:bCs/>
+        </w:rPr>
+      </w:pPr>
+      <w:r>
+        <w:rPr>
+          <w:rFonts w:ascii="Times New Roman" w:hAnsi="Times New Roman" w:cs="Times New Roman"/>
+          <w:b/>
+          <w:bCs/>
+        </w:rPr>
+        <w:t xml:space="preserve">   Header making:</w:t>
+      </w:r>
+    </w:p>
+    <w:p>
+      <w:pPr>
+        <w:rPr>
+          <w:rFonts w:ascii="Times New Roman" w:hAnsi="Times New Roman" w:cs="Times New Roman"/>
+          <w:sz w:val="20"/>
+          <w:szCs w:val="20"/>
+        </w:rPr>
+      </w:pPr>
+      <w:r>
+        <w:rPr>
+          <w:rFonts w:ascii="Times New Roman" w:hAnsi="Times New Roman" w:cs="Times New Roman"/>
+        </w:rPr>
+        <w:t xml:space="preserve">                                 </w:t>
+      </w:r>
+      <w:r>
+        <w:rPr>
+          <w:rFonts w:ascii="Times New Roman" w:hAnsi="Times New Roman" w:cs="Times New Roman"/>
+          <w:sz w:val="20"/>
+          <w:szCs w:val="20"/>
+        </w:rPr>
+        <w:t xml:space="preserve">  #ifndef </w:t>
+      </w:r>
+      <w:proofErr w:type="spellStart"/>
+      <w:r>
+        <w:rPr>
+          <w:rFonts w:ascii="Times New Roman" w:hAnsi="Times New Roman" w:cs="Times New Roman"/>
+          <w:sz w:val="20"/>
+          <w:szCs w:val="20"/>
+        </w:rPr>
+        <w:t>adder_h</w:t>
+      </w:r>
+      <w:proofErr w:type="spellEnd"/>
+    </w:p>
+    <w:p>
+      <w:pPr>
+        <w:rPr>
+          <w:rFonts w:ascii="Times New Roman" w:hAnsi="Times New Roman" w:cs="Times New Roman"/>
+          <w:sz w:val="20"/>
+          <w:szCs w:val="20"/>
+        </w:rPr>
+      </w:pPr>
+      <w:r>
+        <w:rPr>
+          <w:rFonts w:ascii="Times New Roman" w:hAnsi="Times New Roman" w:cs="Times New Roman"/>
+          <w:sz w:val="20"/>
+          <w:szCs w:val="20"/>
+        </w:rPr>
+        <w:t xml:space="preserve">                                   #define </w:t>
+      </w:r>
+      <w:proofErr w:type="spellStart"/>
+      <w:r>
+        <w:rPr>
+          <w:rFonts w:ascii="Times New Roman" w:hAnsi="Times New Roman" w:cs="Times New Roman"/>
+          <w:sz w:val="20"/>
+          <w:szCs w:val="20"/>
+        </w:rPr>
+        <w:t>adder_h</w:t>
+      </w:r>
+      <w:proofErr w:type="spellEnd"/>
+    </w:p>
+    <w:p>
+      <w:pPr>
+        <w:rPr>
+          <w:rFonts w:ascii="Times New Roman" w:hAnsi="Times New Roman" w:cs="Times New Roman"/>
+          <w:sz w:val="20"/>
+          <w:szCs w:val="20"/>
+        </w:rPr>
+      </w:pPr>
+      <w:r>
+        <w:rPr>
+          <w:rFonts w:ascii="Times New Roman" w:hAnsi="Times New Roman" w:cs="Times New Roman"/>
+          <w:sz w:val="20"/>
+          <w:szCs w:val="20"/>
+        </w:rPr>
+        <w:t xml:space="preserve">                                                                              int </w:t>
+      </w:r>
+      <w:proofErr w:type="gramStart"/>
+      <w:r>
+        <w:rPr>
+          <w:rFonts w:ascii="Times New Roman" w:hAnsi="Times New Roman" w:cs="Times New Roman"/>
+          <w:sz w:val="20"/>
+          <w:szCs w:val="20"/>
+        </w:rPr>
+        <w:t>add(</w:t>
+      </w:r>
+      <w:proofErr w:type="gramEnd"/>
+      <w:r>
+        <w:rPr>
+          <w:rFonts w:ascii="Times New Roman" w:hAnsi="Times New Roman" w:cs="Times New Roman"/>
+          <w:sz w:val="20"/>
+          <w:szCs w:val="20"/>
+        </w:rPr>
+        <w:t xml:space="preserve">int </w:t>
+      </w:r>
+      <w:proofErr w:type="spellStart"/>
+      <w:r>
+        <w:rPr>
+          <w:rFonts w:ascii="Times New Roman" w:hAnsi="Times New Roman" w:cs="Times New Roman"/>
+          <w:sz w:val="20"/>
+          <w:szCs w:val="20"/>
+        </w:rPr>
+        <w:t>a,int</w:t>
+      </w:r>
+      <w:proofErr w:type="spellEnd"/>
+      <w:r>
+        <w:rPr>
+          <w:rFonts w:ascii="Times New Roman" w:hAnsi="Times New Roman" w:cs="Times New Roman"/>
+          <w:sz w:val="20"/>
+          <w:szCs w:val="20"/>
+        </w:rPr>
+        <w:t xml:space="preserve"> b){</w:t>
+      </w:r>
+    </w:p>
+    <w:p>
+      <w:pPr>
+        <w:rPr>
+          <w:rFonts w:ascii="Times New Roman" w:hAnsi="Times New Roman" w:cs="Times New Roman"/>
+          <w:sz w:val="20"/>
+          <w:szCs w:val="20"/>
+        </w:rPr>
+      </w:pPr>
+      <w:r>
+        <w:rPr>
+          <w:rFonts w:ascii="Times New Roman" w:hAnsi="Times New Roman" w:cs="Times New Roman"/>
+          <w:sz w:val="20"/>
+          <w:szCs w:val="20"/>
+        </w:rPr>
+        <w:t xml:space="preserve">                                                                                   return </w:t>
+      </w:r>
+      <w:proofErr w:type="spellStart"/>
+      <w:r>
+        <w:rPr>
+          <w:rFonts w:ascii="Times New Roman" w:hAnsi="Times New Roman" w:cs="Times New Roman"/>
+          <w:sz w:val="20"/>
+          <w:szCs w:val="20"/>
+        </w:rPr>
+        <w:t>a+b</w:t>
+      </w:r>
+      <w:proofErr w:type="spellEnd"/>
+      <w:r>
+        <w:rPr>
+          <w:rFonts w:ascii="Times New Roman" w:hAnsi="Times New Roman" w:cs="Times New Roman"/>
+          <w:sz w:val="20"/>
+          <w:szCs w:val="20"/>
+        </w:rPr>
+        <w:t>;}</w:t>
+      </w:r>
+    </w:p>
+    <w:p>
+      <w:pPr>
+        <w:rPr>
+          <w:rFonts w:ascii="Times New Roman" w:hAnsi="Times New Roman" w:cs="Times New Roman"/>
+        </w:rPr>
+      </w:pPr>
+      <w:r>
+        <w:rPr>
+          <w:rFonts w:ascii="Times New Roman" w:hAnsi="Times New Roman" w:cs="Times New Roman"/>
+        </w:rPr>
+        <w:t xml:space="preserve">                                  </w:t>
+      </w:r>
+      <w:r>
+        <w:rPr>
+          <w:rFonts w:ascii="Times New Roman" w:hAnsi="Times New Roman" w:cs="Times New Roman"/>
+        </w:rPr>
+        <w:t>#endif</w:t>
+      </w:r>
+      <w:r>
+        <w:rPr>
+          <w:rFonts w:ascii="Times New Roman" w:hAnsi="Times New Roman" w:cs="Times New Roman"/>
+          <w:i/>
+          <w:iCs/>
+        </w:rPr>
+        <w:t xml:space="preserve"> </w:t>
+      </w:r>
+    </w:p>
+    <w:p>
+      <w:pPr>
+        <w:rPr>
+          <w:rFonts w:ascii="Times New Roman" w:hAnsi="Times New Roman" w:cs="Times New Roman"/>
+          <w:b/>
+          <w:bCs/>
+        </w:rPr>
+      </w:pPr>
+    </w:p>
+    <w:p>
+      <w:pPr>
+        <w:rPr>
+          <w:rFonts w:ascii="Times New Roman" w:hAnsi="Times New Roman" w:cs="Times New Roman"/>
+          <w:b/>
+          <w:bCs/>
+        </w:rPr>
+      </w:pPr>
+      <w:r>
+        <w:rPr>
+          <w:rFonts w:ascii="Times New Roman" w:hAnsi="Times New Roman" w:cs="Times New Roman"/>
+          <w:b/>
+          <w:bCs/>
+        </w:rPr>
+        <w:t>Use:</w:t>
+      </w:r>
+    </w:p>
+    <w:p>
+      <w:pPr>
+        <w:rPr>
+          <w:rFonts w:ascii="Times New Roman" w:hAnsi="Times New Roman" w:cs="Times New Roman"/>
+        </w:rPr>
+      </w:pPr>
+      <w:r>
+        <w:rPr>
+          <w:rFonts w:ascii="Times New Roman" w:hAnsi="Times New Roman" w:cs="Times New Roman"/>
+        </w:rPr>
+        <w:t xml:space="preserve">                                #include &lt;iostream&gt;</w:t>
+      </w:r>
+    </w:p>
+    <w:p>
+      <w:pPr>
+        <w:rPr>
+          <w:rFonts w:ascii="Times New Roman" w:hAnsi="Times New Roman" w:cs="Times New Roman"/>
+        </w:rPr>
+      </w:pPr>
+      <w:r>
+        <w:rPr>
+          <w:rFonts w:ascii="Times New Roman" w:hAnsi="Times New Roman" w:cs="Times New Roman"/>
+        </w:rPr>
+        <w:t xml:space="preserve">                                #include "</w:t>
+      </w:r>
+      <w:proofErr w:type="spellStart"/>
+      <w:r>
+        <w:rPr>
+          <w:rFonts w:ascii="Times New Roman" w:hAnsi="Times New Roman" w:cs="Times New Roman"/>
+        </w:rPr>
+        <w:t>head.h</w:t>
+      </w:r>
+      <w:proofErr w:type="spellEnd"/>
+      <w:r>
+        <w:rPr>
+          <w:rFonts w:ascii="Times New Roman" w:hAnsi="Times New Roman" w:cs="Times New Roman"/>
+        </w:rPr>
+        <w:t>"</w:t>
+      </w:r>
+    </w:p>
+    <w:p>
+      <w:pPr>
+        <w:rPr>
+          <w:rFonts w:ascii="Times New Roman" w:hAnsi="Times New Roman" w:cs="Times New Roman"/>
+        </w:rPr>
+      </w:pPr>
+    </w:p>
+    <w:p>
+      <w:pPr>
+        <w:rPr>
+          <w:rFonts w:ascii="Times New Roman" w:hAnsi="Times New Roman" w:cs="Times New Roman"/>
+        </w:rPr>
+      </w:pPr>
+      <w:r>
+        <w:rPr>
+          <w:rFonts w:ascii="Times New Roman" w:hAnsi="Times New Roman" w:cs="Times New Roman"/>
+        </w:rPr>
+        <w:t xml:space="preserve">                               </w:t>
+      </w:r>
+      <w:proofErr w:type="gramStart"/>
+      <w:r>
+        <w:rPr>
+          <w:rFonts w:ascii="Times New Roman" w:hAnsi="Times New Roman" w:cs="Times New Roman"/>
+        </w:rPr>
+        <w:t>std::</w:t>
+      </w:r>
+      <w:proofErr w:type="spellStart"/>
+      <w:proofErr w:type="gramEnd"/>
+      <w:r>
+        <w:rPr>
+          <w:rFonts w:ascii="Times New Roman" w:hAnsi="Times New Roman" w:cs="Times New Roman"/>
+        </w:rPr>
+        <w:t>cout</w:t>
+      </w:r>
+      <w:proofErr w:type="spellEnd"/>
+      <w:r>
+        <w:rPr>
+          <w:rFonts w:ascii="Times New Roman" w:hAnsi="Times New Roman" w:cs="Times New Roman"/>
+        </w:rPr>
+        <w:t xml:space="preserve"> &lt;&lt; add(3,8) &lt;&lt; std::</w:t>
+      </w:r>
+      <w:proofErr w:type="spellStart"/>
+      <w:r>
+        <w:rPr>
+          <w:rFonts w:ascii="Times New Roman" w:hAnsi="Times New Roman" w:cs="Times New Roman"/>
+        </w:rPr>
+        <w:t>endl</w:t>
+      </w:r>
+      <w:proofErr w:type="spellEnd"/>
+      <w:r>
+        <w:rPr>
+          <w:rFonts w:ascii="Times New Roman" w:hAnsi="Times New Roman" w:cs="Times New Roman"/>
+        </w:rPr>
+        <w:t>;</w:t>
+      </w:r>
+    </w:p>
+    <w:p>
+      <w:pPr>
+        <w:rPr>
+          <w:rFonts w:ascii="Times New Roman" w:hAnsi="Times New Roman" w:cs="Times New Roman"/>
+          <w:b/>
+          <w:bCs/>
+        </w:rPr>
+      </w:pPr>
+      <w:r>
+        <w:rPr>
+          <w:rFonts w:ascii="Times New Roman" w:hAnsi="Times New Roman" w:cs="Times New Roman"/>
+          <w:b/>
+          <w:bCs/>
+        </w:rPr>
+        <w:t>output:</w:t>
+      </w:r>
+    </w:p>
+    <w:p>
+      <w:pPr>
+        <w:rPr>
+          <w:rFonts w:ascii="Times New Roman" w:hAnsi="Times New Roman" w:cs="Times New Roman"/>
+          <w:b/>
+          <w:bCs/>
+        </w:rPr>
+      </w:pPr>
+      <w:r>
+        <w:rPr>
+          <w:rFonts w:ascii="Times New Roman" w:hAnsi="Times New Roman" w:cs="Times New Roman"/>
+          <w:b/>
+          <w:bCs/>
+        </w:rPr>
+        <w:t xml:space="preserve">                           11</w:t>
+      </w:r>
+    </w:p>
+    <w:p>
+      <w:pPr>
+        <w:rPr>
+          <w:rFonts w:ascii="Times New Roman" w:hAnsi="Times New Roman" w:cs="Times New Roman"/>
+        </w:rPr>
+      </w:pPr>
+    </w:p>
+    <w:p>
+      <w:pPr>
+        <w:rPr>
+          <w:rFonts w:ascii="Times New Roman" w:hAnsi="Times New Roman" w:cs="Times New Roman"/>
+        </w:rPr>
+      </w:pPr>
+      <w:r>
+        <w:rPr>
+          <w:rFonts w:ascii="Times New Roman" w:hAnsi="Times New Roman" w:cs="Times New Roman"/>
+        </w:rPr>
+        <w:t>We can use multiple outside libraries to do different work like web development, server development, AI etc.</w:t>
+      </w:r>
+    </w:p>
+    <w:p>
+      <w:pPr>
+        <w:rPr>
+          <w:rFonts w:ascii="Times New Roman" w:hAnsi="Times New Roman" w:cs="Times New Roman"/>
+        </w:rPr>
+      </w:pPr>
+    </w:p>
+    <w:p>
+      <w:pPr>
+        <w:rPr>
+          <w:rFonts w:ascii="Times New Roman" w:hAnsi="Times New Roman" w:cs="Times New Roman"/>
+        </w:rPr>
+      </w:pPr>
+    </w:p>
+    <w:p>
+      <w:pPr>
+        <w:rPr>
+          <w:rFonts w:ascii="Times New Roman" w:hAnsi="Times New Roman" w:cs="Times New Roman"/>
+          <w:b/>
+          <w:bCs/>
+        </w:rPr>
+      </w:pPr>
+      <w:r>
+        <w:rPr>
+          <w:rFonts w:ascii="Times New Roman" w:hAnsi="Times New Roman" w:cs="Times New Roman"/>
+          <w:b/>
+          <w:bCs/>
+        </w:rPr>
+        <w:t>Template:</w:t>
+      </w:r>
+    </w:p>
+    <w:p>
+      <w:pPr>
+        <w:rPr>
+          <w:rFonts w:ascii="Times New Roman" w:hAnsi="Times New Roman" w:cs="Times New Roman"/>
+        </w:rPr>
+      </w:pPr>
+      <w:r>
+        <w:rPr>
+          <w:rFonts w:ascii="Times New Roman" w:hAnsi="Times New Roman" w:cs="Times New Roman"/>
+          <w:b/>
+          <w:bCs/>
+        </w:rPr>
+        <w:t xml:space="preserve"> </w:t>
+      </w:r>
+      <w:r>
+        <w:rPr>
+          <w:rFonts w:ascii="Times New Roman" w:hAnsi="Times New Roman" w:cs="Times New Roman"/>
+        </w:rPr>
+        <w:t xml:space="preserve"> We use template to create our custom Data type, which can take any other data type</w:t>
+      </w:r>
+    </w:p>
+    <w:p>
+      <w:pPr>
+        <w:rPr>
+          <w:rFonts w:ascii="Times New Roman" w:hAnsi="Times New Roman" w:cs="Times New Roman"/>
+        </w:rPr>
+      </w:pPr>
+      <w:r>
+        <w:rPr>
+          <w:rFonts w:ascii="Times New Roman" w:hAnsi="Times New Roman" w:cs="Times New Roman"/>
+        </w:rPr>
+        <w:t xml:space="preserve">To do this we use this </w:t>
+      </w:r>
+      <w:proofErr w:type="gramStart"/>
+      <w:r>
+        <w:rPr>
+          <w:rFonts w:ascii="Times New Roman" w:hAnsi="Times New Roman" w:cs="Times New Roman"/>
+        </w:rPr>
+        <w:t>syntax  template</w:t>
+      </w:r>
+      <w:proofErr w:type="gramEnd"/>
+      <w:r>
+        <w:rPr>
+          <w:rFonts w:ascii="Times New Roman" w:hAnsi="Times New Roman" w:cs="Times New Roman"/>
+        </w:rPr>
+        <w:t xml:space="preserve"> &lt;</w:t>
+      </w:r>
+      <w:proofErr w:type="spellStart"/>
+      <w:r>
+        <w:rPr>
+          <w:rFonts w:ascii="Times New Roman" w:hAnsi="Times New Roman" w:cs="Times New Roman"/>
+        </w:rPr>
+        <w:t>typename</w:t>
+      </w:r>
+      <w:proofErr w:type="spellEnd"/>
+      <w:r>
+        <w:rPr>
+          <w:rFonts w:ascii="Times New Roman" w:hAnsi="Times New Roman" w:cs="Times New Roman"/>
+        </w:rPr>
+        <w:t xml:space="preserve"> </w:t>
+      </w:r>
+      <w:proofErr w:type="spellStart"/>
+      <w:r>
+        <w:rPr>
+          <w:rFonts w:ascii="Times New Roman" w:hAnsi="Times New Roman" w:cs="Times New Roman"/>
+        </w:rPr>
+        <w:t>xyz</w:t>
+      </w:r>
+      <w:proofErr w:type="spellEnd"/>
+      <w:r>
+        <w:rPr>
+          <w:rFonts w:ascii="Times New Roman" w:hAnsi="Times New Roman" w:cs="Times New Roman"/>
+        </w:rPr>
+        <w:t xml:space="preserve">&gt;, now </w:t>
+      </w:r>
+      <w:proofErr w:type="spellStart"/>
+      <w:r>
+        <w:rPr>
+          <w:rFonts w:ascii="Times New Roman" w:hAnsi="Times New Roman" w:cs="Times New Roman"/>
+        </w:rPr>
+        <w:t>xyz</w:t>
+      </w:r>
+      <w:proofErr w:type="spellEnd"/>
+      <w:r>
+        <w:rPr>
+          <w:rFonts w:ascii="Times New Roman" w:hAnsi="Times New Roman" w:cs="Times New Roman"/>
+        </w:rPr>
+        <w:t xml:space="preserve"> is our data type </w:t>
+      </w:r>
+    </w:p>
+    <w:p>
+      <w:pPr>
+        <w:rPr>
+          <w:rFonts w:ascii="Times New Roman" w:hAnsi="Times New Roman" w:cs="Times New Roman"/>
+        </w:rPr>
+      </w:pPr>
+    </w:p>
+    <w:p>
+      <w:pPr>
+        <w:rPr>
+          <w:rFonts w:ascii="Times New Roman" w:hAnsi="Times New Roman" w:cs="Times New Roman"/>
+        </w:rPr>
+      </w:pPr>
+      <w:r>
+        <w:rPr>
+          <w:rFonts w:ascii="Times New Roman" w:hAnsi="Times New Roman" w:cs="Times New Roman"/>
+        </w:rPr>
+        <w:t xml:space="preserve">We can use it just like </w:t>
+      </w:r>
+      <w:proofErr w:type="spellStart"/>
+      <w:r>
+        <w:rPr>
+          <w:rFonts w:ascii="Times New Roman" w:hAnsi="Times New Roman" w:cs="Times New Roman"/>
+        </w:rPr>
+        <w:t>xyz</w:t>
+      </w:r>
+      <w:proofErr w:type="spellEnd"/>
+      <w:r>
+        <w:rPr>
+          <w:rFonts w:ascii="Times New Roman" w:hAnsi="Times New Roman" w:cs="Times New Roman"/>
+        </w:rPr>
+        <w:t xml:space="preserve"> add (</w:t>
+      </w:r>
+      <w:proofErr w:type="spellStart"/>
+      <w:r>
+        <w:rPr>
+          <w:rFonts w:ascii="Times New Roman" w:hAnsi="Times New Roman" w:cs="Times New Roman"/>
+        </w:rPr>
+        <w:t>xyz</w:t>
+      </w:r>
+      <w:proofErr w:type="spellEnd"/>
+      <w:r>
+        <w:rPr>
+          <w:rFonts w:ascii="Times New Roman" w:hAnsi="Times New Roman" w:cs="Times New Roman"/>
+        </w:rPr>
+        <w:t xml:space="preserve"> a, </w:t>
+      </w:r>
+      <w:proofErr w:type="spellStart"/>
+      <w:r>
+        <w:rPr>
+          <w:rFonts w:ascii="Times New Roman" w:hAnsi="Times New Roman" w:cs="Times New Roman"/>
+        </w:rPr>
+        <w:t>xyz</w:t>
+      </w:r>
+      <w:proofErr w:type="spellEnd"/>
+      <w:r>
+        <w:rPr>
+          <w:rFonts w:ascii="Times New Roman" w:hAnsi="Times New Roman" w:cs="Times New Roman"/>
+        </w:rPr>
+        <w:t xml:space="preserve"> </w:t>
+      </w:r>
+      <w:proofErr w:type="gramStart"/>
+      <w:r>
+        <w:rPr>
+          <w:rFonts w:ascii="Times New Roman" w:hAnsi="Times New Roman" w:cs="Times New Roman"/>
+        </w:rPr>
+        <w:t>b){</w:t>
+      </w:r>
+      <w:proofErr w:type="gramEnd"/>
+      <w:r>
+        <w:rPr>
+          <w:rFonts w:ascii="Times New Roman" w:hAnsi="Times New Roman" w:cs="Times New Roman"/>
+        </w:rPr>
+        <w:t xml:space="preserve"> return </w:t>
+      </w:r>
+      <w:proofErr w:type="spellStart"/>
+      <w:r>
+        <w:rPr>
+          <w:rFonts w:ascii="Times New Roman" w:hAnsi="Times New Roman" w:cs="Times New Roman"/>
+        </w:rPr>
+        <w:t>a+b</w:t>
+      </w:r>
+      <w:proofErr w:type="spellEnd"/>
+      <w:r>
+        <w:rPr>
+          <w:rFonts w:ascii="Times New Roman" w:hAnsi="Times New Roman" w:cs="Times New Roman"/>
+        </w:rPr>
+        <w:t>}</w:t>
+      </w:r>
+    </w:p>
+    <w:p>
+      <w:pPr>
+        <w:rPr>
+          <w:rFonts w:ascii="Times New Roman" w:hAnsi="Times New Roman" w:cs="Times New Roman"/>
+        </w:rPr>
+      </w:pPr>
+    </w:p>
+    <w:p>
+      <w:pPr>
+        <w:rPr>
+          <w:rFonts w:ascii="Times New Roman" w:hAnsi="Times New Roman" w:cs="Times New Roman"/>
+        </w:rPr>
+      </w:pPr>
+    </w:p>
+    <w:p>
+      <w:pPr>
+        <w:rPr>
+          <w:rFonts w:ascii="Times New Roman" w:hAnsi="Times New Roman" w:cs="Times New Roman"/>
+          <w:b/>
+          <w:bCs/>
+          <w:sz w:val="28"/>
+          <w:szCs w:val="28"/>
+        </w:rPr>
+      </w:pPr>
+      <w:r>
+        <w:rPr>
+          <w:rFonts w:ascii="Times New Roman" w:hAnsi="Times New Roman" w:cs="Times New Roman"/>
+          <w:b/>
+          <w:bCs/>
+          <w:sz w:val="28"/>
+          <w:szCs w:val="28"/>
+        </w:rPr>
+        <w:t>Functional Pointer:</w:t>
+      </w:r>
+    </w:p>
+    <w:p>
+      <w:pPr>
+        <w:rPr>
+          <w:rFonts w:ascii="Times New Roman" w:hAnsi="Times New Roman" w:cs="Times New Roman"/>
+          <w:b/>
+          <w:bCs/>
+          <w:sz w:val="20"/>
+          <w:szCs w:val="20"/>
+        </w:rPr>
+      </w:pPr>
+    </w:p>
+    <w:p>
+      <w:pPr>
+        <w:rPr>
+          <w:rFonts w:ascii="Times New Roman" w:hAnsi="Times New Roman" w:cs="Times New Roman"/>
+          <w:sz w:val="20"/>
+          <w:szCs w:val="20"/>
+        </w:rPr>
+      </w:pPr>
+      <w:r>
+        <w:rPr>
+          <w:rFonts w:ascii="Times New Roman" w:hAnsi="Times New Roman" w:cs="Times New Roman"/>
+          <w:b/>
+          <w:bCs/>
+          <w:sz w:val="20"/>
+          <w:szCs w:val="20"/>
+        </w:rPr>
+        <w:t xml:space="preserve">  </w:t>
+      </w:r>
+      <w:r>
+        <w:rPr>
+          <w:rFonts w:ascii="Times New Roman" w:hAnsi="Times New Roman" w:cs="Times New Roman"/>
+          <w:sz w:val="20"/>
+          <w:szCs w:val="20"/>
         </w:rPr>
         <w:t xml:space="preserve">                    </w:t>
       </w:r>
-      <w:r>
-        <w:rPr>
-          <w:rFonts w:ascii="Times New Roman" w:hAnsi="Times New Roman" w:cs="Times New Roman"/>
-        </w:rPr>
-        <w:t>when we create a code with new keyword then it means we are forcefully creating memory then it can cause memory leak so it is our responsibility to free up that space which we created forcefully.</w:t>
-      </w:r>
-    </w:p>
-    <w:p>
-      <w:pPr>
-        <w:rPr>
-          <w:rFonts w:ascii="Times New Roman" w:hAnsi="Times New Roman" w:cs="Times New Roman"/>
-        </w:rPr>
-      </w:pPr>
-      <w:r>
-        <w:rPr>
-          <w:rFonts w:ascii="Times New Roman" w:hAnsi="Times New Roman" w:cs="Times New Roman"/>
-        </w:rPr>
-        <w:t xml:space="preserve">We can delete that space by using delete [] pointer; </w:t>
-      </w:r>
-      <w:proofErr w:type="spellStart"/>
-      <w:r>
-        <w:rPr>
-          <w:rFonts w:ascii="Times New Roman" w:hAnsi="Times New Roman" w:cs="Times New Roman"/>
-        </w:rPr>
-        <w:t>synth</w:t>
-      </w:r>
-      <w:r>
-        <w:rPr>
-          <w:rFonts w:ascii="Times New Roman" w:hAnsi="Times New Roman" w:cs="Times New Roman"/>
-        </w:rPr>
-        <w:t>a</w:t>
-      </w:r>
-      <w:r>
-        <w:rPr>
-          <w:rFonts w:ascii="Times New Roman" w:hAnsi="Times New Roman" w:cs="Times New Roman"/>
-        </w:rPr>
-        <w:t>x</w:t>
-      </w:r>
-      <w:proofErr w:type="spellEnd"/>
-    </w:p>
-    <w:p>
-      <w:pPr>
-        <w:rPr>
-          <w:rFonts w:ascii="Times New Roman" w:hAnsi="Times New Roman" w:cs="Times New Roman"/>
-        </w:rPr>
-      </w:pPr>
+      <w:proofErr w:type="gramStart"/>
+      <w:r>
+        <w:rPr>
+          <w:rFonts w:ascii="Times New Roman" w:hAnsi="Times New Roman" w:cs="Times New Roman"/>
+          <w:sz w:val="20"/>
+          <w:szCs w:val="20"/>
+        </w:rPr>
+        <w:t>These pointer</w:t>
+      </w:r>
+      <w:proofErr w:type="gramEnd"/>
+      <w:r>
+        <w:rPr>
+          <w:rFonts w:ascii="Times New Roman" w:hAnsi="Times New Roman" w:cs="Times New Roman"/>
+          <w:sz w:val="20"/>
+          <w:szCs w:val="20"/>
+        </w:rPr>
+        <w:t xml:space="preserve"> get the reference of a function and we can call function later anywhere.</w:t>
+      </w:r>
+    </w:p>
+    <w:p>
+      <w:pPr>
+        <w:rPr>
+          <w:rFonts w:ascii="Times New Roman" w:hAnsi="Times New Roman" w:cs="Times New Roman"/>
+          <w:b/>
+          <w:bCs/>
+          <w:sz w:val="20"/>
+          <w:szCs w:val="20"/>
+        </w:rPr>
+      </w:pPr>
+      <w:r>
+        <w:rPr>
+          <w:rFonts w:ascii="Times New Roman" w:hAnsi="Times New Roman" w:cs="Times New Roman"/>
+          <w:b/>
+          <w:bCs/>
+          <w:sz w:val="20"/>
+          <w:szCs w:val="20"/>
+        </w:rPr>
+        <w:t>Example:</w:t>
+      </w:r>
+    </w:p>
+    <w:p>
+      <w:pPr>
+        <w:rPr>
+          <w:rFonts w:ascii="Times New Roman" w:hAnsi="Times New Roman" w:cs="Times New Roman"/>
+          <w:sz w:val="20"/>
+          <w:szCs w:val="20"/>
+        </w:rPr>
+      </w:pPr>
+      <w:r>
+        <w:rPr>
+          <w:rFonts w:ascii="Times New Roman" w:hAnsi="Times New Roman" w:cs="Times New Roman"/>
+          <w:b/>
+          <w:bCs/>
+          <w:sz w:val="20"/>
+          <w:szCs w:val="20"/>
+        </w:rPr>
+        <w:t>void</w:t>
+      </w:r>
+      <w:r>
+        <w:rPr>
+          <w:rFonts w:ascii="Times New Roman" w:hAnsi="Times New Roman" w:cs="Times New Roman"/>
+          <w:sz w:val="20"/>
+          <w:szCs w:val="20"/>
+        </w:rPr>
+        <w:t xml:space="preserve"> </w:t>
+      </w:r>
+      <w:proofErr w:type="spellStart"/>
+      <w:proofErr w:type="gramStart"/>
+      <w:r>
+        <w:rPr>
+          <w:rFonts w:ascii="Times New Roman" w:hAnsi="Times New Roman" w:cs="Times New Roman"/>
+          <w:sz w:val="20"/>
+          <w:szCs w:val="20"/>
+        </w:rPr>
+        <w:t>val</w:t>
+      </w:r>
+      <w:proofErr w:type="spellEnd"/>
+      <w:r>
+        <w:rPr>
+          <w:rFonts w:ascii="Times New Roman" w:hAnsi="Times New Roman" w:cs="Times New Roman"/>
+          <w:sz w:val="20"/>
+          <w:szCs w:val="20"/>
+        </w:rPr>
+        <w:t>(</w:t>
+      </w:r>
+      <w:proofErr w:type="gramEnd"/>
+      <w:r>
+        <w:rPr>
+          <w:rFonts w:ascii="Times New Roman" w:hAnsi="Times New Roman" w:cs="Times New Roman"/>
+          <w:sz w:val="20"/>
+          <w:szCs w:val="20"/>
+        </w:rPr>
+        <w:t>)</w:t>
+      </w:r>
+    </w:p>
+    <w:p>
+      <w:pPr>
+        <w:rPr>
+          <w:rFonts w:ascii="Times New Roman" w:hAnsi="Times New Roman" w:cs="Times New Roman"/>
+          <w:sz w:val="20"/>
+          <w:szCs w:val="20"/>
+        </w:rPr>
+      </w:pPr>
+      <w:proofErr w:type="gramStart"/>
+      <w:r>
+        <w:rPr>
+          <w:rFonts w:ascii="Times New Roman" w:hAnsi="Times New Roman" w:cs="Times New Roman"/>
+          <w:sz w:val="20"/>
+          <w:szCs w:val="20"/>
+        </w:rPr>
+        <w:t xml:space="preserve">{  </w:t>
+      </w:r>
+      <w:proofErr w:type="gramEnd"/>
+      <w:r>
+        <w:rPr>
+          <w:rFonts w:ascii="Times New Roman" w:hAnsi="Times New Roman" w:cs="Times New Roman"/>
+          <w:sz w:val="20"/>
+          <w:szCs w:val="20"/>
+        </w:rPr>
+        <w:t>  std::</w:t>
+      </w:r>
+      <w:proofErr w:type="spellStart"/>
+      <w:r>
+        <w:rPr>
+          <w:rFonts w:ascii="Times New Roman" w:hAnsi="Times New Roman" w:cs="Times New Roman"/>
+          <w:sz w:val="20"/>
+          <w:szCs w:val="20"/>
+        </w:rPr>
+        <w:t>cout</w:t>
+      </w:r>
+      <w:proofErr w:type="spellEnd"/>
+      <w:r>
+        <w:rPr>
+          <w:rFonts w:ascii="Times New Roman" w:hAnsi="Times New Roman" w:cs="Times New Roman"/>
+          <w:sz w:val="20"/>
+          <w:szCs w:val="20"/>
+        </w:rPr>
+        <w:t xml:space="preserve"> &lt;&lt; "Data from </w:t>
+      </w:r>
+      <w:proofErr w:type="spellStart"/>
+      <w:r>
+        <w:rPr>
+          <w:rFonts w:ascii="Times New Roman" w:hAnsi="Times New Roman" w:cs="Times New Roman"/>
+          <w:sz w:val="20"/>
+          <w:szCs w:val="20"/>
+        </w:rPr>
+        <w:t>val</w:t>
+      </w:r>
+      <w:proofErr w:type="spellEnd"/>
+      <w:r>
+        <w:rPr>
+          <w:rFonts w:ascii="Times New Roman" w:hAnsi="Times New Roman" w:cs="Times New Roman"/>
+          <w:sz w:val="20"/>
+          <w:szCs w:val="20"/>
+        </w:rPr>
+        <w:t>" &lt;&lt; std::</w:t>
+      </w:r>
+      <w:proofErr w:type="spellStart"/>
+      <w:r>
+        <w:rPr>
+          <w:rFonts w:ascii="Times New Roman" w:hAnsi="Times New Roman" w:cs="Times New Roman"/>
+          <w:sz w:val="20"/>
+          <w:szCs w:val="20"/>
+        </w:rPr>
+        <w:t>endl</w:t>
+      </w:r>
+      <w:proofErr w:type="spellEnd"/>
+      <w:r>
+        <w:rPr>
+          <w:rFonts w:ascii="Times New Roman" w:hAnsi="Times New Roman" w:cs="Times New Roman"/>
+          <w:sz w:val="20"/>
+          <w:szCs w:val="20"/>
+        </w:rPr>
+        <w:t>;</w:t>
+      </w:r>
+      <w:r>
+        <w:rPr>
+          <w:rFonts w:ascii="Times New Roman" w:hAnsi="Times New Roman" w:cs="Times New Roman"/>
+          <w:sz w:val="20"/>
+          <w:szCs w:val="20"/>
+        </w:rPr>
+        <w:t>}</w:t>
+      </w:r>
+    </w:p>
+    <w:p>
+      <w:pPr>
+        <w:rPr>
+          <w:rFonts w:ascii="Times New Roman" w:hAnsi="Times New Roman" w:cs="Times New Roman"/>
+          <w:b/>
+          <w:bCs/>
+          <w:sz w:val="20"/>
+          <w:szCs w:val="20"/>
+        </w:rPr>
+      </w:pPr>
+      <w:r>
+        <w:rPr>
+          <w:rFonts w:ascii="Times New Roman" w:hAnsi="Times New Roman" w:cs="Times New Roman"/>
+          <w:b/>
+          <w:bCs/>
+          <w:sz w:val="20"/>
+          <w:szCs w:val="20"/>
+        </w:rPr>
+        <w:t>Calling this function:</w:t>
+      </w:r>
+    </w:p>
+    <w:p>
+      <w:pPr>
+        <w:rPr>
+          <w:rFonts w:ascii="Times New Roman" w:hAnsi="Times New Roman" w:cs="Times New Roman"/>
+          <w:sz w:val="20"/>
+          <w:szCs w:val="20"/>
+        </w:rPr>
+      </w:pPr>
+      <w:r>
+        <w:rPr>
+          <w:rFonts w:ascii="Times New Roman" w:hAnsi="Times New Roman" w:cs="Times New Roman"/>
+          <w:b/>
+          <w:bCs/>
+          <w:sz w:val="20"/>
+          <w:szCs w:val="20"/>
+        </w:rPr>
+        <w:t>int</w:t>
+      </w:r>
+      <w:r>
+        <w:rPr>
+          <w:rFonts w:ascii="Times New Roman" w:hAnsi="Times New Roman" w:cs="Times New Roman"/>
+          <w:sz w:val="20"/>
+          <w:szCs w:val="20"/>
+        </w:rPr>
+        <w:t xml:space="preserve"> </w:t>
+      </w:r>
+      <w:proofErr w:type="gramStart"/>
+      <w:r>
+        <w:rPr>
+          <w:rFonts w:ascii="Times New Roman" w:hAnsi="Times New Roman" w:cs="Times New Roman"/>
+          <w:sz w:val="20"/>
+          <w:szCs w:val="20"/>
+        </w:rPr>
+        <w:t>main(</w:t>
+      </w:r>
+      <w:proofErr w:type="gramEnd"/>
+      <w:r>
+        <w:rPr>
+          <w:rFonts w:ascii="Times New Roman" w:hAnsi="Times New Roman" w:cs="Times New Roman"/>
+          <w:sz w:val="20"/>
+          <w:szCs w:val="20"/>
+        </w:rPr>
+        <w:t>){</w:t>
+      </w:r>
+    </w:p>
+    <w:p>
+      <w:pPr>
+        <w:rPr>
+          <w:rFonts w:ascii="Times New Roman" w:hAnsi="Times New Roman" w:cs="Times New Roman"/>
+          <w:sz w:val="20"/>
+          <w:szCs w:val="20"/>
+        </w:rPr>
+      </w:pPr>
+      <w:r>
+        <w:rPr>
+          <w:rFonts w:ascii="Times New Roman" w:hAnsi="Times New Roman" w:cs="Times New Roman"/>
+          <w:sz w:val="20"/>
+          <w:szCs w:val="20"/>
+        </w:rPr>
+        <w:t>   </w:t>
+      </w:r>
+      <w:r>
+        <w:rPr>
+          <w:rFonts w:ascii="Times New Roman" w:hAnsi="Times New Roman" w:cs="Times New Roman"/>
+          <w:sz w:val="20"/>
+          <w:szCs w:val="20"/>
+        </w:rPr>
+        <w:t xml:space="preserve">                  </w:t>
+      </w:r>
+      <w:r>
+        <w:rPr>
+          <w:rFonts w:ascii="Times New Roman" w:hAnsi="Times New Roman" w:cs="Times New Roman"/>
+          <w:sz w:val="20"/>
+          <w:szCs w:val="20"/>
+        </w:rPr>
+        <w:t xml:space="preserve"> void (*</w:t>
+      </w:r>
+      <w:proofErr w:type="spellStart"/>
+      <w:r>
+        <w:rPr>
+          <w:rFonts w:ascii="Times New Roman" w:hAnsi="Times New Roman" w:cs="Times New Roman"/>
+          <w:sz w:val="20"/>
+          <w:szCs w:val="20"/>
+        </w:rPr>
+        <w:t>val_</w:t>
+      </w:r>
+      <w:proofErr w:type="gramStart"/>
+      <w:r>
+        <w:rPr>
+          <w:rFonts w:ascii="Times New Roman" w:hAnsi="Times New Roman" w:cs="Times New Roman"/>
+          <w:sz w:val="20"/>
+          <w:szCs w:val="20"/>
+        </w:rPr>
+        <w:t>pointer</w:t>
+      </w:r>
+      <w:proofErr w:type="spellEnd"/>
+      <w:r>
+        <w:rPr>
+          <w:rFonts w:ascii="Times New Roman" w:hAnsi="Times New Roman" w:cs="Times New Roman"/>
+          <w:sz w:val="20"/>
+          <w:szCs w:val="20"/>
+        </w:rPr>
+        <w:t>)(</w:t>
+      </w:r>
+      <w:proofErr w:type="gramEnd"/>
+      <w:r>
+        <w:rPr>
+          <w:rFonts w:ascii="Times New Roman" w:hAnsi="Times New Roman" w:cs="Times New Roman"/>
+          <w:sz w:val="20"/>
+          <w:szCs w:val="20"/>
+        </w:rPr>
+        <w:t xml:space="preserve">) = </w:t>
+      </w:r>
+      <w:proofErr w:type="spellStart"/>
+      <w:r>
+        <w:rPr>
+          <w:rFonts w:ascii="Times New Roman" w:hAnsi="Times New Roman" w:cs="Times New Roman"/>
+          <w:sz w:val="20"/>
+          <w:szCs w:val="20"/>
+        </w:rPr>
+        <w:t>val</w:t>
+      </w:r>
+      <w:proofErr w:type="spellEnd"/>
+      <w:r>
+        <w:rPr>
+          <w:rFonts w:ascii="Times New Roman" w:hAnsi="Times New Roman" w:cs="Times New Roman"/>
+          <w:sz w:val="20"/>
+          <w:szCs w:val="20"/>
+        </w:rPr>
+        <w:t>;</w:t>
+      </w:r>
+    </w:p>
+    <w:p>
+      <w:pPr>
+        <w:rPr>
+          <w:rFonts w:ascii="Times New Roman" w:hAnsi="Times New Roman" w:cs="Times New Roman"/>
+          <w:sz w:val="20"/>
+          <w:szCs w:val="20"/>
+        </w:rPr>
+      </w:pPr>
+      <w:r>
+        <w:rPr>
+          <w:rFonts w:ascii="Times New Roman" w:hAnsi="Times New Roman" w:cs="Times New Roman"/>
+          <w:sz w:val="20"/>
+          <w:szCs w:val="20"/>
+        </w:rPr>
+        <w:t xml:space="preserve">  </w:t>
+      </w:r>
+      <w:r>
+        <w:rPr>
+          <w:rFonts w:ascii="Times New Roman" w:hAnsi="Times New Roman" w:cs="Times New Roman"/>
+          <w:sz w:val="20"/>
+          <w:szCs w:val="20"/>
+        </w:rPr>
+        <w:t xml:space="preserve">                  </w:t>
+      </w:r>
+      <w:r>
+        <w:rPr>
+          <w:rFonts w:ascii="Times New Roman" w:hAnsi="Times New Roman" w:cs="Times New Roman"/>
+          <w:sz w:val="20"/>
+          <w:szCs w:val="20"/>
+        </w:rPr>
+        <w:t xml:space="preserve">  </w:t>
+      </w:r>
+      <w:proofErr w:type="spellStart"/>
+      <w:r>
+        <w:rPr>
+          <w:rFonts w:ascii="Times New Roman" w:hAnsi="Times New Roman" w:cs="Times New Roman"/>
+          <w:sz w:val="20"/>
+          <w:szCs w:val="20"/>
+        </w:rPr>
+        <w:t>val_</w:t>
+      </w:r>
+      <w:proofErr w:type="gramStart"/>
+      <w:r>
+        <w:rPr>
+          <w:rFonts w:ascii="Times New Roman" w:hAnsi="Times New Roman" w:cs="Times New Roman"/>
+          <w:sz w:val="20"/>
+          <w:szCs w:val="20"/>
+        </w:rPr>
+        <w:t>pointer</w:t>
+      </w:r>
+      <w:proofErr w:type="spellEnd"/>
+      <w:r>
+        <w:rPr>
+          <w:rFonts w:ascii="Times New Roman" w:hAnsi="Times New Roman" w:cs="Times New Roman"/>
+          <w:sz w:val="20"/>
+          <w:szCs w:val="20"/>
+        </w:rPr>
+        <w:t>(</w:t>
+      </w:r>
+      <w:proofErr w:type="gramEnd"/>
+      <w:r>
+        <w:rPr>
+          <w:rFonts w:ascii="Times New Roman" w:hAnsi="Times New Roman" w:cs="Times New Roman"/>
+          <w:sz w:val="20"/>
+          <w:szCs w:val="20"/>
+        </w:rPr>
+        <w:t>);</w:t>
+      </w:r>
+    </w:p>
+    <w:p>
+      <w:pPr>
+        <w:rPr>
+          <w:rFonts w:ascii="Times New Roman" w:hAnsi="Times New Roman" w:cs="Times New Roman"/>
+          <w:sz w:val="20"/>
+          <w:szCs w:val="20"/>
+        </w:rPr>
+      </w:pPr>
+      <w:r>
+        <w:rPr>
+          <w:rFonts w:ascii="Times New Roman" w:hAnsi="Times New Roman" w:cs="Times New Roman"/>
+          <w:sz w:val="20"/>
+          <w:szCs w:val="20"/>
+        </w:rPr>
+        <w:t xml:space="preserve">    </w:t>
+      </w:r>
+      <w:r>
+        <w:rPr>
+          <w:rFonts w:ascii="Times New Roman" w:hAnsi="Times New Roman" w:cs="Times New Roman"/>
+          <w:sz w:val="20"/>
+          <w:szCs w:val="20"/>
+        </w:rPr>
+        <w:t xml:space="preserve">                  </w:t>
+      </w:r>
+      <w:r>
+        <w:rPr>
+          <w:rFonts w:ascii="Times New Roman" w:hAnsi="Times New Roman" w:cs="Times New Roman"/>
+          <w:sz w:val="20"/>
+          <w:szCs w:val="20"/>
+        </w:rPr>
+        <w:t xml:space="preserve">return </w:t>
+      </w:r>
+      <w:proofErr w:type="gramStart"/>
+      <w:r>
+        <w:rPr>
+          <w:rFonts w:ascii="Times New Roman" w:hAnsi="Times New Roman" w:cs="Times New Roman"/>
+          <w:sz w:val="20"/>
+          <w:szCs w:val="20"/>
+        </w:rPr>
+        <w:t>0;</w:t>
+      </w:r>
+      <w:r>
+        <w:rPr>
+          <w:rFonts w:ascii="Times New Roman" w:hAnsi="Times New Roman" w:cs="Times New Roman"/>
+          <w:sz w:val="20"/>
+          <w:szCs w:val="20"/>
+        </w:rPr>
+        <w:t xml:space="preserve">   </w:t>
+      </w:r>
+      <w:proofErr w:type="gramEnd"/>
+      <w:r>
+        <w:rPr>
+          <w:rFonts w:ascii="Times New Roman" w:hAnsi="Times New Roman" w:cs="Times New Roman"/>
+          <w:sz w:val="20"/>
+          <w:szCs w:val="20"/>
+        </w:rPr>
+        <w:t xml:space="preserve">                                  }</w:t>
+      </w:r>
+    </w:p>
+    <w:p>
+      <w:pPr>
+        <w:rPr>
+          <w:rFonts w:ascii="Times New Roman" w:hAnsi="Times New Roman" w:cs="Times New Roman"/>
+          <w:sz w:val="20"/>
+          <w:szCs w:val="20"/>
+        </w:rPr>
+      </w:pPr>
+    </w:p>
+    <w:p>
+      <w:pPr>
+        <w:rPr>
+          <w:rFonts w:ascii="Times New Roman" w:hAnsi="Times New Roman" w:cs="Times New Roman"/>
+          <w:sz w:val="20"/>
+          <w:szCs w:val="20"/>
+        </w:rPr>
+      </w:pPr>
+    </w:p>
+    <w:p>
+      <w:pPr>
+        <w:rPr>
+          <w:b/>
+          <w:bCs/>
+        </w:rPr>
+      </w:pPr>
+      <w:r>
+        <w:rPr>
+          <w:b/>
+          <w:bCs/>
+        </w:rPr>
+        <w:lastRenderedPageBreak/>
+        <w:t>Null Pointer:</w:t>
+      </w:r>
+    </w:p>
+    <w:p>
+      <w:r>
+        <w:t xml:space="preserve"> We can pass NULL directly in CPP, if we do this it gives an error, so to avoid error we </w:t>
+      </w:r>
+      <w:proofErr w:type="spellStart"/>
+      <w:r>
+        <w:t>redfine</w:t>
+      </w:r>
+      <w:proofErr w:type="spellEnd"/>
+      <w:r>
+        <w:t xml:space="preserve"> the NULL by using </w:t>
+      </w:r>
+    </w:p>
+    <w:p>
+      <w:r>
+        <w:t>#define NULL 0</w:t>
+      </w:r>
+    </w:p>
+    <w:p>
+      <w:r>
+        <w:t>But by doing this we reassign value 0 which is not good, there is a difference b/w null and 0;</w:t>
+      </w:r>
+    </w:p>
+    <w:p/>
+    <w:p>
+      <w:proofErr w:type="gramStart"/>
+      <w:r>
+        <w:t>So</w:t>
+      </w:r>
+      <w:proofErr w:type="gramEnd"/>
+      <w:r>
+        <w:t xml:space="preserve"> we use null pointer, the </w:t>
+      </w:r>
+      <w:proofErr w:type="spellStart"/>
+      <w:r>
+        <w:t>nullptr</w:t>
+      </w:r>
+      <w:proofErr w:type="spellEnd"/>
+      <w:r>
+        <w:t xml:space="preserve"> keyword is used to solve this problem</w:t>
+      </w:r>
+      <w:r>
+        <w:t>.</w:t>
+      </w:r>
+    </w:p>
+    <w:p/>
+    <w:p>
+      <w:pPr>
+        <w:rPr>
+          <w:b/>
+          <w:bCs/>
+        </w:rPr>
+      </w:pPr>
+      <w:r>
+        <w:rPr>
+          <w:b/>
+          <w:bCs/>
+        </w:rPr>
+        <w:t>Example:</w:t>
+      </w:r>
+    </w:p>
+    <w:p/>
+    <w:p>
+      <w:r>
+        <w:t xml:space="preserve">                   </w:t>
+      </w:r>
+    </w:p>
+    <w:p>
+      <w:pPr>
+        <w:rPr>
+          <w:b/>
+          <w:bCs/>
+          <w:sz w:val="18"/>
+          <w:szCs w:val="18"/>
+        </w:rPr>
+      </w:pPr>
+      <w:r>
+        <w:rPr>
+          <w:b/>
+          <w:bCs/>
+        </w:rPr>
+        <w:t xml:space="preserve">             </w:t>
+      </w:r>
     </w:p>
     <w:sectPr>
       <w:pgSz w:w="11907" w:h="16839" w:code="9"/>
@@ -7132,9 +11393,9 @@
 <file path=word/numbering.xml><?xml version="1.0" encoding="utf-8"?>
 <w:numbering xmlns:wpc="http://schemas.microsoft.com/office/word/2010/wordprocessingCanvas" xmlns:cx="http://schemas.microsoft.com/office/drawing/2014/chartex" xmlns:cx1="http://schemas.microsoft.com/office/drawing/2015/9/8/chartex" xmlns:cx2="http://schemas.microsoft.com/office/drawing/2015/10/21/chartex" xmlns:cx3="http://schemas.microsoft.com/office/drawing/2016/5/9/chartex" xmlns:cx4="http://schemas.microsoft.com/office/drawing/2016/5/10/chartex" xmlns:cx5="http://schemas.microsoft.com/office/drawing/2016/5/11/chartex" xmlns:cx6="http://schemas.microsoft.com/office/drawing/2016/5/12/chartex" xmlns:cx7="http://schemas.microsoft.com/office/drawing/2016/5/13/chartex" xmlns:cx8="http://schemas.microsoft.com/office/drawing/2016/5/14/chartex" xmlns:mc="http://schemas.openxmlformats.org/markup-compatibility/2006" xmlns:aink="http://schemas.microsoft.com/office/drawing/2016/ink" xmlns:am3d="http://schemas.microsoft.com/office/drawing/2017/model3d" xmlns:o="urn:schemas-microsoft-com:office:office" xmlns:oel="http://schemas.microsoft.com/office/2019/extlst" xmlns:r="http://schemas.openxmlformats.org/officeDocument/2006/relationships" xmlns:m="http://schemas.openxmlformats.org/officeDocument/2006/math" xmlns:v="urn:schemas-microsoft-com:vml" xmlns:wp14="http://schemas.microsoft.com/office/word/2010/wordprocessingDrawing" xmlns:wp="http://schemas.openxmlformats.org/drawingml/2006/wordprocessingDrawing" xmlns:w10="urn:schemas-microsoft-com:office:word" xmlns:w="http://schemas.openxmlformats.org/wordprocessingml/2006/main" xmlns:w14="http://schemas.microsoft.com/office/word/2010/wordml" xmlns:w15="http://schemas.microsoft.com/office/word/2012/wordml" xmlns:w16cex="http://schemas.microsoft.com/office/word/2018/wordml/cex" xmlns:w16cid="http://schemas.microsoft.com/office/word/2016/wordml/cid" xmlns:w16="http://schemas.microsoft.com/office/word/2018/wordml" xmlns:w16du="http://schemas.microsoft.com/office/word/2023/wordml/word16du" xmlns:w16sdtdh="http://schemas.microsoft.com/office/word/2020/wordml/sdtdatahash" xmlns:w16se="http://schemas.microsoft.com/office/word/2015/wordml/symex" xmlns:wpg="http://schemas.microsoft.com/office/word/2010/wordprocessingGroup" xmlns:wpi="http://schemas.microsoft.com/office/word/2010/wordprocessingInk" xmlns:wne="http://schemas.microsoft.com/office/word/2006/wordml" xmlns:wps="http://schemas.microsoft.com/office/word/2010/wordprocessingShape" mc:Ignorable="w14 w15 w16se w16cid w16 w16cex w16sdtdh w16du wp14">
   <w:abstractNum w:abstractNumId="0" w15:restartNumberingAfterBreak="0">
-    <w:nsid w:val="2ED3017B"/>
+    <w:nsid w:val="23511C3B"/>
     <w:multiLevelType w:val="hybridMultilevel"/>
-    <w:tmpl w:val="784A3DBC"/>
+    <w:tmpl w:val="963630EE"/>
     <w:lvl w:ilvl="0" w:tplc="04090011">
       <w:start w:val="1"/>
       <w:numFmt w:val="decimal"/>
@@ -7221,6 +11482,95 @@
     </w:lvl>
   </w:abstractNum>
   <w:abstractNum w:abstractNumId="1" w15:restartNumberingAfterBreak="0">
+    <w:nsid w:val="2ED3017B"/>
+    <w:multiLevelType w:val="hybridMultilevel"/>
+    <w:tmpl w:val="784A3DBC"/>
+    <w:lvl w:ilvl="0" w:tplc="04090011">
+      <w:start w:val="1"/>
+      <w:numFmt w:val="decimal"/>
+      <w:lvlText w:val="%1)"/>
+      <w:lvlJc w:val="left"/>
+      <w:pPr>
+        <w:ind w:left="720" w:hanging="360"/>
+      </w:pPr>
+      <w:rPr>
+        <w:rFonts w:hint="default"/>
+      </w:rPr>
+    </w:lvl>
+    <w:lvl w:ilvl="1" w:tplc="04090019" w:tentative="1">
+      <w:start w:val="1"/>
+      <w:numFmt w:val="lowerLetter"/>
+      <w:lvlText w:val="%2."/>
+      <w:lvlJc w:val="left"/>
+      <w:pPr>
+        <w:ind w:left="1440" w:hanging="360"/>
+      </w:pPr>
+    </w:lvl>
+    <w:lvl w:ilvl="2" w:tplc="0409001B" w:tentative="1">
+      <w:start w:val="1"/>
+      <w:numFmt w:val="lowerRoman"/>
+      <w:lvlText w:val="%3."/>
+      <w:lvlJc w:val="right"/>
+      <w:pPr>
+        <w:ind w:left="2160" w:hanging="180"/>
+      </w:pPr>
+    </w:lvl>
+    <w:lvl w:ilvl="3" w:tplc="0409000F" w:tentative="1">
+      <w:start w:val="1"/>
+      <w:numFmt w:val="decimal"/>
+      <w:lvlText w:val="%4."/>
+      <w:lvlJc w:val="left"/>
+      <w:pPr>
+        <w:ind w:left="2880" w:hanging="360"/>
+      </w:pPr>
+    </w:lvl>
+    <w:lvl w:ilvl="4" w:tplc="04090019" w:tentative="1">
+      <w:start w:val="1"/>
+      <w:numFmt w:val="lowerLetter"/>
+      <w:lvlText w:val="%5."/>
+      <w:lvlJc w:val="left"/>
+      <w:pPr>
+        <w:ind w:left="3600" w:hanging="360"/>
+      </w:pPr>
+    </w:lvl>
+    <w:lvl w:ilvl="5" w:tplc="0409001B" w:tentative="1">
+      <w:start w:val="1"/>
+      <w:numFmt w:val="lowerRoman"/>
+      <w:lvlText w:val="%6."/>
+      <w:lvlJc w:val="right"/>
+      <w:pPr>
+        <w:ind w:left="4320" w:hanging="180"/>
+      </w:pPr>
+    </w:lvl>
+    <w:lvl w:ilvl="6" w:tplc="0409000F" w:tentative="1">
+      <w:start w:val="1"/>
+      <w:numFmt w:val="decimal"/>
+      <w:lvlText w:val="%7."/>
+      <w:lvlJc w:val="left"/>
+      <w:pPr>
+        <w:ind w:left="5040" w:hanging="360"/>
+      </w:pPr>
+    </w:lvl>
+    <w:lvl w:ilvl="7" w:tplc="04090019" w:tentative="1">
+      <w:start w:val="1"/>
+      <w:numFmt w:val="lowerLetter"/>
+      <w:lvlText w:val="%8."/>
+      <w:lvlJc w:val="left"/>
+      <w:pPr>
+        <w:ind w:left="5760" w:hanging="360"/>
+      </w:pPr>
+    </w:lvl>
+    <w:lvl w:ilvl="8" w:tplc="0409001B" w:tentative="1">
+      <w:start w:val="1"/>
+      <w:numFmt w:val="lowerRoman"/>
+      <w:lvlText w:val="%9."/>
+      <w:lvlJc w:val="right"/>
+      <w:pPr>
+        <w:ind w:left="6480" w:hanging="180"/>
+      </w:pPr>
+    </w:lvl>
+  </w:abstractNum>
+  <w:abstractNum w:abstractNumId="2" w15:restartNumberingAfterBreak="0">
     <w:nsid w:val="39BA5046"/>
     <w:multiLevelType w:val="hybridMultilevel"/>
     <w:tmpl w:val="ADA4FABE"/>
@@ -7333,7 +11683,7 @@
       </w:rPr>
     </w:lvl>
   </w:abstractNum>
-  <w:abstractNum w:abstractNumId="2" w15:restartNumberingAfterBreak="0">
+  <w:abstractNum w:abstractNumId="3" w15:restartNumberingAfterBreak="0">
     <w:nsid w:val="5DBE7E15"/>
     <w:multiLevelType w:val="hybridMultilevel"/>
     <w:tmpl w:val="635641B2"/>
@@ -7447,13 +11797,16 @@
     </w:lvl>
   </w:abstractNum>
   <w:num w:numId="1" w16cid:durableId="871577758">
-    <w:abstractNumId w:val="0"/>
+    <w:abstractNumId w:val="1"/>
   </w:num>
   <w:num w:numId="2" w16cid:durableId="763888350">
-    <w:abstractNumId w:val="1"/>
+    <w:abstractNumId w:val="2"/>
   </w:num>
   <w:num w:numId="3" w16cid:durableId="1983197969">
-    <w:abstractNumId w:val="2"/>
+    <w:abstractNumId w:val="3"/>
+  </w:num>
+  <w:num w:numId="4" w16cid:durableId="1671057965">
+    <w:abstractNumId w:val="0"/>
   </w:num>
 </w:numbering>
 </file>
@@ -7863,7 +12216,6 @@
   <w:style w:type="character" w:default="1" w:styleId="DefaultParagraphFont">
     <w:name w:val="Default Paragraph Font"/>
     <w:uiPriority w:val="1"/>
-    <w:semiHidden/>
     <w:unhideWhenUsed/>
   </w:style>
   <w:style w:type="table" w:default="1" w:styleId="TableNormal">

--- a/c++ notes.docx
+++ b/c++ notes.docx
@@ -11357,12 +11357,208 @@
         <w:t>Example:</w:t>
       </w:r>
     </w:p>
+    <w:p>
+      <w:r>
+        <w:t xml:space="preserve">                   </w:t>
+      </w:r>
+      <w:r>
+        <w:rPr>
+          <w:b/>
+          <w:bCs/>
+        </w:rPr>
+        <w:t>void</w:t>
+      </w:r>
+      <w:r>
+        <w:t xml:space="preserve"> </w:t>
+      </w:r>
+      <w:proofErr w:type="spellStart"/>
+      <w:proofErr w:type="gramStart"/>
+      <w:r>
+        <w:t>nullfn</w:t>
+      </w:r>
+      <w:proofErr w:type="spellEnd"/>
+      <w:r>
+        <w:t>(</w:t>
+      </w:r>
+      <w:proofErr w:type="gramEnd"/>
+      <w:r>
+        <w:rPr>
+          <w:b/>
+          <w:bCs/>
+        </w:rPr>
+        <w:t>int</w:t>
+      </w:r>
+      <w:r>
+        <w:t xml:space="preserve"> </w:t>
+      </w:r>
+      <w:r>
+        <w:rPr>
+          <w:b/>
+          <w:bCs/>
+        </w:rPr>
+        <w:t>*</w:t>
+      </w:r>
+      <w:proofErr w:type="spellStart"/>
+      <w:r>
+        <w:t>val</w:t>
+      </w:r>
+      <w:proofErr w:type="spellEnd"/>
+      <w:r>
+        <w:t>){</w:t>
+      </w:r>
+    </w:p>
+    <w:p>
+      <w:r>
+        <w:t xml:space="preserve">                                                           </w:t>
+      </w:r>
+      <w:proofErr w:type="spellStart"/>
+      <w:proofErr w:type="gramStart"/>
+      <w:r>
+        <w:t>printf</w:t>
+      </w:r>
+      <w:proofErr w:type="spellEnd"/>
+      <w:r>
+        <w:t>(</w:t>
+      </w:r>
+      <w:proofErr w:type="gramEnd"/>
+      <w:r>
+        <w:t xml:space="preserve">"the value of </w:t>
+      </w:r>
+      <w:proofErr w:type="spellStart"/>
+      <w:r>
+        <w:t>nullpointer</w:t>
+      </w:r>
+      <w:proofErr w:type="spellEnd"/>
+      <w:r>
+        <w:t xml:space="preserve"> will be here %p",</w:t>
+      </w:r>
+      <w:proofErr w:type="spellStart"/>
+      <w:r>
+        <w:t>val</w:t>
+      </w:r>
+      <w:proofErr w:type="spellEnd"/>
+      <w:r>
+        <w:t>);</w:t>
+      </w:r>
+      <w:r>
+        <w:t xml:space="preserve">          }</w:t>
+      </w:r>
+    </w:p>
     <w:p/>
     <w:p>
       <w:r>
-        <w:t xml:space="preserve">                   </w:t>
-      </w:r>
-    </w:p>
+        <w:rPr>
+          <w:b/>
+          <w:bCs/>
+        </w:rPr>
+        <w:t>int</w:t>
+      </w:r>
+      <w:r>
+        <w:t xml:space="preserve"> </w:t>
+      </w:r>
+      <w:proofErr w:type="gramStart"/>
+      <w:r>
+        <w:t>main(</w:t>
+      </w:r>
+      <w:proofErr w:type="gramEnd"/>
+      <w:r>
+        <w:t>)</w:t>
+      </w:r>
+    </w:p>
+    <w:p>
+      <w:r>
+        <w:t xml:space="preserve">                     </w:t>
+      </w:r>
+      <w:r>
+        <w:t>{</w:t>
+      </w:r>
+    </w:p>
+    <w:p>
+      <w:r>
+        <w:t xml:space="preserve">                                 </w:t>
+      </w:r>
+      <w:proofErr w:type="spellStart"/>
+      <w:r>
+        <w:t>nullfn</w:t>
+      </w:r>
+      <w:proofErr w:type="spellEnd"/>
+      <w:r>
+        <w:t>(</w:t>
+      </w:r>
+      <w:proofErr w:type="spellStart"/>
+      <w:r>
+        <w:t>nullptr</w:t>
+      </w:r>
+      <w:proofErr w:type="spellEnd"/>
+      <w:r>
+        <w:t>);</w:t>
+      </w:r>
+    </w:p>
+    <w:p>
+      <w:r>
+        <w:t xml:space="preserve">    </w:t>
+      </w:r>
+      <w:r>
+        <w:t xml:space="preserve">                             </w:t>
+      </w:r>
+      <w:r>
+        <w:t xml:space="preserve">return </w:t>
+      </w:r>
+      <w:proofErr w:type="gramStart"/>
+      <w:r>
+        <w:t>0;</w:t>
+      </w:r>
+      <w:r>
+        <w:t xml:space="preserve">   </w:t>
+      </w:r>
+      <w:proofErr w:type="gramEnd"/>
+      <w:r>
+        <w:t xml:space="preserve">                             }</w:t>
+      </w:r>
+    </w:p>
+    <w:p/>
+    <w:p>
+      <w:pPr>
+        <w:rPr>
+          <w:b/>
+          <w:bCs/>
+        </w:rPr>
+      </w:pPr>
+      <w:r>
+        <w:rPr>
+          <w:b/>
+          <w:bCs/>
+        </w:rPr>
+        <w:t xml:space="preserve">Macros in </w:t>
+      </w:r>
+      <w:proofErr w:type="spellStart"/>
+      <w:r>
+        <w:rPr>
+          <w:b/>
+          <w:bCs/>
+        </w:rPr>
+        <w:t>cpp</w:t>
+      </w:r>
+      <w:proofErr w:type="spellEnd"/>
+      <w:r>
+        <w:rPr>
+          <w:b/>
+          <w:bCs/>
+        </w:rPr>
+        <w:t>:</w:t>
+      </w:r>
+    </w:p>
+    <w:p>
+      <w:r>
+        <w:rPr>
+          <w:b/>
+          <w:bCs/>
+        </w:rPr>
+        <w:t xml:space="preserve">                           </w:t>
+      </w:r>
+    </w:p>
+    <w:p/>
+    <w:p/>
     <w:p>
       <w:pPr>
         <w:rPr>

--- a/c++ notes.docx
+++ b/c++ notes.docx
@@ -12,7 +12,21 @@
         <w:rPr>
           <w:rFonts w:ascii="Times New Roman" w:hAnsi="Times New Roman" w:cs="Times New Roman"/>
         </w:rPr>
-        <w:t>Math is fun.com is game web site for maths students</w:t>
+        <w:t xml:space="preserve">Math is fun.com is game web site for </w:t>
+      </w:r>
+      <w:proofErr w:type="spellStart"/>
+      <w:r>
+        <w:rPr>
+          <w:rFonts w:ascii="Times New Roman" w:hAnsi="Times New Roman" w:cs="Times New Roman"/>
+        </w:rPr>
+        <w:t>maths</w:t>
+      </w:r>
+      <w:proofErr w:type="spellEnd"/>
+      <w:r>
+        <w:rPr>
+          <w:rFonts w:ascii="Times New Roman" w:hAnsi="Times New Roman" w:cs="Times New Roman"/>
+        </w:rPr>
+        <w:t xml:space="preserve"> students</w:t>
       </w:r>
     </w:p>
     <w:p>
@@ -53,13 +67,27 @@
         <w:rPr>
           <w:rFonts w:ascii="Times New Roman" w:hAnsi="Times New Roman" w:cs="Times New Roman"/>
         </w:rPr>
-        <w:t># include means we are importing libraries</w:t>
-      </w:r>
-      <w:r>
-        <w:rPr>
-          <w:rFonts w:ascii="Times New Roman" w:hAnsi="Times New Roman" w:cs="Times New Roman"/>
-        </w:rPr>
-        <w:t>(header files)</w:t>
+        <w:t xml:space="preserve"># include means we are importing </w:t>
+      </w:r>
+      <w:proofErr w:type="gramStart"/>
+      <w:r>
+        <w:rPr>
+          <w:rFonts w:ascii="Times New Roman" w:hAnsi="Times New Roman" w:cs="Times New Roman"/>
+        </w:rPr>
+        <w:t>libraries</w:t>
+      </w:r>
+      <w:r>
+        <w:rPr>
+          <w:rFonts w:ascii="Times New Roman" w:hAnsi="Times New Roman" w:cs="Times New Roman"/>
+        </w:rPr>
+        <w:t>(</w:t>
+      </w:r>
+      <w:proofErr w:type="gramEnd"/>
+      <w:r>
+        <w:rPr>
+          <w:rFonts w:ascii="Times New Roman" w:hAnsi="Times New Roman" w:cs="Times New Roman"/>
+        </w:rPr>
+        <w:t>header files)</w:t>
       </w:r>
     </w:p>
     <w:p>
@@ -81,6 +109,7 @@
           <w:rFonts w:ascii="Times New Roman" w:hAnsi="Times New Roman" w:cs="Times New Roman"/>
         </w:rPr>
       </w:pPr>
+      <w:proofErr w:type="spellStart"/>
       <w:r>
         <w:rPr>
           <w:rFonts w:ascii="Times New Roman" w:hAnsi="Times New Roman" w:cs="Times New Roman"/>
@@ -93,25 +122,41 @@
         </w:rPr>
         <w:t>out</w:t>
       </w:r>
-      <w:r>
-        <w:rPr>
-          <w:rFonts w:ascii="Times New Roman" w:hAnsi="Times New Roman" w:cs="Times New Roman"/>
-        </w:rPr>
-        <w:t>&lt;&lt;””;</w:t>
-      </w:r>
-      <w:r>
-        <w:rPr>
-          <w:rFonts w:ascii="Times New Roman" w:hAnsi="Times New Roman" w:cs="Times New Roman"/>
-        </w:rPr>
-        <w:t xml:space="preserve">  use to print data</w:t>
-      </w:r>
-    </w:p>
-    <w:p>
-      <w:pPr>
-        <w:rPr>
-          <w:rFonts w:ascii="Times New Roman" w:hAnsi="Times New Roman" w:cs="Times New Roman"/>
-        </w:rPr>
-      </w:pPr>
+      <w:proofErr w:type="spellEnd"/>
+      <w:r>
+        <w:rPr>
+          <w:rFonts w:ascii="Times New Roman" w:hAnsi="Times New Roman" w:cs="Times New Roman"/>
+        </w:rPr>
+        <w:t>&lt;&lt;”</w:t>
+      </w:r>
+      <w:proofErr w:type="gramStart"/>
+      <w:r>
+        <w:rPr>
+          <w:rFonts w:ascii="Times New Roman" w:hAnsi="Times New Roman" w:cs="Times New Roman"/>
+        </w:rPr>
+        <w:t>”;</w:t>
+      </w:r>
+      <w:r>
+        <w:rPr>
+          <w:rFonts w:ascii="Times New Roman" w:hAnsi="Times New Roman" w:cs="Times New Roman"/>
+        </w:rPr>
+        <w:t xml:space="preserve">  use</w:t>
+      </w:r>
+      <w:proofErr w:type="gramEnd"/>
+      <w:r>
+        <w:rPr>
+          <w:rFonts w:ascii="Times New Roman" w:hAnsi="Times New Roman" w:cs="Times New Roman"/>
+        </w:rPr>
+        <w:t xml:space="preserve"> to print data</w:t>
+      </w:r>
+    </w:p>
+    <w:p>
+      <w:pPr>
+        <w:rPr>
+          <w:rFonts w:ascii="Times New Roman" w:hAnsi="Times New Roman" w:cs="Times New Roman"/>
+        </w:rPr>
+      </w:pPr>
+      <w:proofErr w:type="gramStart"/>
       <w:r>
         <w:rPr>
           <w:rFonts w:ascii="Times New Roman" w:hAnsi="Times New Roman" w:cs="Times New Roman"/>
@@ -122,21 +167,30 @@
         <w:rPr>
           <w:rFonts w:ascii="Times New Roman" w:hAnsi="Times New Roman" w:cs="Times New Roman"/>
         </w:rPr>
-        <w:t>uts(“”); also use to print data</w:t>
-      </w:r>
-    </w:p>
-    <w:p>
-      <w:pPr>
-        <w:rPr>
-          <w:rFonts w:ascii="Times New Roman" w:hAnsi="Times New Roman" w:cs="Times New Roman"/>
-        </w:rPr>
-      </w:pPr>
+        <w:t>uts(</w:t>
+      </w:r>
+      <w:proofErr w:type="gramEnd"/>
+      <w:r>
+        <w:rPr>
+          <w:rFonts w:ascii="Times New Roman" w:hAnsi="Times New Roman" w:cs="Times New Roman"/>
+        </w:rPr>
+        <w:t>“”); also use to print data</w:t>
+      </w:r>
+    </w:p>
+    <w:p>
+      <w:pPr>
+        <w:rPr>
+          <w:rFonts w:ascii="Times New Roman" w:hAnsi="Times New Roman" w:cs="Times New Roman"/>
+        </w:rPr>
+      </w:pPr>
+      <w:proofErr w:type="spellStart"/>
       <w:r>
         <w:rPr>
           <w:rFonts w:ascii="Times New Roman" w:hAnsi="Times New Roman" w:cs="Times New Roman"/>
         </w:rPr>
         <w:t>cin</w:t>
       </w:r>
+      <w:proofErr w:type="spellEnd"/>
       <w:r>
         <w:rPr>
           <w:rFonts w:ascii="Times New Roman" w:hAnsi="Times New Roman" w:cs="Times New Roman"/>
@@ -168,12 +222,28 @@
           <w:rFonts w:ascii="Times New Roman" w:hAnsi="Times New Roman" w:cs="Times New Roman"/>
         </w:rPr>
       </w:pPr>
-      <w:r>
-        <w:rPr>
-          <w:rFonts w:ascii="Times New Roman" w:hAnsi="Times New Roman" w:cs="Times New Roman"/>
-        </w:rPr>
-        <w:t>()   called as paranthesis</w:t>
-      </w:r>
+      <w:proofErr w:type="gramStart"/>
+      <w:r>
+        <w:rPr>
+          <w:rFonts w:ascii="Times New Roman" w:hAnsi="Times New Roman" w:cs="Times New Roman"/>
+        </w:rPr>
+        <w:t xml:space="preserve">()   </w:t>
+      </w:r>
+      <w:proofErr w:type="gramEnd"/>
+      <w:r>
+        <w:rPr>
+          <w:rFonts w:ascii="Times New Roman" w:hAnsi="Times New Roman" w:cs="Times New Roman"/>
+        </w:rPr>
+        <w:t xml:space="preserve">called as </w:t>
+      </w:r>
+      <w:proofErr w:type="spellStart"/>
+      <w:r>
+        <w:rPr>
+          <w:rFonts w:ascii="Times New Roman" w:hAnsi="Times New Roman" w:cs="Times New Roman"/>
+        </w:rPr>
+        <w:t>paranthesis</w:t>
+      </w:r>
+      <w:proofErr w:type="spellEnd"/>
     </w:p>
     <w:p>
       <w:pPr>
@@ -210,20 +280,106 @@
         <w:rPr>
           <w:rFonts w:ascii="Times New Roman" w:hAnsi="Times New Roman" w:cs="Times New Roman"/>
         </w:rPr>
-        <w:t>{} calles as braces / curley braces</w:t>
-      </w:r>
-    </w:p>
-    <w:p>
-      <w:pPr>
-        <w:rPr>
-          <w:rFonts w:ascii="Times New Roman" w:hAnsi="Times New Roman" w:cs="Times New Roman"/>
-        </w:rPr>
-      </w:pPr>
-      <w:r>
-        <w:rPr>
-          <w:rFonts w:ascii="Times New Roman" w:hAnsi="Times New Roman" w:cs="Times New Roman"/>
-        </w:rPr>
-        <w:t>Method to Take data from user: getline(waytotakedata,variableToStoreData) like getline(cin,number)</w:t>
+        <w:t xml:space="preserve">{} </w:t>
+      </w:r>
+      <w:proofErr w:type="spellStart"/>
+      <w:r>
+        <w:rPr>
+          <w:rFonts w:ascii="Times New Roman" w:hAnsi="Times New Roman" w:cs="Times New Roman"/>
+        </w:rPr>
+        <w:t>calles</w:t>
+      </w:r>
+      <w:proofErr w:type="spellEnd"/>
+      <w:r>
+        <w:rPr>
+          <w:rFonts w:ascii="Times New Roman" w:hAnsi="Times New Roman" w:cs="Times New Roman"/>
+        </w:rPr>
+        <w:t xml:space="preserve"> as braces / </w:t>
+      </w:r>
+      <w:proofErr w:type="spellStart"/>
+      <w:r>
+        <w:rPr>
+          <w:rFonts w:ascii="Times New Roman" w:hAnsi="Times New Roman" w:cs="Times New Roman"/>
+        </w:rPr>
+        <w:t>curley</w:t>
+      </w:r>
+      <w:proofErr w:type="spellEnd"/>
+      <w:r>
+        <w:rPr>
+          <w:rFonts w:ascii="Times New Roman" w:hAnsi="Times New Roman" w:cs="Times New Roman"/>
+        </w:rPr>
+        <w:t xml:space="preserve"> braces</w:t>
+      </w:r>
+    </w:p>
+    <w:p>
+      <w:pPr>
+        <w:rPr>
+          <w:rFonts w:ascii="Times New Roman" w:hAnsi="Times New Roman" w:cs="Times New Roman"/>
+        </w:rPr>
+      </w:pPr>
+      <w:r>
+        <w:rPr>
+          <w:rFonts w:ascii="Times New Roman" w:hAnsi="Times New Roman" w:cs="Times New Roman"/>
+        </w:rPr>
+        <w:t xml:space="preserve">Method to Take data from user: </w:t>
+      </w:r>
+      <w:proofErr w:type="spellStart"/>
+      <w:r>
+        <w:rPr>
+          <w:rFonts w:ascii="Times New Roman" w:hAnsi="Times New Roman" w:cs="Times New Roman"/>
+        </w:rPr>
+        <w:t>getline</w:t>
+      </w:r>
+      <w:proofErr w:type="spellEnd"/>
+      <w:r>
+        <w:rPr>
+          <w:rFonts w:ascii="Times New Roman" w:hAnsi="Times New Roman" w:cs="Times New Roman"/>
+        </w:rPr>
+        <w:t>(</w:t>
+      </w:r>
+      <w:proofErr w:type="spellStart"/>
+      <w:proofErr w:type="gramStart"/>
+      <w:r>
+        <w:rPr>
+          <w:rFonts w:ascii="Times New Roman" w:hAnsi="Times New Roman" w:cs="Times New Roman"/>
+        </w:rPr>
+        <w:t>waytotakedata,variableToStoreData</w:t>
+      </w:r>
+      <w:proofErr w:type="spellEnd"/>
+      <w:proofErr w:type="gramEnd"/>
+      <w:r>
+        <w:rPr>
+          <w:rFonts w:ascii="Times New Roman" w:hAnsi="Times New Roman" w:cs="Times New Roman"/>
+        </w:rPr>
+        <w:t xml:space="preserve">) like </w:t>
+      </w:r>
+      <w:proofErr w:type="spellStart"/>
+      <w:r>
+        <w:rPr>
+          <w:rFonts w:ascii="Times New Roman" w:hAnsi="Times New Roman" w:cs="Times New Roman"/>
+        </w:rPr>
+        <w:t>getline</w:t>
+      </w:r>
+      <w:proofErr w:type="spellEnd"/>
+      <w:r>
+        <w:rPr>
+          <w:rFonts w:ascii="Times New Roman" w:hAnsi="Times New Roman" w:cs="Times New Roman"/>
+        </w:rPr>
+        <w:t>(</w:t>
+      </w:r>
+      <w:proofErr w:type="spellStart"/>
+      <w:r>
+        <w:rPr>
+          <w:rFonts w:ascii="Times New Roman" w:hAnsi="Times New Roman" w:cs="Times New Roman"/>
+        </w:rPr>
+        <w:t>cin,number</w:t>
+      </w:r>
+      <w:proofErr w:type="spellEnd"/>
+      <w:r>
+        <w:rPr>
+          <w:rFonts w:ascii="Times New Roman" w:hAnsi="Times New Roman" w:cs="Times New Roman"/>
+        </w:rPr>
+        <w:t>)</w:t>
       </w:r>
     </w:p>
     <w:p>
@@ -280,7 +436,21 @@
         <w:rPr>
           <w:rFonts w:ascii="Times New Roman" w:hAnsi="Times New Roman" w:cs="Times New Roman"/>
         </w:rPr>
-        <w:t>It is a way to group named entities(like variable, function) under single scope.</w:t>
+        <w:t xml:space="preserve">It is a way to group named </w:t>
+      </w:r>
+      <w:proofErr w:type="gramStart"/>
+      <w:r>
+        <w:rPr>
+          <w:rFonts w:ascii="Times New Roman" w:hAnsi="Times New Roman" w:cs="Times New Roman"/>
+        </w:rPr>
+        <w:t>entities(</w:t>
+      </w:r>
+      <w:proofErr w:type="gramEnd"/>
+      <w:r>
+        <w:rPr>
+          <w:rFonts w:ascii="Times New Roman" w:hAnsi="Times New Roman" w:cs="Times New Roman"/>
+        </w:rPr>
+        <w:t>like variable, function) under single scope.</w:t>
       </w:r>
     </w:p>
     <w:p>
@@ -306,7 +476,29 @@
         <w:rPr>
           <w:rFonts w:ascii="Times New Roman" w:hAnsi="Times New Roman" w:cs="Times New Roman"/>
         </w:rPr>
-        <w:t>Like printf(“the calculated value is %d,2+6);</w:t>
+        <w:t xml:space="preserve">Like </w:t>
+      </w:r>
+      <w:proofErr w:type="spellStart"/>
+      <w:proofErr w:type="gramStart"/>
+      <w:r>
+        <w:rPr>
+          <w:rFonts w:ascii="Times New Roman" w:hAnsi="Times New Roman" w:cs="Times New Roman"/>
+        </w:rPr>
+        <w:t>printf</w:t>
+      </w:r>
+      <w:proofErr w:type="spellEnd"/>
+      <w:r>
+        <w:rPr>
+          <w:rFonts w:ascii="Times New Roman" w:hAnsi="Times New Roman" w:cs="Times New Roman"/>
+        </w:rPr>
+        <w:t>(</w:t>
+      </w:r>
+      <w:proofErr w:type="gramEnd"/>
+      <w:r>
+        <w:rPr>
+          <w:rFonts w:ascii="Times New Roman" w:hAnsi="Times New Roman" w:cs="Times New Roman"/>
+        </w:rPr>
+        <w:t>“the calculated value is %d,2+6);</w:t>
       </w:r>
     </w:p>
     <w:p>
@@ -353,11 +545,19 @@
         </w:rPr>
         <w:t xml:space="preserve"> </w:t>
       </w:r>
-      <w:r>
-        <w:rPr>
-          <w:rFonts w:ascii="Times New Roman" w:hAnsi="Times New Roman" w:cs="Times New Roman"/>
-        </w:rPr>
-        <w:t>cpp is case sensitive.</w:t>
+      <w:proofErr w:type="spellStart"/>
+      <w:r>
+        <w:rPr>
+          <w:rFonts w:ascii="Times New Roman" w:hAnsi="Times New Roman" w:cs="Times New Roman"/>
+        </w:rPr>
+        <w:t>cpp</w:t>
+      </w:r>
+      <w:proofErr w:type="spellEnd"/>
+      <w:r>
+        <w:rPr>
+          <w:rFonts w:ascii="Times New Roman" w:hAnsi="Times New Roman" w:cs="Times New Roman"/>
+        </w:rPr>
+        <w:t xml:space="preserve"> is case sensitive.</w:t>
       </w:r>
     </w:p>
     <w:p>
@@ -402,45 +602,101 @@
         <w:rPr>
           <w:rFonts w:ascii="Times New Roman" w:hAnsi="Times New Roman" w:cs="Times New Roman"/>
         </w:rPr>
-        <w:t>_ can be used to start a variable.</w:t>
-      </w:r>
-      <w:r>
-        <w:rPr>
-          <w:rFonts w:ascii="Times New Roman" w:hAnsi="Times New Roman" w:cs="Times New Roman"/>
-        </w:rPr>
-        <w:t>_ mean private character, two _ at start means reserved keywords</w:t>
-      </w:r>
-    </w:p>
-    <w:p>
-      <w:pPr>
-        <w:rPr>
-          <w:rFonts w:ascii="Times New Roman" w:hAnsi="Times New Roman" w:cs="Times New Roman"/>
-        </w:rPr>
-      </w:pPr>
-      <w:r>
-        <w:rPr>
-          <w:rFonts w:ascii="Times New Roman" w:hAnsi="Times New Roman" w:cs="Times New Roman"/>
-        </w:rPr>
-        <w:t>Cannot used reserved keywords</w:t>
-      </w:r>
-      <w:r>
-        <w:rPr>
-          <w:rFonts w:ascii="Times New Roman" w:hAnsi="Times New Roman" w:cs="Times New Roman"/>
-        </w:rPr>
-        <w:t>(75)</w:t>
-      </w:r>
-    </w:p>
-    <w:p>
-      <w:pPr>
-        <w:rPr>
-          <w:rFonts w:ascii="Times New Roman" w:hAnsi="Times New Roman" w:cs="Times New Roman"/>
-        </w:rPr>
-      </w:pPr>
-      <w:r>
-        <w:rPr>
-          <w:rFonts w:ascii="Times New Roman" w:hAnsi="Times New Roman" w:cs="Times New Roman"/>
-        </w:rPr>
-        <w:t>Non-latin(urdu) can be used but avoid to use it</w:t>
+        <w:t xml:space="preserve">_ can be used to start a </w:t>
+      </w:r>
+      <w:proofErr w:type="gramStart"/>
+      <w:r>
+        <w:rPr>
+          <w:rFonts w:ascii="Times New Roman" w:hAnsi="Times New Roman" w:cs="Times New Roman"/>
+        </w:rPr>
+        <w:t>variable.</w:t>
+      </w:r>
+      <w:r>
+        <w:rPr>
+          <w:rFonts w:ascii="Times New Roman" w:hAnsi="Times New Roman" w:cs="Times New Roman"/>
+        </w:rPr>
+        <w:t>_</w:t>
+      </w:r>
+      <w:proofErr w:type="gramEnd"/>
+      <w:r>
+        <w:rPr>
+          <w:rFonts w:ascii="Times New Roman" w:hAnsi="Times New Roman" w:cs="Times New Roman"/>
+        </w:rPr>
+        <w:t xml:space="preserve"> mean private character, two _ at start means reserved keywords</w:t>
+      </w:r>
+    </w:p>
+    <w:p>
+      <w:pPr>
+        <w:rPr>
+          <w:rFonts w:ascii="Times New Roman" w:hAnsi="Times New Roman" w:cs="Times New Roman"/>
+        </w:rPr>
+      </w:pPr>
+      <w:r>
+        <w:rPr>
+          <w:rFonts w:ascii="Times New Roman" w:hAnsi="Times New Roman" w:cs="Times New Roman"/>
+        </w:rPr>
+        <w:t xml:space="preserve">Cannot used reserved </w:t>
+      </w:r>
+      <w:proofErr w:type="gramStart"/>
+      <w:r>
+        <w:rPr>
+          <w:rFonts w:ascii="Times New Roman" w:hAnsi="Times New Roman" w:cs="Times New Roman"/>
+        </w:rPr>
+        <w:t>keywords</w:t>
+      </w:r>
+      <w:r>
+        <w:rPr>
+          <w:rFonts w:ascii="Times New Roman" w:hAnsi="Times New Roman" w:cs="Times New Roman"/>
+        </w:rPr>
+        <w:t>(</w:t>
+      </w:r>
+      <w:proofErr w:type="gramEnd"/>
+      <w:r>
+        <w:rPr>
+          <w:rFonts w:ascii="Times New Roman" w:hAnsi="Times New Roman" w:cs="Times New Roman"/>
+        </w:rPr>
+        <w:t>75)</w:t>
+      </w:r>
+    </w:p>
+    <w:p>
+      <w:pPr>
+        <w:rPr>
+          <w:rFonts w:ascii="Times New Roman" w:hAnsi="Times New Roman" w:cs="Times New Roman"/>
+        </w:rPr>
+      </w:pPr>
+      <w:r>
+        <w:rPr>
+          <w:rFonts w:ascii="Times New Roman" w:hAnsi="Times New Roman" w:cs="Times New Roman"/>
+        </w:rPr>
+        <w:t>Non-</w:t>
+      </w:r>
+      <w:proofErr w:type="spellStart"/>
+      <w:r>
+        <w:rPr>
+          <w:rFonts w:ascii="Times New Roman" w:hAnsi="Times New Roman" w:cs="Times New Roman"/>
+        </w:rPr>
+        <w:t>latin</w:t>
+      </w:r>
+      <w:proofErr w:type="spellEnd"/>
+      <w:r>
+        <w:rPr>
+          <w:rFonts w:ascii="Times New Roman" w:hAnsi="Times New Roman" w:cs="Times New Roman"/>
+        </w:rPr>
+        <w:t>(</w:t>
+      </w:r>
+      <w:proofErr w:type="spellStart"/>
+      <w:r>
+        <w:rPr>
+          <w:rFonts w:ascii="Times New Roman" w:hAnsi="Times New Roman" w:cs="Times New Roman"/>
+        </w:rPr>
+        <w:t>urdu</w:t>
+      </w:r>
+      <w:proofErr w:type="spellEnd"/>
+      <w:r>
+        <w:rPr>
+          <w:rFonts w:ascii="Times New Roman" w:hAnsi="Times New Roman" w:cs="Times New Roman"/>
+        </w:rPr>
+        <w:t>) can be used but avoid to use it</w:t>
       </w:r>
       <w:r>
         <w:rPr>
@@ -575,6 +831,7 @@
           <w:rFonts w:ascii="Times New Roman" w:hAnsi="Times New Roman" w:cs="Times New Roman"/>
         </w:rPr>
       </w:pPr>
+      <w:proofErr w:type="gramStart"/>
       <w:r>
         <w:rPr>
           <w:rFonts w:ascii="Times New Roman" w:hAnsi="Times New Roman" w:cs="Times New Roman"/>
@@ -584,6 +841,7 @@
         <w:lastRenderedPageBreak/>
         <w:t>\?:</w:t>
       </w:r>
+      <w:proofErr w:type="gramEnd"/>
       <w:r>
         <w:rPr>
           <w:rFonts w:ascii="Times New Roman" w:hAnsi="Times New Roman" w:cs="Times New Roman"/>
@@ -737,7 +995,27 @@
           <w:b/>
           <w:bCs/>
         </w:rPr>
-        <w:t xml:space="preserve">\ooo: </w:t>
+        <w:t>\</w:t>
+      </w:r>
+      <w:proofErr w:type="spellStart"/>
+      <w:proofErr w:type="gramStart"/>
+      <w:r>
+        <w:rPr>
+          <w:rFonts w:ascii="Times New Roman" w:hAnsi="Times New Roman" w:cs="Times New Roman"/>
+          <w:b/>
+          <w:bCs/>
+        </w:rPr>
+        <w:t>ooo</w:t>
+      </w:r>
+      <w:proofErr w:type="spellEnd"/>
+      <w:proofErr w:type="gramEnd"/>
+      <w:r>
+        <w:rPr>
+          <w:rFonts w:ascii="Times New Roman" w:hAnsi="Times New Roman" w:cs="Times New Roman"/>
+          <w:b/>
+          <w:bCs/>
+        </w:rPr>
+        <w:t xml:space="preserve">: </w:t>
       </w:r>
       <w:r>
         <w:rPr>
@@ -758,14 +1036,42 @@
           <w:b/>
           <w:bCs/>
         </w:rPr>
-        <w:t xml:space="preserve">\xhhh: </w:t>
-      </w:r>
-      <w:r>
-        <w:rPr>
-          <w:rFonts w:ascii="Times New Roman" w:hAnsi="Times New Roman" w:cs="Times New Roman"/>
-        </w:rPr>
-        <w:t>hexadecimal number of one or more dogits</w:t>
-      </w:r>
+        <w:t>\</w:t>
+      </w:r>
+      <w:proofErr w:type="spellStart"/>
+      <w:proofErr w:type="gramStart"/>
+      <w:r>
+        <w:rPr>
+          <w:rFonts w:ascii="Times New Roman" w:hAnsi="Times New Roman" w:cs="Times New Roman"/>
+          <w:b/>
+          <w:bCs/>
+        </w:rPr>
+        <w:t>xhhh</w:t>
+      </w:r>
+      <w:proofErr w:type="spellEnd"/>
+      <w:proofErr w:type="gramEnd"/>
+      <w:r>
+        <w:rPr>
+          <w:rFonts w:ascii="Times New Roman" w:hAnsi="Times New Roman" w:cs="Times New Roman"/>
+          <w:b/>
+          <w:bCs/>
+        </w:rPr>
+        <w:t xml:space="preserve">: </w:t>
+      </w:r>
+      <w:r>
+        <w:rPr>
+          <w:rFonts w:ascii="Times New Roman" w:hAnsi="Times New Roman" w:cs="Times New Roman"/>
+        </w:rPr>
+        <w:t xml:space="preserve">hexadecimal number of one or more </w:t>
+      </w:r>
+      <w:proofErr w:type="spellStart"/>
+      <w:r>
+        <w:rPr>
+          <w:rFonts w:ascii="Times New Roman" w:hAnsi="Times New Roman" w:cs="Times New Roman"/>
+        </w:rPr>
+        <w:t>dogits</w:t>
+      </w:r>
+      <w:proofErr w:type="spellEnd"/>
     </w:p>
     <w:p>
       <w:pPr>
@@ -868,39 +1174,85 @@
           <w:sz w:val="20"/>
           <w:szCs w:val="20"/>
         </w:rPr>
-        <w:t>it shows more numbers after decimal according to  float&lt;double&lt;long double</w:t>
-      </w:r>
-    </w:p>
-    <w:p>
-      <w:pPr>
-        <w:rPr>
-          <w:rFonts w:ascii="Times New Roman" w:hAnsi="Times New Roman" w:cs="Times New Roman"/>
-        </w:rPr>
-      </w:pPr>
-      <w:r>
-        <w:rPr>
-          <w:rFonts w:ascii="Times New Roman" w:hAnsi="Times New Roman" w:cs="Times New Roman"/>
-        </w:rPr>
-        <w:t xml:space="preserve"> double(it shows float value but many numbers after point),</w:t>
-      </w:r>
-    </w:p>
-    <w:p>
-      <w:pPr>
-        <w:rPr>
-          <w:rFonts w:ascii="Times New Roman" w:hAnsi="Times New Roman" w:cs="Times New Roman"/>
-        </w:rPr>
-      </w:pPr>
-      <w:r>
-        <w:rPr>
-          <w:rFonts w:ascii="Times New Roman" w:hAnsi="Times New Roman" w:cs="Times New Roman"/>
-        </w:rPr>
-        <w:t xml:space="preserve"> void</w:t>
-      </w:r>
-      <w:r>
-        <w:rPr>
-          <w:rFonts w:ascii="Times New Roman" w:hAnsi="Times New Roman" w:cs="Times New Roman"/>
-        </w:rPr>
-        <w:t>(null</w:t>
+        <w:t xml:space="preserve">it shows more numbers after decimal according </w:t>
+      </w:r>
+      <w:proofErr w:type="gramStart"/>
+      <w:r>
+        <w:rPr>
+          <w:rFonts w:ascii="Times New Roman" w:hAnsi="Times New Roman" w:cs="Times New Roman"/>
+          <w:sz w:val="20"/>
+          <w:szCs w:val="20"/>
+        </w:rPr>
+        <w:t>to  float</w:t>
+      </w:r>
+      <w:proofErr w:type="gramEnd"/>
+      <w:r>
+        <w:rPr>
+          <w:rFonts w:ascii="Times New Roman" w:hAnsi="Times New Roman" w:cs="Times New Roman"/>
+          <w:sz w:val="20"/>
+          <w:szCs w:val="20"/>
+        </w:rPr>
+        <w:t>&lt;double&lt;long double</w:t>
+      </w:r>
+    </w:p>
+    <w:p>
+      <w:pPr>
+        <w:rPr>
+          <w:rFonts w:ascii="Times New Roman" w:hAnsi="Times New Roman" w:cs="Times New Roman"/>
+        </w:rPr>
+      </w:pPr>
+      <w:r>
+        <w:rPr>
+          <w:rFonts w:ascii="Times New Roman" w:hAnsi="Times New Roman" w:cs="Times New Roman"/>
+        </w:rPr>
+        <w:t xml:space="preserve"> </w:t>
+      </w:r>
+      <w:proofErr w:type="gramStart"/>
+      <w:r>
+        <w:rPr>
+          <w:rFonts w:ascii="Times New Roman" w:hAnsi="Times New Roman" w:cs="Times New Roman"/>
+        </w:rPr>
+        <w:t>double(</w:t>
+      </w:r>
+      <w:proofErr w:type="gramEnd"/>
+      <w:r>
+        <w:rPr>
+          <w:rFonts w:ascii="Times New Roman" w:hAnsi="Times New Roman" w:cs="Times New Roman"/>
+        </w:rPr>
+        <w:t>it shows float value but many numbers after point),</w:t>
+      </w:r>
+    </w:p>
+    <w:p>
+      <w:pPr>
+        <w:rPr>
+          <w:rFonts w:ascii="Times New Roman" w:hAnsi="Times New Roman" w:cs="Times New Roman"/>
+        </w:rPr>
+      </w:pPr>
+      <w:r>
+        <w:rPr>
+          <w:rFonts w:ascii="Times New Roman" w:hAnsi="Times New Roman" w:cs="Times New Roman"/>
+        </w:rPr>
+        <w:t xml:space="preserve"> </w:t>
+      </w:r>
+      <w:proofErr w:type="gramStart"/>
+      <w:r>
+        <w:rPr>
+          <w:rFonts w:ascii="Times New Roman" w:hAnsi="Times New Roman" w:cs="Times New Roman"/>
+        </w:rPr>
+        <w:t>void</w:t>
+      </w:r>
+      <w:r>
+        <w:rPr>
+          <w:rFonts w:ascii="Times New Roman" w:hAnsi="Times New Roman" w:cs="Times New Roman"/>
+        </w:rPr>
+        <w:t>(</w:t>
+      </w:r>
+      <w:proofErr w:type="gramEnd"/>
+      <w:r>
+        <w:rPr>
+          <w:rFonts w:ascii="Times New Roman" w:hAnsi="Times New Roman" w:cs="Times New Roman"/>
+        </w:rPr>
+        <w:t>null</w:t>
       </w:r>
       <w:r>
         <w:rPr>
@@ -971,7 +1323,21 @@
         <w:rPr>
           <w:rFonts w:ascii="Times New Roman" w:hAnsi="Times New Roman" w:cs="Times New Roman"/>
         </w:rPr>
-        <w:t xml:space="preserve">  import string before using bcz it is non-primitive e.g. #include &lt;</w:t>
+        <w:t xml:space="preserve">  import string before using </w:t>
+      </w:r>
+      <w:proofErr w:type="spellStart"/>
+      <w:r>
+        <w:rPr>
+          <w:rFonts w:ascii="Times New Roman" w:hAnsi="Times New Roman" w:cs="Times New Roman"/>
+        </w:rPr>
+        <w:t>bcz</w:t>
+      </w:r>
+      <w:proofErr w:type="spellEnd"/>
+      <w:r>
+        <w:rPr>
+          <w:rFonts w:ascii="Times New Roman" w:hAnsi="Times New Roman" w:cs="Times New Roman"/>
+        </w:rPr>
+        <w:t xml:space="preserve"> it is non-primitive e.g. #include &lt;</w:t>
       </w:r>
       <w:r>
         <w:rPr>
@@ -1117,21 +1483,43 @@
         <w:rPr>
           <w:rFonts w:ascii="Times New Roman" w:hAnsi="Times New Roman" w:cs="Times New Roman"/>
         </w:rPr>
-        <w:t>, declate with datatype then use “*” and assign name to pointer.</w:t>
-      </w:r>
-    </w:p>
-    <w:p>
-      <w:pPr>
-        <w:rPr>
-          <w:rFonts w:ascii="Times New Roman" w:hAnsi="Times New Roman" w:cs="Times New Roman"/>
-        </w:rPr>
-      </w:pPr>
-      <w:r>
-        <w:rPr>
-          <w:rFonts w:ascii="Times New Roman" w:hAnsi="Times New Roman" w:cs="Times New Roman"/>
-        </w:rPr>
-        <w:t>e.g.    int *khanopointer</w:t>
-      </w:r>
+        <w:t xml:space="preserve">, </w:t>
+      </w:r>
+      <w:proofErr w:type="spellStart"/>
+      <w:r>
+        <w:rPr>
+          <w:rFonts w:ascii="Times New Roman" w:hAnsi="Times New Roman" w:cs="Times New Roman"/>
+        </w:rPr>
+        <w:t>declate</w:t>
+      </w:r>
+      <w:proofErr w:type="spellEnd"/>
+      <w:r>
+        <w:rPr>
+          <w:rFonts w:ascii="Times New Roman" w:hAnsi="Times New Roman" w:cs="Times New Roman"/>
+        </w:rPr>
+        <w:t xml:space="preserve"> with datatype then use “*” and assign name to pointer.</w:t>
+      </w:r>
+    </w:p>
+    <w:p>
+      <w:pPr>
+        <w:rPr>
+          <w:rFonts w:ascii="Times New Roman" w:hAnsi="Times New Roman" w:cs="Times New Roman"/>
+        </w:rPr>
+      </w:pPr>
+      <w:r>
+        <w:rPr>
+          <w:rFonts w:ascii="Times New Roman" w:hAnsi="Times New Roman" w:cs="Times New Roman"/>
+        </w:rPr>
+        <w:t>e.g.    int *</w:t>
+      </w:r>
+      <w:proofErr w:type="spellStart"/>
+      <w:r>
+        <w:rPr>
+          <w:rFonts w:ascii="Times New Roman" w:hAnsi="Times New Roman" w:cs="Times New Roman"/>
+        </w:rPr>
+        <w:t>khanopointer</w:t>
+      </w:r>
+      <w:proofErr w:type="spellEnd"/>
       <w:r>
         <w:rPr>
           <w:rFonts w:ascii="Times New Roman" w:hAnsi="Times New Roman" w:cs="Times New Roman"/>
@@ -1158,11 +1546,19 @@
           <w:rFonts w:ascii="Times New Roman" w:hAnsi="Times New Roman" w:cs="Times New Roman"/>
         </w:rPr>
       </w:pPr>
-      <w:r>
-        <w:rPr>
-          <w:rFonts w:ascii="Times New Roman" w:hAnsi="Times New Roman" w:cs="Times New Roman"/>
-        </w:rPr>
-        <w:t>e.g,</w:t>
+      <w:proofErr w:type="spellStart"/>
+      <w:r>
+        <w:rPr>
+          <w:rFonts w:ascii="Times New Roman" w:hAnsi="Times New Roman" w:cs="Times New Roman"/>
+        </w:rPr>
+        <w:t>e.g</w:t>
+      </w:r>
+      <w:proofErr w:type="spellEnd"/>
+      <w:r>
+        <w:rPr>
+          <w:rFonts w:ascii="Times New Roman" w:hAnsi="Times New Roman" w:cs="Times New Roman"/>
+        </w:rPr>
+        <w:t>,</w:t>
       </w:r>
     </w:p>
     <w:p>
@@ -1189,26 +1585,110 @@
         <w:rPr>
           <w:rFonts w:ascii="Times New Roman" w:hAnsi="Times New Roman" w:cs="Times New Roman"/>
         </w:rPr>
-        <w:t>int *khanopointer;</w:t>
-      </w:r>
-    </w:p>
-    <w:p>
-      <w:pPr>
-        <w:rPr>
-          <w:rFonts w:ascii="Times New Roman" w:hAnsi="Times New Roman" w:cs="Times New Roman"/>
-        </w:rPr>
-      </w:pPr>
-      <w:r>
-        <w:rPr>
-          <w:rFonts w:ascii="Times New Roman" w:hAnsi="Times New Roman" w:cs="Times New Roman"/>
-        </w:rPr>
-        <w:t>.    khanopointer=&amp;a;</w:t>
-      </w:r>
-      <w:r>
-        <w:rPr>
-          <w:rFonts w:ascii="Times New Roman" w:hAnsi="Times New Roman" w:cs="Times New Roman"/>
-        </w:rPr>
-        <w:t xml:space="preserve">                                      &amp; amperson, it points to memory address to a, so khanopointer wll point</w:t>
+        <w:t>int *</w:t>
+      </w:r>
+      <w:proofErr w:type="spellStart"/>
+      <w:r>
+        <w:rPr>
+          <w:rFonts w:ascii="Times New Roman" w:hAnsi="Times New Roman" w:cs="Times New Roman"/>
+        </w:rPr>
+        <w:t>khanopointer</w:t>
+      </w:r>
+      <w:proofErr w:type="spellEnd"/>
+      <w:r>
+        <w:rPr>
+          <w:rFonts w:ascii="Times New Roman" w:hAnsi="Times New Roman" w:cs="Times New Roman"/>
+        </w:rPr>
+        <w:t>;</w:t>
+      </w:r>
+    </w:p>
+    <w:p>
+      <w:pPr>
+        <w:rPr>
+          <w:rFonts w:ascii="Times New Roman" w:hAnsi="Times New Roman" w:cs="Times New Roman"/>
+        </w:rPr>
+      </w:pPr>
+      <w:r>
+        <w:rPr>
+          <w:rFonts w:ascii="Times New Roman" w:hAnsi="Times New Roman" w:cs="Times New Roman"/>
+        </w:rPr>
+        <w:t xml:space="preserve">.    </w:t>
+      </w:r>
+      <w:proofErr w:type="spellStart"/>
+      <w:r>
+        <w:rPr>
+          <w:rFonts w:ascii="Times New Roman" w:hAnsi="Times New Roman" w:cs="Times New Roman"/>
+        </w:rPr>
+        <w:t>khanopointer</w:t>
+      </w:r>
+      <w:proofErr w:type="spellEnd"/>
+      <w:r>
+        <w:rPr>
+          <w:rFonts w:ascii="Times New Roman" w:hAnsi="Times New Roman" w:cs="Times New Roman"/>
+        </w:rPr>
+        <w:t>=&amp;</w:t>
+      </w:r>
+      <w:proofErr w:type="gramStart"/>
+      <w:r>
+        <w:rPr>
+          <w:rFonts w:ascii="Times New Roman" w:hAnsi="Times New Roman" w:cs="Times New Roman"/>
+        </w:rPr>
+        <w:t>a;</w:t>
+      </w:r>
+      <w:r>
+        <w:rPr>
+          <w:rFonts w:ascii="Times New Roman" w:hAnsi="Times New Roman" w:cs="Times New Roman"/>
+        </w:rPr>
+        <w:t xml:space="preserve">   </w:t>
+      </w:r>
+      <w:proofErr w:type="gramEnd"/>
+      <w:r>
+        <w:rPr>
+          <w:rFonts w:ascii="Times New Roman" w:hAnsi="Times New Roman" w:cs="Times New Roman"/>
+        </w:rPr>
+        <w:t xml:space="preserve">                                   &amp; </w:t>
+      </w:r>
+      <w:proofErr w:type="spellStart"/>
+      <w:r>
+        <w:rPr>
+          <w:rFonts w:ascii="Times New Roman" w:hAnsi="Times New Roman" w:cs="Times New Roman"/>
+        </w:rPr>
+        <w:t>amperson</w:t>
+      </w:r>
+      <w:proofErr w:type="spellEnd"/>
+      <w:r>
+        <w:rPr>
+          <w:rFonts w:ascii="Times New Roman" w:hAnsi="Times New Roman" w:cs="Times New Roman"/>
+        </w:rPr>
+        <w:t xml:space="preserve">, it points to memory address to a, so </w:t>
+      </w:r>
+      <w:proofErr w:type="spellStart"/>
+      <w:r>
+        <w:rPr>
+          <w:rFonts w:ascii="Times New Roman" w:hAnsi="Times New Roman" w:cs="Times New Roman"/>
+        </w:rPr>
+        <w:t>khanopointer</w:t>
+      </w:r>
+      <w:proofErr w:type="spellEnd"/>
+      <w:r>
+        <w:rPr>
+          <w:rFonts w:ascii="Times New Roman" w:hAnsi="Times New Roman" w:cs="Times New Roman"/>
+        </w:rPr>
+        <w:t xml:space="preserve"> </w:t>
+      </w:r>
+      <w:proofErr w:type="spellStart"/>
+      <w:r>
+        <w:rPr>
+          <w:rFonts w:ascii="Times New Roman" w:hAnsi="Times New Roman" w:cs="Times New Roman"/>
+        </w:rPr>
+        <w:t>wll</w:t>
+      </w:r>
+      <w:proofErr w:type="spellEnd"/>
+      <w:r>
+        <w:rPr>
+          <w:rFonts w:ascii="Times New Roman" w:hAnsi="Times New Roman" w:cs="Times New Roman"/>
+        </w:rPr>
+        <w:t xml:space="preserve"> point</w:t>
       </w:r>
     </w:p>
     <w:p>
@@ -1234,20 +1714,98 @@
         <w:rPr>
           <w:rFonts w:ascii="Times New Roman" w:hAnsi="Times New Roman" w:cs="Times New Roman"/>
         </w:rPr>
-        <w:t>if we want to print memory address then we simply print .   khanopointer; if we want to data then we use  *khanopointer;</w:t>
-      </w:r>
-    </w:p>
-    <w:p>
-      <w:pPr>
-        <w:rPr>
-          <w:rFonts w:ascii="Times New Roman" w:hAnsi="Times New Roman" w:cs="Times New Roman"/>
-        </w:rPr>
-      </w:pPr>
-      <w:r>
-        <w:rPr>
-          <w:rFonts w:ascii="Times New Roman" w:hAnsi="Times New Roman" w:cs="Times New Roman"/>
-        </w:rPr>
-        <w:t>like printf(*khanopointer)</w:t>
+        <w:t xml:space="preserve">if we want to print memory address then we simply </w:t>
+      </w:r>
+      <w:proofErr w:type="gramStart"/>
+      <w:r>
+        <w:rPr>
+          <w:rFonts w:ascii="Times New Roman" w:hAnsi="Times New Roman" w:cs="Times New Roman"/>
+        </w:rPr>
+        <w:t>print .</w:t>
+      </w:r>
+      <w:proofErr w:type="gramEnd"/>
+      <w:r>
+        <w:rPr>
+          <w:rFonts w:ascii="Times New Roman" w:hAnsi="Times New Roman" w:cs="Times New Roman"/>
+        </w:rPr>
+        <w:t xml:space="preserve">   </w:t>
+      </w:r>
+      <w:proofErr w:type="spellStart"/>
+      <w:r>
+        <w:rPr>
+          <w:rFonts w:ascii="Times New Roman" w:hAnsi="Times New Roman" w:cs="Times New Roman"/>
+        </w:rPr>
+        <w:t>khanopointer</w:t>
+      </w:r>
+      <w:proofErr w:type="spellEnd"/>
+      <w:r>
+        <w:rPr>
+          <w:rFonts w:ascii="Times New Roman" w:hAnsi="Times New Roman" w:cs="Times New Roman"/>
+        </w:rPr>
+        <w:t xml:space="preserve">; if we want to data then we </w:t>
+      </w:r>
+      <w:proofErr w:type="gramStart"/>
+      <w:r>
+        <w:rPr>
+          <w:rFonts w:ascii="Times New Roman" w:hAnsi="Times New Roman" w:cs="Times New Roman"/>
+        </w:rPr>
+        <w:t>use  *</w:t>
+      </w:r>
+      <w:proofErr w:type="spellStart"/>
+      <w:proofErr w:type="gramEnd"/>
+      <w:r>
+        <w:rPr>
+          <w:rFonts w:ascii="Times New Roman" w:hAnsi="Times New Roman" w:cs="Times New Roman"/>
+        </w:rPr>
+        <w:t>khanopointer</w:t>
+      </w:r>
+      <w:proofErr w:type="spellEnd"/>
+      <w:r>
+        <w:rPr>
+          <w:rFonts w:ascii="Times New Roman" w:hAnsi="Times New Roman" w:cs="Times New Roman"/>
+        </w:rPr>
+        <w:t>;</w:t>
+      </w:r>
+    </w:p>
+    <w:p>
+      <w:pPr>
+        <w:rPr>
+          <w:rFonts w:ascii="Times New Roman" w:hAnsi="Times New Roman" w:cs="Times New Roman"/>
+        </w:rPr>
+      </w:pPr>
+      <w:r>
+        <w:rPr>
+          <w:rFonts w:ascii="Times New Roman" w:hAnsi="Times New Roman" w:cs="Times New Roman"/>
+        </w:rPr>
+        <w:t xml:space="preserve">like </w:t>
+      </w:r>
+      <w:proofErr w:type="spellStart"/>
+      <w:r>
+        <w:rPr>
+          <w:rFonts w:ascii="Times New Roman" w:hAnsi="Times New Roman" w:cs="Times New Roman"/>
+        </w:rPr>
+        <w:t>printf</w:t>
+      </w:r>
+      <w:proofErr w:type="spellEnd"/>
+      <w:r>
+        <w:rPr>
+          <w:rFonts w:ascii="Times New Roman" w:hAnsi="Times New Roman" w:cs="Times New Roman"/>
+        </w:rPr>
+        <w:t>(*</w:t>
+      </w:r>
+      <w:proofErr w:type="spellStart"/>
+      <w:r>
+        <w:rPr>
+          <w:rFonts w:ascii="Times New Roman" w:hAnsi="Times New Roman" w:cs="Times New Roman"/>
+        </w:rPr>
+        <w:t>khanopointer</w:t>
+      </w:r>
+      <w:proofErr w:type="spellEnd"/>
+      <w:r>
+        <w:rPr>
+          <w:rFonts w:ascii="Times New Roman" w:hAnsi="Times New Roman" w:cs="Times New Roman"/>
+        </w:rPr>
+        <w:t>)</w:t>
       </w:r>
     </w:p>
     <w:p>
@@ -1293,7 +1851,21 @@
         <w:rPr>
           <w:rFonts w:ascii="Times New Roman" w:hAnsi="Times New Roman" w:cs="Times New Roman"/>
         </w:rPr>
-        <w:t>after then when we assign a new value to the reference that we decled it will change the value of the variable</w:t>
+        <w:t xml:space="preserve">after then when we assign a new value to the reference that we </w:t>
+      </w:r>
+      <w:proofErr w:type="spellStart"/>
+      <w:r>
+        <w:rPr>
+          <w:rFonts w:ascii="Times New Roman" w:hAnsi="Times New Roman" w:cs="Times New Roman"/>
+        </w:rPr>
+        <w:t>decled</w:t>
+      </w:r>
+      <w:proofErr w:type="spellEnd"/>
+      <w:r>
+        <w:rPr>
+          <w:rFonts w:ascii="Times New Roman" w:hAnsi="Times New Roman" w:cs="Times New Roman"/>
+        </w:rPr>
+        <w:t xml:space="preserve"> it will change the value of the variable</w:t>
       </w:r>
     </w:p>
     <w:p>
@@ -1348,33 +1920,77 @@
         <w:rPr>
           <w:rFonts w:ascii="Times New Roman" w:hAnsi="Times New Roman" w:cs="Times New Roman"/>
         </w:rPr>
-        <w:t xml:space="preserve"> &amp;myref =a;</w:t>
-      </w:r>
-    </w:p>
-    <w:p>
-      <w:pPr>
-        <w:rPr>
-          <w:rFonts w:ascii="Times New Roman" w:hAnsi="Times New Roman" w:cs="Times New Roman"/>
-        </w:rPr>
-      </w:pPr>
-      <w:r>
-        <w:rPr>
-          <w:rFonts w:ascii="Times New Roman" w:hAnsi="Times New Roman" w:cs="Times New Roman"/>
-        </w:rPr>
-        <w:t>myref=70000;</w:t>
-      </w:r>
-    </w:p>
-    <w:p>
-      <w:pPr>
-        <w:rPr>
-          <w:rFonts w:ascii="Times New Roman" w:hAnsi="Times New Roman" w:cs="Times New Roman"/>
-        </w:rPr>
-      </w:pPr>
-      <w:r>
-        <w:rPr>
-          <w:rFonts w:ascii="Times New Roman" w:hAnsi="Times New Roman" w:cs="Times New Roman"/>
-        </w:rPr>
-        <w:t>cout&lt;&lt;"the value printed from reference is"&lt;&lt;myref;</w:t>
+        <w:t xml:space="preserve"> &amp;</w:t>
+      </w:r>
+      <w:proofErr w:type="spellStart"/>
+      <w:r>
+        <w:rPr>
+          <w:rFonts w:ascii="Times New Roman" w:hAnsi="Times New Roman" w:cs="Times New Roman"/>
+        </w:rPr>
+        <w:t>myref</w:t>
+      </w:r>
+      <w:proofErr w:type="spellEnd"/>
+      <w:r>
+        <w:rPr>
+          <w:rFonts w:ascii="Times New Roman" w:hAnsi="Times New Roman" w:cs="Times New Roman"/>
+        </w:rPr>
+        <w:t xml:space="preserve"> =a;</w:t>
+      </w:r>
+    </w:p>
+    <w:p>
+      <w:pPr>
+        <w:rPr>
+          <w:rFonts w:ascii="Times New Roman" w:hAnsi="Times New Roman" w:cs="Times New Roman"/>
+        </w:rPr>
+      </w:pPr>
+      <w:proofErr w:type="spellStart"/>
+      <w:r>
+        <w:rPr>
+          <w:rFonts w:ascii="Times New Roman" w:hAnsi="Times New Roman" w:cs="Times New Roman"/>
+        </w:rPr>
+        <w:t>myref</w:t>
+      </w:r>
+      <w:proofErr w:type="spellEnd"/>
+      <w:r>
+        <w:rPr>
+          <w:rFonts w:ascii="Times New Roman" w:hAnsi="Times New Roman" w:cs="Times New Roman"/>
+        </w:rPr>
+        <w:t>=70000;</w:t>
+      </w:r>
+    </w:p>
+    <w:p>
+      <w:pPr>
+        <w:rPr>
+          <w:rFonts w:ascii="Times New Roman" w:hAnsi="Times New Roman" w:cs="Times New Roman"/>
+        </w:rPr>
+      </w:pPr>
+      <w:proofErr w:type="spellStart"/>
+      <w:r>
+        <w:rPr>
+          <w:rFonts w:ascii="Times New Roman" w:hAnsi="Times New Roman" w:cs="Times New Roman"/>
+        </w:rPr>
+        <w:t>cout</w:t>
+      </w:r>
+      <w:proofErr w:type="spellEnd"/>
+      <w:r>
+        <w:rPr>
+          <w:rFonts w:ascii="Times New Roman" w:hAnsi="Times New Roman" w:cs="Times New Roman"/>
+        </w:rPr>
+        <w:t>&lt;&lt;"the value printed from reference is"&lt;&lt;</w:t>
+      </w:r>
+      <w:proofErr w:type="spellStart"/>
+      <w:r>
+        <w:rPr>
+          <w:rFonts w:ascii="Times New Roman" w:hAnsi="Times New Roman" w:cs="Times New Roman"/>
+        </w:rPr>
+        <w:t>myref</w:t>
+      </w:r>
+      <w:proofErr w:type="spellEnd"/>
+      <w:r>
+        <w:rPr>
+          <w:rFonts w:ascii="Times New Roman" w:hAnsi="Times New Roman" w:cs="Times New Roman"/>
+        </w:rPr>
+        <w:t>;</w:t>
       </w:r>
     </w:p>
     <w:p>
@@ -1457,23 +2073,25 @@
           <w:sz w:val="28"/>
           <w:szCs w:val="28"/>
         </w:rPr>
-        <w:t>It is contigeous memory lo</w:t>
-      </w:r>
+        <w:t xml:space="preserve">It is </w:t>
+      </w:r>
+      <w:proofErr w:type="spellStart"/>
       <w:r>
         <w:rPr>
           <w:rFonts w:ascii="Times New Roman" w:hAnsi="Times New Roman" w:cs="Times New Roman"/>
           <w:sz w:val="28"/>
           <w:szCs w:val="28"/>
         </w:rPr>
-        <w:t>c</w:t>
-      </w:r>
+        <w:t>contigeous</w:t>
+      </w:r>
+      <w:proofErr w:type="spellEnd"/>
       <w:r>
         <w:rPr>
           <w:rFonts w:ascii="Times New Roman" w:hAnsi="Times New Roman" w:cs="Times New Roman"/>
           <w:sz w:val="28"/>
           <w:szCs w:val="28"/>
         </w:rPr>
-        <w:t>a</w:t>
+        <w:t xml:space="preserve"> memory lo</w:t>
       </w:r>
       <w:r>
         <w:rPr>
@@ -1481,7 +2099,7 @@
           <w:sz w:val="28"/>
           <w:szCs w:val="28"/>
         </w:rPr>
-        <w:t>t</w:t>
+        <w:t>c</w:t>
       </w:r>
       <w:r>
         <w:rPr>
@@ -1489,7 +2107,7 @@
           <w:sz w:val="28"/>
           <w:szCs w:val="28"/>
         </w:rPr>
-        <w:t>ion which store multiple values of same data type</w:t>
+        <w:t>a</w:t>
       </w:r>
       <w:r>
         <w:rPr>
@@ -1497,100 +2115,200 @@
           <w:sz w:val="28"/>
           <w:szCs w:val="28"/>
         </w:rPr>
-        <w:t>s.</w:t>
-      </w:r>
-    </w:p>
-    <w:p>
-      <w:pPr>
+        <w:t>t</w:t>
+      </w:r>
+      <w:r>
         <w:rPr>
           <w:rFonts w:ascii="Times New Roman" w:hAnsi="Times New Roman" w:cs="Times New Roman"/>
           <w:sz w:val="28"/>
           <w:szCs w:val="28"/>
         </w:rPr>
-      </w:pPr>
-      <w:r>
-        <w:rPr>
-          <w:rFonts w:ascii="Times New Roman" w:hAnsi="Times New Roman" w:cs="Times New Roman"/>
-          <w:b/>
-          <w:bCs/>
+        <w:t>ion which store multiple values of same data type</w:t>
+      </w:r>
+      <w:r>
+        <w:rPr>
+          <w:rFonts w:ascii="Times New Roman" w:hAnsi="Times New Roman" w:cs="Times New Roman"/>
           <w:sz w:val="28"/>
           <w:szCs w:val="28"/>
         </w:rPr>
-        <w:t>int</w:t>
-      </w:r>
-      <w:r>
+        <w:t>s.</w:t>
+      </w:r>
+    </w:p>
+    <w:p>
+      <w:pPr>
         <w:rPr>
           <w:rFonts w:ascii="Times New Roman" w:hAnsi="Times New Roman" w:cs="Times New Roman"/>
           <w:sz w:val="28"/>
           <w:szCs w:val="28"/>
         </w:rPr>
-        <w:t xml:space="preserve"> myArr[6]={5,3,2,3,4,5};</w:t>
-      </w:r>
-    </w:p>
-    <w:p>
-      <w:pPr>
-        <w:rPr>
-          <w:rFonts w:ascii="Times New Roman" w:hAnsi="Times New Roman" w:cs="Times New Roman"/>
+      </w:pPr>
+      <w:r>
+        <w:rPr>
+          <w:rFonts w:ascii="Times New Roman" w:hAnsi="Times New Roman" w:cs="Times New Roman"/>
+          <w:b/>
+          <w:bCs/>
           <w:sz w:val="28"/>
           <w:szCs w:val="28"/>
         </w:rPr>
-      </w:pPr>
+        <w:t>int</w:t>
+      </w:r>
       <w:r>
         <w:rPr>
           <w:rFonts w:ascii="Times New Roman" w:hAnsi="Times New Roman" w:cs="Times New Roman"/>
           <w:sz w:val="28"/>
           <w:szCs w:val="28"/>
         </w:rPr>
-        <w:t>cout&lt;&lt;myArr[0];</w:t>
-      </w:r>
-    </w:p>
-    <w:p>
-      <w:pPr>
+        <w:t xml:space="preserve"> </w:t>
+      </w:r>
+      <w:proofErr w:type="spellStart"/>
+      <w:proofErr w:type="gramStart"/>
+      <w:r>
         <w:rPr>
           <w:rFonts w:ascii="Times New Roman" w:hAnsi="Times New Roman" w:cs="Times New Roman"/>
           <w:sz w:val="28"/>
           <w:szCs w:val="28"/>
         </w:rPr>
-      </w:pPr>
+        <w:t>myArr</w:t>
+      </w:r>
+      <w:proofErr w:type="spellEnd"/>
       <w:r>
         <w:rPr>
           <w:rFonts w:ascii="Times New Roman" w:hAnsi="Times New Roman" w:cs="Times New Roman"/>
           <w:sz w:val="28"/>
           <w:szCs w:val="28"/>
         </w:rPr>
-        <w:t>it will print 5</w:t>
-      </w:r>
-    </w:p>
-    <w:p>
-      <w:pPr>
+        <w:t>[</w:t>
+      </w:r>
+      <w:proofErr w:type="gramEnd"/>
+      <w:r>
         <w:rPr>
           <w:rFonts w:ascii="Times New Roman" w:hAnsi="Times New Roman" w:cs="Times New Roman"/>
           <w:sz w:val="28"/>
           <w:szCs w:val="28"/>
         </w:rPr>
-      </w:pPr>
-      <w:r>
+        <w:t>6]={5,3,2,3,4,5};</w:t>
+      </w:r>
+    </w:p>
+    <w:p>
+      <w:pPr>
         <w:rPr>
           <w:rFonts w:ascii="Times New Roman" w:hAnsi="Times New Roman" w:cs="Times New Roman"/>
           <w:sz w:val="28"/>
           <w:szCs w:val="28"/>
         </w:rPr>
-        <w:t xml:space="preserve">            </w:t>
-      </w:r>
+      </w:pPr>
+      <w:proofErr w:type="spellStart"/>
       <w:r>
         <w:rPr>
           <w:rFonts w:ascii="Times New Roman" w:hAnsi="Times New Roman" w:cs="Times New Roman"/>
           <w:sz w:val="28"/>
           <w:szCs w:val="28"/>
         </w:rPr>
-        <w:t>if we just print myArr; it will print just memory address;</w:t>
-      </w:r>
+        <w:t>cout</w:t>
+      </w:r>
+      <w:proofErr w:type="spellEnd"/>
       <w:r>
         <w:rPr>
           <w:rFonts w:ascii="Times New Roman" w:hAnsi="Times New Roman" w:cs="Times New Roman"/>
           <w:sz w:val="28"/>
           <w:szCs w:val="28"/>
         </w:rPr>
+        <w:t>&lt;&lt;</w:t>
+      </w:r>
+      <w:proofErr w:type="spellStart"/>
+      <w:proofErr w:type="gramStart"/>
+      <w:r>
+        <w:rPr>
+          <w:rFonts w:ascii="Times New Roman" w:hAnsi="Times New Roman" w:cs="Times New Roman"/>
+          <w:sz w:val="28"/>
+          <w:szCs w:val="28"/>
+        </w:rPr>
+        <w:t>myArr</w:t>
+      </w:r>
+      <w:proofErr w:type="spellEnd"/>
+      <w:r>
+        <w:rPr>
+          <w:rFonts w:ascii="Times New Roman" w:hAnsi="Times New Roman" w:cs="Times New Roman"/>
+          <w:sz w:val="28"/>
+          <w:szCs w:val="28"/>
+        </w:rPr>
+        <w:t>[</w:t>
+      </w:r>
+      <w:proofErr w:type="gramEnd"/>
+      <w:r>
+        <w:rPr>
+          <w:rFonts w:ascii="Times New Roman" w:hAnsi="Times New Roman" w:cs="Times New Roman"/>
+          <w:sz w:val="28"/>
+          <w:szCs w:val="28"/>
+        </w:rPr>
+        <w:t>0];</w:t>
+      </w:r>
+    </w:p>
+    <w:p>
+      <w:pPr>
+        <w:rPr>
+          <w:rFonts w:ascii="Times New Roman" w:hAnsi="Times New Roman" w:cs="Times New Roman"/>
+          <w:sz w:val="28"/>
+          <w:szCs w:val="28"/>
+        </w:rPr>
+      </w:pPr>
+      <w:r>
+        <w:rPr>
+          <w:rFonts w:ascii="Times New Roman" w:hAnsi="Times New Roman" w:cs="Times New Roman"/>
+          <w:sz w:val="28"/>
+          <w:szCs w:val="28"/>
+        </w:rPr>
+        <w:t>it will print 5</w:t>
+      </w:r>
+    </w:p>
+    <w:p>
+      <w:pPr>
+        <w:rPr>
+          <w:rFonts w:ascii="Times New Roman" w:hAnsi="Times New Roman" w:cs="Times New Roman"/>
+          <w:sz w:val="28"/>
+          <w:szCs w:val="28"/>
+        </w:rPr>
+      </w:pPr>
+      <w:r>
+        <w:rPr>
+          <w:rFonts w:ascii="Times New Roman" w:hAnsi="Times New Roman" w:cs="Times New Roman"/>
+          <w:sz w:val="28"/>
+          <w:szCs w:val="28"/>
+        </w:rPr>
+        <w:t xml:space="preserve">            </w:t>
+      </w:r>
+      <w:r>
+        <w:rPr>
+          <w:rFonts w:ascii="Times New Roman" w:hAnsi="Times New Roman" w:cs="Times New Roman"/>
+          <w:sz w:val="28"/>
+          <w:szCs w:val="28"/>
+        </w:rPr>
+        <w:t xml:space="preserve">if we just print </w:t>
+      </w:r>
+      <w:proofErr w:type="spellStart"/>
+      <w:r>
+        <w:rPr>
+          <w:rFonts w:ascii="Times New Roman" w:hAnsi="Times New Roman" w:cs="Times New Roman"/>
+          <w:sz w:val="28"/>
+          <w:szCs w:val="28"/>
+        </w:rPr>
+        <w:t>myArr</w:t>
+      </w:r>
+      <w:proofErr w:type="spellEnd"/>
+      <w:r>
+        <w:rPr>
+          <w:rFonts w:ascii="Times New Roman" w:hAnsi="Times New Roman" w:cs="Times New Roman"/>
+          <w:sz w:val="28"/>
+          <w:szCs w:val="28"/>
+        </w:rPr>
+        <w:t>; it will print just memory address;</w:t>
+      </w:r>
+      <w:r>
+        <w:rPr>
+          <w:rFonts w:ascii="Times New Roman" w:hAnsi="Times New Roman" w:cs="Times New Roman"/>
+          <w:sz w:val="28"/>
+          <w:szCs w:val="28"/>
+        </w:rPr>
         <w:t xml:space="preserve">     </w:t>
       </w:r>
     </w:p>
@@ -1637,7 +2355,21 @@
         <w:rPr>
           <w:rFonts w:ascii="Times New Roman" w:hAnsi="Times New Roman" w:cs="Times New Roman"/>
         </w:rPr>
-        <w:t>like *myArr=5; it will replace 1</w:t>
+        <w:t>like *</w:t>
+      </w:r>
+      <w:proofErr w:type="spellStart"/>
+      <w:r>
+        <w:rPr>
+          <w:rFonts w:ascii="Times New Roman" w:hAnsi="Times New Roman" w:cs="Times New Roman"/>
+        </w:rPr>
+        <w:t>myArr</w:t>
+      </w:r>
+      <w:proofErr w:type="spellEnd"/>
+      <w:r>
+        <w:rPr>
+          <w:rFonts w:ascii="Times New Roman" w:hAnsi="Times New Roman" w:cs="Times New Roman"/>
+        </w:rPr>
+        <w:t>=5; it will replace 1</w:t>
       </w:r>
       <w:r>
         <w:rPr>
@@ -1738,7 +2470,29 @@
         <w:rPr>
           <w:rFonts w:ascii="Times New Roman" w:hAnsi="Times New Roman" w:cs="Times New Roman"/>
         </w:rPr>
-        <w:t xml:space="preserve"> myArr[6]={5,3,2,3,4,5};</w:t>
+        <w:t xml:space="preserve"> </w:t>
+      </w:r>
+      <w:proofErr w:type="spellStart"/>
+      <w:proofErr w:type="gramStart"/>
+      <w:r>
+        <w:rPr>
+          <w:rFonts w:ascii="Times New Roman" w:hAnsi="Times New Roman" w:cs="Times New Roman"/>
+        </w:rPr>
+        <w:t>myArr</w:t>
+      </w:r>
+      <w:proofErr w:type="spellEnd"/>
+      <w:r>
+        <w:rPr>
+          <w:rFonts w:ascii="Times New Roman" w:hAnsi="Times New Roman" w:cs="Times New Roman"/>
+        </w:rPr>
+        <w:t>[</w:t>
+      </w:r>
+      <w:proofErr w:type="gramEnd"/>
+      <w:r>
+        <w:rPr>
+          <w:rFonts w:ascii="Times New Roman" w:hAnsi="Times New Roman" w:cs="Times New Roman"/>
+        </w:rPr>
+        <w:t>6]={5,3,2,3,4,5};</w:t>
       </w:r>
     </w:p>
     <w:p>
@@ -1759,92 +2513,224 @@
         <w:rPr>
           <w:rFonts w:ascii="Times New Roman" w:hAnsi="Times New Roman" w:cs="Times New Roman"/>
         </w:rPr>
-        <w:t xml:space="preserve"> *arrRef=myArr;</w:t>
-      </w:r>
-    </w:p>
-    <w:p>
-      <w:pPr>
-        <w:rPr>
-          <w:rFonts w:ascii="Times New Roman" w:hAnsi="Times New Roman" w:cs="Times New Roman"/>
-        </w:rPr>
-      </w:pPr>
-      <w:r>
-        <w:rPr>
-          <w:rFonts w:ascii="Times New Roman" w:hAnsi="Times New Roman" w:cs="Times New Roman"/>
-        </w:rPr>
-        <w:t>arrRef++;</w:t>
-      </w:r>
-    </w:p>
-    <w:p>
-      <w:pPr>
-        <w:rPr>
-          <w:rFonts w:ascii="Times New Roman" w:hAnsi="Times New Roman" w:cs="Times New Roman"/>
-        </w:rPr>
-      </w:pPr>
-      <w:r>
-        <w:rPr>
-          <w:rFonts w:ascii="Times New Roman" w:hAnsi="Times New Roman" w:cs="Times New Roman"/>
-        </w:rPr>
-        <w:t>*arrRef=80;</w:t>
-      </w:r>
-    </w:p>
-    <w:p>
-      <w:pPr>
-        <w:rPr>
-          <w:rFonts w:ascii="Times New Roman" w:hAnsi="Times New Roman" w:cs="Times New Roman"/>
-        </w:rPr>
-      </w:pPr>
-      <w:r>
-        <w:rPr>
-          <w:rFonts w:ascii="Times New Roman" w:hAnsi="Times New Roman" w:cs="Times New Roman"/>
-        </w:rPr>
-        <w:t>cout&lt;&lt;myArr[1]&lt;&lt;"\n";</w:t>
-      </w:r>
-    </w:p>
-    <w:p>
-      <w:pPr>
-        <w:rPr>
-          <w:rFonts w:ascii="Times New Roman" w:hAnsi="Times New Roman" w:cs="Times New Roman"/>
-        </w:rPr>
-      </w:pPr>
-    </w:p>
-    <w:p>
-      <w:pPr>
-        <w:rPr>
-          <w:rFonts w:ascii="Times New Roman" w:hAnsi="Times New Roman" w:cs="Times New Roman"/>
-        </w:rPr>
-      </w:pPr>
-      <w:r>
-        <w:rPr>
-          <w:rFonts w:ascii="Times New Roman" w:hAnsi="Times New Roman" w:cs="Times New Roman"/>
-        </w:rPr>
-        <w:t>arrRef++;</w:t>
-      </w:r>
-    </w:p>
-    <w:p>
-      <w:pPr>
-        <w:rPr>
-          <w:rFonts w:ascii="Times New Roman" w:hAnsi="Times New Roman" w:cs="Times New Roman"/>
-        </w:rPr>
-      </w:pPr>
-      <w:r>
-        <w:rPr>
-          <w:rFonts w:ascii="Times New Roman" w:hAnsi="Times New Roman" w:cs="Times New Roman"/>
-        </w:rPr>
-        <w:t>*arrRef=100;</w:t>
-      </w:r>
-    </w:p>
-    <w:p>
-      <w:pPr>
-        <w:rPr>
-          <w:rFonts w:ascii="Times New Roman" w:hAnsi="Times New Roman" w:cs="Times New Roman"/>
-        </w:rPr>
-      </w:pPr>
-      <w:r>
-        <w:rPr>
-          <w:rFonts w:ascii="Times New Roman" w:hAnsi="Times New Roman" w:cs="Times New Roman"/>
-        </w:rPr>
-        <w:t>cout&lt;&lt;myArr[2]&lt;&lt;"\n";</w:t>
+        <w:t xml:space="preserve"> *</w:t>
+      </w:r>
+      <w:proofErr w:type="spellStart"/>
+      <w:r>
+        <w:rPr>
+          <w:rFonts w:ascii="Times New Roman" w:hAnsi="Times New Roman" w:cs="Times New Roman"/>
+        </w:rPr>
+        <w:t>arrRef</w:t>
+      </w:r>
+      <w:proofErr w:type="spellEnd"/>
+      <w:r>
+        <w:rPr>
+          <w:rFonts w:ascii="Times New Roman" w:hAnsi="Times New Roman" w:cs="Times New Roman"/>
+        </w:rPr>
+        <w:t>=</w:t>
+      </w:r>
+      <w:proofErr w:type="spellStart"/>
+      <w:r>
+        <w:rPr>
+          <w:rFonts w:ascii="Times New Roman" w:hAnsi="Times New Roman" w:cs="Times New Roman"/>
+        </w:rPr>
+        <w:t>myArr</w:t>
+      </w:r>
+      <w:proofErr w:type="spellEnd"/>
+      <w:r>
+        <w:rPr>
+          <w:rFonts w:ascii="Times New Roman" w:hAnsi="Times New Roman" w:cs="Times New Roman"/>
+        </w:rPr>
+        <w:t>;</w:t>
+      </w:r>
+    </w:p>
+    <w:p>
+      <w:pPr>
+        <w:rPr>
+          <w:rFonts w:ascii="Times New Roman" w:hAnsi="Times New Roman" w:cs="Times New Roman"/>
+        </w:rPr>
+      </w:pPr>
+      <w:proofErr w:type="spellStart"/>
+      <w:r>
+        <w:rPr>
+          <w:rFonts w:ascii="Times New Roman" w:hAnsi="Times New Roman" w:cs="Times New Roman"/>
+        </w:rPr>
+        <w:t>arrRef</w:t>
+      </w:r>
+      <w:proofErr w:type="spellEnd"/>
+      <w:r>
+        <w:rPr>
+          <w:rFonts w:ascii="Times New Roman" w:hAnsi="Times New Roman" w:cs="Times New Roman"/>
+        </w:rPr>
+        <w:t>++;</w:t>
+      </w:r>
+    </w:p>
+    <w:p>
+      <w:pPr>
+        <w:rPr>
+          <w:rFonts w:ascii="Times New Roman" w:hAnsi="Times New Roman" w:cs="Times New Roman"/>
+        </w:rPr>
+      </w:pPr>
+      <w:r>
+        <w:rPr>
+          <w:rFonts w:ascii="Times New Roman" w:hAnsi="Times New Roman" w:cs="Times New Roman"/>
+        </w:rPr>
+        <w:t>*</w:t>
+      </w:r>
+      <w:proofErr w:type="spellStart"/>
+      <w:r>
+        <w:rPr>
+          <w:rFonts w:ascii="Times New Roman" w:hAnsi="Times New Roman" w:cs="Times New Roman"/>
+        </w:rPr>
+        <w:t>arrRef</w:t>
+      </w:r>
+      <w:proofErr w:type="spellEnd"/>
+      <w:r>
+        <w:rPr>
+          <w:rFonts w:ascii="Times New Roman" w:hAnsi="Times New Roman" w:cs="Times New Roman"/>
+        </w:rPr>
+        <w:t>=80;</w:t>
+      </w:r>
+    </w:p>
+    <w:p>
+      <w:pPr>
+        <w:rPr>
+          <w:rFonts w:ascii="Times New Roman" w:hAnsi="Times New Roman" w:cs="Times New Roman"/>
+        </w:rPr>
+      </w:pPr>
+      <w:proofErr w:type="spellStart"/>
+      <w:r>
+        <w:rPr>
+          <w:rFonts w:ascii="Times New Roman" w:hAnsi="Times New Roman" w:cs="Times New Roman"/>
+        </w:rPr>
+        <w:t>cout</w:t>
+      </w:r>
+      <w:proofErr w:type="spellEnd"/>
+      <w:r>
+        <w:rPr>
+          <w:rFonts w:ascii="Times New Roman" w:hAnsi="Times New Roman" w:cs="Times New Roman"/>
+        </w:rPr>
+        <w:t>&lt;&lt;</w:t>
+      </w:r>
+      <w:proofErr w:type="spellStart"/>
+      <w:proofErr w:type="gramStart"/>
+      <w:r>
+        <w:rPr>
+          <w:rFonts w:ascii="Times New Roman" w:hAnsi="Times New Roman" w:cs="Times New Roman"/>
+        </w:rPr>
+        <w:t>myArr</w:t>
+      </w:r>
+      <w:proofErr w:type="spellEnd"/>
+      <w:r>
+        <w:rPr>
+          <w:rFonts w:ascii="Times New Roman" w:hAnsi="Times New Roman" w:cs="Times New Roman"/>
+        </w:rPr>
+        <w:t>[</w:t>
+      </w:r>
+      <w:proofErr w:type="gramEnd"/>
+      <w:r>
+        <w:rPr>
+          <w:rFonts w:ascii="Times New Roman" w:hAnsi="Times New Roman" w:cs="Times New Roman"/>
+        </w:rPr>
+        <w:t>1]&lt;&lt;"\n";</w:t>
+      </w:r>
+    </w:p>
+    <w:p>
+      <w:pPr>
+        <w:rPr>
+          <w:rFonts w:ascii="Times New Roman" w:hAnsi="Times New Roman" w:cs="Times New Roman"/>
+        </w:rPr>
+      </w:pPr>
+    </w:p>
+    <w:p>
+      <w:pPr>
+        <w:rPr>
+          <w:rFonts w:ascii="Times New Roman" w:hAnsi="Times New Roman" w:cs="Times New Roman"/>
+        </w:rPr>
+      </w:pPr>
+      <w:proofErr w:type="spellStart"/>
+      <w:r>
+        <w:rPr>
+          <w:rFonts w:ascii="Times New Roman" w:hAnsi="Times New Roman" w:cs="Times New Roman"/>
+        </w:rPr>
+        <w:t>arrRef</w:t>
+      </w:r>
+      <w:proofErr w:type="spellEnd"/>
+      <w:r>
+        <w:rPr>
+          <w:rFonts w:ascii="Times New Roman" w:hAnsi="Times New Roman" w:cs="Times New Roman"/>
+        </w:rPr>
+        <w:t>++;</w:t>
+      </w:r>
+    </w:p>
+    <w:p>
+      <w:pPr>
+        <w:rPr>
+          <w:rFonts w:ascii="Times New Roman" w:hAnsi="Times New Roman" w:cs="Times New Roman"/>
+        </w:rPr>
+      </w:pPr>
+      <w:r>
+        <w:rPr>
+          <w:rFonts w:ascii="Times New Roman" w:hAnsi="Times New Roman" w:cs="Times New Roman"/>
+        </w:rPr>
+        <w:t>*</w:t>
+      </w:r>
+      <w:proofErr w:type="spellStart"/>
+      <w:r>
+        <w:rPr>
+          <w:rFonts w:ascii="Times New Roman" w:hAnsi="Times New Roman" w:cs="Times New Roman"/>
+        </w:rPr>
+        <w:t>arrRef</w:t>
+      </w:r>
+      <w:proofErr w:type="spellEnd"/>
+      <w:r>
+        <w:rPr>
+          <w:rFonts w:ascii="Times New Roman" w:hAnsi="Times New Roman" w:cs="Times New Roman"/>
+        </w:rPr>
+        <w:t>=100;</w:t>
+      </w:r>
+    </w:p>
+    <w:p>
+      <w:pPr>
+        <w:rPr>
+          <w:rFonts w:ascii="Times New Roman" w:hAnsi="Times New Roman" w:cs="Times New Roman"/>
+        </w:rPr>
+      </w:pPr>
+      <w:proofErr w:type="spellStart"/>
+      <w:r>
+        <w:rPr>
+          <w:rFonts w:ascii="Times New Roman" w:hAnsi="Times New Roman" w:cs="Times New Roman"/>
+        </w:rPr>
+        <w:t>cout</w:t>
+      </w:r>
+      <w:proofErr w:type="spellEnd"/>
+      <w:r>
+        <w:rPr>
+          <w:rFonts w:ascii="Times New Roman" w:hAnsi="Times New Roman" w:cs="Times New Roman"/>
+        </w:rPr>
+        <w:t>&lt;&lt;</w:t>
+      </w:r>
+      <w:proofErr w:type="spellStart"/>
+      <w:proofErr w:type="gramStart"/>
+      <w:r>
+        <w:rPr>
+          <w:rFonts w:ascii="Times New Roman" w:hAnsi="Times New Roman" w:cs="Times New Roman"/>
+        </w:rPr>
+        <w:t>myArr</w:t>
+      </w:r>
+      <w:proofErr w:type="spellEnd"/>
+      <w:r>
+        <w:rPr>
+          <w:rFonts w:ascii="Times New Roman" w:hAnsi="Times New Roman" w:cs="Times New Roman"/>
+        </w:rPr>
+        <w:t>[</w:t>
+      </w:r>
+      <w:proofErr w:type="gramEnd"/>
+      <w:r>
+        <w:rPr>
+          <w:rFonts w:ascii="Times New Roman" w:hAnsi="Times New Roman" w:cs="Times New Roman"/>
+        </w:rPr>
+        <w:t>2]&lt;&lt;"\n";</w:t>
       </w:r>
     </w:p>
     <w:p>
@@ -1900,27 +2786,11 @@
           <w:sz w:val="24"/>
           <w:szCs w:val="24"/>
         </w:rPr>
-        <w:t xml:space="preserve">                                           Note:</w:t>
-      </w:r>
-      <w:r>
-        <w:rPr>
-          <w:rFonts w:ascii="Times New Roman" w:hAnsi="Times New Roman" w:cs="Times New Roman"/>
-          <w:sz w:val="20"/>
-          <w:szCs w:val="20"/>
-        </w:rPr>
-        <w:t>we can check size of any data type by sung size(); method</w:t>
-      </w:r>
-      <w:r>
-        <w:rPr>
-          <w:rFonts w:ascii="Times New Roman" w:hAnsi="Times New Roman" w:cs="Times New Roman"/>
-          <w:sz w:val="20"/>
-          <w:szCs w:val="20"/>
-        </w:rPr>
-        <w:t>, give value in byte</w:t>
-      </w:r>
-    </w:p>
-    <w:p>
-      <w:pPr>
+        <w:t xml:space="preserve">                                           </w:t>
+      </w:r>
+      <w:proofErr w:type="spellStart"/>
+      <w:proofErr w:type="gramStart"/>
+      <w:r>
         <w:rPr>
           <w:rFonts w:ascii="Times New Roman" w:hAnsi="Times New Roman" w:cs="Times New Roman"/>
           <w:b/>
@@ -1928,292 +2798,478 @@
           <w:sz w:val="24"/>
           <w:szCs w:val="24"/>
         </w:rPr>
-      </w:pPr>
-    </w:p>
-    <w:p>
-      <w:pPr>
-        <w:rPr>
-          <w:rFonts w:ascii="Times New Roman" w:hAnsi="Times New Roman" w:cs="Times New Roman"/>
+        <w:t>Note:</w:t>
+      </w:r>
+      <w:r>
+        <w:rPr>
+          <w:rFonts w:ascii="Times New Roman" w:hAnsi="Times New Roman" w:cs="Times New Roman"/>
+          <w:sz w:val="20"/>
+          <w:szCs w:val="20"/>
+        </w:rPr>
+        <w:t>we</w:t>
+      </w:r>
+      <w:proofErr w:type="spellEnd"/>
+      <w:proofErr w:type="gramEnd"/>
+      <w:r>
+        <w:rPr>
+          <w:rFonts w:ascii="Times New Roman" w:hAnsi="Times New Roman" w:cs="Times New Roman"/>
+          <w:sz w:val="20"/>
+          <w:szCs w:val="20"/>
+        </w:rPr>
+        <w:t xml:space="preserve"> can check size of any data type by sung size(); method</w:t>
+      </w:r>
+      <w:r>
+        <w:rPr>
+          <w:rFonts w:ascii="Times New Roman" w:hAnsi="Times New Roman" w:cs="Times New Roman"/>
+          <w:sz w:val="20"/>
+          <w:szCs w:val="20"/>
+        </w:rPr>
+        <w:t>, give value in byte</w:t>
+      </w:r>
+    </w:p>
+    <w:p>
+      <w:pPr>
+        <w:rPr>
+          <w:rFonts w:ascii="Times New Roman" w:hAnsi="Times New Roman" w:cs="Times New Roman"/>
+          <w:b/>
+          <w:bCs/>
           <w:sz w:val="24"/>
           <w:szCs w:val="24"/>
         </w:rPr>
       </w:pPr>
-      <w:r>
+    </w:p>
+    <w:p>
+      <w:pPr>
         <w:rPr>
           <w:rFonts w:ascii="Times New Roman" w:hAnsi="Times New Roman" w:cs="Times New Roman"/>
           <w:sz w:val="24"/>
           <w:szCs w:val="24"/>
         </w:rPr>
-        <w:t>The type of integers holds different data size.</w:t>
-      </w:r>
-    </w:p>
-    <w:p>
-      <w:pPr>
+      </w:pPr>
+      <w:r>
         <w:rPr>
           <w:rFonts w:ascii="Times New Roman" w:hAnsi="Times New Roman" w:cs="Times New Roman"/>
           <w:sz w:val="24"/>
           <w:szCs w:val="24"/>
         </w:rPr>
-      </w:pPr>
-      <w:r>
+        <w:t>The type of integers holds different data size.</w:t>
+      </w:r>
+    </w:p>
+    <w:p>
+      <w:pPr>
         <w:rPr>
           <w:rFonts w:ascii="Times New Roman" w:hAnsi="Times New Roman" w:cs="Times New Roman"/>
           <w:sz w:val="24"/>
           <w:szCs w:val="24"/>
         </w:rPr>
-        <w:t>1 byte=8 bi</w:t>
-      </w:r>
+      </w:pPr>
       <w:r>
         <w:rPr>
           <w:rFonts w:ascii="Times New Roman" w:hAnsi="Times New Roman" w:cs="Times New Roman"/>
           <w:sz w:val="24"/>
           <w:szCs w:val="24"/>
         </w:rPr>
-        <w:t>ts</w:t>
-      </w:r>
-    </w:p>
-    <w:p>
-      <w:pPr>
+        <w:t>1 byte=8 bi</w:t>
+      </w:r>
+      <w:r>
         <w:rPr>
           <w:rFonts w:ascii="Times New Roman" w:hAnsi="Times New Roman" w:cs="Times New Roman"/>
           <w:sz w:val="24"/>
           <w:szCs w:val="24"/>
         </w:rPr>
-      </w:pPr>
-      <w:r>
+        <w:t>ts</w:t>
+      </w:r>
+    </w:p>
+    <w:p>
+      <w:pPr>
         <w:rPr>
           <w:rFonts w:ascii="Times New Roman" w:hAnsi="Times New Roman" w:cs="Times New Roman"/>
           <w:sz w:val="24"/>
           <w:szCs w:val="24"/>
         </w:rPr>
-        <w:t>The size of bits depends on the machine and os in which it is being used we the short int is the smallest one and the long is longest one</w:t>
-      </w:r>
+      </w:pPr>
       <w:r>
         <w:rPr>
           <w:rFonts w:ascii="Times New Roman" w:hAnsi="Times New Roman" w:cs="Times New Roman"/>
           <w:sz w:val="24"/>
           <w:szCs w:val="24"/>
         </w:rPr>
-        <w:t xml:space="preserve">. </w:t>
-      </w:r>
-    </w:p>
-    <w:p>
-      <w:pPr>
+        <w:t xml:space="preserve">The size of bits depends on the machine and </w:t>
+      </w:r>
+      <w:proofErr w:type="spellStart"/>
+      <w:r>
         <w:rPr>
           <w:rFonts w:ascii="Times New Roman" w:hAnsi="Times New Roman" w:cs="Times New Roman"/>
           <w:sz w:val="24"/>
           <w:szCs w:val="24"/>
         </w:rPr>
-      </w:pPr>
+        <w:t>os</w:t>
+      </w:r>
+      <w:proofErr w:type="spellEnd"/>
       <w:r>
         <w:rPr>
           <w:rFonts w:ascii="Times New Roman" w:hAnsi="Times New Roman" w:cs="Times New Roman"/>
           <w:sz w:val="24"/>
           <w:szCs w:val="24"/>
         </w:rPr>
-        <w:t>Short int&lt; int&lt;long int&lt; long long int</w:t>
-      </w:r>
-    </w:p>
-    <w:p>
-      <w:pPr>
-        <w:rPr>
-          <w:rFonts w:ascii="Times New Roman" w:hAnsi="Times New Roman" w:cs="Times New Roman"/>
-        </w:rPr>
-      </w:pPr>
-      <w:r>
-        <w:rPr>
-          <w:rFonts w:ascii="Times New Roman" w:hAnsi="Times New Roman" w:cs="Times New Roman"/>
-        </w:rPr>
-        <w:t xml:space="preserve">All of them store non-decimal math value </w:t>
-      </w:r>
-    </w:p>
-    <w:p>
-      <w:pPr>
-        <w:rPr>
-          <w:rFonts w:ascii="Times New Roman" w:hAnsi="Times New Roman" w:cs="Times New Roman"/>
-          <w:b/>
-          <w:bCs/>
-        </w:rPr>
-      </w:pPr>
-      <w:r>
-        <w:rPr>
-          <w:rFonts w:ascii="Times New Roman" w:hAnsi="Times New Roman" w:cs="Times New Roman"/>
-          <w:b/>
-          <w:bCs/>
-        </w:rPr>
-        <w:t>short int:</w:t>
-      </w:r>
-      <w:r>
-        <w:rPr>
-          <w:rFonts w:ascii="Times New Roman" w:hAnsi="Times New Roman" w:cs="Times New Roman"/>
-          <w:b/>
-          <w:bCs/>
-        </w:rPr>
-        <w:t xml:space="preserve"> 16bits</w:t>
-      </w:r>
-    </w:p>
-    <w:p>
-      <w:pPr>
-        <w:rPr>
-          <w:rFonts w:ascii="Times New Roman" w:hAnsi="Times New Roman" w:cs="Times New Roman"/>
-          <w:b/>
-          <w:bCs/>
-        </w:rPr>
-      </w:pPr>
-      <w:r>
-        <w:rPr>
-          <w:rFonts w:ascii="Times New Roman" w:hAnsi="Times New Roman" w:cs="Times New Roman"/>
-          <w:b/>
-          <w:bCs/>
-        </w:rPr>
-        <w:t>int:</w:t>
-      </w:r>
-      <w:r>
-        <w:rPr>
-          <w:rFonts w:ascii="Times New Roman" w:hAnsi="Times New Roman" w:cs="Times New Roman"/>
-          <w:b/>
-          <w:bCs/>
-        </w:rPr>
-        <w:t xml:space="preserve"> 32 bits</w:t>
-      </w:r>
-    </w:p>
-    <w:p>
-      <w:pPr>
-        <w:rPr>
-          <w:rFonts w:ascii="Times New Roman" w:hAnsi="Times New Roman" w:cs="Times New Roman"/>
-        </w:rPr>
-      </w:pPr>
-      <w:r>
-        <w:rPr>
-          <w:rFonts w:ascii="Times New Roman" w:hAnsi="Times New Roman" w:cs="Times New Roman"/>
-        </w:rPr>
-        <w:t>if we assign vakue to int by 0b00101110, it will convert binary code into number, before binary code we have to write ob</w:t>
-      </w:r>
-    </w:p>
-    <w:p>
-      <w:pPr>
-        <w:rPr>
-          <w:rFonts w:ascii="Times New Roman" w:hAnsi="Times New Roman" w:cs="Times New Roman"/>
-          <w:b/>
-          <w:bCs/>
-        </w:rPr>
-      </w:pPr>
-      <w:r>
-        <w:rPr>
-          <w:rFonts w:ascii="Times New Roman" w:hAnsi="Times New Roman" w:cs="Times New Roman"/>
-          <w:b/>
-          <w:bCs/>
-        </w:rPr>
-        <w:t>long int:</w:t>
-      </w:r>
-      <w:r>
-        <w:rPr>
-          <w:rFonts w:ascii="Times New Roman" w:hAnsi="Times New Roman" w:cs="Times New Roman"/>
-          <w:b/>
-          <w:bCs/>
-        </w:rPr>
-        <w:t xml:space="preserve">  64</w:t>
-      </w:r>
-      <w:r>
-        <w:rPr>
-          <w:rFonts w:ascii="Times New Roman" w:hAnsi="Times New Roman" w:cs="Times New Roman"/>
-          <w:b/>
-          <w:bCs/>
-        </w:rPr>
-        <w:t xml:space="preserve"> </w:t>
-      </w:r>
-      <w:r>
-        <w:rPr>
-          <w:rFonts w:ascii="Times New Roman" w:hAnsi="Times New Roman" w:cs="Times New Roman"/>
-          <w:b/>
-          <w:bCs/>
-        </w:rPr>
-        <w:t>bits</w:t>
-      </w:r>
-    </w:p>
-    <w:p>
-      <w:pPr>
-        <w:rPr>
-          <w:rFonts w:ascii="Times New Roman" w:hAnsi="Times New Roman" w:cs="Times New Roman"/>
-        </w:rPr>
-      </w:pPr>
-      <w:r>
-        <w:rPr>
-          <w:rFonts w:ascii="Times New Roman" w:hAnsi="Times New Roman" w:cs="Times New Roman"/>
-        </w:rPr>
-        <w:t>we can simple use just long</w:t>
-      </w:r>
-    </w:p>
-    <w:p>
-      <w:pPr>
-        <w:rPr>
-          <w:rFonts w:ascii="Times New Roman" w:hAnsi="Times New Roman" w:cs="Times New Roman"/>
-          <w:b/>
-          <w:bCs/>
-        </w:rPr>
-      </w:pPr>
-      <w:r>
-        <w:rPr>
-          <w:rFonts w:ascii="Times New Roman" w:hAnsi="Times New Roman" w:cs="Times New Roman"/>
-          <w:b/>
-          <w:bCs/>
-        </w:rPr>
-        <w:t>long long int:</w:t>
-      </w:r>
-      <w:r>
-        <w:rPr>
-          <w:rFonts w:ascii="Times New Roman" w:hAnsi="Times New Roman" w:cs="Times New Roman"/>
-          <w:b/>
-          <w:bCs/>
-        </w:rPr>
-        <w:t xml:space="preserve">  64bits</w:t>
-      </w:r>
-      <w:r>
-        <w:rPr>
-          <w:rFonts w:ascii="Times New Roman" w:hAnsi="Times New Roman" w:cs="Times New Roman"/>
-          <w:b/>
-          <w:bCs/>
-        </w:rPr>
-        <w:t xml:space="preserve"> or more according to OS</w:t>
-      </w:r>
-    </w:p>
-    <w:p>
-      <w:pPr>
-        <w:rPr>
-          <w:rFonts w:ascii="Times New Roman" w:hAnsi="Times New Roman" w:cs="Times New Roman"/>
-        </w:rPr>
-      </w:pPr>
-      <w:r>
-        <w:rPr>
-          <w:rFonts w:ascii="Times New Roman" w:hAnsi="Times New Roman" w:cs="Times New Roman"/>
-        </w:rPr>
-        <w:t>we can simple use just long long</w:t>
-      </w:r>
-    </w:p>
-    <w:p>
-      <w:pPr>
-        <w:rPr>
-          <w:rFonts w:ascii="Times New Roman" w:hAnsi="Times New Roman" w:cs="Times New Roman"/>
-        </w:rPr>
-      </w:pPr>
-    </w:p>
-    <w:p>
-      <w:pPr>
+        <w:t xml:space="preserve"> in which it is being used we the short int is the smallest one and the long is longest one</w:t>
+      </w:r>
+      <w:r>
         <w:rPr>
           <w:rFonts w:ascii="Times New Roman" w:hAnsi="Times New Roman" w:cs="Times New Roman"/>
           <w:sz w:val="24"/>
           <w:szCs w:val="24"/>
         </w:rPr>
-      </w:pPr>
-      <w:r>
+        <w:t xml:space="preserve">. </w:t>
+      </w:r>
+    </w:p>
+    <w:p>
+      <w:pPr>
         <w:rPr>
           <w:rFonts w:ascii="Times New Roman" w:hAnsi="Times New Roman" w:cs="Times New Roman"/>
           <w:sz w:val="24"/>
           <w:szCs w:val="24"/>
         </w:rPr>
+      </w:pPr>
+      <w:r>
+        <w:rPr>
+          <w:rFonts w:ascii="Times New Roman" w:hAnsi="Times New Roman" w:cs="Times New Roman"/>
+          <w:sz w:val="24"/>
+          <w:szCs w:val="24"/>
+        </w:rPr>
+        <w:t xml:space="preserve">Short int&lt; int&lt;long int&lt; long </w:t>
+      </w:r>
+      <w:proofErr w:type="spellStart"/>
+      <w:r>
+        <w:rPr>
+          <w:rFonts w:ascii="Times New Roman" w:hAnsi="Times New Roman" w:cs="Times New Roman"/>
+          <w:sz w:val="24"/>
+          <w:szCs w:val="24"/>
+        </w:rPr>
+        <w:t>long</w:t>
+      </w:r>
+      <w:proofErr w:type="spellEnd"/>
+      <w:r>
+        <w:rPr>
+          <w:rFonts w:ascii="Times New Roman" w:hAnsi="Times New Roman" w:cs="Times New Roman"/>
+          <w:sz w:val="24"/>
+          <w:szCs w:val="24"/>
+        </w:rPr>
+        <w:t xml:space="preserve"> int</w:t>
+      </w:r>
+    </w:p>
+    <w:p>
+      <w:pPr>
+        <w:rPr>
+          <w:rFonts w:ascii="Times New Roman" w:hAnsi="Times New Roman" w:cs="Times New Roman"/>
+        </w:rPr>
+      </w:pPr>
+      <w:r>
+        <w:rPr>
+          <w:rFonts w:ascii="Times New Roman" w:hAnsi="Times New Roman" w:cs="Times New Roman"/>
+        </w:rPr>
+        <w:t xml:space="preserve">All of them store non-decimal math value </w:t>
+      </w:r>
+    </w:p>
+    <w:p>
+      <w:pPr>
+        <w:rPr>
+          <w:rFonts w:ascii="Times New Roman" w:hAnsi="Times New Roman" w:cs="Times New Roman"/>
+          <w:b/>
+          <w:bCs/>
+        </w:rPr>
+      </w:pPr>
+      <w:r>
+        <w:rPr>
+          <w:rFonts w:ascii="Times New Roman" w:hAnsi="Times New Roman" w:cs="Times New Roman"/>
+          <w:b/>
+          <w:bCs/>
+        </w:rPr>
+        <w:t>short int:</w:t>
+      </w:r>
+      <w:r>
+        <w:rPr>
+          <w:rFonts w:ascii="Times New Roman" w:hAnsi="Times New Roman" w:cs="Times New Roman"/>
+          <w:b/>
+          <w:bCs/>
+        </w:rPr>
+        <w:t xml:space="preserve"> 16bits</w:t>
+      </w:r>
+    </w:p>
+    <w:p>
+      <w:pPr>
+        <w:rPr>
+          <w:rFonts w:ascii="Times New Roman" w:hAnsi="Times New Roman" w:cs="Times New Roman"/>
+          <w:b/>
+          <w:bCs/>
+        </w:rPr>
+      </w:pPr>
+      <w:r>
+        <w:rPr>
+          <w:rFonts w:ascii="Times New Roman" w:hAnsi="Times New Roman" w:cs="Times New Roman"/>
+          <w:b/>
+          <w:bCs/>
+        </w:rPr>
+        <w:t>int:</w:t>
+      </w:r>
+      <w:r>
+        <w:rPr>
+          <w:rFonts w:ascii="Times New Roman" w:hAnsi="Times New Roman" w:cs="Times New Roman"/>
+          <w:b/>
+          <w:bCs/>
+        </w:rPr>
+        <w:t xml:space="preserve"> 32 bits</w:t>
+      </w:r>
+    </w:p>
+    <w:p>
+      <w:pPr>
+        <w:rPr>
+          <w:rFonts w:ascii="Times New Roman" w:hAnsi="Times New Roman" w:cs="Times New Roman"/>
+        </w:rPr>
+      </w:pPr>
+      <w:r>
+        <w:rPr>
+          <w:rFonts w:ascii="Times New Roman" w:hAnsi="Times New Roman" w:cs="Times New Roman"/>
+        </w:rPr>
+        <w:t xml:space="preserve">if we assign </w:t>
+      </w:r>
+      <w:proofErr w:type="spellStart"/>
+      <w:r>
+        <w:rPr>
+          <w:rFonts w:ascii="Times New Roman" w:hAnsi="Times New Roman" w:cs="Times New Roman"/>
+        </w:rPr>
+        <w:t>vakue</w:t>
+      </w:r>
+      <w:proofErr w:type="spellEnd"/>
+      <w:r>
+        <w:rPr>
+          <w:rFonts w:ascii="Times New Roman" w:hAnsi="Times New Roman" w:cs="Times New Roman"/>
+        </w:rPr>
+        <w:t xml:space="preserve"> to int by 0b00101110, it will convert binary code into number, before binary code we have to write </w:t>
+      </w:r>
+      <w:proofErr w:type="spellStart"/>
+      <w:r>
+        <w:rPr>
+          <w:rFonts w:ascii="Times New Roman" w:hAnsi="Times New Roman" w:cs="Times New Roman"/>
+        </w:rPr>
+        <w:t>ob</w:t>
+      </w:r>
+      <w:proofErr w:type="spellEnd"/>
+    </w:p>
+    <w:p>
+      <w:pPr>
+        <w:rPr>
+          <w:rFonts w:ascii="Times New Roman" w:hAnsi="Times New Roman" w:cs="Times New Roman"/>
+          <w:b/>
+          <w:bCs/>
+        </w:rPr>
+      </w:pPr>
+      <w:r>
+        <w:rPr>
+          <w:rFonts w:ascii="Times New Roman" w:hAnsi="Times New Roman" w:cs="Times New Roman"/>
+          <w:b/>
+          <w:bCs/>
+        </w:rPr>
+        <w:t>long int:</w:t>
+      </w:r>
+      <w:r>
+        <w:rPr>
+          <w:rFonts w:ascii="Times New Roman" w:hAnsi="Times New Roman" w:cs="Times New Roman"/>
+          <w:b/>
+          <w:bCs/>
+        </w:rPr>
+        <w:t xml:space="preserve">  64</w:t>
+      </w:r>
+      <w:r>
+        <w:rPr>
+          <w:rFonts w:ascii="Times New Roman" w:hAnsi="Times New Roman" w:cs="Times New Roman"/>
+          <w:b/>
+          <w:bCs/>
+        </w:rPr>
+        <w:t xml:space="preserve"> </w:t>
+      </w:r>
+      <w:r>
+        <w:rPr>
+          <w:rFonts w:ascii="Times New Roman" w:hAnsi="Times New Roman" w:cs="Times New Roman"/>
+          <w:b/>
+          <w:bCs/>
+        </w:rPr>
+        <w:t>bits</w:t>
+      </w:r>
+    </w:p>
+    <w:p>
+      <w:pPr>
+        <w:rPr>
+          <w:rFonts w:ascii="Times New Roman" w:hAnsi="Times New Roman" w:cs="Times New Roman"/>
+        </w:rPr>
+      </w:pPr>
+      <w:r>
+        <w:rPr>
+          <w:rFonts w:ascii="Times New Roman" w:hAnsi="Times New Roman" w:cs="Times New Roman"/>
+        </w:rPr>
+        <w:t>we can simple use just long</w:t>
+      </w:r>
+    </w:p>
+    <w:p>
+      <w:pPr>
+        <w:rPr>
+          <w:rFonts w:ascii="Times New Roman" w:hAnsi="Times New Roman" w:cs="Times New Roman"/>
+          <w:b/>
+          <w:bCs/>
+        </w:rPr>
+      </w:pPr>
+      <w:r>
+        <w:rPr>
+          <w:rFonts w:ascii="Times New Roman" w:hAnsi="Times New Roman" w:cs="Times New Roman"/>
+          <w:b/>
+          <w:bCs/>
+        </w:rPr>
+        <w:t xml:space="preserve">long </w:t>
+      </w:r>
+      <w:proofErr w:type="spellStart"/>
+      <w:r>
+        <w:rPr>
+          <w:rFonts w:ascii="Times New Roman" w:hAnsi="Times New Roman" w:cs="Times New Roman"/>
+          <w:b/>
+          <w:bCs/>
+        </w:rPr>
+        <w:t>long</w:t>
+      </w:r>
+      <w:proofErr w:type="spellEnd"/>
+      <w:r>
+        <w:rPr>
+          <w:rFonts w:ascii="Times New Roman" w:hAnsi="Times New Roman" w:cs="Times New Roman"/>
+          <w:b/>
+          <w:bCs/>
+        </w:rPr>
+        <w:t xml:space="preserve"> int:</w:t>
+      </w:r>
+      <w:r>
+        <w:rPr>
+          <w:rFonts w:ascii="Times New Roman" w:hAnsi="Times New Roman" w:cs="Times New Roman"/>
+          <w:b/>
+          <w:bCs/>
+        </w:rPr>
+        <w:t xml:space="preserve">  64bits</w:t>
+      </w:r>
+      <w:r>
+        <w:rPr>
+          <w:rFonts w:ascii="Times New Roman" w:hAnsi="Times New Roman" w:cs="Times New Roman"/>
+          <w:b/>
+          <w:bCs/>
+        </w:rPr>
+        <w:t xml:space="preserve"> or more according to OS</w:t>
+      </w:r>
+    </w:p>
+    <w:p>
+      <w:pPr>
+        <w:rPr>
+          <w:rFonts w:ascii="Times New Roman" w:hAnsi="Times New Roman" w:cs="Times New Roman"/>
+        </w:rPr>
+      </w:pPr>
+      <w:r>
+        <w:rPr>
+          <w:rFonts w:ascii="Times New Roman" w:hAnsi="Times New Roman" w:cs="Times New Roman"/>
+        </w:rPr>
+        <w:t xml:space="preserve">we can simple use just long </w:t>
+      </w:r>
+      <w:proofErr w:type="spellStart"/>
+      <w:r>
+        <w:rPr>
+          <w:rFonts w:ascii="Times New Roman" w:hAnsi="Times New Roman" w:cs="Times New Roman"/>
+        </w:rPr>
+        <w:t>long</w:t>
+      </w:r>
+      <w:proofErr w:type="spellEnd"/>
+    </w:p>
+    <w:p>
+      <w:pPr>
+        <w:rPr>
+          <w:rFonts w:ascii="Times New Roman" w:hAnsi="Times New Roman" w:cs="Times New Roman"/>
+        </w:rPr>
+      </w:pPr>
+    </w:p>
+    <w:p>
+      <w:pPr>
+        <w:rPr>
+          <w:rFonts w:ascii="Times New Roman" w:hAnsi="Times New Roman" w:cs="Times New Roman"/>
+          <w:sz w:val="24"/>
+          <w:szCs w:val="24"/>
+        </w:rPr>
+      </w:pPr>
+      <w:r>
+        <w:rPr>
+          <w:rFonts w:ascii="Times New Roman" w:hAnsi="Times New Roman" w:cs="Times New Roman"/>
+          <w:sz w:val="24"/>
+          <w:szCs w:val="24"/>
+        </w:rPr>
         <w:lastRenderedPageBreak/>
-        <w:t>if we want to fix bit size for all systems then we can use library &lt;cstdint&gt; to specify bits. We can use it like int16_t a=15;  now int is of maximum 16 bits,(note: if are just declaring and not going to assign value during declaration then we can use uint16_t ) it will use at the place of long long,short, long etc</w:t>
-      </w:r>
+        <w:t>if we want to fix bit size for all systems then we can use library &lt;</w:t>
+      </w:r>
+      <w:proofErr w:type="spellStart"/>
+      <w:r>
+        <w:rPr>
+          <w:rFonts w:ascii="Times New Roman" w:hAnsi="Times New Roman" w:cs="Times New Roman"/>
+          <w:sz w:val="24"/>
+          <w:szCs w:val="24"/>
+        </w:rPr>
+        <w:t>cstdint</w:t>
+      </w:r>
+      <w:proofErr w:type="spellEnd"/>
+      <w:r>
+        <w:rPr>
+          <w:rFonts w:ascii="Times New Roman" w:hAnsi="Times New Roman" w:cs="Times New Roman"/>
+          <w:sz w:val="24"/>
+          <w:szCs w:val="24"/>
+        </w:rPr>
+        <w:t>&gt; to specify bits. We can use it like int16_t a=</w:t>
+      </w:r>
+      <w:proofErr w:type="gramStart"/>
+      <w:r>
+        <w:rPr>
+          <w:rFonts w:ascii="Times New Roman" w:hAnsi="Times New Roman" w:cs="Times New Roman"/>
+          <w:sz w:val="24"/>
+          <w:szCs w:val="24"/>
+        </w:rPr>
+        <w:t>15;  now</w:t>
+      </w:r>
+      <w:proofErr w:type="gramEnd"/>
+      <w:r>
+        <w:rPr>
+          <w:rFonts w:ascii="Times New Roman" w:hAnsi="Times New Roman" w:cs="Times New Roman"/>
+          <w:sz w:val="24"/>
+          <w:szCs w:val="24"/>
+        </w:rPr>
+        <w:t xml:space="preserve"> int is of maximum 16 bits,(note: if are just declaring and not going to assign value during declaration then we can use uint16_t ) it will use at the place of long </w:t>
+      </w:r>
+      <w:proofErr w:type="spellStart"/>
+      <w:r>
+        <w:rPr>
+          <w:rFonts w:ascii="Times New Roman" w:hAnsi="Times New Roman" w:cs="Times New Roman"/>
+          <w:sz w:val="24"/>
+          <w:szCs w:val="24"/>
+        </w:rPr>
+        <w:t>long,short</w:t>
+      </w:r>
+      <w:proofErr w:type="spellEnd"/>
+      <w:r>
+        <w:rPr>
+          <w:rFonts w:ascii="Times New Roman" w:hAnsi="Times New Roman" w:cs="Times New Roman"/>
+          <w:sz w:val="24"/>
+          <w:szCs w:val="24"/>
+        </w:rPr>
+        <w:t xml:space="preserve">, long </w:t>
+      </w:r>
+      <w:proofErr w:type="spellStart"/>
+      <w:r>
+        <w:rPr>
+          <w:rFonts w:ascii="Times New Roman" w:hAnsi="Times New Roman" w:cs="Times New Roman"/>
+          <w:sz w:val="24"/>
+          <w:szCs w:val="24"/>
+        </w:rPr>
+        <w:t>etc</w:t>
+      </w:r>
+      <w:proofErr w:type="spellEnd"/>
     </w:p>
     <w:p>
       <w:pPr>
@@ -2298,46 +3354,132 @@
         <w:rPr>
           <w:rFonts w:ascii="Times New Roman" w:hAnsi="Times New Roman" w:cs="Times New Roman"/>
         </w:rPr>
-        <w:t>       cout&lt;&lt;"congratulation! your are eligible for marriage";</w:t>
-      </w:r>
-    </w:p>
-    <w:p>
-      <w:pPr>
-        <w:rPr>
-          <w:rFonts w:ascii="Times New Roman" w:hAnsi="Times New Roman" w:cs="Times New Roman"/>
-        </w:rPr>
-      </w:pPr>
-      <w:r>
-        <w:rPr>
-          <w:rFonts w:ascii="Times New Roman" w:hAnsi="Times New Roman" w:cs="Times New Roman"/>
-        </w:rPr>
-        <w:t>       }else{</w:t>
-      </w:r>
-    </w:p>
-    <w:p>
-      <w:pPr>
-        <w:rPr>
-          <w:rFonts w:ascii="Times New Roman" w:hAnsi="Times New Roman" w:cs="Times New Roman"/>
-        </w:rPr>
-      </w:pPr>
-      <w:r>
-        <w:rPr>
-          <w:rFonts w:ascii="Times New Roman" w:hAnsi="Times New Roman" w:cs="Times New Roman"/>
-        </w:rPr>
-        <w:t>        int remaining_year=18-a;</w:t>
-      </w:r>
-    </w:p>
-    <w:p>
-      <w:pPr>
-        <w:rPr>
-          <w:rFonts w:ascii="Times New Roman" w:hAnsi="Times New Roman" w:cs="Times New Roman"/>
-        </w:rPr>
-      </w:pPr>
-      <w:r>
-        <w:rPr>
-          <w:rFonts w:ascii="Times New Roman" w:hAnsi="Times New Roman" w:cs="Times New Roman"/>
-        </w:rPr>
-        <w:t>        cout&lt;&lt;"sorry! you have to wait "&lt;&lt;remaining_year&lt;&lt;" years for marriage";</w:t>
+        <w:t>       </w:t>
+      </w:r>
+      <w:proofErr w:type="spellStart"/>
+      <w:r>
+        <w:rPr>
+          <w:rFonts w:ascii="Times New Roman" w:hAnsi="Times New Roman" w:cs="Times New Roman"/>
+        </w:rPr>
+        <w:t>cout</w:t>
+      </w:r>
+      <w:proofErr w:type="spellEnd"/>
+      <w:r>
+        <w:rPr>
+          <w:rFonts w:ascii="Times New Roman" w:hAnsi="Times New Roman" w:cs="Times New Roman"/>
+        </w:rPr>
+        <w:t xml:space="preserve">&lt;&lt;"congratulation! </w:t>
+      </w:r>
+      <w:proofErr w:type="spellStart"/>
+      <w:proofErr w:type="gramStart"/>
+      <w:r>
+        <w:rPr>
+          <w:rFonts w:ascii="Times New Roman" w:hAnsi="Times New Roman" w:cs="Times New Roman"/>
+        </w:rPr>
+        <w:t>your</w:t>
+      </w:r>
+      <w:proofErr w:type="spellEnd"/>
+      <w:proofErr w:type="gramEnd"/>
+      <w:r>
+        <w:rPr>
+          <w:rFonts w:ascii="Times New Roman" w:hAnsi="Times New Roman" w:cs="Times New Roman"/>
+        </w:rPr>
+        <w:t xml:space="preserve"> are eligible for marriage";</w:t>
+      </w:r>
+    </w:p>
+    <w:p>
+      <w:pPr>
+        <w:rPr>
+          <w:rFonts w:ascii="Times New Roman" w:hAnsi="Times New Roman" w:cs="Times New Roman"/>
+        </w:rPr>
+      </w:pPr>
+      <w:r>
+        <w:rPr>
+          <w:rFonts w:ascii="Times New Roman" w:hAnsi="Times New Roman" w:cs="Times New Roman"/>
+        </w:rPr>
+        <w:t>       </w:t>
+      </w:r>
+      <w:proofErr w:type="gramStart"/>
+      <w:r>
+        <w:rPr>
+          <w:rFonts w:ascii="Times New Roman" w:hAnsi="Times New Roman" w:cs="Times New Roman"/>
+        </w:rPr>
+        <w:t>}else</w:t>
+      </w:r>
+      <w:proofErr w:type="gramEnd"/>
+      <w:r>
+        <w:rPr>
+          <w:rFonts w:ascii="Times New Roman" w:hAnsi="Times New Roman" w:cs="Times New Roman"/>
+        </w:rPr>
+        <w:t>{</w:t>
+      </w:r>
+    </w:p>
+    <w:p>
+      <w:pPr>
+        <w:rPr>
+          <w:rFonts w:ascii="Times New Roman" w:hAnsi="Times New Roman" w:cs="Times New Roman"/>
+        </w:rPr>
+      </w:pPr>
+      <w:r>
+        <w:rPr>
+          <w:rFonts w:ascii="Times New Roman" w:hAnsi="Times New Roman" w:cs="Times New Roman"/>
+        </w:rPr>
+        <w:t xml:space="preserve">        int </w:t>
+      </w:r>
+      <w:proofErr w:type="spellStart"/>
+      <w:r>
+        <w:rPr>
+          <w:rFonts w:ascii="Times New Roman" w:hAnsi="Times New Roman" w:cs="Times New Roman"/>
+        </w:rPr>
+        <w:t>remaining_year</w:t>
+      </w:r>
+      <w:proofErr w:type="spellEnd"/>
+      <w:r>
+        <w:rPr>
+          <w:rFonts w:ascii="Times New Roman" w:hAnsi="Times New Roman" w:cs="Times New Roman"/>
+        </w:rPr>
+        <w:t>=18-a;</w:t>
+      </w:r>
+    </w:p>
+    <w:p>
+      <w:pPr>
+        <w:rPr>
+          <w:rFonts w:ascii="Times New Roman" w:hAnsi="Times New Roman" w:cs="Times New Roman"/>
+        </w:rPr>
+      </w:pPr>
+      <w:r>
+        <w:rPr>
+          <w:rFonts w:ascii="Times New Roman" w:hAnsi="Times New Roman" w:cs="Times New Roman"/>
+        </w:rPr>
+        <w:t xml:space="preserve">        </w:t>
+      </w:r>
+      <w:proofErr w:type="spellStart"/>
+      <w:r>
+        <w:rPr>
+          <w:rFonts w:ascii="Times New Roman" w:hAnsi="Times New Roman" w:cs="Times New Roman"/>
+        </w:rPr>
+        <w:t>cout</w:t>
+      </w:r>
+      <w:proofErr w:type="spellEnd"/>
+      <w:r>
+        <w:rPr>
+          <w:rFonts w:ascii="Times New Roman" w:hAnsi="Times New Roman" w:cs="Times New Roman"/>
+        </w:rPr>
+        <w:t>&lt;&lt;"sorry! you have to wait "&lt;&lt;</w:t>
+      </w:r>
+      <w:proofErr w:type="spellStart"/>
+      <w:r>
+        <w:rPr>
+          <w:rFonts w:ascii="Times New Roman" w:hAnsi="Times New Roman" w:cs="Times New Roman"/>
+        </w:rPr>
+        <w:t>remaining_year</w:t>
+      </w:r>
+      <w:proofErr w:type="spellEnd"/>
+      <w:r>
+        <w:rPr>
+          <w:rFonts w:ascii="Times New Roman" w:hAnsi="Times New Roman" w:cs="Times New Roman"/>
+        </w:rPr>
+        <w:t>&lt;&lt;" years for marriage";</w:t>
       </w:r>
     </w:p>
     <w:p>
@@ -2393,7 +3535,49 @@
         <w:rPr>
           <w:rFonts w:ascii="Times New Roman" w:hAnsi="Times New Roman" w:cs="Times New Roman"/>
         </w:rPr>
-        <w:t>    age &gt;= 18 ? cout &lt;&lt; "you are eligible for marriage" : cout &lt;&lt; "sorry you have to wait for " &lt;&lt; 18 - age &lt;&lt; " years for marriage";</w:t>
+        <w:t xml:space="preserve">    age &gt;= </w:t>
+      </w:r>
+      <w:proofErr w:type="gramStart"/>
+      <w:r>
+        <w:rPr>
+          <w:rFonts w:ascii="Times New Roman" w:hAnsi="Times New Roman" w:cs="Times New Roman"/>
+        </w:rPr>
+        <w:t>18 ?</w:t>
+      </w:r>
+      <w:proofErr w:type="gramEnd"/>
+      <w:r>
+        <w:rPr>
+          <w:rFonts w:ascii="Times New Roman" w:hAnsi="Times New Roman" w:cs="Times New Roman"/>
+        </w:rPr>
+        <w:t xml:space="preserve"> </w:t>
+      </w:r>
+      <w:proofErr w:type="spellStart"/>
+      <w:r>
+        <w:rPr>
+          <w:rFonts w:ascii="Times New Roman" w:hAnsi="Times New Roman" w:cs="Times New Roman"/>
+        </w:rPr>
+        <w:t>cout</w:t>
+      </w:r>
+      <w:proofErr w:type="spellEnd"/>
+      <w:r>
+        <w:rPr>
+          <w:rFonts w:ascii="Times New Roman" w:hAnsi="Times New Roman" w:cs="Times New Roman"/>
+        </w:rPr>
+        <w:t xml:space="preserve"> &lt;&lt; "you are eligible for marriage" : </w:t>
+      </w:r>
+      <w:proofErr w:type="spellStart"/>
+      <w:r>
+        <w:rPr>
+          <w:rFonts w:ascii="Times New Roman" w:hAnsi="Times New Roman" w:cs="Times New Roman"/>
+        </w:rPr>
+        <w:t>cout</w:t>
+      </w:r>
+      <w:proofErr w:type="spellEnd"/>
+      <w:r>
+        <w:rPr>
+          <w:rFonts w:ascii="Times New Roman" w:hAnsi="Times New Roman" w:cs="Times New Roman"/>
+        </w:rPr>
+        <w:t xml:space="preserve"> &lt;&lt; "sorry you have to wait for " &lt;&lt; 18 - age &lt;&lt; " years for marriage";</w:t>
       </w:r>
     </w:p>
     <w:p>
@@ -2495,7 +3679,25 @@
           <w:sz w:val="20"/>
           <w:szCs w:val="20"/>
         </w:rPr>
-        <w:t>        cout &lt;&lt; "so bad to know you don't like our product" &lt;&lt; "";</w:t>
+        <w:t xml:space="preserve">        </w:t>
+      </w:r>
+      <w:proofErr w:type="spellStart"/>
+      <w:r>
+        <w:rPr>
+          <w:rFonts w:ascii="Times New Roman" w:hAnsi="Times New Roman" w:cs="Times New Roman"/>
+          <w:sz w:val="20"/>
+          <w:szCs w:val="20"/>
+        </w:rPr>
+        <w:t>cout</w:t>
+      </w:r>
+      <w:proofErr w:type="spellEnd"/>
+      <w:r>
+        <w:rPr>
+          <w:rFonts w:ascii="Times New Roman" w:hAnsi="Times New Roman" w:cs="Times New Roman"/>
+          <w:sz w:val="20"/>
+          <w:szCs w:val="20"/>
+        </w:rPr>
+        <w:t xml:space="preserve"> &lt;&lt; "so bad to know you don't like our product" &lt;&lt; "";</w:t>
       </w:r>
     </w:p>
     <w:p>
@@ -2546,7 +3748,25 @@
           <w:sz w:val="20"/>
           <w:szCs w:val="20"/>
         </w:rPr>
-        <w:t>        cout &lt;&lt; "so bad to know you don't like our product" &lt;&lt; "";</w:t>
+        <w:t xml:space="preserve">        </w:t>
+      </w:r>
+      <w:proofErr w:type="spellStart"/>
+      <w:r>
+        <w:rPr>
+          <w:rFonts w:ascii="Times New Roman" w:hAnsi="Times New Roman" w:cs="Times New Roman"/>
+          <w:sz w:val="20"/>
+          <w:szCs w:val="20"/>
+        </w:rPr>
+        <w:t>cout</w:t>
+      </w:r>
+      <w:proofErr w:type="spellEnd"/>
+      <w:r>
+        <w:rPr>
+          <w:rFonts w:ascii="Times New Roman" w:hAnsi="Times New Roman" w:cs="Times New Roman"/>
+          <w:sz w:val="20"/>
+          <w:szCs w:val="20"/>
+        </w:rPr>
+        <w:t xml:space="preserve"> &lt;&lt; "so bad to know you don't like our product" &lt;&lt; "";</w:t>
       </w:r>
     </w:p>
     <w:p>
@@ -2597,7 +3817,25 @@
           <w:sz w:val="20"/>
           <w:szCs w:val="20"/>
         </w:rPr>
-        <w:t>        cout &lt;&lt; "your feedback will be good to improve our product" &lt;&lt; "";</w:t>
+        <w:t xml:space="preserve">        </w:t>
+      </w:r>
+      <w:proofErr w:type="spellStart"/>
+      <w:r>
+        <w:rPr>
+          <w:rFonts w:ascii="Times New Roman" w:hAnsi="Times New Roman" w:cs="Times New Roman"/>
+          <w:sz w:val="20"/>
+          <w:szCs w:val="20"/>
+        </w:rPr>
+        <w:t>cout</w:t>
+      </w:r>
+      <w:proofErr w:type="spellEnd"/>
+      <w:r>
+        <w:rPr>
+          <w:rFonts w:ascii="Times New Roman" w:hAnsi="Times New Roman" w:cs="Times New Roman"/>
+          <w:sz w:val="20"/>
+          <w:szCs w:val="20"/>
+        </w:rPr>
+        <w:t xml:space="preserve"> &lt;&lt; "your feedback will be good to improve our product" &lt;&lt; "";</w:t>
       </w:r>
     </w:p>
     <w:p>
@@ -2648,7 +3886,25 @@
           <w:sz w:val="20"/>
           <w:szCs w:val="20"/>
         </w:rPr>
-        <w:t>        cout &lt;&lt; "good to know you like our product we will be improve our product according to your feedback" &lt;&lt; "";</w:t>
+        <w:t xml:space="preserve">        </w:t>
+      </w:r>
+      <w:proofErr w:type="spellStart"/>
+      <w:r>
+        <w:rPr>
+          <w:rFonts w:ascii="Times New Roman" w:hAnsi="Times New Roman" w:cs="Times New Roman"/>
+          <w:sz w:val="20"/>
+          <w:szCs w:val="20"/>
+        </w:rPr>
+        <w:t>cout</w:t>
+      </w:r>
+      <w:proofErr w:type="spellEnd"/>
+      <w:r>
+        <w:rPr>
+          <w:rFonts w:ascii="Times New Roman" w:hAnsi="Times New Roman" w:cs="Times New Roman"/>
+          <w:sz w:val="20"/>
+          <w:szCs w:val="20"/>
+        </w:rPr>
+        <w:t xml:space="preserve"> &lt;&lt; "good to know you like our product we will be improve our product according to your feedback" &lt;&lt; "";</w:t>
       </w:r>
     </w:p>
     <w:p>
@@ -2708,7 +3964,43 @@
           <w:sz w:val="20"/>
           <w:szCs w:val="20"/>
         </w:rPr>
-        <w:t>        cout &lt;&lt; "Good hogya, done hogya te chass agae" &lt;&lt; "";</w:t>
+        <w:t xml:space="preserve">        </w:t>
+      </w:r>
+      <w:proofErr w:type="spellStart"/>
+      <w:r>
+        <w:rPr>
+          <w:rFonts w:ascii="Times New Roman" w:hAnsi="Times New Roman" w:cs="Times New Roman"/>
+          <w:sz w:val="20"/>
+          <w:szCs w:val="20"/>
+        </w:rPr>
+        <w:t>cout</w:t>
+      </w:r>
+      <w:proofErr w:type="spellEnd"/>
+      <w:r>
+        <w:rPr>
+          <w:rFonts w:ascii="Times New Roman" w:hAnsi="Times New Roman" w:cs="Times New Roman"/>
+          <w:sz w:val="20"/>
+          <w:szCs w:val="20"/>
+        </w:rPr>
+        <w:t xml:space="preserve"> &lt;&lt; "Good hogya, done hogya te </w:t>
+      </w:r>
+      <w:proofErr w:type="spellStart"/>
+      <w:r>
+        <w:rPr>
+          <w:rFonts w:ascii="Times New Roman" w:hAnsi="Times New Roman" w:cs="Times New Roman"/>
+          <w:sz w:val="20"/>
+          <w:szCs w:val="20"/>
+        </w:rPr>
+        <w:t>chass</w:t>
+      </w:r>
+      <w:proofErr w:type="spellEnd"/>
+      <w:r>
+        <w:rPr>
+          <w:rFonts w:ascii="Times New Roman" w:hAnsi="Times New Roman" w:cs="Times New Roman"/>
+          <w:sz w:val="20"/>
+          <w:szCs w:val="20"/>
+        </w:rPr>
+        <w:t xml:space="preserve"> agae" &lt;&lt; "";</w:t>
       </w:r>
     </w:p>
     <w:p>
@@ -2815,48 +4107,130 @@
           <w:bCs/>
         </w:rPr>
       </w:pPr>
-      <w:r>
-        <w:rPr>
-          <w:rFonts w:ascii="Times New Roman" w:hAnsi="Times New Roman" w:cs="Times New Roman"/>
-          <w:b/>
-          <w:bCs/>
-        </w:rPr>
-        <w:t>Forloop:</w:t>
-      </w:r>
-    </w:p>
-    <w:p>
-      <w:pPr>
-        <w:rPr>
-          <w:rFonts w:ascii="Times New Roman" w:hAnsi="Times New Roman" w:cs="Times New Roman"/>
-          <w:b/>
-          <w:bCs/>
-        </w:rPr>
-      </w:pPr>
-    </w:p>
-    <w:p>
-      <w:pPr>
-        <w:rPr>
-          <w:rFonts w:ascii="Times New Roman" w:hAnsi="Times New Roman" w:cs="Times New Roman"/>
-        </w:rPr>
-      </w:pPr>
-      <w:r>
-        <w:rPr>
-          <w:rFonts w:ascii="Times New Roman" w:hAnsi="Times New Roman" w:cs="Times New Roman"/>
-        </w:rPr>
-        <w:t>string str="kamboh";</w:t>
-      </w:r>
-    </w:p>
-    <w:p>
-      <w:pPr>
-        <w:rPr>
-          <w:rFonts w:ascii="Times New Roman" w:hAnsi="Times New Roman" w:cs="Times New Roman"/>
-        </w:rPr>
-      </w:pPr>
-      <w:r>
-        <w:rPr>
-          <w:rFonts w:ascii="Times New Roman" w:hAnsi="Times New Roman" w:cs="Times New Roman"/>
-        </w:rPr>
-        <w:t>for (int i = 0; i &lt; str.length(); i++)</w:t>
+      <w:proofErr w:type="spellStart"/>
+      <w:r>
+        <w:rPr>
+          <w:rFonts w:ascii="Times New Roman" w:hAnsi="Times New Roman" w:cs="Times New Roman"/>
+          <w:b/>
+          <w:bCs/>
+        </w:rPr>
+        <w:t>Forloop</w:t>
+      </w:r>
+      <w:proofErr w:type="spellEnd"/>
+      <w:r>
+        <w:rPr>
+          <w:rFonts w:ascii="Times New Roman" w:hAnsi="Times New Roman" w:cs="Times New Roman"/>
+          <w:b/>
+          <w:bCs/>
+        </w:rPr>
+        <w:t>:</w:t>
+      </w:r>
+    </w:p>
+    <w:p>
+      <w:pPr>
+        <w:rPr>
+          <w:rFonts w:ascii="Times New Roman" w:hAnsi="Times New Roman" w:cs="Times New Roman"/>
+          <w:b/>
+          <w:bCs/>
+        </w:rPr>
+      </w:pPr>
+    </w:p>
+    <w:p>
+      <w:pPr>
+        <w:rPr>
+          <w:rFonts w:ascii="Times New Roman" w:hAnsi="Times New Roman" w:cs="Times New Roman"/>
+        </w:rPr>
+      </w:pPr>
+      <w:r>
+        <w:rPr>
+          <w:rFonts w:ascii="Times New Roman" w:hAnsi="Times New Roman" w:cs="Times New Roman"/>
+        </w:rPr>
+        <w:t>string str="</w:t>
+      </w:r>
+      <w:proofErr w:type="spellStart"/>
+      <w:r>
+        <w:rPr>
+          <w:rFonts w:ascii="Times New Roman" w:hAnsi="Times New Roman" w:cs="Times New Roman"/>
+        </w:rPr>
+        <w:t>kamboh</w:t>
+      </w:r>
+      <w:proofErr w:type="spellEnd"/>
+      <w:r>
+        <w:rPr>
+          <w:rFonts w:ascii="Times New Roman" w:hAnsi="Times New Roman" w:cs="Times New Roman"/>
+        </w:rPr>
+        <w:t>";</w:t>
+      </w:r>
+    </w:p>
+    <w:p>
+      <w:pPr>
+        <w:rPr>
+          <w:rFonts w:ascii="Times New Roman" w:hAnsi="Times New Roman" w:cs="Times New Roman"/>
+        </w:rPr>
+      </w:pPr>
+      <w:r>
+        <w:rPr>
+          <w:rFonts w:ascii="Times New Roman" w:hAnsi="Times New Roman" w:cs="Times New Roman"/>
+        </w:rPr>
+        <w:t xml:space="preserve">for (int </w:t>
+      </w:r>
+      <w:proofErr w:type="spellStart"/>
+      <w:r>
+        <w:rPr>
+          <w:rFonts w:ascii="Times New Roman" w:hAnsi="Times New Roman" w:cs="Times New Roman"/>
+        </w:rPr>
+        <w:t>i</w:t>
+      </w:r>
+      <w:proofErr w:type="spellEnd"/>
+      <w:r>
+        <w:rPr>
+          <w:rFonts w:ascii="Times New Roman" w:hAnsi="Times New Roman" w:cs="Times New Roman"/>
+        </w:rPr>
+        <w:t xml:space="preserve"> = 0; </w:t>
+      </w:r>
+      <w:proofErr w:type="spellStart"/>
+      <w:r>
+        <w:rPr>
+          <w:rFonts w:ascii="Times New Roman" w:hAnsi="Times New Roman" w:cs="Times New Roman"/>
+        </w:rPr>
+        <w:t>i</w:t>
+      </w:r>
+      <w:proofErr w:type="spellEnd"/>
+      <w:r>
+        <w:rPr>
+          <w:rFonts w:ascii="Times New Roman" w:hAnsi="Times New Roman" w:cs="Times New Roman"/>
+        </w:rPr>
+        <w:t xml:space="preserve"> &lt; </w:t>
+      </w:r>
+      <w:proofErr w:type="spellStart"/>
+      <w:proofErr w:type="gramStart"/>
+      <w:r>
+        <w:rPr>
+          <w:rFonts w:ascii="Times New Roman" w:hAnsi="Times New Roman" w:cs="Times New Roman"/>
+        </w:rPr>
+        <w:t>str.length</w:t>
+      </w:r>
+      <w:proofErr w:type="spellEnd"/>
+      <w:proofErr w:type="gramEnd"/>
+      <w:r>
+        <w:rPr>
+          <w:rFonts w:ascii="Times New Roman" w:hAnsi="Times New Roman" w:cs="Times New Roman"/>
+        </w:rPr>
+        <w:t xml:space="preserve">(); </w:t>
+      </w:r>
+      <w:proofErr w:type="spellStart"/>
+      <w:r>
+        <w:rPr>
+          <w:rFonts w:ascii="Times New Roman" w:hAnsi="Times New Roman" w:cs="Times New Roman"/>
+        </w:rPr>
+        <w:t>i</w:t>
+      </w:r>
+      <w:proofErr w:type="spellEnd"/>
+      <w:r>
+        <w:rPr>
+          <w:rFonts w:ascii="Times New Roman" w:hAnsi="Times New Roman" w:cs="Times New Roman"/>
+        </w:rPr>
+        <w:t>++)</w:t>
       </w:r>
     </w:p>
     <w:p>
@@ -2882,7 +4256,57 @@
         <w:rPr>
           <w:rFonts w:ascii="Times New Roman" w:hAnsi="Times New Roman" w:cs="Times New Roman"/>
         </w:rPr>
-        <w:t>   std::cout &lt;&lt; str[i] &lt;&lt; std::endl;</w:t>
+        <w:t>   </w:t>
+      </w:r>
+      <w:proofErr w:type="gramStart"/>
+      <w:r>
+        <w:rPr>
+          <w:rFonts w:ascii="Times New Roman" w:hAnsi="Times New Roman" w:cs="Times New Roman"/>
+        </w:rPr>
+        <w:t>std::</w:t>
+      </w:r>
+      <w:proofErr w:type="spellStart"/>
+      <w:proofErr w:type="gramEnd"/>
+      <w:r>
+        <w:rPr>
+          <w:rFonts w:ascii="Times New Roman" w:hAnsi="Times New Roman" w:cs="Times New Roman"/>
+        </w:rPr>
+        <w:t>cout</w:t>
+      </w:r>
+      <w:proofErr w:type="spellEnd"/>
+      <w:r>
+        <w:rPr>
+          <w:rFonts w:ascii="Times New Roman" w:hAnsi="Times New Roman" w:cs="Times New Roman"/>
+        </w:rPr>
+        <w:t xml:space="preserve"> &lt;&lt; str[</w:t>
+      </w:r>
+      <w:proofErr w:type="spellStart"/>
+      <w:r>
+        <w:rPr>
+          <w:rFonts w:ascii="Times New Roman" w:hAnsi="Times New Roman" w:cs="Times New Roman"/>
+        </w:rPr>
+        <w:t>i</w:t>
+      </w:r>
+      <w:proofErr w:type="spellEnd"/>
+      <w:r>
+        <w:rPr>
+          <w:rFonts w:ascii="Times New Roman" w:hAnsi="Times New Roman" w:cs="Times New Roman"/>
+        </w:rPr>
+        <w:t>] &lt;&lt; std::</w:t>
+      </w:r>
+      <w:proofErr w:type="spellStart"/>
+      <w:r>
+        <w:rPr>
+          <w:rFonts w:ascii="Times New Roman" w:hAnsi="Times New Roman" w:cs="Times New Roman"/>
+        </w:rPr>
+        <w:t>endl</w:t>
+      </w:r>
+      <w:proofErr w:type="spellEnd"/>
+      <w:r>
+        <w:rPr>
+          <w:rFonts w:ascii="Times New Roman" w:hAnsi="Times New Roman" w:cs="Times New Roman"/>
+        </w:rPr>
+        <w:t>;</w:t>
       </w:r>
     </w:p>
     <w:p>
@@ -2934,20 +4358,72 @@
         <w:rPr>
           <w:rFonts w:ascii="Times New Roman" w:hAnsi="Times New Roman" w:cs="Times New Roman"/>
         </w:rPr>
-        <w:t>    int i=str.length();</w:t>
-      </w:r>
-    </w:p>
-    <w:p>
-      <w:pPr>
-        <w:rPr>
-          <w:rFonts w:ascii="Times New Roman" w:hAnsi="Times New Roman" w:cs="Times New Roman"/>
-        </w:rPr>
-      </w:pPr>
-      <w:r>
-        <w:rPr>
-          <w:rFonts w:ascii="Times New Roman" w:hAnsi="Times New Roman" w:cs="Times New Roman"/>
-        </w:rPr>
-        <w:t>    while (i!=-1)</w:t>
+        <w:t xml:space="preserve">    int </w:t>
+      </w:r>
+      <w:proofErr w:type="spellStart"/>
+      <w:r>
+        <w:rPr>
+          <w:rFonts w:ascii="Times New Roman" w:hAnsi="Times New Roman" w:cs="Times New Roman"/>
+        </w:rPr>
+        <w:t>i</w:t>
+      </w:r>
+      <w:proofErr w:type="spellEnd"/>
+      <w:r>
+        <w:rPr>
+          <w:rFonts w:ascii="Times New Roman" w:hAnsi="Times New Roman" w:cs="Times New Roman"/>
+        </w:rPr>
+        <w:t>=</w:t>
+      </w:r>
+      <w:proofErr w:type="spellStart"/>
+      <w:proofErr w:type="gramStart"/>
+      <w:r>
+        <w:rPr>
+          <w:rFonts w:ascii="Times New Roman" w:hAnsi="Times New Roman" w:cs="Times New Roman"/>
+        </w:rPr>
+        <w:t>str.length</w:t>
+      </w:r>
+      <w:proofErr w:type="spellEnd"/>
+      <w:proofErr w:type="gramEnd"/>
+      <w:r>
+        <w:rPr>
+          <w:rFonts w:ascii="Times New Roman" w:hAnsi="Times New Roman" w:cs="Times New Roman"/>
+        </w:rPr>
+        <w:t>();</w:t>
+      </w:r>
+    </w:p>
+    <w:p>
+      <w:pPr>
+        <w:rPr>
+          <w:rFonts w:ascii="Times New Roman" w:hAnsi="Times New Roman" w:cs="Times New Roman"/>
+        </w:rPr>
+      </w:pPr>
+      <w:r>
+        <w:rPr>
+          <w:rFonts w:ascii="Times New Roman" w:hAnsi="Times New Roman" w:cs="Times New Roman"/>
+        </w:rPr>
+        <w:t>    while (</w:t>
+      </w:r>
+      <w:proofErr w:type="spellStart"/>
+      <w:proofErr w:type="gramStart"/>
+      <w:r>
+        <w:rPr>
+          <w:rFonts w:ascii="Times New Roman" w:hAnsi="Times New Roman" w:cs="Times New Roman"/>
+        </w:rPr>
+        <w:t>i</w:t>
+      </w:r>
+      <w:proofErr w:type="spellEnd"/>
+      <w:r>
+        <w:rPr>
+          <w:rFonts w:ascii="Times New Roman" w:hAnsi="Times New Roman" w:cs="Times New Roman"/>
+        </w:rPr>
+        <w:t>!=</w:t>
+      </w:r>
+      <w:proofErr w:type="gramEnd"/>
+      <w:r>
+        <w:rPr>
+          <w:rFonts w:ascii="Times New Roman" w:hAnsi="Times New Roman" w:cs="Times New Roman"/>
+        </w:rPr>
+        <w:t>-1)</w:t>
       </w:r>
     </w:p>
     <w:p>
@@ -2973,20 +4449,62 @@
         <w:rPr>
           <w:rFonts w:ascii="Times New Roman" w:hAnsi="Times New Roman" w:cs="Times New Roman"/>
         </w:rPr>
-        <w:t>      cout &lt;&lt; str[i]&lt;&lt;"\n";</w:t>
-      </w:r>
-    </w:p>
-    <w:p>
-      <w:pPr>
-        <w:rPr>
-          <w:rFonts w:ascii="Times New Roman" w:hAnsi="Times New Roman" w:cs="Times New Roman"/>
-        </w:rPr>
-      </w:pPr>
-      <w:r>
-        <w:rPr>
-          <w:rFonts w:ascii="Times New Roman" w:hAnsi="Times New Roman" w:cs="Times New Roman"/>
-        </w:rPr>
-        <w:t>       i--;</w:t>
+        <w:t xml:space="preserve">      </w:t>
+      </w:r>
+      <w:proofErr w:type="spellStart"/>
+      <w:r>
+        <w:rPr>
+          <w:rFonts w:ascii="Times New Roman" w:hAnsi="Times New Roman" w:cs="Times New Roman"/>
+        </w:rPr>
+        <w:t>cout</w:t>
+      </w:r>
+      <w:proofErr w:type="spellEnd"/>
+      <w:r>
+        <w:rPr>
+          <w:rFonts w:ascii="Times New Roman" w:hAnsi="Times New Roman" w:cs="Times New Roman"/>
+        </w:rPr>
+        <w:t xml:space="preserve"> &lt;&lt; str[</w:t>
+      </w:r>
+      <w:proofErr w:type="spellStart"/>
+      <w:r>
+        <w:rPr>
+          <w:rFonts w:ascii="Times New Roman" w:hAnsi="Times New Roman" w:cs="Times New Roman"/>
+        </w:rPr>
+        <w:t>i</w:t>
+      </w:r>
+      <w:proofErr w:type="spellEnd"/>
+      <w:r>
+        <w:rPr>
+          <w:rFonts w:ascii="Times New Roman" w:hAnsi="Times New Roman" w:cs="Times New Roman"/>
+        </w:rPr>
+        <w:t>]&lt;&lt;"\n";</w:t>
+      </w:r>
+    </w:p>
+    <w:p>
+      <w:pPr>
+        <w:rPr>
+          <w:rFonts w:ascii="Times New Roman" w:hAnsi="Times New Roman" w:cs="Times New Roman"/>
+        </w:rPr>
+      </w:pPr>
+      <w:r>
+        <w:rPr>
+          <w:rFonts w:ascii="Times New Roman" w:hAnsi="Times New Roman" w:cs="Times New Roman"/>
+        </w:rPr>
+        <w:t>       </w:t>
+      </w:r>
+      <w:proofErr w:type="spellStart"/>
+      <w:r>
+        <w:rPr>
+          <w:rFonts w:ascii="Times New Roman" w:hAnsi="Times New Roman" w:cs="Times New Roman"/>
+        </w:rPr>
+        <w:t>i</w:t>
+      </w:r>
+      <w:proofErr w:type="spellEnd"/>
+      <w:r>
+        <w:rPr>
+          <w:rFonts w:ascii="Times New Roman" w:hAnsi="Times New Roman" w:cs="Times New Roman"/>
+        </w:rPr>
+        <w:t>--;</w:t>
       </w:r>
     </w:p>
     <w:p>
@@ -3019,26 +4537,50 @@
           <w:bCs/>
         </w:rPr>
       </w:pPr>
-      <w:r>
-        <w:rPr>
-          <w:rFonts w:ascii="Times New Roman" w:hAnsi="Times New Roman" w:cs="Times New Roman"/>
-          <w:b/>
-          <w:bCs/>
-        </w:rPr>
-        <w:t>Dowhile loop:</w:t>
-      </w:r>
-    </w:p>
-    <w:p>
-      <w:pPr>
-        <w:rPr>
-          <w:rFonts w:ascii="Times New Roman" w:hAnsi="Times New Roman" w:cs="Times New Roman"/>
-        </w:rPr>
-      </w:pPr>
-      <w:r>
-        <w:rPr>
-          <w:rFonts w:ascii="Times New Roman" w:hAnsi="Times New Roman" w:cs="Times New Roman"/>
-        </w:rPr>
-        <w:t>int i=9;</w:t>
+      <w:proofErr w:type="spellStart"/>
+      <w:r>
+        <w:rPr>
+          <w:rFonts w:ascii="Times New Roman" w:hAnsi="Times New Roman" w:cs="Times New Roman"/>
+          <w:b/>
+          <w:bCs/>
+        </w:rPr>
+        <w:t>Dowhile</w:t>
+      </w:r>
+      <w:proofErr w:type="spellEnd"/>
+      <w:r>
+        <w:rPr>
+          <w:rFonts w:ascii="Times New Roman" w:hAnsi="Times New Roman" w:cs="Times New Roman"/>
+          <w:b/>
+          <w:bCs/>
+        </w:rPr>
+        <w:t xml:space="preserve"> loop:</w:t>
+      </w:r>
+    </w:p>
+    <w:p>
+      <w:pPr>
+        <w:rPr>
+          <w:rFonts w:ascii="Times New Roman" w:hAnsi="Times New Roman" w:cs="Times New Roman"/>
+        </w:rPr>
+      </w:pPr>
+      <w:r>
+        <w:rPr>
+          <w:rFonts w:ascii="Times New Roman" w:hAnsi="Times New Roman" w:cs="Times New Roman"/>
+        </w:rPr>
+        <w:t xml:space="preserve">int </w:t>
+      </w:r>
+      <w:proofErr w:type="spellStart"/>
+      <w:r>
+        <w:rPr>
+          <w:rFonts w:ascii="Times New Roman" w:hAnsi="Times New Roman" w:cs="Times New Roman"/>
+        </w:rPr>
+        <w:t>i</w:t>
+      </w:r>
+      <w:proofErr w:type="spellEnd"/>
+      <w:r>
+        <w:rPr>
+          <w:rFonts w:ascii="Times New Roman" w:hAnsi="Times New Roman" w:cs="Times New Roman"/>
+        </w:rPr>
+        <w:t>=9;</w:t>
       </w:r>
     </w:p>
     <w:p>
@@ -3077,7 +4619,37 @@
         <w:rPr>
           <w:rFonts w:ascii="Times New Roman" w:hAnsi="Times New Roman" w:cs="Times New Roman"/>
         </w:rPr>
-        <w:t xml:space="preserve">        if (i&gt;=str.length())</w:t>
+        <w:t xml:space="preserve">        if (</w:t>
+      </w:r>
+      <w:proofErr w:type="spellStart"/>
+      <w:r>
+        <w:rPr>
+          <w:rFonts w:ascii="Times New Roman" w:hAnsi="Times New Roman" w:cs="Times New Roman"/>
+        </w:rPr>
+        <w:t>i</w:t>
+      </w:r>
+      <w:proofErr w:type="spellEnd"/>
+      <w:r>
+        <w:rPr>
+          <w:rFonts w:ascii="Times New Roman" w:hAnsi="Times New Roman" w:cs="Times New Roman"/>
+        </w:rPr>
+        <w:t>&gt;=</w:t>
+      </w:r>
+      <w:proofErr w:type="spellStart"/>
+      <w:proofErr w:type="gramStart"/>
+      <w:r>
+        <w:rPr>
+          <w:rFonts w:ascii="Times New Roman" w:hAnsi="Times New Roman" w:cs="Times New Roman"/>
+        </w:rPr>
+        <w:t>str.length</w:t>
+      </w:r>
+      <w:proofErr w:type="spellEnd"/>
+      <w:proofErr w:type="gramEnd"/>
+      <w:r>
+        <w:rPr>
+          <w:rFonts w:ascii="Times New Roman" w:hAnsi="Times New Roman" w:cs="Times New Roman"/>
+        </w:rPr>
+        <w:t>())</w:t>
       </w:r>
     </w:p>
     <w:p>
@@ -3104,33 +4676,133 @@
         <w:rPr>
           <w:rFonts w:ascii="Times New Roman" w:hAnsi="Times New Roman" w:cs="Times New Roman"/>
         </w:rPr>
-        <w:t xml:space="preserve">          std::cout &lt;&lt; "number is bigger than string length" &lt;&lt; std::endl;</w:t>
-      </w:r>
-    </w:p>
-    <w:p>
-      <w:pPr>
-        <w:rPr>
-          <w:rFonts w:ascii="Times New Roman" w:hAnsi="Times New Roman" w:cs="Times New Roman"/>
-        </w:rPr>
-      </w:pPr>
-      <w:r>
-        <w:rPr>
-          <w:rFonts w:ascii="Times New Roman" w:hAnsi="Times New Roman" w:cs="Times New Roman"/>
-        </w:rPr>
-        <w:t xml:space="preserve">        }else{</w:t>
-      </w:r>
-    </w:p>
-    <w:p>
-      <w:pPr>
-        <w:rPr>
-          <w:rFonts w:ascii="Times New Roman" w:hAnsi="Times New Roman" w:cs="Times New Roman"/>
-        </w:rPr>
-      </w:pPr>
-      <w:r>
-        <w:rPr>
-          <w:rFonts w:ascii="Times New Roman" w:hAnsi="Times New Roman" w:cs="Times New Roman"/>
-        </w:rPr>
-        <w:t xml:space="preserve"> std::cout &lt;&lt; str[i] &lt;&lt;std::endl;</w:t>
+        <w:t xml:space="preserve">          </w:t>
+      </w:r>
+      <w:proofErr w:type="gramStart"/>
+      <w:r>
+        <w:rPr>
+          <w:rFonts w:ascii="Times New Roman" w:hAnsi="Times New Roman" w:cs="Times New Roman"/>
+        </w:rPr>
+        <w:t>std::</w:t>
+      </w:r>
+      <w:proofErr w:type="spellStart"/>
+      <w:proofErr w:type="gramEnd"/>
+      <w:r>
+        <w:rPr>
+          <w:rFonts w:ascii="Times New Roman" w:hAnsi="Times New Roman" w:cs="Times New Roman"/>
+        </w:rPr>
+        <w:t>cout</w:t>
+      </w:r>
+      <w:proofErr w:type="spellEnd"/>
+      <w:r>
+        <w:rPr>
+          <w:rFonts w:ascii="Times New Roman" w:hAnsi="Times New Roman" w:cs="Times New Roman"/>
+        </w:rPr>
+        <w:t xml:space="preserve"> &lt;&lt; "number is bigger than string length" &lt;&lt; std::</w:t>
+      </w:r>
+      <w:proofErr w:type="spellStart"/>
+      <w:r>
+        <w:rPr>
+          <w:rFonts w:ascii="Times New Roman" w:hAnsi="Times New Roman" w:cs="Times New Roman"/>
+        </w:rPr>
+        <w:t>endl</w:t>
+      </w:r>
+      <w:proofErr w:type="spellEnd"/>
+      <w:r>
+        <w:rPr>
+          <w:rFonts w:ascii="Times New Roman" w:hAnsi="Times New Roman" w:cs="Times New Roman"/>
+        </w:rPr>
+        <w:t>;</w:t>
+      </w:r>
+    </w:p>
+    <w:p>
+      <w:pPr>
+        <w:rPr>
+          <w:rFonts w:ascii="Times New Roman" w:hAnsi="Times New Roman" w:cs="Times New Roman"/>
+        </w:rPr>
+      </w:pPr>
+      <w:r>
+        <w:rPr>
+          <w:rFonts w:ascii="Times New Roman" w:hAnsi="Times New Roman" w:cs="Times New Roman"/>
+        </w:rPr>
+        <w:t xml:space="preserve">        </w:t>
+      </w:r>
+      <w:proofErr w:type="gramStart"/>
+      <w:r>
+        <w:rPr>
+          <w:rFonts w:ascii="Times New Roman" w:hAnsi="Times New Roman" w:cs="Times New Roman"/>
+        </w:rPr>
+        <w:t>}else</w:t>
+      </w:r>
+      <w:proofErr w:type="gramEnd"/>
+      <w:r>
+        <w:rPr>
+          <w:rFonts w:ascii="Times New Roman" w:hAnsi="Times New Roman" w:cs="Times New Roman"/>
+        </w:rPr>
+        <w:t>{</w:t>
+      </w:r>
+    </w:p>
+    <w:p>
+      <w:pPr>
+        <w:rPr>
+          <w:rFonts w:ascii="Times New Roman" w:hAnsi="Times New Roman" w:cs="Times New Roman"/>
+        </w:rPr>
+      </w:pPr>
+      <w:r>
+        <w:rPr>
+          <w:rFonts w:ascii="Times New Roman" w:hAnsi="Times New Roman" w:cs="Times New Roman"/>
+        </w:rPr>
+        <w:t xml:space="preserve"> </w:t>
+      </w:r>
+      <w:proofErr w:type="gramStart"/>
+      <w:r>
+        <w:rPr>
+          <w:rFonts w:ascii="Times New Roman" w:hAnsi="Times New Roman" w:cs="Times New Roman"/>
+        </w:rPr>
+        <w:t>std::</w:t>
+      </w:r>
+      <w:proofErr w:type="spellStart"/>
+      <w:proofErr w:type="gramEnd"/>
+      <w:r>
+        <w:rPr>
+          <w:rFonts w:ascii="Times New Roman" w:hAnsi="Times New Roman" w:cs="Times New Roman"/>
+        </w:rPr>
+        <w:t>cout</w:t>
+      </w:r>
+      <w:proofErr w:type="spellEnd"/>
+      <w:r>
+        <w:rPr>
+          <w:rFonts w:ascii="Times New Roman" w:hAnsi="Times New Roman" w:cs="Times New Roman"/>
+        </w:rPr>
+        <w:t xml:space="preserve"> &lt;&lt; str[</w:t>
+      </w:r>
+      <w:proofErr w:type="spellStart"/>
+      <w:r>
+        <w:rPr>
+          <w:rFonts w:ascii="Times New Roman" w:hAnsi="Times New Roman" w:cs="Times New Roman"/>
+        </w:rPr>
+        <w:t>i</w:t>
+      </w:r>
+      <w:proofErr w:type="spellEnd"/>
+      <w:r>
+        <w:rPr>
+          <w:rFonts w:ascii="Times New Roman" w:hAnsi="Times New Roman" w:cs="Times New Roman"/>
+        </w:rPr>
+        <w:t>] &lt;&lt;std::</w:t>
+      </w:r>
+      <w:proofErr w:type="spellStart"/>
+      <w:r>
+        <w:rPr>
+          <w:rFonts w:ascii="Times New Roman" w:hAnsi="Times New Roman" w:cs="Times New Roman"/>
+        </w:rPr>
+        <w:t>endl</w:t>
+      </w:r>
+      <w:proofErr w:type="spellEnd"/>
+      <w:r>
+        <w:rPr>
+          <w:rFonts w:ascii="Times New Roman" w:hAnsi="Times New Roman" w:cs="Times New Roman"/>
+        </w:rPr>
+        <w:t>;</w:t>
       </w:r>
     </w:p>
     <w:p>
@@ -3182,20 +4854,64 @@
         <w:rPr>
           <w:rFonts w:ascii="Times New Roman" w:hAnsi="Times New Roman" w:cs="Times New Roman"/>
         </w:rPr>
-        <w:t xml:space="preserve">        i++;</w:t>
-      </w:r>
-    </w:p>
-    <w:p>
-      <w:pPr>
-        <w:rPr>
-          <w:rFonts w:ascii="Times New Roman" w:hAnsi="Times New Roman" w:cs="Times New Roman"/>
-        </w:rPr>
-      </w:pPr>
-      <w:r>
-        <w:rPr>
-          <w:rFonts w:ascii="Times New Roman" w:hAnsi="Times New Roman" w:cs="Times New Roman"/>
-        </w:rPr>
-        <w:t xml:space="preserve">    } while (i&lt;str.length());</w:t>
+        <w:t xml:space="preserve">        </w:t>
+      </w:r>
+      <w:proofErr w:type="spellStart"/>
+      <w:r>
+        <w:rPr>
+          <w:rFonts w:ascii="Times New Roman" w:hAnsi="Times New Roman" w:cs="Times New Roman"/>
+        </w:rPr>
+        <w:t>i</w:t>
+      </w:r>
+      <w:proofErr w:type="spellEnd"/>
+      <w:r>
+        <w:rPr>
+          <w:rFonts w:ascii="Times New Roman" w:hAnsi="Times New Roman" w:cs="Times New Roman"/>
+        </w:rPr>
+        <w:t>++;</w:t>
+      </w:r>
+    </w:p>
+    <w:p>
+      <w:pPr>
+        <w:rPr>
+          <w:rFonts w:ascii="Times New Roman" w:hAnsi="Times New Roman" w:cs="Times New Roman"/>
+        </w:rPr>
+      </w:pPr>
+      <w:r>
+        <w:rPr>
+          <w:rFonts w:ascii="Times New Roman" w:hAnsi="Times New Roman" w:cs="Times New Roman"/>
+        </w:rPr>
+        <w:t xml:space="preserve">    } while (</w:t>
+      </w:r>
+      <w:proofErr w:type="spellStart"/>
+      <w:r>
+        <w:rPr>
+          <w:rFonts w:ascii="Times New Roman" w:hAnsi="Times New Roman" w:cs="Times New Roman"/>
+        </w:rPr>
+        <w:t>i</w:t>
+      </w:r>
+      <w:proofErr w:type="spellEnd"/>
+      <w:r>
+        <w:rPr>
+          <w:rFonts w:ascii="Times New Roman" w:hAnsi="Times New Roman" w:cs="Times New Roman"/>
+        </w:rPr>
+        <w:t>&lt;</w:t>
+      </w:r>
+      <w:proofErr w:type="spellStart"/>
+      <w:proofErr w:type="gramStart"/>
+      <w:r>
+        <w:rPr>
+          <w:rFonts w:ascii="Times New Roman" w:hAnsi="Times New Roman" w:cs="Times New Roman"/>
+        </w:rPr>
+        <w:t>str.length</w:t>
+      </w:r>
+      <w:proofErr w:type="spellEnd"/>
+      <w:proofErr w:type="gramEnd"/>
+      <w:r>
+        <w:rPr>
+          <w:rFonts w:ascii="Times New Roman" w:hAnsi="Times New Roman" w:cs="Times New Roman"/>
+        </w:rPr>
+        <w:t>());</w:t>
       </w:r>
     </w:p>
     <w:p>
@@ -3243,8 +4959,44 @@
         <w:rPr>
           <w:rFonts w:ascii="Times New Roman" w:hAnsi="Times New Roman" w:cs="Times New Roman"/>
         </w:rPr>
-        <w:t>it act as forEach loop in js</w:t>
-      </w:r>
+        <w:t xml:space="preserve">it </w:t>
+      </w:r>
+      <w:proofErr w:type="gramStart"/>
+      <w:r>
+        <w:rPr>
+          <w:rFonts w:ascii="Times New Roman" w:hAnsi="Times New Roman" w:cs="Times New Roman"/>
+        </w:rPr>
+        <w:t>act</w:t>
+      </w:r>
+      <w:proofErr w:type="gramEnd"/>
+      <w:r>
+        <w:rPr>
+          <w:rFonts w:ascii="Times New Roman" w:hAnsi="Times New Roman" w:cs="Times New Roman"/>
+        </w:rPr>
+        <w:t xml:space="preserve"> as </w:t>
+      </w:r>
+      <w:proofErr w:type="spellStart"/>
+      <w:r>
+        <w:rPr>
+          <w:rFonts w:ascii="Times New Roman" w:hAnsi="Times New Roman" w:cs="Times New Roman"/>
+        </w:rPr>
+        <w:t>forEach</w:t>
+      </w:r>
+      <w:proofErr w:type="spellEnd"/>
+      <w:r>
+        <w:rPr>
+          <w:rFonts w:ascii="Times New Roman" w:hAnsi="Times New Roman" w:cs="Times New Roman"/>
+        </w:rPr>
+        <w:t xml:space="preserve"> loop in </w:t>
+      </w:r>
+      <w:proofErr w:type="spellStart"/>
+      <w:r>
+        <w:rPr>
+          <w:rFonts w:ascii="Times New Roman" w:hAnsi="Times New Roman" w:cs="Times New Roman"/>
+        </w:rPr>
+        <w:t>js</w:t>
+      </w:r>
+      <w:proofErr w:type="spellEnd"/>
     </w:p>
     <w:p>
       <w:pPr>
@@ -3265,11 +5017,33 @@
           <w:rFonts w:ascii="Times New Roman" w:hAnsi="Times New Roman" w:cs="Times New Roman"/>
         </w:rPr>
       </w:pPr>
-      <w:r>
-        <w:rPr>
-          <w:rFonts w:ascii="Times New Roman" w:hAnsi="Times New Roman" w:cs="Times New Roman"/>
-        </w:rPr>
-        <w:t>for_range loop: it act like for each loop</w:t>
+      <w:proofErr w:type="spellStart"/>
+      <w:r>
+        <w:rPr>
+          <w:rFonts w:ascii="Times New Roman" w:hAnsi="Times New Roman" w:cs="Times New Roman"/>
+        </w:rPr>
+        <w:t>for_range</w:t>
+      </w:r>
+      <w:proofErr w:type="spellEnd"/>
+      <w:r>
+        <w:rPr>
+          <w:rFonts w:ascii="Times New Roman" w:hAnsi="Times New Roman" w:cs="Times New Roman"/>
+        </w:rPr>
+        <w:t xml:space="preserve"> loop: it </w:t>
+      </w:r>
+      <w:proofErr w:type="gramStart"/>
+      <w:r>
+        <w:rPr>
+          <w:rFonts w:ascii="Times New Roman" w:hAnsi="Times New Roman" w:cs="Times New Roman"/>
+        </w:rPr>
+        <w:t>act</w:t>
+      </w:r>
+      <w:proofErr w:type="gramEnd"/>
+      <w:r>
+        <w:rPr>
+          <w:rFonts w:ascii="Times New Roman" w:hAnsi="Times New Roman" w:cs="Times New Roman"/>
+        </w:rPr>
+        <w:t xml:space="preserve"> like for each loop</w:t>
       </w:r>
     </w:p>
     <w:p>
@@ -3290,7 +5064,29 @@
         <w:rPr>
           <w:rFonts w:ascii="Times New Roman" w:hAnsi="Times New Roman" w:cs="Times New Roman"/>
         </w:rPr>
-        <w:t xml:space="preserve"> arr[]={2,3,4,5};</w:t>
+        <w:t xml:space="preserve"> </w:t>
+      </w:r>
+      <w:proofErr w:type="spellStart"/>
+      <w:proofErr w:type="gramStart"/>
+      <w:r>
+        <w:rPr>
+          <w:rFonts w:ascii="Times New Roman" w:hAnsi="Times New Roman" w:cs="Times New Roman"/>
+        </w:rPr>
+        <w:t>arr</w:t>
+      </w:r>
+      <w:proofErr w:type="spellEnd"/>
+      <w:r>
+        <w:rPr>
+          <w:rFonts w:ascii="Times New Roman" w:hAnsi="Times New Roman" w:cs="Times New Roman"/>
+        </w:rPr>
+        <w:t>[</w:t>
+      </w:r>
+      <w:proofErr w:type="gramEnd"/>
+      <w:r>
+        <w:rPr>
+          <w:rFonts w:ascii="Times New Roman" w:hAnsi="Times New Roman" w:cs="Times New Roman"/>
+        </w:rPr>
+        <w:t>]={2,3,4,5};</w:t>
       </w:r>
     </w:p>
     <w:p>
@@ -3317,7 +5113,43 @@
         <w:rPr>
           <w:rFonts w:ascii="Times New Roman" w:hAnsi="Times New Roman" w:cs="Times New Roman"/>
         </w:rPr>
-        <w:t xml:space="preserve"> i : arr)</w:t>
+        <w:t xml:space="preserve"> </w:t>
+      </w:r>
+      <w:proofErr w:type="spellStart"/>
+      <w:proofErr w:type="gramStart"/>
+      <w:r>
+        <w:rPr>
+          <w:rFonts w:ascii="Times New Roman" w:hAnsi="Times New Roman" w:cs="Times New Roman"/>
+        </w:rPr>
+        <w:t>i</w:t>
+      </w:r>
+      <w:proofErr w:type="spellEnd"/>
+      <w:r>
+        <w:rPr>
+          <w:rFonts w:ascii="Times New Roman" w:hAnsi="Times New Roman" w:cs="Times New Roman"/>
+        </w:rPr>
+        <w:t xml:space="preserve"> :</w:t>
+      </w:r>
+      <w:proofErr w:type="gramEnd"/>
+      <w:r>
+        <w:rPr>
+          <w:rFonts w:ascii="Times New Roman" w:hAnsi="Times New Roman" w:cs="Times New Roman"/>
+        </w:rPr>
+        <w:t xml:space="preserve"> </w:t>
+      </w:r>
+      <w:proofErr w:type="spellStart"/>
+      <w:r>
+        <w:rPr>
+          <w:rFonts w:ascii="Times New Roman" w:hAnsi="Times New Roman" w:cs="Times New Roman"/>
+        </w:rPr>
+        <w:t>arr</w:t>
+      </w:r>
+      <w:proofErr w:type="spellEnd"/>
+      <w:r>
+        <w:rPr>
+          <w:rFonts w:ascii="Times New Roman" w:hAnsi="Times New Roman" w:cs="Times New Roman"/>
+        </w:rPr>
+        <w:t>)</w:t>
       </w:r>
     </w:p>
     <w:p>
@@ -3343,7 +5175,57 @@
         <w:rPr>
           <w:rFonts w:ascii="Times New Roman" w:hAnsi="Times New Roman" w:cs="Times New Roman"/>
         </w:rPr>
-        <w:t>    std::cout &lt;&lt; i*2 &lt;&lt; std::endl;</w:t>
+        <w:t xml:space="preserve">    </w:t>
+      </w:r>
+      <w:proofErr w:type="gramStart"/>
+      <w:r>
+        <w:rPr>
+          <w:rFonts w:ascii="Times New Roman" w:hAnsi="Times New Roman" w:cs="Times New Roman"/>
+        </w:rPr>
+        <w:t>std::</w:t>
+      </w:r>
+      <w:proofErr w:type="spellStart"/>
+      <w:proofErr w:type="gramEnd"/>
+      <w:r>
+        <w:rPr>
+          <w:rFonts w:ascii="Times New Roman" w:hAnsi="Times New Roman" w:cs="Times New Roman"/>
+        </w:rPr>
+        <w:t>cout</w:t>
+      </w:r>
+      <w:proofErr w:type="spellEnd"/>
+      <w:r>
+        <w:rPr>
+          <w:rFonts w:ascii="Times New Roman" w:hAnsi="Times New Roman" w:cs="Times New Roman"/>
+        </w:rPr>
+        <w:t xml:space="preserve"> &lt;&lt; </w:t>
+      </w:r>
+      <w:proofErr w:type="spellStart"/>
+      <w:r>
+        <w:rPr>
+          <w:rFonts w:ascii="Times New Roman" w:hAnsi="Times New Roman" w:cs="Times New Roman"/>
+        </w:rPr>
+        <w:t>i</w:t>
+      </w:r>
+      <w:proofErr w:type="spellEnd"/>
+      <w:r>
+        <w:rPr>
+          <w:rFonts w:ascii="Times New Roman" w:hAnsi="Times New Roman" w:cs="Times New Roman"/>
+        </w:rPr>
+        <w:t>*2 &lt;&lt; std::</w:t>
+      </w:r>
+      <w:proofErr w:type="spellStart"/>
+      <w:r>
+        <w:rPr>
+          <w:rFonts w:ascii="Times New Roman" w:hAnsi="Times New Roman" w:cs="Times New Roman"/>
+        </w:rPr>
+        <w:t>endl</w:t>
+      </w:r>
+      <w:proofErr w:type="spellEnd"/>
+      <w:r>
+        <w:rPr>
+          <w:rFonts w:ascii="Times New Roman" w:hAnsi="Times New Roman" w:cs="Times New Roman"/>
+        </w:rPr>
+        <w:t>;</w:t>
       </w:r>
     </w:p>
     <w:p>
@@ -3393,20 +5275,120 @@
         <w:rPr>
           <w:rFonts w:ascii="Times New Roman" w:hAnsi="Times New Roman" w:cs="Times New Roman"/>
         </w:rPr>
-        <w:t>  char ch[]="ali_akbar";</w:t>
-      </w:r>
-    </w:p>
-    <w:p>
-      <w:pPr>
-        <w:rPr>
-          <w:rFonts w:ascii="Times New Roman" w:hAnsi="Times New Roman" w:cs="Times New Roman"/>
-        </w:rPr>
-      </w:pPr>
-      <w:r>
-        <w:rPr>
-          <w:rFonts w:ascii="Times New Roman" w:hAnsi="Times New Roman" w:cs="Times New Roman"/>
-        </w:rPr>
-        <w:t>for (char *mypntr = ch; *mypntr!=0; mypntr++)</w:t>
+        <w:t xml:space="preserve">  char </w:t>
+      </w:r>
+      <w:proofErr w:type="spellStart"/>
+      <w:proofErr w:type="gramStart"/>
+      <w:r>
+        <w:rPr>
+          <w:rFonts w:ascii="Times New Roman" w:hAnsi="Times New Roman" w:cs="Times New Roman"/>
+        </w:rPr>
+        <w:t>ch</w:t>
+      </w:r>
+      <w:proofErr w:type="spellEnd"/>
+      <w:r>
+        <w:rPr>
+          <w:rFonts w:ascii="Times New Roman" w:hAnsi="Times New Roman" w:cs="Times New Roman"/>
+        </w:rPr>
+        <w:t>[</w:t>
+      </w:r>
+      <w:proofErr w:type="gramEnd"/>
+      <w:r>
+        <w:rPr>
+          <w:rFonts w:ascii="Times New Roman" w:hAnsi="Times New Roman" w:cs="Times New Roman"/>
+        </w:rPr>
+        <w:t>]="</w:t>
+      </w:r>
+      <w:proofErr w:type="spellStart"/>
+      <w:r>
+        <w:rPr>
+          <w:rFonts w:ascii="Times New Roman" w:hAnsi="Times New Roman" w:cs="Times New Roman"/>
+        </w:rPr>
+        <w:t>ali_akbar</w:t>
+      </w:r>
+      <w:proofErr w:type="spellEnd"/>
+      <w:r>
+        <w:rPr>
+          <w:rFonts w:ascii="Times New Roman" w:hAnsi="Times New Roman" w:cs="Times New Roman"/>
+        </w:rPr>
+        <w:t>";</w:t>
+      </w:r>
+    </w:p>
+    <w:p>
+      <w:pPr>
+        <w:rPr>
+          <w:rFonts w:ascii="Times New Roman" w:hAnsi="Times New Roman" w:cs="Times New Roman"/>
+        </w:rPr>
+      </w:pPr>
+      <w:r>
+        <w:rPr>
+          <w:rFonts w:ascii="Times New Roman" w:hAnsi="Times New Roman" w:cs="Times New Roman"/>
+        </w:rPr>
+        <w:t>for (char *</w:t>
+      </w:r>
+      <w:proofErr w:type="spellStart"/>
+      <w:r>
+        <w:rPr>
+          <w:rFonts w:ascii="Times New Roman" w:hAnsi="Times New Roman" w:cs="Times New Roman"/>
+        </w:rPr>
+        <w:t>mypntr</w:t>
+      </w:r>
+      <w:proofErr w:type="spellEnd"/>
+      <w:r>
+        <w:rPr>
+          <w:rFonts w:ascii="Times New Roman" w:hAnsi="Times New Roman" w:cs="Times New Roman"/>
+        </w:rPr>
+        <w:t xml:space="preserve"> = </w:t>
+      </w:r>
+      <w:proofErr w:type="spellStart"/>
+      <w:r>
+        <w:rPr>
+          <w:rFonts w:ascii="Times New Roman" w:hAnsi="Times New Roman" w:cs="Times New Roman"/>
+        </w:rPr>
+        <w:t>ch</w:t>
+      </w:r>
+      <w:proofErr w:type="spellEnd"/>
+      <w:r>
+        <w:rPr>
+          <w:rFonts w:ascii="Times New Roman" w:hAnsi="Times New Roman" w:cs="Times New Roman"/>
+        </w:rPr>
+        <w:t>; *</w:t>
+      </w:r>
+      <w:proofErr w:type="spellStart"/>
+      <w:proofErr w:type="gramStart"/>
+      <w:r>
+        <w:rPr>
+          <w:rFonts w:ascii="Times New Roman" w:hAnsi="Times New Roman" w:cs="Times New Roman"/>
+        </w:rPr>
+        <w:t>mypntr</w:t>
+      </w:r>
+      <w:proofErr w:type="spellEnd"/>
+      <w:r>
+        <w:rPr>
+          <w:rFonts w:ascii="Times New Roman" w:hAnsi="Times New Roman" w:cs="Times New Roman"/>
+        </w:rPr>
+        <w:t>!=</w:t>
+      </w:r>
+      <w:proofErr w:type="gramEnd"/>
+      <w:r>
+        <w:rPr>
+          <w:rFonts w:ascii="Times New Roman" w:hAnsi="Times New Roman" w:cs="Times New Roman"/>
+        </w:rPr>
+        <w:t xml:space="preserve">0; </w:t>
+      </w:r>
+      <w:proofErr w:type="spellStart"/>
+      <w:r>
+        <w:rPr>
+          <w:rFonts w:ascii="Times New Roman" w:hAnsi="Times New Roman" w:cs="Times New Roman"/>
+        </w:rPr>
+        <w:t>mypntr</w:t>
+      </w:r>
+      <w:proofErr w:type="spellEnd"/>
+      <w:r>
+        <w:rPr>
+          <w:rFonts w:ascii="Times New Roman" w:hAnsi="Times New Roman" w:cs="Times New Roman"/>
+        </w:rPr>
+        <w:t>++)</w:t>
       </w:r>
     </w:p>
     <w:p>
@@ -3447,7 +5429,57 @@
         <w:rPr>
           <w:rFonts w:ascii="Times New Roman" w:hAnsi="Times New Roman" w:cs="Times New Roman"/>
         </w:rPr>
-        <w:t>    std::cout &lt;&lt; *mypntr &lt;&lt; std::endl;</w:t>
+        <w:t xml:space="preserve">    </w:t>
+      </w:r>
+      <w:proofErr w:type="gramStart"/>
+      <w:r>
+        <w:rPr>
+          <w:rFonts w:ascii="Times New Roman" w:hAnsi="Times New Roman" w:cs="Times New Roman"/>
+        </w:rPr>
+        <w:t>std::</w:t>
+      </w:r>
+      <w:proofErr w:type="spellStart"/>
+      <w:proofErr w:type="gramEnd"/>
+      <w:r>
+        <w:rPr>
+          <w:rFonts w:ascii="Times New Roman" w:hAnsi="Times New Roman" w:cs="Times New Roman"/>
+        </w:rPr>
+        <w:t>cout</w:t>
+      </w:r>
+      <w:proofErr w:type="spellEnd"/>
+      <w:r>
+        <w:rPr>
+          <w:rFonts w:ascii="Times New Roman" w:hAnsi="Times New Roman" w:cs="Times New Roman"/>
+        </w:rPr>
+        <w:t xml:space="preserve"> &lt;&lt; *</w:t>
+      </w:r>
+      <w:proofErr w:type="spellStart"/>
+      <w:r>
+        <w:rPr>
+          <w:rFonts w:ascii="Times New Roman" w:hAnsi="Times New Roman" w:cs="Times New Roman"/>
+        </w:rPr>
+        <w:t>mypntr</w:t>
+      </w:r>
+      <w:proofErr w:type="spellEnd"/>
+      <w:r>
+        <w:rPr>
+          <w:rFonts w:ascii="Times New Roman" w:hAnsi="Times New Roman" w:cs="Times New Roman"/>
+        </w:rPr>
+        <w:t xml:space="preserve"> &lt;&lt; std::</w:t>
+      </w:r>
+      <w:proofErr w:type="spellStart"/>
+      <w:r>
+        <w:rPr>
+          <w:rFonts w:ascii="Times New Roman" w:hAnsi="Times New Roman" w:cs="Times New Roman"/>
+        </w:rPr>
+        <w:t>endl</w:t>
+      </w:r>
+      <w:proofErr w:type="spellEnd"/>
+      <w:r>
+        <w:rPr>
+          <w:rFonts w:ascii="Times New Roman" w:hAnsi="Times New Roman" w:cs="Times New Roman"/>
+        </w:rPr>
+        <w:t>;</w:t>
       </w:r>
     </w:p>
     <w:p>
@@ -3498,6 +5530,7 @@
           <w:bCs/>
         </w:rPr>
       </w:pPr>
+      <w:proofErr w:type="spellStart"/>
       <w:r>
         <w:rPr>
           <w:rFonts w:ascii="Times New Roman" w:hAnsi="Times New Roman" w:cs="Times New Roman"/>
@@ -3505,59 +5538,152 @@
           <w:bCs/>
         </w:rPr>
         <w:lastRenderedPageBreak/>
-        <w:t>Try_Catch:</w:t>
-      </w:r>
-    </w:p>
-    <w:p>
-      <w:pPr>
-        <w:rPr>
-          <w:rFonts w:ascii="Times New Roman" w:hAnsi="Times New Roman" w:cs="Times New Roman"/>
-        </w:rPr>
-      </w:pPr>
-      <w:r>
-        <w:rPr>
-          <w:rFonts w:ascii="Times New Roman" w:hAnsi="Times New Roman" w:cs="Times New Roman"/>
-        </w:rPr>
-        <w:t>When we are writing some that that may give some error like Api calling then it may crash the code so we handle the error by using try catch so other code will not effect by this error</w:t>
-      </w:r>
-    </w:p>
-    <w:p>
-      <w:pPr>
-        <w:rPr>
-          <w:rFonts w:ascii="Times New Roman" w:hAnsi="Times New Roman" w:cs="Times New Roman"/>
-        </w:rPr>
-      </w:pPr>
-      <w:r>
-        <w:rPr>
-          <w:rFonts w:ascii="Times New Roman" w:hAnsi="Times New Roman" w:cs="Times New Roman"/>
-        </w:rPr>
-        <w:t>in catch block we have to define datatype which we are going to accept. Like catch(int err){}</w:t>
-      </w:r>
-    </w:p>
-    <w:p>
-      <w:pPr>
-        <w:rPr>
-          <w:rFonts w:ascii="Times New Roman" w:hAnsi="Times New Roman" w:cs="Times New Roman"/>
-        </w:rPr>
-      </w:pPr>
-      <w:r>
-        <w:rPr>
-          <w:rFonts w:ascii="Times New Roman" w:hAnsi="Times New Roman" w:cs="Times New Roman"/>
-        </w:rPr>
-        <w:t>but if we don’nt know which type of error will come then we can use … like catch(…){}</w:t>
-      </w:r>
-    </w:p>
-    <w:p>
-      <w:pPr>
-        <w:rPr>
-          <w:rFonts w:ascii="Times New Roman" w:hAnsi="Times New Roman" w:cs="Times New Roman"/>
-        </w:rPr>
-      </w:pPr>
-      <w:r>
-        <w:rPr>
-          <w:rFonts w:ascii="Times New Roman" w:hAnsi="Times New Roman" w:cs="Times New Roman"/>
-        </w:rPr>
-        <w:t>in try block we through error of type that may cause error, after through the  rest of the other code will not be executed so so should through at the end of block</w:t>
+        <w:t>Try_Catch</w:t>
+      </w:r>
+      <w:proofErr w:type="spellEnd"/>
+      <w:r>
+        <w:rPr>
+          <w:rFonts w:ascii="Times New Roman" w:hAnsi="Times New Roman" w:cs="Times New Roman"/>
+          <w:b/>
+          <w:bCs/>
+        </w:rPr>
+        <w:t>:</w:t>
+      </w:r>
+    </w:p>
+    <w:p>
+      <w:pPr>
+        <w:rPr>
+          <w:rFonts w:ascii="Times New Roman" w:hAnsi="Times New Roman" w:cs="Times New Roman"/>
+        </w:rPr>
+      </w:pPr>
+      <w:r>
+        <w:rPr>
+          <w:rFonts w:ascii="Times New Roman" w:hAnsi="Times New Roman" w:cs="Times New Roman"/>
+        </w:rPr>
+        <w:t xml:space="preserve">When we are writing some that that may give some error like Api calling then it may crash the code so we handle the error by using try catch so other code will not </w:t>
+      </w:r>
+      <w:proofErr w:type="gramStart"/>
+      <w:r>
+        <w:rPr>
+          <w:rFonts w:ascii="Times New Roman" w:hAnsi="Times New Roman" w:cs="Times New Roman"/>
+        </w:rPr>
+        <w:t>effect</w:t>
+      </w:r>
+      <w:proofErr w:type="gramEnd"/>
+      <w:r>
+        <w:rPr>
+          <w:rFonts w:ascii="Times New Roman" w:hAnsi="Times New Roman" w:cs="Times New Roman"/>
+        </w:rPr>
+        <w:t xml:space="preserve"> by this error</w:t>
+      </w:r>
+    </w:p>
+    <w:p>
+      <w:pPr>
+        <w:rPr>
+          <w:rFonts w:ascii="Times New Roman" w:hAnsi="Times New Roman" w:cs="Times New Roman"/>
+        </w:rPr>
+      </w:pPr>
+      <w:r>
+        <w:rPr>
+          <w:rFonts w:ascii="Times New Roman" w:hAnsi="Times New Roman" w:cs="Times New Roman"/>
+        </w:rPr>
+        <w:t xml:space="preserve">in catch block we have to define datatype which we are going to accept. Like </w:t>
+      </w:r>
+      <w:proofErr w:type="gramStart"/>
+      <w:r>
+        <w:rPr>
+          <w:rFonts w:ascii="Times New Roman" w:hAnsi="Times New Roman" w:cs="Times New Roman"/>
+        </w:rPr>
+        <w:t>catch(</w:t>
+      </w:r>
+      <w:proofErr w:type="gramEnd"/>
+      <w:r>
+        <w:rPr>
+          <w:rFonts w:ascii="Times New Roman" w:hAnsi="Times New Roman" w:cs="Times New Roman"/>
+        </w:rPr>
+        <w:t>int err){}</w:t>
+      </w:r>
+    </w:p>
+    <w:p>
+      <w:pPr>
+        <w:rPr>
+          <w:rFonts w:ascii="Times New Roman" w:hAnsi="Times New Roman" w:cs="Times New Roman"/>
+        </w:rPr>
+      </w:pPr>
+      <w:r>
+        <w:rPr>
+          <w:rFonts w:ascii="Times New Roman" w:hAnsi="Times New Roman" w:cs="Times New Roman"/>
+        </w:rPr>
+        <w:t xml:space="preserve">but if we </w:t>
+      </w:r>
+      <w:proofErr w:type="spellStart"/>
+      <w:r>
+        <w:rPr>
+          <w:rFonts w:ascii="Times New Roman" w:hAnsi="Times New Roman" w:cs="Times New Roman"/>
+        </w:rPr>
+        <w:t>don’nt</w:t>
+      </w:r>
+      <w:proofErr w:type="spellEnd"/>
+      <w:r>
+        <w:rPr>
+          <w:rFonts w:ascii="Times New Roman" w:hAnsi="Times New Roman" w:cs="Times New Roman"/>
+        </w:rPr>
+        <w:t xml:space="preserve"> know which type of error will come then we can use … like </w:t>
+      </w:r>
+      <w:proofErr w:type="gramStart"/>
+      <w:r>
+        <w:rPr>
+          <w:rFonts w:ascii="Times New Roman" w:hAnsi="Times New Roman" w:cs="Times New Roman"/>
+        </w:rPr>
+        <w:t>catch(</w:t>
+      </w:r>
+      <w:proofErr w:type="gramEnd"/>
+      <w:r>
+        <w:rPr>
+          <w:rFonts w:ascii="Times New Roman" w:hAnsi="Times New Roman" w:cs="Times New Roman"/>
+        </w:rPr>
+        <w:t>…){}</w:t>
+      </w:r>
+    </w:p>
+    <w:p>
+      <w:pPr>
+        <w:rPr>
+          <w:rFonts w:ascii="Times New Roman" w:hAnsi="Times New Roman" w:cs="Times New Roman"/>
+        </w:rPr>
+      </w:pPr>
+      <w:r>
+        <w:rPr>
+          <w:rFonts w:ascii="Times New Roman" w:hAnsi="Times New Roman" w:cs="Times New Roman"/>
+        </w:rPr>
+        <w:t xml:space="preserve">in try block we through error of type that may cause error, after through </w:t>
+      </w:r>
+      <w:proofErr w:type="gramStart"/>
+      <w:r>
+        <w:rPr>
+          <w:rFonts w:ascii="Times New Roman" w:hAnsi="Times New Roman" w:cs="Times New Roman"/>
+        </w:rPr>
+        <w:t>the  rest</w:t>
+      </w:r>
+      <w:proofErr w:type="gramEnd"/>
+      <w:r>
+        <w:rPr>
+          <w:rFonts w:ascii="Times New Roman" w:hAnsi="Times New Roman" w:cs="Times New Roman"/>
+        </w:rPr>
+        <w:t xml:space="preserve"> of the other code will not be executed so </w:t>
+      </w:r>
+      <w:proofErr w:type="spellStart"/>
+      <w:r>
+        <w:rPr>
+          <w:rFonts w:ascii="Times New Roman" w:hAnsi="Times New Roman" w:cs="Times New Roman"/>
+        </w:rPr>
+        <w:t>so</w:t>
+      </w:r>
+      <w:proofErr w:type="spellEnd"/>
+      <w:r>
+        <w:rPr>
+          <w:rFonts w:ascii="Times New Roman" w:hAnsi="Times New Roman" w:cs="Times New Roman"/>
+        </w:rPr>
+        <w:t xml:space="preserve"> should through at the end of block</w:t>
       </w:r>
     </w:p>
     <w:p>
@@ -3647,20 +5773,48 @@
         <w:rPr>
           <w:rFonts w:ascii="Times New Roman" w:hAnsi="Times New Roman" w:cs="Times New Roman"/>
         </w:rPr>
-        <w:t>        cout &lt;&lt; "1st code in try block\n";</w:t>
-      </w:r>
-    </w:p>
-    <w:p>
-      <w:pPr>
-        <w:rPr>
-          <w:rFonts w:ascii="Times New Roman" w:hAnsi="Times New Roman" w:cs="Times New Roman"/>
-        </w:rPr>
-      </w:pPr>
-      <w:r>
-        <w:rPr>
-          <w:rFonts w:ascii="Times New Roman" w:hAnsi="Times New Roman" w:cs="Times New Roman"/>
-        </w:rPr>
-        <w:t>        cout &lt;&lt; "2nd code in try block\n";</w:t>
+        <w:t xml:space="preserve">        </w:t>
+      </w:r>
+      <w:proofErr w:type="spellStart"/>
+      <w:r>
+        <w:rPr>
+          <w:rFonts w:ascii="Times New Roman" w:hAnsi="Times New Roman" w:cs="Times New Roman"/>
+        </w:rPr>
+        <w:t>cout</w:t>
+      </w:r>
+      <w:proofErr w:type="spellEnd"/>
+      <w:r>
+        <w:rPr>
+          <w:rFonts w:ascii="Times New Roman" w:hAnsi="Times New Roman" w:cs="Times New Roman"/>
+        </w:rPr>
+        <w:t xml:space="preserve"> &lt;&lt; "1st code in try block\n";</w:t>
+      </w:r>
+    </w:p>
+    <w:p>
+      <w:pPr>
+        <w:rPr>
+          <w:rFonts w:ascii="Times New Roman" w:hAnsi="Times New Roman" w:cs="Times New Roman"/>
+        </w:rPr>
+      </w:pPr>
+      <w:r>
+        <w:rPr>
+          <w:rFonts w:ascii="Times New Roman" w:hAnsi="Times New Roman" w:cs="Times New Roman"/>
+        </w:rPr>
+        <w:t xml:space="preserve">        </w:t>
+      </w:r>
+      <w:proofErr w:type="spellStart"/>
+      <w:r>
+        <w:rPr>
+          <w:rFonts w:ascii="Times New Roman" w:hAnsi="Times New Roman" w:cs="Times New Roman"/>
+        </w:rPr>
+        <w:t>cout</w:t>
+      </w:r>
+      <w:proofErr w:type="spellEnd"/>
+      <w:r>
+        <w:rPr>
+          <w:rFonts w:ascii="Times New Roman" w:hAnsi="Times New Roman" w:cs="Times New Roman"/>
+        </w:rPr>
+        <w:t xml:space="preserve"> &lt;&lt; "2nd code in try block\n";</w:t>
       </w:r>
     </w:p>
     <w:p>
@@ -3686,7 +5840,21 @@
         <w:rPr>
           <w:rFonts w:ascii="Times New Roman" w:hAnsi="Times New Roman" w:cs="Times New Roman"/>
         </w:rPr>
-        <w:t>        cout &lt;&lt; "the code after throw error\n";</w:t>
+        <w:t xml:space="preserve">        </w:t>
+      </w:r>
+      <w:proofErr w:type="spellStart"/>
+      <w:r>
+        <w:rPr>
+          <w:rFonts w:ascii="Times New Roman" w:hAnsi="Times New Roman" w:cs="Times New Roman"/>
+        </w:rPr>
+        <w:t>cout</w:t>
+      </w:r>
+      <w:proofErr w:type="spellEnd"/>
+      <w:r>
+        <w:rPr>
+          <w:rFonts w:ascii="Times New Roman" w:hAnsi="Times New Roman" w:cs="Times New Roman"/>
+        </w:rPr>
+        <w:t xml:space="preserve"> &lt;&lt; "the code after throw error\n";</w:t>
       </w:r>
     </w:p>
     <w:p>
@@ -3752,7 +5920,43 @@
         <w:rPr>
           <w:rFonts w:ascii="Times New Roman" w:hAnsi="Times New Roman" w:cs="Times New Roman"/>
         </w:rPr>
-        <w:t>        std::cout &lt;&lt; "the error cause by this num which should give value: " &lt;&lt; num &lt;&lt; std::endl;</w:t>
+        <w:t xml:space="preserve">        </w:t>
+      </w:r>
+      <w:proofErr w:type="gramStart"/>
+      <w:r>
+        <w:rPr>
+          <w:rFonts w:ascii="Times New Roman" w:hAnsi="Times New Roman" w:cs="Times New Roman"/>
+        </w:rPr>
+        <w:t>std::</w:t>
+      </w:r>
+      <w:proofErr w:type="spellStart"/>
+      <w:proofErr w:type="gramEnd"/>
+      <w:r>
+        <w:rPr>
+          <w:rFonts w:ascii="Times New Roman" w:hAnsi="Times New Roman" w:cs="Times New Roman"/>
+        </w:rPr>
+        <w:t>cout</w:t>
+      </w:r>
+      <w:proofErr w:type="spellEnd"/>
+      <w:r>
+        <w:rPr>
+          <w:rFonts w:ascii="Times New Roman" w:hAnsi="Times New Roman" w:cs="Times New Roman"/>
+        </w:rPr>
+        <w:t xml:space="preserve"> &lt;&lt; "the error cause by this num which should give value: " &lt;&lt; num &lt;&lt; std::</w:t>
+      </w:r>
+      <w:proofErr w:type="spellStart"/>
+      <w:r>
+        <w:rPr>
+          <w:rFonts w:ascii="Times New Roman" w:hAnsi="Times New Roman" w:cs="Times New Roman"/>
+        </w:rPr>
+        <w:t>endl</w:t>
+      </w:r>
+      <w:proofErr w:type="spellEnd"/>
+      <w:r>
+        <w:rPr>
+          <w:rFonts w:ascii="Times New Roman" w:hAnsi="Times New Roman" w:cs="Times New Roman"/>
+        </w:rPr>
+        <w:t>;</w:t>
       </w:r>
     </w:p>
     <w:p>
@@ -3804,7 +6008,43 @@
         <w:rPr>
           <w:rFonts w:ascii="Times New Roman" w:hAnsi="Times New Roman" w:cs="Times New Roman"/>
         </w:rPr>
-        <w:t>        std::cout &lt;&lt; "all type of data error can be executed through this block" &lt;&lt; std::endl;</w:t>
+        <w:t xml:space="preserve">        </w:t>
+      </w:r>
+      <w:proofErr w:type="gramStart"/>
+      <w:r>
+        <w:rPr>
+          <w:rFonts w:ascii="Times New Roman" w:hAnsi="Times New Roman" w:cs="Times New Roman"/>
+        </w:rPr>
+        <w:t>std::</w:t>
+      </w:r>
+      <w:proofErr w:type="spellStart"/>
+      <w:proofErr w:type="gramEnd"/>
+      <w:r>
+        <w:rPr>
+          <w:rFonts w:ascii="Times New Roman" w:hAnsi="Times New Roman" w:cs="Times New Roman"/>
+        </w:rPr>
+        <w:t>cout</w:t>
+      </w:r>
+      <w:proofErr w:type="spellEnd"/>
+      <w:r>
+        <w:rPr>
+          <w:rFonts w:ascii="Times New Roman" w:hAnsi="Times New Roman" w:cs="Times New Roman"/>
+        </w:rPr>
+        <w:t xml:space="preserve"> &lt;&lt; "all type of data error can be executed through this block" &lt;&lt; std::</w:t>
+      </w:r>
+      <w:proofErr w:type="spellStart"/>
+      <w:r>
+        <w:rPr>
+          <w:rFonts w:ascii="Times New Roman" w:hAnsi="Times New Roman" w:cs="Times New Roman"/>
+        </w:rPr>
+        <w:t>endl</w:t>
+      </w:r>
+      <w:proofErr w:type="spellEnd"/>
+      <w:r>
+        <w:rPr>
+          <w:rFonts w:ascii="Times New Roman" w:hAnsi="Times New Roman" w:cs="Times New Roman"/>
+        </w:rPr>
+        <w:t>;</w:t>
       </w:r>
     </w:p>
     <w:p>
@@ -3847,7 +6087,21 @@
         <w:rPr>
           <w:rFonts w:ascii="Times New Roman" w:hAnsi="Times New Roman" w:cs="Times New Roman"/>
         </w:rPr>
-        <w:t>Before start the function we have to define type which the function is going to return.</w:t>
+        <w:t xml:space="preserve">Before start the </w:t>
+      </w:r>
+      <w:proofErr w:type="gramStart"/>
+      <w:r>
+        <w:rPr>
+          <w:rFonts w:ascii="Times New Roman" w:hAnsi="Times New Roman" w:cs="Times New Roman"/>
+        </w:rPr>
+        <w:t>function</w:t>
+      </w:r>
+      <w:proofErr w:type="gramEnd"/>
+      <w:r>
+        <w:rPr>
+          <w:rFonts w:ascii="Times New Roman" w:hAnsi="Times New Roman" w:cs="Times New Roman"/>
+        </w:rPr>
+        <w:t xml:space="preserve"> we have to define type which the function is going to return.</w:t>
       </w:r>
     </w:p>
     <w:p>
@@ -3873,7 +6127,21 @@
         <w:rPr>
           <w:rFonts w:ascii="Times New Roman" w:hAnsi="Times New Roman" w:cs="Times New Roman"/>
         </w:rPr>
-        <w:t xml:space="preserve">If a function is defined with a datatype then it is necessary that It have to return that data type </w:t>
+        <w:t xml:space="preserve">If a function is defined with a </w:t>
+      </w:r>
+      <w:proofErr w:type="gramStart"/>
+      <w:r>
+        <w:rPr>
+          <w:rFonts w:ascii="Times New Roman" w:hAnsi="Times New Roman" w:cs="Times New Roman"/>
+        </w:rPr>
+        <w:t>datatype</w:t>
+      </w:r>
+      <w:proofErr w:type="gramEnd"/>
+      <w:r>
+        <w:rPr>
+          <w:rFonts w:ascii="Times New Roman" w:hAnsi="Times New Roman" w:cs="Times New Roman"/>
+        </w:rPr>
+        <w:t xml:space="preserve"> then it is necessary that It have to return that data type </w:t>
       </w:r>
     </w:p>
     <w:p>
@@ -3954,7 +6222,21 @@
           <w:rFonts w:ascii="Times New Roman" w:hAnsi="Times New Roman" w:cs="Times New Roman"/>
         </w:rPr>
         <w:lastRenderedPageBreak/>
-        <w:t>Object is a numeric binary code that our coputer architecture can only understand</w:t>
+        <w:t xml:space="preserve">Object is a numeric binary code that our </w:t>
+      </w:r>
+      <w:proofErr w:type="spellStart"/>
+      <w:r>
+        <w:rPr>
+          <w:rFonts w:ascii="Times New Roman" w:hAnsi="Times New Roman" w:cs="Times New Roman"/>
+        </w:rPr>
+        <w:t>coputer</w:t>
+      </w:r>
+      <w:proofErr w:type="spellEnd"/>
+      <w:r>
+        <w:rPr>
+          <w:rFonts w:ascii="Times New Roman" w:hAnsi="Times New Roman" w:cs="Times New Roman"/>
+        </w:rPr>
+        <w:t xml:space="preserve"> architecture can only understand</w:t>
       </w:r>
     </w:p>
     <w:p>
@@ -4048,7 +6330,21 @@
         <w:rPr>
           <w:rFonts w:ascii="Times New Roman" w:hAnsi="Times New Roman" w:cs="Times New Roman"/>
         </w:rPr>
-        <w:t>Const: if value assigned with cost then we cannot modify it later</w:t>
+        <w:t xml:space="preserve">Const: if value assigned with </w:t>
+      </w:r>
+      <w:proofErr w:type="gramStart"/>
+      <w:r>
+        <w:rPr>
+          <w:rFonts w:ascii="Times New Roman" w:hAnsi="Times New Roman" w:cs="Times New Roman"/>
+        </w:rPr>
+        <w:t>cost</w:t>
+      </w:r>
+      <w:proofErr w:type="gramEnd"/>
+      <w:r>
+        <w:rPr>
+          <w:rFonts w:ascii="Times New Roman" w:hAnsi="Times New Roman" w:cs="Times New Roman"/>
+        </w:rPr>
+        <w:t xml:space="preserve"> then we cannot modify it later</w:t>
       </w:r>
     </w:p>
     <w:p>
@@ -4102,7 +6398,21 @@
         <w:rPr>
           <w:rFonts w:ascii="Times New Roman" w:hAnsi="Times New Roman" w:cs="Times New Roman"/>
         </w:rPr>
-        <w:t>: it make variables mutable</w:t>
+        <w:t xml:space="preserve">: it </w:t>
+      </w:r>
+      <w:proofErr w:type="gramStart"/>
+      <w:r>
+        <w:rPr>
+          <w:rFonts w:ascii="Times New Roman" w:hAnsi="Times New Roman" w:cs="Times New Roman"/>
+        </w:rPr>
+        <w:t>make</w:t>
+      </w:r>
+      <w:proofErr w:type="gramEnd"/>
+      <w:r>
+        <w:rPr>
+          <w:rFonts w:ascii="Times New Roman" w:hAnsi="Times New Roman" w:cs="Times New Roman"/>
+        </w:rPr>
+        <w:t xml:space="preserve"> variables mutable</w:t>
       </w:r>
     </w:p>
     <w:p>
@@ -4227,7 +6537,25 @@
           <w:b/>
           <w:bCs/>
         </w:rPr>
-        <w:t>Static int val=5;</w:t>
+        <w:t xml:space="preserve">Static int </w:t>
+      </w:r>
+      <w:proofErr w:type="spellStart"/>
+      <w:r>
+        <w:rPr>
+          <w:rFonts w:ascii="Times New Roman" w:hAnsi="Times New Roman" w:cs="Times New Roman"/>
+          <w:b/>
+          <w:bCs/>
+        </w:rPr>
+        <w:t>val</w:t>
+      </w:r>
+      <w:proofErr w:type="spellEnd"/>
+      <w:r>
+        <w:rPr>
+          <w:rFonts w:ascii="Times New Roman" w:hAnsi="Times New Roman" w:cs="Times New Roman"/>
+          <w:b/>
+          <w:bCs/>
+        </w:rPr>
+        <w:t>=5;</w:t>
       </w:r>
     </w:p>
     <w:p>
@@ -4281,20 +6609,42 @@
         <w:rPr>
           <w:rFonts w:ascii="Times New Roman" w:hAnsi="Times New Roman" w:cs="Times New Roman"/>
         </w:rPr>
-        <w:t>rmation to register</w:t>
-      </w:r>
-      <w:r>
-        <w:rPr>
-          <w:rFonts w:ascii="Times New Roman" w:hAnsi="Times New Roman" w:cs="Times New Roman"/>
-        </w:rPr>
-        <w:t>(use while hardware</w:t>
-      </w:r>
-      <w:r>
-        <w:rPr>
-          <w:rFonts w:ascii="Times New Roman" w:hAnsi="Times New Roman" w:cs="Times New Roman"/>
-        </w:rPr>
-        <w:t xml:space="preserve"> handeling</w:t>
-      </w:r>
+        <w:t xml:space="preserve">rmation to </w:t>
+      </w:r>
+      <w:proofErr w:type="gramStart"/>
+      <w:r>
+        <w:rPr>
+          <w:rFonts w:ascii="Times New Roman" w:hAnsi="Times New Roman" w:cs="Times New Roman"/>
+        </w:rPr>
+        <w:t>register</w:t>
+      </w:r>
+      <w:r>
+        <w:rPr>
+          <w:rFonts w:ascii="Times New Roman" w:hAnsi="Times New Roman" w:cs="Times New Roman"/>
+        </w:rPr>
+        <w:t>(</w:t>
+      </w:r>
+      <w:proofErr w:type="gramEnd"/>
+      <w:r>
+        <w:rPr>
+          <w:rFonts w:ascii="Times New Roman" w:hAnsi="Times New Roman" w:cs="Times New Roman"/>
+        </w:rPr>
+        <w:t>use while hardware</w:t>
+      </w:r>
+      <w:r>
+        <w:rPr>
+          <w:rFonts w:ascii="Times New Roman" w:hAnsi="Times New Roman" w:cs="Times New Roman"/>
+        </w:rPr>
+        <w:t xml:space="preserve"> </w:t>
+      </w:r>
+      <w:proofErr w:type="spellStart"/>
+      <w:r>
+        <w:rPr>
+          <w:rFonts w:ascii="Times New Roman" w:hAnsi="Times New Roman" w:cs="Times New Roman"/>
+        </w:rPr>
+        <w:t>handeling</w:t>
+      </w:r>
+      <w:proofErr w:type="spellEnd"/>
       <w:r>
         <w:rPr>
           <w:rFonts w:ascii="Times New Roman" w:hAnsi="Times New Roman" w:cs="Times New Roman"/>
@@ -4335,7 +6685,21 @@
         <w:rPr>
           <w:rFonts w:ascii="Times New Roman" w:hAnsi="Times New Roman" w:cs="Times New Roman"/>
         </w:rPr>
-        <w:t xml:space="preserve"> use to store something in outerlibrary which will be done at the time linker</w:t>
+        <w:t xml:space="preserve"> use to store something in </w:t>
+      </w:r>
+      <w:proofErr w:type="spellStart"/>
+      <w:r>
+        <w:rPr>
+          <w:rFonts w:ascii="Times New Roman" w:hAnsi="Times New Roman" w:cs="Times New Roman"/>
+        </w:rPr>
+        <w:t>outerlibrary</w:t>
+      </w:r>
+      <w:proofErr w:type="spellEnd"/>
+      <w:r>
+        <w:rPr>
+          <w:rFonts w:ascii="Times New Roman" w:hAnsi="Times New Roman" w:cs="Times New Roman"/>
+        </w:rPr>
+        <w:t xml:space="preserve"> which will be done at the time linker</w:t>
       </w:r>
     </w:p>
     <w:p>
@@ -4367,7 +6731,25 @@
           <w:b/>
           <w:bCs/>
         </w:rPr>
-        <w:t xml:space="preserve">   it act as short cut and code optimization</w:t>
+        <w:t xml:space="preserve">   it </w:t>
+      </w:r>
+      <w:proofErr w:type="gramStart"/>
+      <w:r>
+        <w:rPr>
+          <w:rFonts w:ascii="Times New Roman" w:hAnsi="Times New Roman" w:cs="Times New Roman"/>
+          <w:b/>
+          <w:bCs/>
+        </w:rPr>
+        <w:t>act</w:t>
+      </w:r>
+      <w:proofErr w:type="gramEnd"/>
+      <w:r>
+        <w:rPr>
+          <w:rFonts w:ascii="Times New Roman" w:hAnsi="Times New Roman" w:cs="Times New Roman"/>
+          <w:b/>
+          <w:bCs/>
+        </w:rPr>
+        <w:t xml:space="preserve"> as short cut and code optimization</w:t>
       </w:r>
     </w:p>
     <w:p>
@@ -4401,24 +6783,52 @@
           <w:b/>
           <w:bCs/>
         </w:rPr>
-        <w:t>++A  prefix</w:t>
-      </w:r>
-    </w:p>
-    <w:p>
-      <w:pPr>
-        <w:rPr>
-          <w:rFonts w:ascii="Times New Roman" w:hAnsi="Times New Roman" w:cs="Times New Roman"/>
-          <w:b/>
-          <w:bCs/>
-        </w:rPr>
-      </w:pPr>
-      <w:r>
-        <w:rPr>
-          <w:rFonts w:ascii="Times New Roman" w:hAnsi="Times New Roman" w:cs="Times New Roman"/>
-          <w:b/>
-          <w:bCs/>
-        </w:rPr>
-        <w:t>+=,   A+=B =&gt; A=A+B</w:t>
+        <w:t>++</w:t>
+      </w:r>
+      <w:proofErr w:type="gramStart"/>
+      <w:r>
+        <w:rPr>
+          <w:rFonts w:ascii="Times New Roman" w:hAnsi="Times New Roman" w:cs="Times New Roman"/>
+          <w:b/>
+          <w:bCs/>
+        </w:rPr>
+        <w:t>A  prefix</w:t>
+      </w:r>
+      <w:proofErr w:type="gramEnd"/>
+    </w:p>
+    <w:p>
+      <w:pPr>
+        <w:rPr>
+          <w:rFonts w:ascii="Times New Roman" w:hAnsi="Times New Roman" w:cs="Times New Roman"/>
+          <w:b/>
+          <w:bCs/>
+        </w:rPr>
+      </w:pPr>
+      <w:r>
+        <w:rPr>
+          <w:rFonts w:ascii="Times New Roman" w:hAnsi="Times New Roman" w:cs="Times New Roman"/>
+          <w:b/>
+          <w:bCs/>
+        </w:rPr>
+        <w:t>+</w:t>
+      </w:r>
+      <w:proofErr w:type="gramStart"/>
+      <w:r>
+        <w:rPr>
+          <w:rFonts w:ascii="Times New Roman" w:hAnsi="Times New Roman" w:cs="Times New Roman"/>
+          <w:b/>
+          <w:bCs/>
+        </w:rPr>
+        <w:t xml:space="preserve">=,   </w:t>
+      </w:r>
+      <w:proofErr w:type="gramEnd"/>
+      <w:r>
+        <w:rPr>
+          <w:rFonts w:ascii="Times New Roman" w:hAnsi="Times New Roman" w:cs="Times New Roman"/>
+          <w:b/>
+          <w:bCs/>
+        </w:rPr>
+        <w:t>A+=B =&gt; A=A+B</w:t>
       </w:r>
     </w:p>
     <w:p>
@@ -4501,21 +6911,49 @@
           <w:bCs/>
         </w:rPr>
       </w:pPr>
-      <w:r>
-        <w:rPr>
-          <w:rFonts w:ascii="Times New Roman" w:hAnsi="Times New Roman" w:cs="Times New Roman"/>
-          <w:b/>
-          <w:bCs/>
-        </w:rPr>
-        <w:t>Bitvice Operations:</w:t>
-      </w:r>
-      <w:r>
-        <w:rPr>
-          <w:rFonts w:ascii="Times New Roman" w:hAnsi="Times New Roman" w:cs="Times New Roman"/>
-          <w:b/>
-          <w:bCs/>
-        </w:rPr>
-        <w:t xml:space="preserve">  (easyonlineconverter.com </w:t>
+      <w:proofErr w:type="spellStart"/>
+      <w:r>
+        <w:rPr>
+          <w:rFonts w:ascii="Times New Roman" w:hAnsi="Times New Roman" w:cs="Times New Roman"/>
+          <w:b/>
+          <w:bCs/>
+        </w:rPr>
+        <w:t>Bitvice</w:t>
+      </w:r>
+      <w:proofErr w:type="spellEnd"/>
+      <w:r>
+        <w:rPr>
+          <w:rFonts w:ascii="Times New Roman" w:hAnsi="Times New Roman" w:cs="Times New Roman"/>
+          <w:b/>
+          <w:bCs/>
+        </w:rPr>
+        <w:t xml:space="preserve"> Operations</w:t>
+      </w:r>
+      <w:proofErr w:type="gramStart"/>
+      <w:r>
+        <w:rPr>
+          <w:rFonts w:ascii="Times New Roman" w:hAnsi="Times New Roman" w:cs="Times New Roman"/>
+          <w:b/>
+          <w:bCs/>
+        </w:rPr>
+        <w:t>:</w:t>
+      </w:r>
+      <w:r>
+        <w:rPr>
+          <w:rFonts w:ascii="Times New Roman" w:hAnsi="Times New Roman" w:cs="Times New Roman"/>
+          <w:b/>
+          <w:bCs/>
+        </w:rPr>
+        <w:t xml:space="preserve">  (</w:t>
+      </w:r>
+      <w:proofErr w:type="gramEnd"/>
+      <w:r>
+        <w:rPr>
+          <w:rFonts w:ascii="Times New Roman" w:hAnsi="Times New Roman" w:cs="Times New Roman"/>
+          <w:b/>
+          <w:bCs/>
+        </w:rPr>
+        <w:t xml:space="preserve">easyonlineconverter.com </w:t>
       </w:r>
       <w:r>
         <w:rPr>
@@ -4550,7 +6988,21 @@
         <w:rPr>
           <w:rFonts w:ascii="Times New Roman" w:hAnsi="Times New Roman" w:cs="Times New Roman"/>
         </w:rPr>
-        <w:t>value into 0-1 binary form then compare it or do operations acordinf to commands then convert back into human readable form</w:t>
+        <w:t xml:space="preserve">value into 0-1 binary form then compare it or do operations </w:t>
+      </w:r>
+      <w:proofErr w:type="spellStart"/>
+      <w:r>
+        <w:rPr>
+          <w:rFonts w:ascii="Times New Roman" w:hAnsi="Times New Roman" w:cs="Times New Roman"/>
+        </w:rPr>
+        <w:t>acordinf</w:t>
+      </w:r>
+      <w:proofErr w:type="spellEnd"/>
+      <w:r>
+        <w:rPr>
+          <w:rFonts w:ascii="Times New Roman" w:hAnsi="Times New Roman" w:cs="Times New Roman"/>
+        </w:rPr>
+        <w:t xml:space="preserve"> to commands then convert back into human readable form</w:t>
       </w:r>
     </w:p>
     <w:p>
@@ -4601,7 +7053,14 @@
         <w:rPr>
           <w:rFonts w:ascii="Times New Roman" w:hAnsi="Times New Roman" w:cs="Times New Roman"/>
         </w:rPr>
-        <w:t>We can delete that space by using delete [] pointer; synth</w:t>
+        <w:t xml:space="preserve">We can delete that space by using delete [] pointer; </w:t>
+      </w:r>
+      <w:proofErr w:type="spellStart"/>
+      <w:r>
+        <w:rPr>
+          <w:rFonts w:ascii="Times New Roman" w:hAnsi="Times New Roman" w:cs="Times New Roman"/>
+        </w:rPr>
+        <w:t>synth</w:t>
       </w:r>
       <w:r>
         <w:rPr>
@@ -4615,6 +7074,7 @@
         </w:rPr>
         <w:t>x</w:t>
       </w:r>
+      <w:proofErr w:type="spellEnd"/>
     </w:p>
     <w:p>
       <w:pPr>
@@ -4644,20 +7104,41 @@
           <w:rFonts w:ascii="Times New Roman" w:hAnsi="Times New Roman" w:cs="Times New Roman"/>
         </w:rPr>
         <w:lastRenderedPageBreak/>
-        <w:t>It is like blueprints use to make multiple object with same functionality and same type of datatype but different data according to different requirements.</w:t>
-      </w:r>
-    </w:p>
-    <w:p>
-      <w:pPr>
-        <w:rPr>
-          <w:rFonts w:ascii="Times New Roman" w:hAnsi="Times New Roman" w:cs="Times New Roman"/>
-        </w:rPr>
-      </w:pPr>
-      <w:r>
-        <w:rPr>
-          <w:rFonts w:ascii="Times New Roman" w:hAnsi="Times New Roman" w:cs="Times New Roman"/>
-        </w:rPr>
-        <w:t xml:space="preserve">Syntax for struct is </w:t>
+        <w:t xml:space="preserve">It is like blueprints use to make multiple </w:t>
+      </w:r>
+      <w:proofErr w:type="gramStart"/>
+      <w:r>
+        <w:rPr>
+          <w:rFonts w:ascii="Times New Roman" w:hAnsi="Times New Roman" w:cs="Times New Roman"/>
+        </w:rPr>
+        <w:t>object</w:t>
+      </w:r>
+      <w:proofErr w:type="gramEnd"/>
+      <w:r>
+        <w:rPr>
+          <w:rFonts w:ascii="Times New Roman" w:hAnsi="Times New Roman" w:cs="Times New Roman"/>
+        </w:rPr>
+        <w:t xml:space="preserve"> with same functionality and same type of datatype but different data according to different requirements.</w:t>
+      </w:r>
+    </w:p>
+    <w:p>
+      <w:pPr>
+        <w:rPr>
+          <w:rFonts w:ascii="Times New Roman" w:hAnsi="Times New Roman" w:cs="Times New Roman"/>
+        </w:rPr>
+      </w:pPr>
+      <w:r>
+        <w:rPr>
+          <w:rFonts w:ascii="Times New Roman" w:hAnsi="Times New Roman" w:cs="Times New Roman"/>
+        </w:rPr>
+        <w:t xml:space="preserve">Syntax for struct </w:t>
+      </w:r>
+      <w:proofErr w:type="gramStart"/>
+      <w:r>
+        <w:rPr>
+          <w:rFonts w:ascii="Times New Roman" w:hAnsi="Times New Roman" w:cs="Times New Roman"/>
+        </w:rPr>
+        <w:t xml:space="preserve">is </w:t>
       </w:r>
       <w:r>
         <w:rPr>
@@ -4665,6 +7146,7 @@
         </w:rPr>
         <w:t>:</w:t>
       </w:r>
+      <w:proofErr w:type="gramEnd"/>
     </w:p>
     <w:p>
       <w:pPr>
@@ -4682,8 +7164,24 @@
         <w:rPr>
           <w:rFonts w:ascii="Times New Roman" w:hAnsi="Times New Roman" w:cs="Times New Roman"/>
         </w:rPr>
-        <w:t>Struct xyz{</w:t>
-      </w:r>
+        <w:t xml:space="preserve">Struct </w:t>
+      </w:r>
+      <w:proofErr w:type="spellStart"/>
+      <w:proofErr w:type="gramStart"/>
+      <w:r>
+        <w:rPr>
+          <w:rFonts w:ascii="Times New Roman" w:hAnsi="Times New Roman" w:cs="Times New Roman"/>
+        </w:rPr>
+        <w:t>xyz</w:t>
+      </w:r>
+      <w:proofErr w:type="spellEnd"/>
+      <w:r>
+        <w:rPr>
+          <w:rFonts w:ascii="Times New Roman" w:hAnsi="Times New Roman" w:cs="Times New Roman"/>
+        </w:rPr>
+        <w:t>{</w:t>
+      </w:r>
+      <w:proofErr w:type="gramEnd"/>
     </w:p>
     <w:p>
       <w:pPr>
@@ -4767,11 +7265,33 @@
           <w:rFonts w:ascii="Times New Roman" w:hAnsi="Times New Roman" w:cs="Times New Roman"/>
         </w:rPr>
       </w:pPr>
-      <w:r>
-        <w:rPr>
-          <w:rFonts w:ascii="Times New Roman" w:hAnsi="Times New Roman" w:cs="Times New Roman"/>
-        </w:rPr>
-        <w:t>Xyz aliData={“ali”,16};</w:t>
+      <w:proofErr w:type="spellStart"/>
+      <w:r>
+        <w:rPr>
+          <w:rFonts w:ascii="Times New Roman" w:hAnsi="Times New Roman" w:cs="Times New Roman"/>
+        </w:rPr>
+        <w:t>Xyz</w:t>
+      </w:r>
+      <w:proofErr w:type="spellEnd"/>
+      <w:r>
+        <w:rPr>
+          <w:rFonts w:ascii="Times New Roman" w:hAnsi="Times New Roman" w:cs="Times New Roman"/>
+        </w:rPr>
+        <w:t xml:space="preserve"> </w:t>
+      </w:r>
+      <w:proofErr w:type="spellStart"/>
+      <w:r>
+        <w:rPr>
+          <w:rFonts w:ascii="Times New Roman" w:hAnsi="Times New Roman" w:cs="Times New Roman"/>
+        </w:rPr>
+        <w:t>aliData</w:t>
+      </w:r>
+      <w:proofErr w:type="spellEnd"/>
+      <w:r>
+        <w:rPr>
+          <w:rFonts w:ascii="Times New Roman" w:hAnsi="Times New Roman" w:cs="Times New Roman"/>
+        </w:rPr>
+        <w:t>={“ali”,16};</w:t>
       </w:r>
     </w:p>
     <w:p>
@@ -4803,7 +7323,43 @@
         <w:rPr>
           <w:rFonts w:ascii="Times New Roman" w:hAnsi="Times New Roman" w:cs="Times New Roman"/>
         </w:rPr>
-        <w:t>Like:  aliData.name=”akbar”;   aliData.age=16;</w:t>
+        <w:t>Like:  aliData.name</w:t>
+      </w:r>
+      <w:proofErr w:type="gramStart"/>
+      <w:r>
+        <w:rPr>
+          <w:rFonts w:ascii="Times New Roman" w:hAnsi="Times New Roman" w:cs="Times New Roman"/>
+        </w:rPr>
+        <w:t>=”</w:t>
+      </w:r>
+      <w:proofErr w:type="spellStart"/>
+      <w:r>
+        <w:rPr>
+          <w:rFonts w:ascii="Times New Roman" w:hAnsi="Times New Roman" w:cs="Times New Roman"/>
+        </w:rPr>
+        <w:t>akbar</w:t>
+      </w:r>
+      <w:proofErr w:type="spellEnd"/>
+      <w:proofErr w:type="gramEnd"/>
+      <w:r>
+        <w:rPr>
+          <w:rFonts w:ascii="Times New Roman" w:hAnsi="Times New Roman" w:cs="Times New Roman"/>
+        </w:rPr>
+        <w:t xml:space="preserve">”;   </w:t>
+      </w:r>
+      <w:proofErr w:type="spellStart"/>
+      <w:r>
+        <w:rPr>
+          <w:rFonts w:ascii="Times New Roman" w:hAnsi="Times New Roman" w:cs="Times New Roman"/>
+        </w:rPr>
+        <w:t>aliData.age</w:t>
+      </w:r>
+      <w:proofErr w:type="spellEnd"/>
+      <w:r>
+        <w:rPr>
+          <w:rFonts w:ascii="Times New Roman" w:hAnsi="Times New Roman" w:cs="Times New Roman"/>
+        </w:rPr>
+        <w:t>=16;</w:t>
       </w:r>
     </w:p>
     <w:p>
@@ -4868,7 +7424,21 @@
         <w:rPr>
           <w:rFonts w:ascii="Times New Roman" w:hAnsi="Times New Roman" w:cs="Times New Roman"/>
         </w:rPr>
-        <w:t>If we want to create a pointer which will refer to an object then the data type of that pointer should be the same blueprint from which we have created the object to which  we want to refer the poin</w:t>
+        <w:t xml:space="preserve">If we want to create a pointer which will refer to an object then the data type of that pointer should be the same blueprint from which we have created the object to </w:t>
+      </w:r>
+      <w:proofErr w:type="gramStart"/>
+      <w:r>
+        <w:rPr>
+          <w:rFonts w:ascii="Times New Roman" w:hAnsi="Times New Roman" w:cs="Times New Roman"/>
+        </w:rPr>
+        <w:t>which  we</w:t>
+      </w:r>
+      <w:proofErr w:type="gramEnd"/>
+      <w:r>
+        <w:rPr>
+          <w:rFonts w:ascii="Times New Roman" w:hAnsi="Times New Roman" w:cs="Times New Roman"/>
+        </w:rPr>
+        <w:t xml:space="preserve"> want to refer the poin</w:t>
       </w:r>
       <w:r>
         <w:rPr>
@@ -4973,6 +7543,7 @@
           <w:rFonts w:ascii="Times New Roman" w:hAnsi="Times New Roman" w:cs="Times New Roman"/>
         </w:rPr>
       </w:pPr>
+      <w:proofErr w:type="spellStart"/>
       <w:r>
         <w:rPr>
           <w:rFonts w:ascii="Times New Roman" w:hAnsi="Times New Roman" w:cs="Times New Roman"/>
@@ -4991,11 +7562,26 @@
         </w:rPr>
         <w:t>_</w:t>
       </w:r>
-      <w:r>
-        <w:rPr>
-          <w:rFonts w:ascii="Times New Roman" w:hAnsi="Times New Roman" w:cs="Times New Roman"/>
-        </w:rPr>
-        <w:t>name():</w:t>
+      <w:proofErr w:type="gramStart"/>
+      <w:r>
+        <w:rPr>
+          <w:rFonts w:ascii="Times New Roman" w:hAnsi="Times New Roman" w:cs="Times New Roman"/>
+        </w:rPr>
+        <w:t>name</w:t>
+      </w:r>
+      <w:proofErr w:type="spellEnd"/>
+      <w:r>
+        <w:rPr>
+          <w:rFonts w:ascii="Times New Roman" w:hAnsi="Times New Roman" w:cs="Times New Roman"/>
+        </w:rPr>
+        <w:t>(</w:t>
+      </w:r>
+      <w:proofErr w:type="gramEnd"/>
+      <w:r>
+        <w:rPr>
+          <w:rFonts w:ascii="Times New Roman" w:hAnsi="Times New Roman" w:cs="Times New Roman"/>
+        </w:rPr>
+        <w:t>):</w:t>
       </w:r>
       <w:r>
         <w:rPr>
@@ -5043,20 +7629,42 @@
         <w:rPr>
           <w:rFonts w:ascii="Times New Roman" w:hAnsi="Times New Roman" w:cs="Times New Roman"/>
         </w:rPr>
-        <w:t>It save only integers type automatically, we set the permanent values in inters which can be used in whole file.</w:t>
-      </w:r>
-    </w:p>
-    <w:p>
-      <w:pPr>
-        <w:rPr>
-          <w:rFonts w:ascii="Times New Roman" w:hAnsi="Times New Roman" w:cs="Times New Roman"/>
-        </w:rPr>
-      </w:pPr>
-      <w:r>
-        <w:rPr>
-          <w:rFonts w:ascii="Times New Roman" w:hAnsi="Times New Roman" w:cs="Times New Roman"/>
-        </w:rPr>
-        <w:t>Sentax to describe;</w:t>
+        <w:t xml:space="preserve">It </w:t>
+      </w:r>
+      <w:proofErr w:type="gramStart"/>
+      <w:r>
+        <w:rPr>
+          <w:rFonts w:ascii="Times New Roman" w:hAnsi="Times New Roman" w:cs="Times New Roman"/>
+        </w:rPr>
+        <w:t>save</w:t>
+      </w:r>
+      <w:proofErr w:type="gramEnd"/>
+      <w:r>
+        <w:rPr>
+          <w:rFonts w:ascii="Times New Roman" w:hAnsi="Times New Roman" w:cs="Times New Roman"/>
+        </w:rPr>
+        <w:t xml:space="preserve"> only integers type automatically, we set the permanent values in inters which can be used in whole file.</w:t>
+      </w:r>
+    </w:p>
+    <w:p>
+      <w:pPr>
+        <w:rPr>
+          <w:rFonts w:ascii="Times New Roman" w:hAnsi="Times New Roman" w:cs="Times New Roman"/>
+        </w:rPr>
+      </w:pPr>
+      <w:proofErr w:type="spellStart"/>
+      <w:r>
+        <w:rPr>
+          <w:rFonts w:ascii="Times New Roman" w:hAnsi="Times New Roman" w:cs="Times New Roman"/>
+        </w:rPr>
+        <w:t>Sentax</w:t>
+      </w:r>
+      <w:proofErr w:type="spellEnd"/>
+      <w:r>
+        <w:rPr>
+          <w:rFonts w:ascii="Times New Roman" w:hAnsi="Times New Roman" w:cs="Times New Roman"/>
+        </w:rPr>
+        <w:t xml:space="preserve"> to describe;</w:t>
       </w:r>
     </w:p>
     <w:p>
@@ -5071,6 +7679,7 @@
         </w:rPr>
         <w:t xml:space="preserve">                                 </w:t>
       </w:r>
+      <w:proofErr w:type="spellStart"/>
       <w:r>
         <w:rPr>
           <w:rFonts w:ascii="Times New Roman" w:hAnsi="Times New Roman" w:cs="Times New Roman"/>
@@ -5079,12 +7688,21 @@
         </w:rPr>
         <w:t>enum</w:t>
       </w:r>
-      <w:r>
-        <w:rPr>
-          <w:rFonts w:ascii="Times New Roman" w:hAnsi="Times New Roman" w:cs="Times New Roman"/>
-        </w:rPr>
-        <w:t xml:space="preserve"> Colour</w:t>
-      </w:r>
+      <w:proofErr w:type="spellEnd"/>
+      <w:r>
+        <w:rPr>
+          <w:rFonts w:ascii="Times New Roman" w:hAnsi="Times New Roman" w:cs="Times New Roman"/>
+        </w:rPr>
+        <w:t xml:space="preserve"> </w:t>
+      </w:r>
+      <w:proofErr w:type="spellStart"/>
+      <w:r>
+        <w:rPr>
+          <w:rFonts w:ascii="Times New Roman" w:hAnsi="Times New Roman" w:cs="Times New Roman"/>
+        </w:rPr>
+        <w:t>Colour</w:t>
+      </w:r>
+      <w:proofErr w:type="spellEnd"/>
     </w:p>
     <w:p>
       <w:pPr>
@@ -5182,7 +7800,21 @@
           <w:rFonts w:ascii="Times New Roman" w:hAnsi="Times New Roman" w:cs="Times New Roman"/>
         </w:rPr>
         <w:lastRenderedPageBreak/>
-        <w:t xml:space="preserve">  Just use name to attribute that we set, its value can be used just by using its name.</w:t>
+        <w:t xml:space="preserve">  Just use name to attribute that we </w:t>
+      </w:r>
+      <w:proofErr w:type="gramStart"/>
+      <w:r>
+        <w:rPr>
+          <w:rFonts w:ascii="Times New Roman" w:hAnsi="Times New Roman" w:cs="Times New Roman"/>
+        </w:rPr>
+        <w:t>set,</w:t>
+      </w:r>
+      <w:proofErr w:type="gramEnd"/>
+      <w:r>
+        <w:rPr>
+          <w:rFonts w:ascii="Times New Roman" w:hAnsi="Times New Roman" w:cs="Times New Roman"/>
+        </w:rPr>
+        <w:t xml:space="preserve"> its value can be used just by using its name.</w:t>
       </w:r>
     </w:p>
     <w:p>
@@ -5197,11 +7829,41 @@
         </w:rPr>
         <w:t xml:space="preserve">Like:   </w:t>
       </w:r>
-      <w:r>
-        <w:rPr>
-          <w:rFonts w:ascii="Times New Roman" w:hAnsi="Times New Roman" w:cs="Times New Roman"/>
-        </w:rPr>
-        <w:t>std::cout &lt;&lt; "The Enum value: " &lt;&lt; COLOR &lt;&lt; std::endl;</w:t>
+      <w:proofErr w:type="gramStart"/>
+      <w:r>
+        <w:rPr>
+          <w:rFonts w:ascii="Times New Roman" w:hAnsi="Times New Roman" w:cs="Times New Roman"/>
+        </w:rPr>
+        <w:t>std::</w:t>
+      </w:r>
+      <w:proofErr w:type="spellStart"/>
+      <w:proofErr w:type="gramEnd"/>
+      <w:r>
+        <w:rPr>
+          <w:rFonts w:ascii="Times New Roman" w:hAnsi="Times New Roman" w:cs="Times New Roman"/>
+        </w:rPr>
+        <w:t>cout</w:t>
+      </w:r>
+      <w:proofErr w:type="spellEnd"/>
+      <w:r>
+        <w:rPr>
+          <w:rFonts w:ascii="Times New Roman" w:hAnsi="Times New Roman" w:cs="Times New Roman"/>
+        </w:rPr>
+        <w:t xml:space="preserve"> &lt;&lt; "The Enum value: " &lt;&lt; COLOR &lt;&lt; std::</w:t>
+      </w:r>
+      <w:proofErr w:type="spellStart"/>
+      <w:r>
+        <w:rPr>
+          <w:rFonts w:ascii="Times New Roman" w:hAnsi="Times New Roman" w:cs="Times New Roman"/>
+        </w:rPr>
+        <w:t>endl</w:t>
+      </w:r>
+      <w:proofErr w:type="spellEnd"/>
+      <w:r>
+        <w:rPr>
+          <w:rFonts w:ascii="Times New Roman" w:hAnsi="Times New Roman" w:cs="Times New Roman"/>
+        </w:rPr>
+        <w:t>;</w:t>
       </w:r>
     </w:p>
     <w:p>
@@ -5281,6 +7943,7 @@
         </w:rPr>
         <w:t xml:space="preserve">                            </w:t>
       </w:r>
+      <w:proofErr w:type="spellStart"/>
       <w:r>
         <w:rPr>
           <w:rFonts w:ascii="Times New Roman" w:hAnsi="Times New Roman" w:cs="Times New Roman"/>
@@ -5289,6 +7952,7 @@
         </w:rPr>
         <w:t>enum</w:t>
       </w:r>
+      <w:proofErr w:type="spellEnd"/>
       <w:r>
         <w:rPr>
           <w:rFonts w:ascii="Times New Roman" w:hAnsi="Times New Roman" w:cs="Times New Roman"/>
@@ -5343,7 +8007,21 @@
         <w:rPr>
           <w:rFonts w:ascii="Times New Roman" w:hAnsi="Times New Roman" w:cs="Times New Roman"/>
         </w:rPr>
-        <w:t xml:space="preserve"> If we don’t know the data type that in future we are going to use  to store in a variable then we use auto, it will detect the datatype automatically and assign that datatype to variable</w:t>
+        <w:t xml:space="preserve"> If we don’t know the data type that in future we are going to </w:t>
+      </w:r>
+      <w:proofErr w:type="gramStart"/>
+      <w:r>
+        <w:rPr>
+          <w:rFonts w:ascii="Times New Roman" w:hAnsi="Times New Roman" w:cs="Times New Roman"/>
+        </w:rPr>
+        <w:t>use  to</w:t>
+      </w:r>
+      <w:proofErr w:type="gramEnd"/>
+      <w:r>
+        <w:rPr>
+          <w:rFonts w:ascii="Times New Roman" w:hAnsi="Times New Roman" w:cs="Times New Roman"/>
+        </w:rPr>
+        <w:t xml:space="preserve"> store in a variable then we use auto, it will detect the datatype automatically and assign that datatype to variable</w:t>
       </w:r>
       <w:r>
         <w:rPr>
@@ -5369,20 +8047,56 @@
         <w:rPr>
           <w:rFonts w:ascii="Times New Roman" w:hAnsi="Times New Roman" w:cs="Times New Roman"/>
         </w:rPr>
-        <w:t>Auto myname;</w:t>
-      </w:r>
-    </w:p>
-    <w:p>
-      <w:pPr>
-        <w:rPr>
-          <w:rFonts w:ascii="Times New Roman" w:hAnsi="Times New Roman" w:cs="Times New Roman"/>
-        </w:rPr>
-      </w:pPr>
-      <w:r>
-        <w:rPr>
-          <w:rFonts w:ascii="Times New Roman" w:hAnsi="Times New Roman" w:cs="Times New Roman"/>
-        </w:rPr>
-        <w:t>Name=”ali;</w:t>
+        <w:t xml:space="preserve">Auto </w:t>
+      </w:r>
+      <w:proofErr w:type="spellStart"/>
+      <w:r>
+        <w:rPr>
+          <w:rFonts w:ascii="Times New Roman" w:hAnsi="Times New Roman" w:cs="Times New Roman"/>
+        </w:rPr>
+        <w:t>myname</w:t>
+      </w:r>
+      <w:proofErr w:type="spellEnd"/>
+      <w:r>
+        <w:rPr>
+          <w:rFonts w:ascii="Times New Roman" w:hAnsi="Times New Roman" w:cs="Times New Roman"/>
+        </w:rPr>
+        <w:t>;</w:t>
+      </w:r>
+    </w:p>
+    <w:p>
+      <w:pPr>
+        <w:rPr>
+          <w:rFonts w:ascii="Times New Roman" w:hAnsi="Times New Roman" w:cs="Times New Roman"/>
+        </w:rPr>
+      </w:pPr>
+      <w:r>
+        <w:rPr>
+          <w:rFonts w:ascii="Times New Roman" w:hAnsi="Times New Roman" w:cs="Times New Roman"/>
+        </w:rPr>
+        <w:t>Name</w:t>
+      </w:r>
+      <w:proofErr w:type="gramStart"/>
+      <w:r>
+        <w:rPr>
+          <w:rFonts w:ascii="Times New Roman" w:hAnsi="Times New Roman" w:cs="Times New Roman"/>
+        </w:rPr>
+        <w:t>=”</w:t>
+      </w:r>
+      <w:proofErr w:type="spellStart"/>
+      <w:r>
+        <w:rPr>
+          <w:rFonts w:ascii="Times New Roman" w:hAnsi="Times New Roman" w:cs="Times New Roman"/>
+        </w:rPr>
+        <w:t>ali</w:t>
+      </w:r>
+      <w:proofErr w:type="spellEnd"/>
+      <w:proofErr w:type="gramEnd"/>
+      <w:r>
+        <w:rPr>
+          <w:rFonts w:ascii="Times New Roman" w:hAnsi="Times New Roman" w:cs="Times New Roman"/>
+        </w:rPr>
+        <w:t>;</w:t>
       </w:r>
     </w:p>
     <w:p>
@@ -5450,11 +8164,19 @@
           <w:rFonts w:ascii="Times New Roman" w:hAnsi="Times New Roman" w:cs="Times New Roman"/>
         </w:rPr>
       </w:pPr>
-      <w:r>
-        <w:rPr>
-          <w:rFonts w:ascii="Times New Roman" w:hAnsi="Times New Roman" w:cs="Times New Roman"/>
-        </w:rPr>
-        <w:t>dataId(var); is an object that tells the data type</w:t>
+      <w:proofErr w:type="spellStart"/>
+      <w:r>
+        <w:rPr>
+          <w:rFonts w:ascii="Times New Roman" w:hAnsi="Times New Roman" w:cs="Times New Roman"/>
+        </w:rPr>
+        <w:t>dataId</w:t>
+      </w:r>
+      <w:proofErr w:type="spellEnd"/>
+      <w:r>
+        <w:rPr>
+          <w:rFonts w:ascii="Times New Roman" w:hAnsi="Times New Roman" w:cs="Times New Roman"/>
+        </w:rPr>
+        <w:t>(var); is an object that tells the data type</w:t>
       </w:r>
       <w:r>
         <w:rPr>
@@ -5507,24 +8229,25 @@
           <w:sz w:val="16"/>
           <w:szCs w:val="16"/>
         </w:rPr>
-        <w:t xml:space="preserve"> API_CALL(){</w:t>
-      </w:r>
-    </w:p>
-    <w:p>
-      <w:pPr>
+        <w:t xml:space="preserve"> API_</w:t>
+      </w:r>
+      <w:proofErr w:type="gramStart"/>
+      <w:r>
         <w:rPr>
           <w:rFonts w:ascii="Times New Roman" w:hAnsi="Times New Roman" w:cs="Times New Roman"/>
           <w:sz w:val="16"/>
           <w:szCs w:val="16"/>
         </w:rPr>
-      </w:pPr>
+        <w:t>CALL(</w:t>
+      </w:r>
+      <w:proofErr w:type="gramEnd"/>
       <w:r>
         <w:rPr>
           <w:rFonts w:ascii="Times New Roman" w:hAnsi="Times New Roman" w:cs="Times New Roman"/>
           <w:sz w:val="16"/>
           <w:szCs w:val="16"/>
         </w:rPr>
-        <w:t>    return 10;</w:t>
+        <w:t>){</w:t>
       </w:r>
     </w:p>
     <w:p>
@@ -5541,7 +8264,7 @@
           <w:sz w:val="16"/>
           <w:szCs w:val="16"/>
         </w:rPr>
-        <w:t>}</w:t>
+        <w:t>    return 10;</w:t>
       </w:r>
     </w:p>
     <w:p>
@@ -5558,7 +8281,7 @@
           <w:sz w:val="16"/>
           <w:szCs w:val="16"/>
         </w:rPr>
-        <w:t>string API_CALL2(){</w:t>
+        <w:t>}</w:t>
       </w:r>
     </w:p>
     <w:p>
@@ -5575,51 +8298,51 @@
           <w:sz w:val="16"/>
           <w:szCs w:val="16"/>
         </w:rPr>
-        <w:t>    return "API";</w:t>
-      </w:r>
-    </w:p>
-    <w:p>
-      <w:pPr>
+        <w:t>string API_CALL2</w:t>
+      </w:r>
+      <w:proofErr w:type="gramStart"/>
+      <w:r>
         <w:rPr>
           <w:rFonts w:ascii="Times New Roman" w:hAnsi="Times New Roman" w:cs="Times New Roman"/>
           <w:sz w:val="16"/>
           <w:szCs w:val="16"/>
         </w:rPr>
-      </w:pPr>
-      <w:r>
+        <w:t>(){</w:t>
+      </w:r>
+      <w:proofErr w:type="gramEnd"/>
+    </w:p>
+    <w:p>
+      <w:pPr>
         <w:rPr>
           <w:rFonts w:ascii="Times New Roman" w:hAnsi="Times New Roman" w:cs="Times New Roman"/>
           <w:sz w:val="16"/>
           <w:szCs w:val="16"/>
         </w:rPr>
-        <w:t>}</w:t>
-      </w:r>
-    </w:p>
-    <w:p>
-      <w:pPr>
+      </w:pPr>
+      <w:r>
         <w:rPr>
           <w:rFonts w:ascii="Times New Roman" w:hAnsi="Times New Roman" w:cs="Times New Roman"/>
           <w:sz w:val="16"/>
           <w:szCs w:val="16"/>
         </w:rPr>
-      </w:pPr>
-      <w:r>
-        <w:rPr>
-          <w:rFonts w:ascii="Times New Roman" w:hAnsi="Times New Roman" w:cs="Times New Roman"/>
-          <w:b/>
-          <w:bCs/>
+        <w:t>    return "API";</w:t>
+      </w:r>
+    </w:p>
+    <w:p>
+      <w:pPr>
+        <w:rPr>
+          <w:rFonts w:ascii="Times New Roman" w:hAnsi="Times New Roman" w:cs="Times New Roman"/>
           <w:sz w:val="16"/>
           <w:szCs w:val="16"/>
         </w:rPr>
-        <w:t>int</w:t>
-      </w:r>
+      </w:pPr>
       <w:r>
         <w:rPr>
           <w:rFonts w:ascii="Times New Roman" w:hAnsi="Times New Roman" w:cs="Times New Roman"/>
           <w:sz w:val="16"/>
           <w:szCs w:val="16"/>
         </w:rPr>
-        <w:t xml:space="preserve"> main()</w:t>
+        <w:t>}</w:t>
       </w:r>
     </w:p>
     <w:p>
@@ -5633,37 +8356,38 @@
       <w:r>
         <w:rPr>
           <w:rFonts w:ascii="Times New Roman" w:hAnsi="Times New Roman" w:cs="Times New Roman"/>
+          <w:b/>
+          <w:bCs/>
           <w:sz w:val="16"/>
           <w:szCs w:val="16"/>
         </w:rPr>
-        <w:t>{</w:t>
-      </w:r>
-    </w:p>
-    <w:p>
-      <w:pPr>
+        <w:t>int</w:t>
+      </w:r>
+      <w:r>
         <w:rPr>
           <w:rFonts w:ascii="Times New Roman" w:hAnsi="Times New Roman" w:cs="Times New Roman"/>
           <w:sz w:val="16"/>
           <w:szCs w:val="16"/>
         </w:rPr>
-      </w:pPr>
-      <w:r>
-        <w:rPr>
-          <w:rFonts w:ascii="Times New Roman" w:hAnsi="Times New Roman" w:cs="Times New Roman"/>
-          <w:b/>
-          <w:bCs/>
+        <w:t xml:space="preserve"> </w:t>
+      </w:r>
+      <w:proofErr w:type="gramStart"/>
+      <w:r>
+        <w:rPr>
+          <w:rFonts w:ascii="Times New Roman" w:hAnsi="Times New Roman" w:cs="Times New Roman"/>
           <w:sz w:val="16"/>
           <w:szCs w:val="16"/>
         </w:rPr>
-        <w:t>auto</w:t>
-      </w:r>
+        <w:t>main(</w:t>
+      </w:r>
+      <w:proofErr w:type="gramEnd"/>
       <w:r>
         <w:rPr>
           <w:rFonts w:ascii="Times New Roman" w:hAnsi="Times New Roman" w:cs="Times New Roman"/>
           <w:sz w:val="16"/>
           <w:szCs w:val="16"/>
         </w:rPr>
-        <w:t xml:space="preserve"> API_1=API_CALL();</w:t>
+        <w:t>)</w:t>
       </w:r>
     </w:p>
     <w:p>
@@ -5677,11 +8401,73 @@
       <w:r>
         <w:rPr>
           <w:rFonts w:ascii="Times New Roman" w:hAnsi="Times New Roman" w:cs="Times New Roman"/>
-          <w:b/>
-          <w:bCs/>
           <w:sz w:val="16"/>
           <w:szCs w:val="16"/>
         </w:rPr>
+        <w:t>{</w:t>
+      </w:r>
+    </w:p>
+    <w:p>
+      <w:pPr>
+        <w:rPr>
+          <w:rFonts w:ascii="Times New Roman" w:hAnsi="Times New Roman" w:cs="Times New Roman"/>
+          <w:sz w:val="16"/>
+          <w:szCs w:val="16"/>
+        </w:rPr>
+      </w:pPr>
+      <w:r>
+        <w:rPr>
+          <w:rFonts w:ascii="Times New Roman" w:hAnsi="Times New Roman" w:cs="Times New Roman"/>
+          <w:b/>
+          <w:bCs/>
+          <w:sz w:val="16"/>
+          <w:szCs w:val="16"/>
+        </w:rPr>
+        <w:t>auto</w:t>
+      </w:r>
+      <w:r>
+        <w:rPr>
+          <w:rFonts w:ascii="Times New Roman" w:hAnsi="Times New Roman" w:cs="Times New Roman"/>
+          <w:sz w:val="16"/>
+          <w:szCs w:val="16"/>
+        </w:rPr>
+        <w:t xml:space="preserve"> API_1=API_</w:t>
+      </w:r>
+      <w:proofErr w:type="gramStart"/>
+      <w:r>
+        <w:rPr>
+          <w:rFonts w:ascii="Times New Roman" w:hAnsi="Times New Roman" w:cs="Times New Roman"/>
+          <w:sz w:val="16"/>
+          <w:szCs w:val="16"/>
+        </w:rPr>
+        <w:t>CALL(</w:t>
+      </w:r>
+      <w:proofErr w:type="gramEnd"/>
+      <w:r>
+        <w:rPr>
+          <w:rFonts w:ascii="Times New Roman" w:hAnsi="Times New Roman" w:cs="Times New Roman"/>
+          <w:sz w:val="16"/>
+          <w:szCs w:val="16"/>
+        </w:rPr>
+        <w:t>);</w:t>
+      </w:r>
+    </w:p>
+    <w:p>
+      <w:pPr>
+        <w:rPr>
+          <w:rFonts w:ascii="Times New Roman" w:hAnsi="Times New Roman" w:cs="Times New Roman"/>
+          <w:sz w:val="16"/>
+          <w:szCs w:val="16"/>
+        </w:rPr>
+      </w:pPr>
+      <w:r>
+        <w:rPr>
+          <w:rFonts w:ascii="Times New Roman" w:hAnsi="Times New Roman" w:cs="Times New Roman"/>
+          <w:b/>
+          <w:bCs/>
+          <w:sz w:val="16"/>
+          <w:szCs w:val="16"/>
+        </w:rPr>
         <w:lastRenderedPageBreak/>
         <w:t>auto</w:t>
       </w:r>
@@ -5708,57 +8494,149 @@
           <w:sz w:val="16"/>
           <w:szCs w:val="16"/>
         </w:rPr>
-        <w:t>    std::cout &lt;&lt; API_1 &lt;&lt; std::endl;</w:t>
-      </w:r>
-    </w:p>
-    <w:p>
-      <w:pPr>
+        <w:t xml:space="preserve">    </w:t>
+      </w:r>
+      <w:proofErr w:type="gramStart"/>
+      <w:r>
         <w:rPr>
           <w:rFonts w:ascii="Times New Roman" w:hAnsi="Times New Roman" w:cs="Times New Roman"/>
           <w:sz w:val="16"/>
           <w:szCs w:val="16"/>
         </w:rPr>
-      </w:pPr>
+        <w:t>std::</w:t>
+      </w:r>
+      <w:proofErr w:type="spellStart"/>
+      <w:proofErr w:type="gramEnd"/>
       <w:r>
         <w:rPr>
           <w:rFonts w:ascii="Times New Roman" w:hAnsi="Times New Roman" w:cs="Times New Roman"/>
           <w:sz w:val="16"/>
           <w:szCs w:val="16"/>
         </w:rPr>
-        <w:t>    std::cout &lt;&lt; API_2 &lt;&lt; std::endl;</w:t>
-      </w:r>
-    </w:p>
-    <w:p>
-      <w:pPr>
+        <w:t>cout</w:t>
+      </w:r>
+      <w:proofErr w:type="spellEnd"/>
+      <w:r>
         <w:rPr>
           <w:rFonts w:ascii="Times New Roman" w:hAnsi="Times New Roman" w:cs="Times New Roman"/>
           <w:sz w:val="16"/>
           <w:szCs w:val="16"/>
         </w:rPr>
-      </w:pPr>
+        <w:t xml:space="preserve"> &lt;&lt; API_1 &lt;&lt; std::</w:t>
+      </w:r>
+      <w:proofErr w:type="spellStart"/>
       <w:r>
         <w:rPr>
           <w:rFonts w:ascii="Times New Roman" w:hAnsi="Times New Roman" w:cs="Times New Roman"/>
           <w:sz w:val="16"/>
           <w:szCs w:val="16"/>
         </w:rPr>
-        <w:t>    return 0;</w:t>
-      </w:r>
-    </w:p>
-    <w:p>
-      <w:pPr>
+        <w:t>endl</w:t>
+      </w:r>
+      <w:proofErr w:type="spellEnd"/>
+      <w:r>
         <w:rPr>
           <w:rFonts w:ascii="Times New Roman" w:hAnsi="Times New Roman" w:cs="Times New Roman"/>
           <w:sz w:val="16"/>
           <w:szCs w:val="16"/>
         </w:rPr>
-      </w:pPr>
-      <w:r>
+        <w:t>;</w:t>
+      </w:r>
+    </w:p>
+    <w:p>
+      <w:pPr>
         <w:rPr>
           <w:rFonts w:ascii="Times New Roman" w:hAnsi="Times New Roman" w:cs="Times New Roman"/>
           <w:sz w:val="16"/>
           <w:szCs w:val="16"/>
         </w:rPr>
+      </w:pPr>
+      <w:r>
+        <w:rPr>
+          <w:rFonts w:ascii="Times New Roman" w:hAnsi="Times New Roman" w:cs="Times New Roman"/>
+          <w:sz w:val="16"/>
+          <w:szCs w:val="16"/>
+        </w:rPr>
+        <w:t xml:space="preserve">    </w:t>
+      </w:r>
+      <w:proofErr w:type="gramStart"/>
+      <w:r>
+        <w:rPr>
+          <w:rFonts w:ascii="Times New Roman" w:hAnsi="Times New Roman" w:cs="Times New Roman"/>
+          <w:sz w:val="16"/>
+          <w:szCs w:val="16"/>
+        </w:rPr>
+        <w:t>std::</w:t>
+      </w:r>
+      <w:proofErr w:type="spellStart"/>
+      <w:proofErr w:type="gramEnd"/>
+      <w:r>
+        <w:rPr>
+          <w:rFonts w:ascii="Times New Roman" w:hAnsi="Times New Roman" w:cs="Times New Roman"/>
+          <w:sz w:val="16"/>
+          <w:szCs w:val="16"/>
+        </w:rPr>
+        <w:t>cout</w:t>
+      </w:r>
+      <w:proofErr w:type="spellEnd"/>
+      <w:r>
+        <w:rPr>
+          <w:rFonts w:ascii="Times New Roman" w:hAnsi="Times New Roman" w:cs="Times New Roman"/>
+          <w:sz w:val="16"/>
+          <w:szCs w:val="16"/>
+        </w:rPr>
+        <w:t xml:space="preserve"> &lt;&lt; API_2 &lt;&lt; std::</w:t>
+      </w:r>
+      <w:proofErr w:type="spellStart"/>
+      <w:r>
+        <w:rPr>
+          <w:rFonts w:ascii="Times New Roman" w:hAnsi="Times New Roman" w:cs="Times New Roman"/>
+          <w:sz w:val="16"/>
+          <w:szCs w:val="16"/>
+        </w:rPr>
+        <w:t>endl</w:t>
+      </w:r>
+      <w:proofErr w:type="spellEnd"/>
+      <w:r>
+        <w:rPr>
+          <w:rFonts w:ascii="Times New Roman" w:hAnsi="Times New Roman" w:cs="Times New Roman"/>
+          <w:sz w:val="16"/>
+          <w:szCs w:val="16"/>
+        </w:rPr>
+        <w:t>;</w:t>
+      </w:r>
+    </w:p>
+    <w:p>
+      <w:pPr>
+        <w:rPr>
+          <w:rFonts w:ascii="Times New Roman" w:hAnsi="Times New Roman" w:cs="Times New Roman"/>
+          <w:sz w:val="16"/>
+          <w:szCs w:val="16"/>
+        </w:rPr>
+      </w:pPr>
+      <w:r>
+        <w:rPr>
+          <w:rFonts w:ascii="Times New Roman" w:hAnsi="Times New Roman" w:cs="Times New Roman"/>
+          <w:sz w:val="16"/>
+          <w:szCs w:val="16"/>
+        </w:rPr>
+        <w:t>    return 0;</w:t>
+      </w:r>
+    </w:p>
+    <w:p>
+      <w:pPr>
+        <w:rPr>
+          <w:rFonts w:ascii="Times New Roman" w:hAnsi="Times New Roman" w:cs="Times New Roman"/>
+          <w:sz w:val="16"/>
+          <w:szCs w:val="16"/>
+        </w:rPr>
+      </w:pPr>
+      <w:r>
+        <w:rPr>
+          <w:rFonts w:ascii="Times New Roman" w:hAnsi="Times New Roman" w:cs="Times New Roman"/>
+          <w:sz w:val="16"/>
+          <w:szCs w:val="16"/>
+        </w:rPr>
         <w:t>}</w:t>
       </w:r>
     </w:p>
@@ -5808,26 +8686,68 @@
         <w:rPr>
           <w:rFonts w:ascii="Times New Roman" w:hAnsi="Times New Roman" w:cs="Times New Roman"/>
         </w:rPr>
-        <w:t xml:space="preserve"> It is predefine size.</w:t>
-      </w:r>
-      <w:r>
-        <w:rPr>
-          <w:rFonts w:ascii="Times New Roman" w:hAnsi="Times New Roman" w:cs="Times New Roman"/>
-        </w:rPr>
-        <w:t xml:space="preserve"> When we assign variable it assign location in stack.</w:t>
-      </w:r>
-    </w:p>
-    <w:p>
-      <w:pPr>
-        <w:rPr>
-          <w:rFonts w:ascii="Times New Roman" w:hAnsi="Times New Roman" w:cs="Times New Roman"/>
-        </w:rPr>
-      </w:pPr>
-      <w:r>
-        <w:rPr>
-          <w:rFonts w:ascii="Times New Roman" w:hAnsi="Times New Roman" w:cs="Times New Roman"/>
-        </w:rPr>
-        <w:t>When we simply declare variables it goes in stack memory</w:t>
+        <w:t xml:space="preserve"> It is </w:t>
+      </w:r>
+      <w:proofErr w:type="gramStart"/>
+      <w:r>
+        <w:rPr>
+          <w:rFonts w:ascii="Times New Roman" w:hAnsi="Times New Roman" w:cs="Times New Roman"/>
+        </w:rPr>
+        <w:t>predefine</w:t>
+      </w:r>
+      <w:proofErr w:type="gramEnd"/>
+      <w:r>
+        <w:rPr>
+          <w:rFonts w:ascii="Times New Roman" w:hAnsi="Times New Roman" w:cs="Times New Roman"/>
+        </w:rPr>
+        <w:t xml:space="preserve"> size.</w:t>
+      </w:r>
+      <w:r>
+        <w:rPr>
+          <w:rFonts w:ascii="Times New Roman" w:hAnsi="Times New Roman" w:cs="Times New Roman"/>
+        </w:rPr>
+        <w:t xml:space="preserve"> When we assign </w:t>
+      </w:r>
+      <w:proofErr w:type="gramStart"/>
+      <w:r>
+        <w:rPr>
+          <w:rFonts w:ascii="Times New Roman" w:hAnsi="Times New Roman" w:cs="Times New Roman"/>
+        </w:rPr>
+        <w:t>variable</w:t>
+      </w:r>
+      <w:proofErr w:type="gramEnd"/>
+      <w:r>
+        <w:rPr>
+          <w:rFonts w:ascii="Times New Roman" w:hAnsi="Times New Roman" w:cs="Times New Roman"/>
+        </w:rPr>
+        <w:t xml:space="preserve"> it assign location in stack.</w:t>
+      </w:r>
+    </w:p>
+    <w:p>
+      <w:pPr>
+        <w:rPr>
+          <w:rFonts w:ascii="Times New Roman" w:hAnsi="Times New Roman" w:cs="Times New Roman"/>
+        </w:rPr>
+      </w:pPr>
+      <w:r>
+        <w:rPr>
+          <w:rFonts w:ascii="Times New Roman" w:hAnsi="Times New Roman" w:cs="Times New Roman"/>
+        </w:rPr>
+        <w:t xml:space="preserve">When we simply declare </w:t>
+      </w:r>
+      <w:proofErr w:type="gramStart"/>
+      <w:r>
+        <w:rPr>
+          <w:rFonts w:ascii="Times New Roman" w:hAnsi="Times New Roman" w:cs="Times New Roman"/>
+        </w:rPr>
+        <w:t>variables</w:t>
+      </w:r>
+      <w:proofErr w:type="gramEnd"/>
+      <w:r>
+        <w:rPr>
+          <w:rFonts w:ascii="Times New Roman" w:hAnsi="Times New Roman" w:cs="Times New Roman"/>
+        </w:rPr>
+        <w:t xml:space="preserve"> it goes in stack memory</w:t>
       </w:r>
     </w:p>
     <w:p>
@@ -5870,33 +8790,89 @@
         <w:rPr>
           <w:rFonts w:ascii="Times New Roman" w:hAnsi="Times New Roman" w:cs="Times New Roman"/>
         </w:rPr>
-        <w:t>To use heap memory we have to create a poiter and initialize it with new keyword with data type.</w:t>
-      </w:r>
-    </w:p>
-    <w:p>
-      <w:pPr>
-        <w:rPr>
-          <w:rFonts w:ascii="Times New Roman" w:hAnsi="Times New Roman" w:cs="Times New Roman"/>
-        </w:rPr>
-      </w:pPr>
-      <w:r>
-        <w:rPr>
-          <w:rFonts w:ascii="Times New Roman" w:hAnsi="Times New Roman" w:cs="Times New Roman"/>
-        </w:rPr>
-        <w:t>Like int *myp= new int;</w:t>
-      </w:r>
-    </w:p>
-    <w:p>
-      <w:pPr>
-        <w:rPr>
-          <w:rFonts w:ascii="Times New Roman" w:hAnsi="Times New Roman" w:cs="Times New Roman"/>
-        </w:rPr>
-      </w:pPr>
-      <w:r>
-        <w:rPr>
-          <w:rFonts w:ascii="Times New Roman" w:hAnsi="Times New Roman" w:cs="Times New Roman"/>
-        </w:rPr>
-        <w:t>We can assign value to it by using *myp=15;</w:t>
+        <w:t xml:space="preserve">To use heap </w:t>
+      </w:r>
+      <w:proofErr w:type="gramStart"/>
+      <w:r>
+        <w:rPr>
+          <w:rFonts w:ascii="Times New Roman" w:hAnsi="Times New Roman" w:cs="Times New Roman"/>
+        </w:rPr>
+        <w:t>memory</w:t>
+      </w:r>
+      <w:proofErr w:type="gramEnd"/>
+      <w:r>
+        <w:rPr>
+          <w:rFonts w:ascii="Times New Roman" w:hAnsi="Times New Roman" w:cs="Times New Roman"/>
+        </w:rPr>
+        <w:t xml:space="preserve"> we have to create a </w:t>
+      </w:r>
+      <w:proofErr w:type="spellStart"/>
+      <w:r>
+        <w:rPr>
+          <w:rFonts w:ascii="Times New Roman" w:hAnsi="Times New Roman" w:cs="Times New Roman"/>
+        </w:rPr>
+        <w:t>poiter</w:t>
+      </w:r>
+      <w:proofErr w:type="spellEnd"/>
+      <w:r>
+        <w:rPr>
+          <w:rFonts w:ascii="Times New Roman" w:hAnsi="Times New Roman" w:cs="Times New Roman"/>
+        </w:rPr>
+        <w:t xml:space="preserve"> and initialize it with new keyword with data type.</w:t>
+      </w:r>
+    </w:p>
+    <w:p>
+      <w:pPr>
+        <w:rPr>
+          <w:rFonts w:ascii="Times New Roman" w:hAnsi="Times New Roman" w:cs="Times New Roman"/>
+        </w:rPr>
+      </w:pPr>
+      <w:r>
+        <w:rPr>
+          <w:rFonts w:ascii="Times New Roman" w:hAnsi="Times New Roman" w:cs="Times New Roman"/>
+        </w:rPr>
+        <w:t>Like int *</w:t>
+      </w:r>
+      <w:proofErr w:type="spellStart"/>
+      <w:r>
+        <w:rPr>
+          <w:rFonts w:ascii="Times New Roman" w:hAnsi="Times New Roman" w:cs="Times New Roman"/>
+        </w:rPr>
+        <w:t>myp</w:t>
+      </w:r>
+      <w:proofErr w:type="spellEnd"/>
+      <w:r>
+        <w:rPr>
+          <w:rFonts w:ascii="Times New Roman" w:hAnsi="Times New Roman" w:cs="Times New Roman"/>
+        </w:rPr>
+        <w:t>= new int;</w:t>
+      </w:r>
+    </w:p>
+    <w:p>
+      <w:pPr>
+        <w:rPr>
+          <w:rFonts w:ascii="Times New Roman" w:hAnsi="Times New Roman" w:cs="Times New Roman"/>
+        </w:rPr>
+      </w:pPr>
+      <w:r>
+        <w:rPr>
+          <w:rFonts w:ascii="Times New Roman" w:hAnsi="Times New Roman" w:cs="Times New Roman"/>
+        </w:rPr>
+        <w:t>We can assign value to it by using *</w:t>
+      </w:r>
+      <w:proofErr w:type="spellStart"/>
+      <w:r>
+        <w:rPr>
+          <w:rFonts w:ascii="Times New Roman" w:hAnsi="Times New Roman" w:cs="Times New Roman"/>
+        </w:rPr>
+        <w:t>myp</w:t>
+      </w:r>
+      <w:proofErr w:type="spellEnd"/>
+      <w:r>
+        <w:rPr>
+          <w:rFonts w:ascii="Times New Roman" w:hAnsi="Times New Roman" w:cs="Times New Roman"/>
+        </w:rPr>
+        <w:t>=15;</w:t>
       </w:r>
     </w:p>
     <w:p>
@@ -5922,24 +8898,39 @@
         <w:rPr>
           <w:rFonts w:ascii="Times New Roman" w:hAnsi="Times New Roman" w:cs="Times New Roman"/>
         </w:rPr>
-        <w:t>delete myp;</w:t>
-      </w:r>
-    </w:p>
-    <w:p>
-      <w:pPr>
-        <w:rPr>
-          <w:rFonts w:ascii="Times New Roman" w:hAnsi="Times New Roman" w:cs="Times New Roman"/>
-        </w:rPr>
-      </w:pPr>
-    </w:p>
-    <w:p>
-      <w:pPr>
-        <w:rPr>
-          <w:rFonts w:ascii="Times New Roman" w:hAnsi="Times New Roman" w:cs="Times New Roman"/>
-          <w:b/>
-          <w:bCs/>
-        </w:rPr>
-      </w:pPr>
+        <w:t xml:space="preserve">delete </w:t>
+      </w:r>
+      <w:proofErr w:type="spellStart"/>
+      <w:r>
+        <w:rPr>
+          <w:rFonts w:ascii="Times New Roman" w:hAnsi="Times New Roman" w:cs="Times New Roman"/>
+        </w:rPr>
+        <w:t>myp</w:t>
+      </w:r>
+      <w:proofErr w:type="spellEnd"/>
+      <w:r>
+        <w:rPr>
+          <w:rFonts w:ascii="Times New Roman" w:hAnsi="Times New Roman" w:cs="Times New Roman"/>
+        </w:rPr>
+        <w:t>;</w:t>
+      </w:r>
+    </w:p>
+    <w:p>
+      <w:pPr>
+        <w:rPr>
+          <w:rFonts w:ascii="Times New Roman" w:hAnsi="Times New Roman" w:cs="Times New Roman"/>
+        </w:rPr>
+      </w:pPr>
+    </w:p>
+    <w:p>
+      <w:pPr>
+        <w:rPr>
+          <w:rFonts w:ascii="Times New Roman" w:hAnsi="Times New Roman" w:cs="Times New Roman"/>
+          <w:b/>
+          <w:bCs/>
+        </w:rPr>
+      </w:pPr>
+      <w:proofErr w:type="spellStart"/>
       <w:r>
         <w:rPr>
           <w:rFonts w:ascii="Times New Roman" w:hAnsi="Times New Roman" w:cs="Times New Roman"/>
@@ -5972,6 +8963,7 @@
         </w:rPr>
         <w:t>alue</w:t>
       </w:r>
+      <w:proofErr w:type="spellEnd"/>
       <w:r>
         <w:rPr>
           <w:rFonts w:ascii="Times New Roman" w:hAnsi="Times New Roman" w:cs="Times New Roman"/>
@@ -5997,29 +8989,88 @@
         <w:rPr>
           <w:rFonts w:ascii="Times New Roman" w:hAnsi="Times New Roman" w:cs="Times New Roman"/>
         </w:rPr>
-        <w:t>pass by value mean we make a copy of a variable and give it to some one, if the copy changed then it will not effect the original value.</w:t>
-      </w:r>
-      <w:r>
-        <w:rPr>
-          <w:rFonts w:ascii="Times New Roman" w:hAnsi="Times New Roman" w:cs="Times New Roman"/>
-        </w:rPr>
-        <w:t xml:space="preserve"> So it is useless if we want to change value by passing value.</w:t>
-      </w:r>
-      <w:r>
-        <w:rPr>
-          <w:rFonts w:ascii="Times New Roman" w:hAnsi="Times New Roman" w:cs="Times New Roman"/>
-        </w:rPr>
-        <w:t xml:space="preserve"> So we use reference</w:t>
-      </w:r>
-    </w:p>
-    <w:p>
-      <w:pPr>
-        <w:rPr>
-          <w:rFonts w:ascii="Times New Roman" w:hAnsi="Times New Roman" w:cs="Times New Roman"/>
-          <w:b/>
-          <w:bCs/>
-        </w:rPr>
-      </w:pPr>
+        <w:t xml:space="preserve">pass by value mean we make a copy of a variable and give it to </w:t>
+      </w:r>
+      <w:proofErr w:type="spellStart"/>
+      <w:r>
+        <w:rPr>
+          <w:rFonts w:ascii="Times New Roman" w:hAnsi="Times New Roman" w:cs="Times New Roman"/>
+        </w:rPr>
+        <w:t>some one</w:t>
+      </w:r>
+      <w:proofErr w:type="spellEnd"/>
+      <w:r>
+        <w:rPr>
+          <w:rFonts w:ascii="Times New Roman" w:hAnsi="Times New Roman" w:cs="Times New Roman"/>
+        </w:rPr>
+        <w:t xml:space="preserve">, if the copy changed then it will not </w:t>
+      </w:r>
+      <w:proofErr w:type="spellStart"/>
+      <w:proofErr w:type="gramStart"/>
+      <w:r>
+        <w:rPr>
+          <w:rFonts w:ascii="Times New Roman" w:hAnsi="Times New Roman" w:cs="Times New Roman"/>
+        </w:rPr>
+        <w:t>effect</w:t>
+      </w:r>
+      <w:proofErr w:type="spellEnd"/>
+      <w:proofErr w:type="gramEnd"/>
+      <w:r>
+        <w:rPr>
+          <w:rFonts w:ascii="Times New Roman" w:hAnsi="Times New Roman" w:cs="Times New Roman"/>
+        </w:rPr>
+        <w:t xml:space="preserve"> the original value.</w:t>
+      </w:r>
+      <w:r>
+        <w:rPr>
+          <w:rFonts w:ascii="Times New Roman" w:hAnsi="Times New Roman" w:cs="Times New Roman"/>
+        </w:rPr>
+        <w:t xml:space="preserve"> </w:t>
+      </w:r>
+      <w:proofErr w:type="gramStart"/>
+      <w:r>
+        <w:rPr>
+          <w:rFonts w:ascii="Times New Roman" w:hAnsi="Times New Roman" w:cs="Times New Roman"/>
+        </w:rPr>
+        <w:t>So</w:t>
+      </w:r>
+      <w:proofErr w:type="gramEnd"/>
+      <w:r>
+        <w:rPr>
+          <w:rFonts w:ascii="Times New Roman" w:hAnsi="Times New Roman" w:cs="Times New Roman"/>
+        </w:rPr>
+        <w:t xml:space="preserve"> it is useless if we want to change value by passing value.</w:t>
+      </w:r>
+      <w:r>
+        <w:rPr>
+          <w:rFonts w:ascii="Times New Roman" w:hAnsi="Times New Roman" w:cs="Times New Roman"/>
+        </w:rPr>
+        <w:t xml:space="preserve"> </w:t>
+      </w:r>
+      <w:proofErr w:type="gramStart"/>
+      <w:r>
+        <w:rPr>
+          <w:rFonts w:ascii="Times New Roman" w:hAnsi="Times New Roman" w:cs="Times New Roman"/>
+        </w:rPr>
+        <w:t>So</w:t>
+      </w:r>
+      <w:proofErr w:type="gramEnd"/>
+      <w:r>
+        <w:rPr>
+          <w:rFonts w:ascii="Times New Roman" w:hAnsi="Times New Roman" w:cs="Times New Roman"/>
+        </w:rPr>
+        <w:t xml:space="preserve"> we use reference</w:t>
+      </w:r>
+    </w:p>
+    <w:p>
+      <w:pPr>
+        <w:rPr>
+          <w:rFonts w:ascii="Times New Roman" w:hAnsi="Times New Roman" w:cs="Times New Roman"/>
+          <w:b/>
+          <w:bCs/>
+        </w:rPr>
+      </w:pPr>
+      <w:proofErr w:type="spellStart"/>
       <w:r>
         <w:rPr>
           <w:rFonts w:ascii="Times New Roman" w:hAnsi="Times New Roman" w:cs="Times New Roman"/>
@@ -6050,7 +9101,16 @@
           <w:b/>
           <w:bCs/>
         </w:rPr>
-        <w:t>eference:</w:t>
+        <w:t>eference</w:t>
+      </w:r>
+      <w:proofErr w:type="spellEnd"/>
+      <w:r>
+        <w:rPr>
+          <w:rFonts w:ascii="Times New Roman" w:hAnsi="Times New Roman" w:cs="Times New Roman"/>
+          <w:b/>
+          <w:bCs/>
+        </w:rPr>
+        <w:t>:</w:t>
       </w:r>
     </w:p>
     <w:p>
@@ -6071,7 +9131,35 @@
         <w:rPr>
           <w:rFonts w:ascii="Times New Roman" w:hAnsi="Times New Roman" w:cs="Times New Roman"/>
         </w:rPr>
-        <w:t>In pass by reference we take the memory address of the original variable and send it to any where, if any modification occur then it will be reflected in the original variable.</w:t>
+        <w:t xml:space="preserve">In pass by </w:t>
+      </w:r>
+      <w:proofErr w:type="gramStart"/>
+      <w:r>
+        <w:rPr>
+          <w:rFonts w:ascii="Times New Roman" w:hAnsi="Times New Roman" w:cs="Times New Roman"/>
+        </w:rPr>
+        <w:t>reference</w:t>
+      </w:r>
+      <w:proofErr w:type="gramEnd"/>
+      <w:r>
+        <w:rPr>
+          <w:rFonts w:ascii="Times New Roman" w:hAnsi="Times New Roman" w:cs="Times New Roman"/>
+        </w:rPr>
+        <w:t xml:space="preserve"> we take the memory address of the original variable and send it to </w:t>
+      </w:r>
+      <w:proofErr w:type="spellStart"/>
+      <w:r>
+        <w:rPr>
+          <w:rFonts w:ascii="Times New Roman" w:hAnsi="Times New Roman" w:cs="Times New Roman"/>
+        </w:rPr>
+        <w:t>any where</w:t>
+      </w:r>
+      <w:proofErr w:type="spellEnd"/>
+      <w:r>
+        <w:rPr>
+          <w:rFonts w:ascii="Times New Roman" w:hAnsi="Times New Roman" w:cs="Times New Roman"/>
+        </w:rPr>
+        <w:t>, if any modification occur then it will be reflected in the original variable.</w:t>
       </w:r>
     </w:p>
     <w:p>
@@ -6204,7 +9292,21 @@
         <w:rPr>
           <w:rFonts w:ascii="Times New Roman" w:hAnsi="Times New Roman" w:cs="Times New Roman"/>
         </w:rPr>
-        <w:t xml:space="preserve">   lifeVal(&amp;life);</w:t>
+        <w:t xml:space="preserve">   </w:t>
+      </w:r>
+      <w:proofErr w:type="spellStart"/>
+      <w:r>
+        <w:rPr>
+          <w:rFonts w:ascii="Times New Roman" w:hAnsi="Times New Roman" w:cs="Times New Roman"/>
+        </w:rPr>
+        <w:t>lifeVal</w:t>
+      </w:r>
+      <w:proofErr w:type="spellEnd"/>
+      <w:r>
+        <w:rPr>
+          <w:rFonts w:ascii="Times New Roman" w:hAnsi="Times New Roman" w:cs="Times New Roman"/>
+        </w:rPr>
+        <w:t>(&amp;life);</w:t>
       </w:r>
     </w:p>
     <w:p>
@@ -6262,8 +9364,24 @@
         <w:rPr>
           <w:rFonts w:ascii="Times New Roman" w:hAnsi="Times New Roman" w:cs="Times New Roman"/>
         </w:rPr>
-        <w:t xml:space="preserve"> lifeVal(</w:t>
-      </w:r>
+        <w:t xml:space="preserve"> </w:t>
+      </w:r>
+      <w:proofErr w:type="spellStart"/>
+      <w:proofErr w:type="gramStart"/>
+      <w:r>
+        <w:rPr>
+          <w:rFonts w:ascii="Times New Roman" w:hAnsi="Times New Roman" w:cs="Times New Roman"/>
+        </w:rPr>
+        <w:t>lifeVal</w:t>
+      </w:r>
+      <w:proofErr w:type="spellEnd"/>
+      <w:r>
+        <w:rPr>
+          <w:rFonts w:ascii="Times New Roman" w:hAnsi="Times New Roman" w:cs="Times New Roman"/>
+        </w:rPr>
+        <w:t>(</w:t>
+      </w:r>
+      <w:proofErr w:type="gramEnd"/>
       <w:r>
         <w:rPr>
           <w:rFonts w:ascii="Times New Roman" w:hAnsi="Times New Roman" w:cs="Times New Roman"/>
@@ -6334,7 +9452,14 @@
         <w:rPr>
           <w:rFonts w:ascii="Times New Roman" w:hAnsi="Times New Roman" w:cs="Times New Roman"/>
         </w:rPr>
-        <w:t>    return *life;</w:t>
+        <w:t>    return *</w:t>
+      </w:r>
+      <w:proofErr w:type="gramStart"/>
+      <w:r>
+        <w:rPr>
+          <w:rFonts w:ascii="Times New Roman" w:hAnsi="Times New Roman" w:cs="Times New Roman"/>
+        </w:rPr>
+        <w:t>life;</w:t>
       </w:r>
       <w:r>
         <w:rPr>
@@ -6342,6 +9467,7 @@
         </w:rPr>
         <w:t xml:space="preserve">  }</w:t>
       </w:r>
+      <w:proofErr w:type="gramEnd"/>
     </w:p>
     <w:p>
       <w:pPr>
@@ -6379,7 +9505,25 @@
           <w:b/>
           <w:bCs/>
         </w:rPr>
-        <w:t xml:space="preserve"> but Accecpting the Reference of </w:t>
+        <w:t xml:space="preserve"> but </w:t>
+      </w:r>
+      <w:proofErr w:type="spellStart"/>
+      <w:r>
+        <w:rPr>
+          <w:rFonts w:ascii="Times New Roman" w:hAnsi="Times New Roman" w:cs="Times New Roman"/>
+          <w:b/>
+          <w:bCs/>
+        </w:rPr>
+        <w:t>Accecpting</w:t>
+      </w:r>
+      <w:proofErr w:type="spellEnd"/>
+      <w:r>
+        <w:rPr>
+          <w:rFonts w:ascii="Times New Roman" w:hAnsi="Times New Roman" w:cs="Times New Roman"/>
+          <w:b/>
+          <w:bCs/>
+        </w:rPr>
+        <w:t xml:space="preserve"> the Reference of </w:t>
       </w:r>
       <w:r>
         <w:rPr>
@@ -6475,7 +9619,21 @@
         <w:rPr>
           <w:rFonts w:ascii="Times New Roman" w:hAnsi="Times New Roman" w:cs="Times New Roman"/>
         </w:rPr>
-        <w:t>    refAccept(ref);</w:t>
+        <w:t xml:space="preserve">    </w:t>
+      </w:r>
+      <w:proofErr w:type="spellStart"/>
+      <w:r>
+        <w:rPr>
+          <w:rFonts w:ascii="Times New Roman" w:hAnsi="Times New Roman" w:cs="Times New Roman"/>
+        </w:rPr>
+        <w:t>refAccept</w:t>
+      </w:r>
+      <w:proofErr w:type="spellEnd"/>
+      <w:r>
+        <w:rPr>
+          <w:rFonts w:ascii="Times New Roman" w:hAnsi="Times New Roman" w:cs="Times New Roman"/>
+        </w:rPr>
+        <w:t>(ref);</w:t>
       </w:r>
     </w:p>
     <w:p>
@@ -6520,8 +9678,24 @@
         <w:rPr>
           <w:rFonts w:ascii="Times New Roman" w:hAnsi="Times New Roman" w:cs="Times New Roman"/>
         </w:rPr>
-        <w:t xml:space="preserve"> refAccept(</w:t>
-      </w:r>
+        <w:t xml:space="preserve"> </w:t>
+      </w:r>
+      <w:proofErr w:type="spellStart"/>
+      <w:proofErr w:type="gramStart"/>
+      <w:r>
+        <w:rPr>
+          <w:rFonts w:ascii="Times New Roman" w:hAnsi="Times New Roman" w:cs="Times New Roman"/>
+        </w:rPr>
+        <w:t>refAccept</w:t>
+      </w:r>
+      <w:proofErr w:type="spellEnd"/>
+      <w:r>
+        <w:rPr>
+          <w:rFonts w:ascii="Times New Roman" w:hAnsi="Times New Roman" w:cs="Times New Roman"/>
+        </w:rPr>
+        <w:t>(</w:t>
+      </w:r>
+      <w:proofErr w:type="gramEnd"/>
       <w:r>
         <w:rPr>
           <w:rFonts w:ascii="Times New Roman" w:hAnsi="Times New Roman" w:cs="Times New Roman"/>
@@ -6655,7 +9829,21 @@
         <w:rPr>
           <w:rFonts w:ascii="Times New Roman" w:hAnsi="Times New Roman" w:cs="Times New Roman"/>
         </w:rPr>
-        <w:t xml:space="preserve">  We make header file name.h which we can import in our main file</w:t>
+        <w:t xml:space="preserve">  We make header file </w:t>
+      </w:r>
+      <w:proofErr w:type="spellStart"/>
+      <w:r>
+        <w:rPr>
+          <w:rFonts w:ascii="Times New Roman" w:hAnsi="Times New Roman" w:cs="Times New Roman"/>
+        </w:rPr>
+        <w:t>name.h</w:t>
+      </w:r>
+      <w:proofErr w:type="spellEnd"/>
+      <w:r>
+        <w:rPr>
+          <w:rFonts w:ascii="Times New Roman" w:hAnsi="Times New Roman" w:cs="Times New Roman"/>
+        </w:rPr>
+        <w:t xml:space="preserve"> which we can import in our main file</w:t>
       </w:r>
       <w:r>
         <w:rPr>
@@ -6728,8 +9916,16 @@
         <w:rPr>
           <w:rFonts w:ascii="Times New Roman" w:hAnsi="Times New Roman" w:cs="Times New Roman"/>
         </w:rPr>
-        <w:t>#ifndef adder_h</w:t>
-      </w:r>
+        <w:t xml:space="preserve">#ifndef </w:t>
+      </w:r>
+      <w:proofErr w:type="spellStart"/>
+      <w:r>
+        <w:rPr>
+          <w:rFonts w:ascii="Times New Roman" w:hAnsi="Times New Roman" w:cs="Times New Roman"/>
+        </w:rPr>
+        <w:t>adder_h</w:t>
+      </w:r>
+      <w:proofErr w:type="spellEnd"/>
     </w:p>
     <w:p>
       <w:pPr>
@@ -6747,27 +9943,49 @@
         <w:rPr>
           <w:rFonts w:ascii="Times New Roman" w:hAnsi="Times New Roman" w:cs="Times New Roman"/>
         </w:rPr>
-        <w:t>#define adder_h</w:t>
-      </w:r>
-    </w:p>
-    <w:p>
-      <w:pPr>
-        <w:rPr>
-          <w:rFonts w:ascii="Times New Roman" w:hAnsi="Times New Roman" w:cs="Times New Roman"/>
-        </w:rPr>
-      </w:pPr>
-    </w:p>
-    <w:p>
-      <w:pPr>
-        <w:rPr>
-          <w:rFonts w:ascii="Times New Roman" w:hAnsi="Times New Roman" w:cs="Times New Roman"/>
-        </w:rPr>
-      </w:pPr>
-      <w:r>
-        <w:rPr>
-          <w:rFonts w:ascii="Times New Roman" w:hAnsi="Times New Roman" w:cs="Times New Roman"/>
-        </w:rPr>
-        <w:t xml:space="preserve">                      All the methods or variable will be define here</w:t>
+        <w:t xml:space="preserve">#define </w:t>
+      </w:r>
+      <w:proofErr w:type="spellStart"/>
+      <w:r>
+        <w:rPr>
+          <w:rFonts w:ascii="Times New Roman" w:hAnsi="Times New Roman" w:cs="Times New Roman"/>
+        </w:rPr>
+        <w:t>adder_h</w:t>
+      </w:r>
+      <w:proofErr w:type="spellEnd"/>
+    </w:p>
+    <w:p>
+      <w:pPr>
+        <w:rPr>
+          <w:rFonts w:ascii="Times New Roman" w:hAnsi="Times New Roman" w:cs="Times New Roman"/>
+        </w:rPr>
+      </w:pPr>
+    </w:p>
+    <w:p>
+      <w:pPr>
+        <w:rPr>
+          <w:rFonts w:ascii="Times New Roman" w:hAnsi="Times New Roman" w:cs="Times New Roman"/>
+        </w:rPr>
+      </w:pPr>
+      <w:r>
+        <w:rPr>
+          <w:rFonts w:ascii="Times New Roman" w:hAnsi="Times New Roman" w:cs="Times New Roman"/>
+        </w:rPr>
+        <w:t xml:space="preserve">                      All the methods or variable will be </w:t>
+      </w:r>
+      <w:proofErr w:type="gramStart"/>
+      <w:r>
+        <w:rPr>
+          <w:rFonts w:ascii="Times New Roman" w:hAnsi="Times New Roman" w:cs="Times New Roman"/>
+        </w:rPr>
+        <w:t>define</w:t>
+      </w:r>
+      <w:proofErr w:type="gramEnd"/>
+      <w:r>
+        <w:rPr>
+          <w:rFonts w:ascii="Times New Roman" w:hAnsi="Times New Roman" w:cs="Times New Roman"/>
+        </w:rPr>
+        <w:t xml:space="preserve"> here</w:t>
       </w:r>
     </w:p>
     <w:p>
@@ -6801,198 +10019,322 @@
           <w:i/>
           <w:iCs/>
         </w:rPr>
-        <w:t xml:space="preserve"> // !adder_h</w:t>
-      </w:r>
-    </w:p>
-    <w:p>
-      <w:pPr>
-        <w:rPr>
-          <w:rFonts w:ascii="Times New Roman" w:hAnsi="Times New Roman" w:cs="Times New Roman"/>
-          <w:b/>
-          <w:bCs/>
-        </w:rPr>
-      </w:pPr>
-      <w:r>
-        <w:rPr>
-          <w:rFonts w:ascii="Times New Roman" w:hAnsi="Times New Roman" w:cs="Times New Roman"/>
-          <w:b/>
-          <w:bCs/>
-        </w:rPr>
-        <w:t>How to import and use:</w:t>
-      </w:r>
-    </w:p>
-    <w:p>
-      <w:pPr>
-        <w:rPr>
-          <w:rFonts w:ascii="Times New Roman" w:hAnsi="Times New Roman" w:cs="Times New Roman"/>
-        </w:rPr>
-      </w:pPr>
-      <w:r>
-        <w:rPr>
-          <w:rFonts w:ascii="Times New Roman" w:hAnsi="Times New Roman" w:cs="Times New Roman"/>
-        </w:rPr>
-        <w:t>#include “filename”</w:t>
-      </w:r>
-    </w:p>
-    <w:p>
-      <w:pPr>
-        <w:rPr>
-          <w:rFonts w:ascii="Times New Roman" w:hAnsi="Times New Roman" w:cs="Times New Roman"/>
-        </w:rPr>
-      </w:pPr>
-    </w:p>
-    <w:p>
-      <w:pPr>
-        <w:rPr>
-          <w:rFonts w:ascii="Times New Roman" w:hAnsi="Times New Roman" w:cs="Times New Roman"/>
-        </w:rPr>
-      </w:pPr>
-      <w:r>
-        <w:rPr>
-          <w:rFonts w:ascii="Times New Roman" w:hAnsi="Times New Roman" w:cs="Times New Roman"/>
-        </w:rPr>
-        <w:t>Method_from_file(argumen1,argument 2)</w:t>
-      </w:r>
-    </w:p>
-    <w:p>
-      <w:pPr>
-        <w:rPr>
-          <w:rFonts w:ascii="Times New Roman" w:hAnsi="Times New Roman" w:cs="Times New Roman"/>
-        </w:rPr>
-      </w:pPr>
-    </w:p>
-    <w:p>
-      <w:pPr>
-        <w:rPr>
-          <w:rFonts w:ascii="Times New Roman" w:hAnsi="Times New Roman" w:cs="Times New Roman"/>
-          <w:b/>
-          <w:bCs/>
-        </w:rPr>
-      </w:pPr>
-      <w:r>
-        <w:rPr>
-          <w:rFonts w:ascii="Times New Roman" w:hAnsi="Times New Roman" w:cs="Times New Roman"/>
-          <w:b/>
-          <w:bCs/>
-        </w:rPr>
-        <w:t>Example:</w:t>
-      </w:r>
-    </w:p>
-    <w:p>
-      <w:pPr>
-        <w:rPr>
-          <w:rFonts w:ascii="Times New Roman" w:hAnsi="Times New Roman" w:cs="Times New Roman"/>
-          <w:b/>
-          <w:bCs/>
-        </w:rPr>
-      </w:pPr>
-      <w:r>
-        <w:rPr>
-          <w:rFonts w:ascii="Times New Roman" w:hAnsi="Times New Roman" w:cs="Times New Roman"/>
-          <w:b/>
-          <w:bCs/>
-        </w:rPr>
-        <w:t xml:space="preserve">   Header making:</w:t>
-      </w:r>
-    </w:p>
-    <w:p>
-      <w:pPr>
-        <w:rPr>
-          <w:rFonts w:ascii="Times New Roman" w:hAnsi="Times New Roman" w:cs="Times New Roman"/>
-          <w:sz w:val="20"/>
-          <w:szCs w:val="20"/>
-        </w:rPr>
-      </w:pPr>
-      <w:r>
-        <w:rPr>
-          <w:rFonts w:ascii="Times New Roman" w:hAnsi="Times New Roman" w:cs="Times New Roman"/>
-        </w:rPr>
-        <w:t xml:space="preserve">                                 </w:t>
-      </w:r>
-      <w:r>
-        <w:rPr>
-          <w:rFonts w:ascii="Times New Roman" w:hAnsi="Times New Roman" w:cs="Times New Roman"/>
-          <w:sz w:val="20"/>
-          <w:szCs w:val="20"/>
-        </w:rPr>
-        <w:t xml:space="preserve">  #ifndef adder_h</w:t>
-      </w:r>
-    </w:p>
-    <w:p>
-      <w:pPr>
-        <w:rPr>
-          <w:rFonts w:ascii="Times New Roman" w:hAnsi="Times New Roman" w:cs="Times New Roman"/>
-          <w:sz w:val="20"/>
-          <w:szCs w:val="20"/>
-        </w:rPr>
-      </w:pPr>
-      <w:r>
-        <w:rPr>
-          <w:rFonts w:ascii="Times New Roman" w:hAnsi="Times New Roman" w:cs="Times New Roman"/>
-          <w:sz w:val="20"/>
-          <w:szCs w:val="20"/>
-        </w:rPr>
-        <w:t xml:space="preserve">                                   #define adder_h</w:t>
-      </w:r>
-    </w:p>
-    <w:p>
-      <w:pPr>
-        <w:rPr>
-          <w:rFonts w:ascii="Times New Roman" w:hAnsi="Times New Roman" w:cs="Times New Roman"/>
-          <w:sz w:val="20"/>
-          <w:szCs w:val="20"/>
-        </w:rPr>
-      </w:pPr>
-      <w:r>
-        <w:rPr>
-          <w:rFonts w:ascii="Times New Roman" w:hAnsi="Times New Roman" w:cs="Times New Roman"/>
-          <w:sz w:val="20"/>
-          <w:szCs w:val="20"/>
-        </w:rPr>
-        <w:t xml:space="preserve">                                                                              int add(int a,int b){</w:t>
-      </w:r>
-    </w:p>
-    <w:p>
-      <w:pPr>
-        <w:rPr>
-          <w:rFonts w:ascii="Times New Roman" w:hAnsi="Times New Roman" w:cs="Times New Roman"/>
-          <w:sz w:val="20"/>
-          <w:szCs w:val="20"/>
-        </w:rPr>
-      </w:pPr>
-      <w:r>
-        <w:rPr>
-          <w:rFonts w:ascii="Times New Roman" w:hAnsi="Times New Roman" w:cs="Times New Roman"/>
-          <w:sz w:val="20"/>
-          <w:szCs w:val="20"/>
-        </w:rPr>
-        <w:t>                                                                                   return a+b;}</w:t>
-      </w:r>
-    </w:p>
-    <w:p>
-      <w:pPr>
-        <w:rPr>
-          <w:rFonts w:ascii="Times New Roman" w:hAnsi="Times New Roman" w:cs="Times New Roman"/>
-        </w:rPr>
-      </w:pPr>
-      <w:r>
-        <w:rPr>
-          <w:rFonts w:ascii="Times New Roman" w:hAnsi="Times New Roman" w:cs="Times New Roman"/>
-        </w:rPr>
-        <w:t xml:space="preserve">                                  </w:t>
-      </w:r>
-      <w:r>
-        <w:rPr>
-          <w:rFonts w:ascii="Times New Roman" w:hAnsi="Times New Roman" w:cs="Times New Roman"/>
-        </w:rPr>
-        <w:t>#endif</w:t>
-      </w:r>
+        <w:t xml:space="preserve"> /</w:t>
+      </w:r>
+      <w:proofErr w:type="gramStart"/>
       <w:r>
         <w:rPr>
           <w:rFonts w:ascii="Times New Roman" w:hAnsi="Times New Roman" w:cs="Times New Roman"/>
           <w:i/>
           <w:iCs/>
         </w:rPr>
+        <w:t>/ !</w:t>
+      </w:r>
+      <w:proofErr w:type="spellStart"/>
+      <w:r>
+        <w:rPr>
+          <w:rFonts w:ascii="Times New Roman" w:hAnsi="Times New Roman" w:cs="Times New Roman"/>
+          <w:i/>
+          <w:iCs/>
+        </w:rPr>
+        <w:t>adder</w:t>
+      </w:r>
+      <w:proofErr w:type="gramEnd"/>
+      <w:r>
+        <w:rPr>
+          <w:rFonts w:ascii="Times New Roman" w:hAnsi="Times New Roman" w:cs="Times New Roman"/>
+          <w:i/>
+          <w:iCs/>
+        </w:rPr>
+        <w:t>_h</w:t>
+      </w:r>
+      <w:proofErr w:type="spellEnd"/>
+    </w:p>
+    <w:p>
+      <w:pPr>
+        <w:rPr>
+          <w:rFonts w:ascii="Times New Roman" w:hAnsi="Times New Roman" w:cs="Times New Roman"/>
+          <w:b/>
+          <w:bCs/>
+        </w:rPr>
+      </w:pPr>
+      <w:r>
+        <w:rPr>
+          <w:rFonts w:ascii="Times New Roman" w:hAnsi="Times New Roman" w:cs="Times New Roman"/>
+          <w:b/>
+          <w:bCs/>
+        </w:rPr>
+        <w:t>How to import and use:</w:t>
+      </w:r>
+    </w:p>
+    <w:p>
+      <w:pPr>
+        <w:rPr>
+          <w:rFonts w:ascii="Times New Roman" w:hAnsi="Times New Roman" w:cs="Times New Roman"/>
+        </w:rPr>
+      </w:pPr>
+      <w:r>
+        <w:rPr>
+          <w:rFonts w:ascii="Times New Roman" w:hAnsi="Times New Roman" w:cs="Times New Roman"/>
+        </w:rPr>
+        <w:t>#include “filename”</w:t>
+      </w:r>
+    </w:p>
+    <w:p>
+      <w:pPr>
+        <w:rPr>
+          <w:rFonts w:ascii="Times New Roman" w:hAnsi="Times New Roman" w:cs="Times New Roman"/>
+        </w:rPr>
+      </w:pPr>
+    </w:p>
+    <w:p>
+      <w:pPr>
+        <w:rPr>
+          <w:rFonts w:ascii="Times New Roman" w:hAnsi="Times New Roman" w:cs="Times New Roman"/>
+        </w:rPr>
+      </w:pPr>
+      <w:proofErr w:type="spellStart"/>
+      <w:r>
+        <w:rPr>
+          <w:rFonts w:ascii="Times New Roman" w:hAnsi="Times New Roman" w:cs="Times New Roman"/>
+        </w:rPr>
+        <w:t>Method_from_</w:t>
+      </w:r>
+      <w:proofErr w:type="gramStart"/>
+      <w:r>
+        <w:rPr>
+          <w:rFonts w:ascii="Times New Roman" w:hAnsi="Times New Roman" w:cs="Times New Roman"/>
+        </w:rPr>
+        <w:t>file</w:t>
+      </w:r>
+      <w:proofErr w:type="spellEnd"/>
+      <w:r>
+        <w:rPr>
+          <w:rFonts w:ascii="Times New Roman" w:hAnsi="Times New Roman" w:cs="Times New Roman"/>
+        </w:rPr>
+        <w:t>(</w:t>
+      </w:r>
+      <w:proofErr w:type="gramEnd"/>
+      <w:r>
+        <w:rPr>
+          <w:rFonts w:ascii="Times New Roman" w:hAnsi="Times New Roman" w:cs="Times New Roman"/>
+        </w:rPr>
+        <w:t>argumen1,argument 2)</w:t>
+      </w:r>
+    </w:p>
+    <w:p>
+      <w:pPr>
+        <w:rPr>
+          <w:rFonts w:ascii="Times New Roman" w:hAnsi="Times New Roman" w:cs="Times New Roman"/>
+        </w:rPr>
+      </w:pPr>
+    </w:p>
+    <w:p>
+      <w:pPr>
+        <w:rPr>
+          <w:rFonts w:ascii="Times New Roman" w:hAnsi="Times New Roman" w:cs="Times New Roman"/>
+          <w:b/>
+          <w:bCs/>
+        </w:rPr>
+      </w:pPr>
+      <w:r>
+        <w:rPr>
+          <w:rFonts w:ascii="Times New Roman" w:hAnsi="Times New Roman" w:cs="Times New Roman"/>
+          <w:b/>
+          <w:bCs/>
+        </w:rPr>
+        <w:t>Example:</w:t>
+      </w:r>
+    </w:p>
+    <w:p>
+      <w:pPr>
+        <w:rPr>
+          <w:rFonts w:ascii="Times New Roman" w:hAnsi="Times New Roman" w:cs="Times New Roman"/>
+          <w:b/>
+          <w:bCs/>
+        </w:rPr>
+      </w:pPr>
+      <w:r>
+        <w:rPr>
+          <w:rFonts w:ascii="Times New Roman" w:hAnsi="Times New Roman" w:cs="Times New Roman"/>
+          <w:b/>
+          <w:bCs/>
+        </w:rPr>
+        <w:t xml:space="preserve">   Header making:</w:t>
+      </w:r>
+    </w:p>
+    <w:p>
+      <w:pPr>
+        <w:rPr>
+          <w:rFonts w:ascii="Times New Roman" w:hAnsi="Times New Roman" w:cs="Times New Roman"/>
+          <w:sz w:val="20"/>
+          <w:szCs w:val="20"/>
+        </w:rPr>
+      </w:pPr>
+      <w:r>
+        <w:rPr>
+          <w:rFonts w:ascii="Times New Roman" w:hAnsi="Times New Roman" w:cs="Times New Roman"/>
+        </w:rPr>
+        <w:t xml:space="preserve">                                 </w:t>
+      </w:r>
+      <w:r>
+        <w:rPr>
+          <w:rFonts w:ascii="Times New Roman" w:hAnsi="Times New Roman" w:cs="Times New Roman"/>
+          <w:sz w:val="20"/>
+          <w:szCs w:val="20"/>
+        </w:rPr>
+        <w:t xml:space="preserve">  #ifndef </w:t>
+      </w:r>
+      <w:proofErr w:type="spellStart"/>
+      <w:r>
+        <w:rPr>
+          <w:rFonts w:ascii="Times New Roman" w:hAnsi="Times New Roman" w:cs="Times New Roman"/>
+          <w:sz w:val="20"/>
+          <w:szCs w:val="20"/>
+        </w:rPr>
+        <w:t>adder_h</w:t>
+      </w:r>
+      <w:proofErr w:type="spellEnd"/>
+    </w:p>
+    <w:p>
+      <w:pPr>
+        <w:rPr>
+          <w:rFonts w:ascii="Times New Roman" w:hAnsi="Times New Roman" w:cs="Times New Roman"/>
+          <w:sz w:val="20"/>
+          <w:szCs w:val="20"/>
+        </w:rPr>
+      </w:pPr>
+      <w:r>
+        <w:rPr>
+          <w:rFonts w:ascii="Times New Roman" w:hAnsi="Times New Roman" w:cs="Times New Roman"/>
+          <w:sz w:val="20"/>
+          <w:szCs w:val="20"/>
+        </w:rPr>
+        <w:t xml:space="preserve">                                   #define </w:t>
+      </w:r>
+      <w:proofErr w:type="spellStart"/>
+      <w:r>
+        <w:rPr>
+          <w:rFonts w:ascii="Times New Roman" w:hAnsi="Times New Roman" w:cs="Times New Roman"/>
+          <w:sz w:val="20"/>
+          <w:szCs w:val="20"/>
+        </w:rPr>
+        <w:t>adder_h</w:t>
+      </w:r>
+      <w:proofErr w:type="spellEnd"/>
+    </w:p>
+    <w:p>
+      <w:pPr>
+        <w:rPr>
+          <w:rFonts w:ascii="Times New Roman" w:hAnsi="Times New Roman" w:cs="Times New Roman"/>
+          <w:sz w:val="20"/>
+          <w:szCs w:val="20"/>
+        </w:rPr>
+      </w:pPr>
+      <w:r>
+        <w:rPr>
+          <w:rFonts w:ascii="Times New Roman" w:hAnsi="Times New Roman" w:cs="Times New Roman"/>
+          <w:sz w:val="20"/>
+          <w:szCs w:val="20"/>
+        </w:rPr>
+        <w:t xml:space="preserve">                                                                              int </w:t>
+      </w:r>
+      <w:proofErr w:type="gramStart"/>
+      <w:r>
+        <w:rPr>
+          <w:rFonts w:ascii="Times New Roman" w:hAnsi="Times New Roman" w:cs="Times New Roman"/>
+          <w:sz w:val="20"/>
+          <w:szCs w:val="20"/>
+        </w:rPr>
+        <w:t>add(</w:t>
+      </w:r>
+      <w:proofErr w:type="gramEnd"/>
+      <w:r>
+        <w:rPr>
+          <w:rFonts w:ascii="Times New Roman" w:hAnsi="Times New Roman" w:cs="Times New Roman"/>
+          <w:sz w:val="20"/>
+          <w:szCs w:val="20"/>
+        </w:rPr>
+        <w:t xml:space="preserve">int </w:t>
+      </w:r>
+      <w:proofErr w:type="spellStart"/>
+      <w:r>
+        <w:rPr>
+          <w:rFonts w:ascii="Times New Roman" w:hAnsi="Times New Roman" w:cs="Times New Roman"/>
+          <w:sz w:val="20"/>
+          <w:szCs w:val="20"/>
+        </w:rPr>
+        <w:t>a,int</w:t>
+      </w:r>
+      <w:proofErr w:type="spellEnd"/>
+      <w:r>
+        <w:rPr>
+          <w:rFonts w:ascii="Times New Roman" w:hAnsi="Times New Roman" w:cs="Times New Roman"/>
+          <w:sz w:val="20"/>
+          <w:szCs w:val="20"/>
+        </w:rPr>
+        <w:t xml:space="preserve"> b){</w:t>
+      </w:r>
+    </w:p>
+    <w:p>
+      <w:pPr>
+        <w:rPr>
+          <w:rFonts w:ascii="Times New Roman" w:hAnsi="Times New Roman" w:cs="Times New Roman"/>
+          <w:sz w:val="20"/>
+          <w:szCs w:val="20"/>
+        </w:rPr>
+      </w:pPr>
+      <w:r>
+        <w:rPr>
+          <w:rFonts w:ascii="Times New Roman" w:hAnsi="Times New Roman" w:cs="Times New Roman"/>
+          <w:sz w:val="20"/>
+          <w:szCs w:val="20"/>
+        </w:rPr>
+        <w:t xml:space="preserve">                                                                                   return </w:t>
+      </w:r>
+      <w:proofErr w:type="spellStart"/>
+      <w:r>
+        <w:rPr>
+          <w:rFonts w:ascii="Times New Roman" w:hAnsi="Times New Roman" w:cs="Times New Roman"/>
+          <w:sz w:val="20"/>
+          <w:szCs w:val="20"/>
+        </w:rPr>
+        <w:t>a+b</w:t>
+      </w:r>
+      <w:proofErr w:type="spellEnd"/>
+      <w:r>
+        <w:rPr>
+          <w:rFonts w:ascii="Times New Roman" w:hAnsi="Times New Roman" w:cs="Times New Roman"/>
+          <w:sz w:val="20"/>
+          <w:szCs w:val="20"/>
+        </w:rPr>
+        <w:t>;}</w:t>
+      </w:r>
+    </w:p>
+    <w:p>
+      <w:pPr>
+        <w:rPr>
+          <w:rFonts w:ascii="Times New Roman" w:hAnsi="Times New Roman" w:cs="Times New Roman"/>
+        </w:rPr>
+      </w:pPr>
+      <w:r>
+        <w:rPr>
+          <w:rFonts w:ascii="Times New Roman" w:hAnsi="Times New Roman" w:cs="Times New Roman"/>
+        </w:rPr>
+        <w:t xml:space="preserve">                                  </w:t>
+      </w:r>
+      <w:r>
+        <w:rPr>
+          <w:rFonts w:ascii="Times New Roman" w:hAnsi="Times New Roman" w:cs="Times New Roman"/>
+        </w:rPr>
+        <w:t>#endif</w:t>
+      </w:r>
+      <w:r>
+        <w:rPr>
+          <w:rFonts w:ascii="Times New Roman" w:hAnsi="Times New Roman" w:cs="Times New Roman"/>
+          <w:i/>
+          <w:iCs/>
+        </w:rPr>
         <w:t xml:space="preserve"> </w:t>
       </w:r>
     </w:p>
@@ -7045,7 +10387,21 @@
         <w:rPr>
           <w:rFonts w:ascii="Times New Roman" w:hAnsi="Times New Roman" w:cs="Times New Roman"/>
         </w:rPr>
-        <w:t xml:space="preserve">                                #include "head.h"</w:t>
+        <w:t xml:space="preserve">                                #include "</w:t>
+      </w:r>
+      <w:proofErr w:type="spellStart"/>
+      <w:r>
+        <w:rPr>
+          <w:rFonts w:ascii="Times New Roman" w:hAnsi="Times New Roman" w:cs="Times New Roman"/>
+        </w:rPr>
+        <w:t>head.h</w:t>
+      </w:r>
+      <w:proofErr w:type="spellEnd"/>
+      <w:r>
+        <w:rPr>
+          <w:rFonts w:ascii="Times New Roman" w:hAnsi="Times New Roman" w:cs="Times New Roman"/>
+        </w:rPr>
+        <w:t>"</w:t>
       </w:r>
     </w:p>
     <w:p>
@@ -7067,11 +10423,41 @@
         </w:rPr>
         <w:t xml:space="preserve">                               </w:t>
       </w:r>
-      <w:r>
-        <w:rPr>
-          <w:rFonts w:ascii="Times New Roman" w:hAnsi="Times New Roman" w:cs="Times New Roman"/>
-        </w:rPr>
-        <w:t>std::cout &lt;&lt; add(3,8) &lt;&lt; std::endl;</w:t>
+      <w:proofErr w:type="gramStart"/>
+      <w:r>
+        <w:rPr>
+          <w:rFonts w:ascii="Times New Roman" w:hAnsi="Times New Roman" w:cs="Times New Roman"/>
+        </w:rPr>
+        <w:t>std::</w:t>
+      </w:r>
+      <w:proofErr w:type="spellStart"/>
+      <w:proofErr w:type="gramEnd"/>
+      <w:r>
+        <w:rPr>
+          <w:rFonts w:ascii="Times New Roman" w:hAnsi="Times New Roman" w:cs="Times New Roman"/>
+        </w:rPr>
+        <w:t>cout</w:t>
+      </w:r>
+      <w:proofErr w:type="spellEnd"/>
+      <w:r>
+        <w:rPr>
+          <w:rFonts w:ascii="Times New Roman" w:hAnsi="Times New Roman" w:cs="Times New Roman"/>
+        </w:rPr>
+        <w:t xml:space="preserve"> &lt;&lt; add(3,8) &lt;&lt; std::</w:t>
+      </w:r>
+      <w:proofErr w:type="spellStart"/>
+      <w:r>
+        <w:rPr>
+          <w:rFonts w:ascii="Times New Roman" w:hAnsi="Times New Roman" w:cs="Times New Roman"/>
+        </w:rPr>
+        <w:t>endl</w:t>
+      </w:r>
+      <w:proofErr w:type="spellEnd"/>
+      <w:r>
+        <w:rPr>
+          <w:rFonts w:ascii="Times New Roman" w:hAnsi="Times New Roman" w:cs="Times New Roman"/>
+        </w:rPr>
+        <w:t>;</w:t>
       </w:r>
     </w:p>
     <w:p>
@@ -7190,27 +10576,153 @@
         <w:rPr>
           <w:rFonts w:ascii="Times New Roman" w:hAnsi="Times New Roman" w:cs="Times New Roman"/>
         </w:rPr>
-        <w:t xml:space="preserve">To do this we use this syntax  template &lt;typename xyz&gt;, now xyz is our data type </w:t>
-      </w:r>
-    </w:p>
-    <w:p>
-      <w:pPr>
-        <w:rPr>
-          <w:rFonts w:ascii="Times New Roman" w:hAnsi="Times New Roman" w:cs="Times New Roman"/>
-        </w:rPr>
-      </w:pPr>
-    </w:p>
-    <w:p>
-      <w:pPr>
-        <w:rPr>
-          <w:rFonts w:ascii="Times New Roman" w:hAnsi="Times New Roman" w:cs="Times New Roman"/>
-        </w:rPr>
-      </w:pPr>
-      <w:r>
-        <w:rPr>
-          <w:rFonts w:ascii="Times New Roman" w:hAnsi="Times New Roman" w:cs="Times New Roman"/>
-        </w:rPr>
-        <w:t>We can use it just like xyz add (xyz a, xyz b){ return a+b}</w:t>
+        <w:t xml:space="preserve">To do this we use this </w:t>
+      </w:r>
+      <w:proofErr w:type="gramStart"/>
+      <w:r>
+        <w:rPr>
+          <w:rFonts w:ascii="Times New Roman" w:hAnsi="Times New Roman" w:cs="Times New Roman"/>
+        </w:rPr>
+        <w:t>syntax  template</w:t>
+      </w:r>
+      <w:proofErr w:type="gramEnd"/>
+      <w:r>
+        <w:rPr>
+          <w:rFonts w:ascii="Times New Roman" w:hAnsi="Times New Roman" w:cs="Times New Roman"/>
+        </w:rPr>
+        <w:t xml:space="preserve"> &lt;</w:t>
+      </w:r>
+      <w:proofErr w:type="spellStart"/>
+      <w:r>
+        <w:rPr>
+          <w:rFonts w:ascii="Times New Roman" w:hAnsi="Times New Roman" w:cs="Times New Roman"/>
+        </w:rPr>
+        <w:t>typename</w:t>
+      </w:r>
+      <w:proofErr w:type="spellEnd"/>
+      <w:r>
+        <w:rPr>
+          <w:rFonts w:ascii="Times New Roman" w:hAnsi="Times New Roman" w:cs="Times New Roman"/>
+        </w:rPr>
+        <w:t xml:space="preserve"> </w:t>
+      </w:r>
+      <w:proofErr w:type="spellStart"/>
+      <w:r>
+        <w:rPr>
+          <w:rFonts w:ascii="Times New Roman" w:hAnsi="Times New Roman" w:cs="Times New Roman"/>
+        </w:rPr>
+        <w:t>xyz</w:t>
+      </w:r>
+      <w:proofErr w:type="spellEnd"/>
+      <w:r>
+        <w:rPr>
+          <w:rFonts w:ascii="Times New Roman" w:hAnsi="Times New Roman" w:cs="Times New Roman"/>
+        </w:rPr>
+        <w:t xml:space="preserve">&gt;, now </w:t>
+      </w:r>
+      <w:proofErr w:type="spellStart"/>
+      <w:r>
+        <w:rPr>
+          <w:rFonts w:ascii="Times New Roman" w:hAnsi="Times New Roman" w:cs="Times New Roman"/>
+        </w:rPr>
+        <w:t>xyz</w:t>
+      </w:r>
+      <w:proofErr w:type="spellEnd"/>
+      <w:r>
+        <w:rPr>
+          <w:rFonts w:ascii="Times New Roman" w:hAnsi="Times New Roman" w:cs="Times New Roman"/>
+        </w:rPr>
+        <w:t xml:space="preserve"> is our data type </w:t>
+      </w:r>
+    </w:p>
+    <w:p>
+      <w:pPr>
+        <w:rPr>
+          <w:rFonts w:ascii="Times New Roman" w:hAnsi="Times New Roman" w:cs="Times New Roman"/>
+        </w:rPr>
+      </w:pPr>
+    </w:p>
+    <w:p>
+      <w:pPr>
+        <w:rPr>
+          <w:rFonts w:ascii="Times New Roman" w:hAnsi="Times New Roman" w:cs="Times New Roman"/>
+        </w:rPr>
+      </w:pPr>
+      <w:r>
+        <w:rPr>
+          <w:rFonts w:ascii="Times New Roman" w:hAnsi="Times New Roman" w:cs="Times New Roman"/>
+        </w:rPr>
+        <w:t xml:space="preserve">We can use it just like </w:t>
+      </w:r>
+      <w:proofErr w:type="spellStart"/>
+      <w:r>
+        <w:rPr>
+          <w:rFonts w:ascii="Times New Roman" w:hAnsi="Times New Roman" w:cs="Times New Roman"/>
+        </w:rPr>
+        <w:t>xyz</w:t>
+      </w:r>
+      <w:proofErr w:type="spellEnd"/>
+      <w:r>
+        <w:rPr>
+          <w:rFonts w:ascii="Times New Roman" w:hAnsi="Times New Roman" w:cs="Times New Roman"/>
+        </w:rPr>
+        <w:t xml:space="preserve"> add (</w:t>
+      </w:r>
+      <w:proofErr w:type="spellStart"/>
+      <w:r>
+        <w:rPr>
+          <w:rFonts w:ascii="Times New Roman" w:hAnsi="Times New Roman" w:cs="Times New Roman"/>
+        </w:rPr>
+        <w:t>xyz</w:t>
+      </w:r>
+      <w:proofErr w:type="spellEnd"/>
+      <w:r>
+        <w:rPr>
+          <w:rFonts w:ascii="Times New Roman" w:hAnsi="Times New Roman" w:cs="Times New Roman"/>
+        </w:rPr>
+        <w:t xml:space="preserve"> a, </w:t>
+      </w:r>
+      <w:proofErr w:type="spellStart"/>
+      <w:r>
+        <w:rPr>
+          <w:rFonts w:ascii="Times New Roman" w:hAnsi="Times New Roman" w:cs="Times New Roman"/>
+        </w:rPr>
+        <w:t>xyz</w:t>
+      </w:r>
+      <w:proofErr w:type="spellEnd"/>
+      <w:r>
+        <w:rPr>
+          <w:rFonts w:ascii="Times New Roman" w:hAnsi="Times New Roman" w:cs="Times New Roman"/>
+        </w:rPr>
+        <w:t xml:space="preserve"> </w:t>
+      </w:r>
+      <w:proofErr w:type="gramStart"/>
+      <w:r>
+        <w:rPr>
+          <w:rFonts w:ascii="Times New Roman" w:hAnsi="Times New Roman" w:cs="Times New Roman"/>
+        </w:rPr>
+        <w:t>b){</w:t>
+      </w:r>
+      <w:proofErr w:type="gramEnd"/>
+      <w:r>
+        <w:rPr>
+          <w:rFonts w:ascii="Times New Roman" w:hAnsi="Times New Roman" w:cs="Times New Roman"/>
+        </w:rPr>
+        <w:t xml:space="preserve"> return </w:t>
+      </w:r>
+      <w:proofErr w:type="spellStart"/>
+      <w:r>
+        <w:rPr>
+          <w:rFonts w:ascii="Times New Roman" w:hAnsi="Times New Roman" w:cs="Times New Roman"/>
+        </w:rPr>
+        <w:t>a+b</w:t>
+      </w:r>
+      <w:proofErr w:type="spellEnd"/>
+      <w:r>
+        <w:rPr>
+          <w:rFonts w:ascii="Times New Roman" w:hAnsi="Times New Roman" w:cs="Times New Roman"/>
+        </w:rPr>
+        <w:t>}</w:t>
       </w:r>
     </w:p>
     <w:p>
@@ -7285,13 +10797,23 @@
         </w:rPr>
         <w:t xml:space="preserve">                    </w:t>
       </w:r>
-      <w:r>
-        <w:rPr>
-          <w:rFonts w:ascii="Times New Roman" w:hAnsi="Times New Roman" w:cs="Times New Roman"/>
-          <w:sz w:val="20"/>
-          <w:szCs w:val="20"/>
-        </w:rPr>
-        <w:t>These pointer get the reference of a function and we can call function later anywhere.</w:t>
+      <w:proofErr w:type="gramStart"/>
+      <w:r>
+        <w:rPr>
+          <w:rFonts w:ascii="Times New Roman" w:hAnsi="Times New Roman" w:cs="Times New Roman"/>
+          <w:sz w:val="20"/>
+          <w:szCs w:val="20"/>
+        </w:rPr>
+        <w:t>These pointer</w:t>
+      </w:r>
+      <w:proofErr w:type="gramEnd"/>
+      <w:r>
+        <w:rPr>
+          <w:rFonts w:ascii="Times New Roman" w:hAnsi="Times New Roman" w:cs="Times New Roman"/>
+          <w:sz w:val="20"/>
+          <w:szCs w:val="20"/>
+        </w:rPr>
+        <w:t xml:space="preserve"> get the reference of a function and we can call function later anywhere.</w:t>
       </w:r>
     </w:p>
     <w:p>
@@ -7339,24 +10861,116 @@
           <w:sz w:val="20"/>
           <w:szCs w:val="20"/>
         </w:rPr>
-        <w:t xml:space="preserve"> val()</w:t>
-      </w:r>
-    </w:p>
-    <w:p>
-      <w:pPr>
-        <w:rPr>
-          <w:rFonts w:ascii="Times New Roman" w:hAnsi="Times New Roman" w:cs="Times New Roman"/>
-          <w:sz w:val="20"/>
-          <w:szCs w:val="20"/>
-        </w:rPr>
-      </w:pPr>
-      <w:r>
-        <w:rPr>
-          <w:rFonts w:ascii="Times New Roman" w:hAnsi="Times New Roman" w:cs="Times New Roman"/>
-          <w:sz w:val="20"/>
-          <w:szCs w:val="20"/>
-        </w:rPr>
-        <w:t>{    std::cout &lt;&lt; "Data from val" &lt;&lt; std::endl;</w:t>
+        <w:t xml:space="preserve"> </w:t>
+      </w:r>
+      <w:proofErr w:type="spellStart"/>
+      <w:proofErr w:type="gramStart"/>
+      <w:r>
+        <w:rPr>
+          <w:rFonts w:ascii="Times New Roman" w:hAnsi="Times New Roman" w:cs="Times New Roman"/>
+          <w:sz w:val="20"/>
+          <w:szCs w:val="20"/>
+        </w:rPr>
+        <w:t>val</w:t>
+      </w:r>
+      <w:proofErr w:type="spellEnd"/>
+      <w:r>
+        <w:rPr>
+          <w:rFonts w:ascii="Times New Roman" w:hAnsi="Times New Roman" w:cs="Times New Roman"/>
+          <w:sz w:val="20"/>
+          <w:szCs w:val="20"/>
+        </w:rPr>
+        <w:t>(</w:t>
+      </w:r>
+      <w:proofErr w:type="gramEnd"/>
+      <w:r>
+        <w:rPr>
+          <w:rFonts w:ascii="Times New Roman" w:hAnsi="Times New Roman" w:cs="Times New Roman"/>
+          <w:sz w:val="20"/>
+          <w:szCs w:val="20"/>
+        </w:rPr>
+        <w:t>)</w:t>
+      </w:r>
+    </w:p>
+    <w:p>
+      <w:pPr>
+        <w:rPr>
+          <w:rFonts w:ascii="Times New Roman" w:hAnsi="Times New Roman" w:cs="Times New Roman"/>
+          <w:sz w:val="20"/>
+          <w:szCs w:val="20"/>
+        </w:rPr>
+      </w:pPr>
+      <w:proofErr w:type="gramStart"/>
+      <w:r>
+        <w:rPr>
+          <w:rFonts w:ascii="Times New Roman" w:hAnsi="Times New Roman" w:cs="Times New Roman"/>
+          <w:sz w:val="20"/>
+          <w:szCs w:val="20"/>
+        </w:rPr>
+        <w:t xml:space="preserve">{  </w:t>
+      </w:r>
+      <w:proofErr w:type="gramEnd"/>
+      <w:r>
+        <w:rPr>
+          <w:rFonts w:ascii="Times New Roman" w:hAnsi="Times New Roman" w:cs="Times New Roman"/>
+          <w:sz w:val="20"/>
+          <w:szCs w:val="20"/>
+        </w:rPr>
+        <w:t>  std::</w:t>
+      </w:r>
+      <w:proofErr w:type="spellStart"/>
+      <w:r>
+        <w:rPr>
+          <w:rFonts w:ascii="Times New Roman" w:hAnsi="Times New Roman" w:cs="Times New Roman"/>
+          <w:sz w:val="20"/>
+          <w:szCs w:val="20"/>
+        </w:rPr>
+        <w:t>cout</w:t>
+      </w:r>
+      <w:proofErr w:type="spellEnd"/>
+      <w:r>
+        <w:rPr>
+          <w:rFonts w:ascii="Times New Roman" w:hAnsi="Times New Roman" w:cs="Times New Roman"/>
+          <w:sz w:val="20"/>
+          <w:szCs w:val="20"/>
+        </w:rPr>
+        <w:t xml:space="preserve"> &lt;&lt; "Data from </w:t>
+      </w:r>
+      <w:proofErr w:type="spellStart"/>
+      <w:r>
+        <w:rPr>
+          <w:rFonts w:ascii="Times New Roman" w:hAnsi="Times New Roman" w:cs="Times New Roman"/>
+          <w:sz w:val="20"/>
+          <w:szCs w:val="20"/>
+        </w:rPr>
+        <w:t>val</w:t>
+      </w:r>
+      <w:proofErr w:type="spellEnd"/>
+      <w:r>
+        <w:rPr>
+          <w:rFonts w:ascii="Times New Roman" w:hAnsi="Times New Roman" w:cs="Times New Roman"/>
+          <w:sz w:val="20"/>
+          <w:szCs w:val="20"/>
+        </w:rPr>
+        <w:t>" &lt;&lt; std::</w:t>
+      </w:r>
+      <w:proofErr w:type="spellStart"/>
+      <w:r>
+        <w:rPr>
+          <w:rFonts w:ascii="Times New Roman" w:hAnsi="Times New Roman" w:cs="Times New Roman"/>
+          <w:sz w:val="20"/>
+          <w:szCs w:val="20"/>
+        </w:rPr>
+        <w:t>endl</w:t>
+      </w:r>
+      <w:proofErr w:type="spellEnd"/>
+      <w:r>
+        <w:rPr>
+          <w:rFonts w:ascii="Times New Roman" w:hAnsi="Times New Roman" w:cs="Times New Roman"/>
+          <w:sz w:val="20"/>
+          <w:szCs w:val="20"/>
+        </w:rPr>
+        <w:t>;</w:t>
       </w:r>
       <w:r>
         <w:rPr>
@@ -7412,7 +11026,25 @@
           <w:sz w:val="20"/>
           <w:szCs w:val="20"/>
         </w:rPr>
-        <w:t xml:space="preserve"> main(){</w:t>
+        <w:t xml:space="preserve"> </w:t>
+      </w:r>
+      <w:proofErr w:type="gramStart"/>
+      <w:r>
+        <w:rPr>
+          <w:rFonts w:ascii="Times New Roman" w:hAnsi="Times New Roman" w:cs="Times New Roman"/>
+          <w:sz w:val="20"/>
+          <w:szCs w:val="20"/>
+        </w:rPr>
+        <w:t>main(</w:t>
+      </w:r>
+      <w:proofErr w:type="gramEnd"/>
+      <w:r>
+        <w:rPr>
+          <w:rFonts w:ascii="Times New Roman" w:hAnsi="Times New Roman" w:cs="Times New Roman"/>
+          <w:sz w:val="20"/>
+          <w:szCs w:val="20"/>
+        </w:rPr>
+        <w:t>){</w:t>
       </w:r>
     </w:p>
     <w:p>
@@ -7445,7 +11077,61 @@
           <w:sz w:val="20"/>
           <w:szCs w:val="20"/>
         </w:rPr>
-        <w:t xml:space="preserve"> void (*val_pointer)() = val;</w:t>
+        <w:t xml:space="preserve"> void (*</w:t>
+      </w:r>
+      <w:proofErr w:type="spellStart"/>
+      <w:r>
+        <w:rPr>
+          <w:rFonts w:ascii="Times New Roman" w:hAnsi="Times New Roman" w:cs="Times New Roman"/>
+          <w:sz w:val="20"/>
+          <w:szCs w:val="20"/>
+        </w:rPr>
+        <w:t>val_</w:t>
+      </w:r>
+      <w:proofErr w:type="gramStart"/>
+      <w:r>
+        <w:rPr>
+          <w:rFonts w:ascii="Times New Roman" w:hAnsi="Times New Roman" w:cs="Times New Roman"/>
+          <w:sz w:val="20"/>
+          <w:szCs w:val="20"/>
+        </w:rPr>
+        <w:t>pointer</w:t>
+      </w:r>
+      <w:proofErr w:type="spellEnd"/>
+      <w:r>
+        <w:rPr>
+          <w:rFonts w:ascii="Times New Roman" w:hAnsi="Times New Roman" w:cs="Times New Roman"/>
+          <w:sz w:val="20"/>
+          <w:szCs w:val="20"/>
+        </w:rPr>
+        <w:t>)(</w:t>
+      </w:r>
+      <w:proofErr w:type="gramEnd"/>
+      <w:r>
+        <w:rPr>
+          <w:rFonts w:ascii="Times New Roman" w:hAnsi="Times New Roman" w:cs="Times New Roman"/>
+          <w:sz w:val="20"/>
+          <w:szCs w:val="20"/>
+        </w:rPr>
+        <w:t xml:space="preserve">) = </w:t>
+      </w:r>
+      <w:proofErr w:type="spellStart"/>
+      <w:r>
+        <w:rPr>
+          <w:rFonts w:ascii="Times New Roman" w:hAnsi="Times New Roman" w:cs="Times New Roman"/>
+          <w:sz w:val="20"/>
+          <w:szCs w:val="20"/>
+        </w:rPr>
+        <w:t>val</w:t>
+      </w:r>
+      <w:proofErr w:type="spellEnd"/>
+      <w:r>
+        <w:rPr>
+          <w:rFonts w:ascii="Times New Roman" w:hAnsi="Times New Roman" w:cs="Times New Roman"/>
+          <w:sz w:val="20"/>
+          <w:szCs w:val="20"/>
+        </w:rPr>
+        <w:t>;</w:t>
       </w:r>
     </w:p>
     <w:p>
@@ -7478,7 +11164,43 @@
           <w:sz w:val="20"/>
           <w:szCs w:val="20"/>
         </w:rPr>
-        <w:t>  val_pointer();</w:t>
+        <w:t xml:space="preserve">  </w:t>
+      </w:r>
+      <w:proofErr w:type="spellStart"/>
+      <w:r>
+        <w:rPr>
+          <w:rFonts w:ascii="Times New Roman" w:hAnsi="Times New Roman" w:cs="Times New Roman"/>
+          <w:sz w:val="20"/>
+          <w:szCs w:val="20"/>
+        </w:rPr>
+        <w:t>val_</w:t>
+      </w:r>
+      <w:proofErr w:type="gramStart"/>
+      <w:r>
+        <w:rPr>
+          <w:rFonts w:ascii="Times New Roman" w:hAnsi="Times New Roman" w:cs="Times New Roman"/>
+          <w:sz w:val="20"/>
+          <w:szCs w:val="20"/>
+        </w:rPr>
+        <w:t>pointer</w:t>
+      </w:r>
+      <w:proofErr w:type="spellEnd"/>
+      <w:r>
+        <w:rPr>
+          <w:rFonts w:ascii="Times New Roman" w:hAnsi="Times New Roman" w:cs="Times New Roman"/>
+          <w:sz w:val="20"/>
+          <w:szCs w:val="20"/>
+        </w:rPr>
+        <w:t>(</w:t>
+      </w:r>
+      <w:proofErr w:type="gramEnd"/>
+      <w:r>
+        <w:rPr>
+          <w:rFonts w:ascii="Times New Roman" w:hAnsi="Times New Roman" w:cs="Times New Roman"/>
+          <w:sz w:val="20"/>
+          <w:szCs w:val="20"/>
+        </w:rPr>
+        <w:t>);</w:t>
       </w:r>
     </w:p>
     <w:p>
@@ -7511,15 +11233,33 @@
           <w:sz w:val="20"/>
           <w:szCs w:val="20"/>
         </w:rPr>
-        <w:t>return 0;</w:t>
-      </w:r>
-      <w:r>
-        <w:rPr>
-          <w:rFonts w:ascii="Times New Roman" w:hAnsi="Times New Roman" w:cs="Times New Roman"/>
-          <w:sz w:val="20"/>
-          <w:szCs w:val="20"/>
-        </w:rPr>
-        <w:t xml:space="preserve">                                     }</w:t>
+        <w:t xml:space="preserve">return </w:t>
+      </w:r>
+      <w:proofErr w:type="gramStart"/>
+      <w:r>
+        <w:rPr>
+          <w:rFonts w:ascii="Times New Roman" w:hAnsi="Times New Roman" w:cs="Times New Roman"/>
+          <w:sz w:val="20"/>
+          <w:szCs w:val="20"/>
+        </w:rPr>
+        <w:t>0;</w:t>
+      </w:r>
+      <w:r>
+        <w:rPr>
+          <w:rFonts w:ascii="Times New Roman" w:hAnsi="Times New Roman" w:cs="Times New Roman"/>
+          <w:sz w:val="20"/>
+          <w:szCs w:val="20"/>
+        </w:rPr>
+        <w:t xml:space="preserve">   </w:t>
+      </w:r>
+      <w:proofErr w:type="gramEnd"/>
+      <w:r>
+        <w:rPr>
+          <w:rFonts w:ascii="Times New Roman" w:hAnsi="Times New Roman" w:cs="Times New Roman"/>
+          <w:sz w:val="20"/>
+          <w:szCs w:val="20"/>
+        </w:rPr>
+        <w:t xml:space="preserve">                                  }</w:t>
       </w:r>
     </w:p>
     <w:p>
@@ -7558,7 +11298,15 @@
     </w:p>
     <w:p>
       <w:r>
-        <w:t xml:space="preserve"> We can pass NULL directly in CPP, if we do this it gives an error, so to avoid error we redfine the NULL by using </w:t>
+        <w:t xml:space="preserve"> We can pass NULL directly in CPP, if we do this it gives an error, so to avoid error we </w:t>
+      </w:r>
+      <w:proofErr w:type="spellStart"/>
+      <w:r>
+        <w:t>redfine</w:t>
+      </w:r>
+      <w:proofErr w:type="spellEnd"/>
+      <w:r>
+        <w:t xml:space="preserve"> the NULL by using </w:t>
       </w:r>
     </w:p>
     <w:p>
@@ -7573,8 +11321,21 @@
     </w:p>
     <w:p/>
     <w:p>
-      <w:r>
-        <w:t>So we use null pointer, the nullptr keyword is used to solve this problem</w:t>
+      <w:proofErr w:type="gramStart"/>
+      <w:r>
+        <w:t>So</w:t>
+      </w:r>
+      <w:proofErr w:type="gramEnd"/>
+      <w:r>
+        <w:t xml:space="preserve"> we use null pointer, the </w:t>
+      </w:r>
+      <w:proofErr w:type="spellStart"/>
+      <w:r>
+        <w:t>nullptr</w:t>
+      </w:r>
+      <w:proofErr w:type="spellEnd"/>
+      <w:r>
+        <w:t xml:space="preserve"> keyword is used to solve this problem</w:t>
       </w:r>
       <w:r>
         <w:t>.</w:t>
@@ -7608,8 +11369,18 @@
         <w:t>void</w:t>
       </w:r>
       <w:r>
-        <w:t xml:space="preserve"> nullfn(</w:t>
-      </w:r>
+        <w:t xml:space="preserve"> </w:t>
+      </w:r>
+      <w:proofErr w:type="spellStart"/>
+      <w:proofErr w:type="gramStart"/>
+      <w:r>
+        <w:t>nullfn</w:t>
+      </w:r>
+      <w:proofErr w:type="spellEnd"/>
+      <w:r>
+        <w:t>(</w:t>
+      </w:r>
+      <w:proofErr w:type="gramEnd"/>
       <w:r>
         <w:rPr>
           <w:b/>
@@ -7627,16 +11398,47 @@
         </w:rPr>
         <w:t>*</w:t>
       </w:r>
-      <w:r>
-        <w:t>val){</w:t>
+      <w:proofErr w:type="spellStart"/>
+      <w:r>
+        <w:t>val</w:t>
+      </w:r>
+      <w:proofErr w:type="spellEnd"/>
+      <w:r>
+        <w:t>){</w:t>
       </w:r>
     </w:p>
     <w:p>
       <w:r>
         <w:t xml:space="preserve">                                                           </w:t>
       </w:r>
-      <w:r>
-        <w:t>printf("the value of nullpointer will be here %p",val);</w:t>
+      <w:proofErr w:type="spellStart"/>
+      <w:proofErr w:type="gramStart"/>
+      <w:r>
+        <w:t>printf</w:t>
+      </w:r>
+      <w:proofErr w:type="spellEnd"/>
+      <w:r>
+        <w:t>(</w:t>
+      </w:r>
+      <w:proofErr w:type="gramEnd"/>
+      <w:r>
+        <w:t xml:space="preserve">"the value of </w:t>
+      </w:r>
+      <w:proofErr w:type="spellStart"/>
+      <w:r>
+        <w:t>nullpointer</w:t>
+      </w:r>
+      <w:proofErr w:type="spellEnd"/>
+      <w:r>
+        <w:t xml:space="preserve"> will be here %p",</w:t>
+      </w:r>
+      <w:proofErr w:type="spellStart"/>
+      <w:r>
+        <w:t>val</w:t>
+      </w:r>
+      <w:proofErr w:type="spellEnd"/>
+      <w:r>
+        <w:t>);</w:t>
       </w:r>
       <w:r>
         <w:t xml:space="preserve">          }</w:t>
@@ -7652,7 +11454,15 @@
         <w:t>int</w:t>
       </w:r>
       <w:r>
-        <w:t xml:space="preserve"> main()</w:t>
+        <w:t xml:space="preserve"> </w:t>
+      </w:r>
+      <w:proofErr w:type="gramStart"/>
+      <w:r>
+        <w:t>main(</w:t>
+      </w:r>
+      <w:proofErr w:type="gramEnd"/>
+      <w:r>
+        <w:t>)</w:t>
       </w:r>
     </w:p>
     <w:p>
@@ -7667,8 +11477,21 @@
       <w:r>
         <w:t xml:space="preserve">                                 </w:t>
       </w:r>
-      <w:r>
-        <w:t>nullfn(nullptr);</w:t>
+      <w:proofErr w:type="spellStart"/>
+      <w:r>
+        <w:t>nullfn</w:t>
+      </w:r>
+      <w:proofErr w:type="spellEnd"/>
+      <w:r>
+        <w:t>(</w:t>
+      </w:r>
+      <w:proofErr w:type="spellStart"/>
+      <w:r>
+        <w:t>nullptr</w:t>
+      </w:r>
+      <w:proofErr w:type="spellEnd"/>
+      <w:r>
+        <w:t>);</w:t>
       </w:r>
     </w:p>
     <w:p>
@@ -7679,10 +11502,18 @@
         <w:t xml:space="preserve">                             </w:t>
       </w:r>
       <w:r>
-        <w:t>return 0;</w:t>
-      </w:r>
-      <w:r>
-        <w:t xml:space="preserve">                                }</w:t>
+        <w:t xml:space="preserve">return </w:t>
+      </w:r>
+      <w:proofErr w:type="gramStart"/>
+      <w:r>
+        <w:t>0;</w:t>
+      </w:r>
+      <w:r>
+        <w:t xml:space="preserve">   </w:t>
+      </w:r>
+      <w:proofErr w:type="gramEnd"/>
+      <w:r>
+        <w:t xml:space="preserve">                             }</w:t>
       </w:r>
     </w:p>
     <w:p/>
@@ -7698,7 +11529,23 @@
           <w:b/>
           <w:bCs/>
         </w:rPr>
-        <w:t>Macros in cpp:</w:t>
+        <w:t xml:space="preserve">Macros in </w:t>
+      </w:r>
+      <w:proofErr w:type="spellStart"/>
+      <w:r>
+        <w:rPr>
+          <w:b/>
+          <w:bCs/>
+        </w:rPr>
+        <w:t>cpp</w:t>
+      </w:r>
+      <w:proofErr w:type="spellEnd"/>
+      <w:r>
+        <w:rPr>
+          <w:b/>
+          <w:bCs/>
+        </w:rPr>
+        <w:t>:</w:t>
       </w:r>
     </w:p>
     <w:p>
@@ -7715,7 +11562,15 @@
     </w:p>
     <w:p>
       <w:r>
-        <w:t>Example if in reach function we do return 0,  we can make a macro end and use at the place of return o</w:t>
+        <w:t xml:space="preserve">Example if in reach function we do return </w:t>
+      </w:r>
+      <w:proofErr w:type="gramStart"/>
+      <w:r>
+        <w:t>0,  we</w:t>
+      </w:r>
+      <w:proofErr w:type="gramEnd"/>
+      <w:r>
+        <w:t xml:space="preserve"> can make a macro end and use at the place of return o</w:t>
       </w:r>
     </w:p>
     <w:p>
@@ -7724,16 +11579,31 @@
       </w:r>
     </w:p>
     <w:p>
-      <w:r>
-        <w:t>Fn(){</w:t>
-      </w:r>
-    </w:p>
-    <w:p>
+      <w:proofErr w:type="spellStart"/>
+      <w:proofErr w:type="gramStart"/>
+      <w:r>
+        <w:t>Fn</w:t>
+      </w:r>
+      <w:proofErr w:type="spellEnd"/>
+      <w:r>
+        <w:t>(</w:t>
+      </w:r>
+      <w:proofErr w:type="gramEnd"/>
+      <w:r>
+        <w:t>){</w:t>
+      </w:r>
+    </w:p>
+    <w:p>
+      <w:proofErr w:type="gramStart"/>
       <w:r>
         <w:t>end;</w:t>
       </w:r>
       <w:r>
-        <w:t xml:space="preserve">      the value from macros copied and pasted to this place while compilation</w:t>
+        <w:t xml:space="preserve">   </w:t>
+      </w:r>
+      <w:proofErr w:type="gramEnd"/>
+      <w:r>
+        <w:t xml:space="preserve">   the value from macros copied and pasted to this place while compilation</w:t>
       </w:r>
     </w:p>
     <w:p>
@@ -7748,17 +11618,948 @@
         <w:rPr>
           <w:b/>
           <w:bCs/>
+        </w:rPr>
+      </w:pPr>
+      <w:proofErr w:type="spellStart"/>
+      <w:r>
+        <w:rPr>
+          <w:b/>
+          <w:bCs/>
+        </w:rPr>
+        <w:t>Verdiatic</w:t>
+      </w:r>
+      <w:proofErr w:type="spellEnd"/>
+      <w:r>
+        <w:rPr>
+          <w:b/>
+          <w:bCs/>
+        </w:rPr>
+        <w:t>: (…)</w:t>
+      </w:r>
+    </w:p>
+    <w:p>
+      <w:r>
+        <w:t xml:space="preserve">it is like rest operator in </w:t>
+      </w:r>
+      <w:proofErr w:type="spellStart"/>
+      <w:r>
+        <w:t>js</w:t>
+      </w:r>
+      <w:proofErr w:type="spellEnd"/>
+      <w:r>
+        <w:t>.</w:t>
+      </w:r>
+    </w:p>
+    <w:p>
+      <w:r>
+        <w:t>It can take multiple inputs</w:t>
+      </w:r>
+    </w:p>
+    <w:p>
+      <w:r>
+        <w:t>Template &lt;</w:t>
+      </w:r>
+      <w:proofErr w:type="spellStart"/>
+      <w:r>
+        <w:t>typename</w:t>
+      </w:r>
+      <w:proofErr w:type="spellEnd"/>
+      <w:r>
+        <w:t>… T&gt;</w:t>
+      </w:r>
+    </w:p>
+    <w:p>
+      <w:r>
+        <w:t xml:space="preserve">Int </w:t>
+      </w:r>
+      <w:proofErr w:type="gramStart"/>
+      <w:r>
+        <w:t>main</w:t>
+      </w:r>
+      <w:r>
+        <w:t>(</w:t>
+      </w:r>
+      <w:proofErr w:type="gramEnd"/>
+      <w:r>
+        <w:t>T…</w:t>
+      </w:r>
+      <w:r>
+        <w:t>){}</w:t>
+      </w:r>
+    </w:p>
+    <w:p>
+      <w:pPr>
+        <w:rPr>
+          <w:b/>
+          <w:bCs/>
+          <w:sz w:val="36"/>
+          <w:szCs w:val="36"/>
+        </w:rPr>
+      </w:pPr>
+      <w:r>
+        <w:rPr>
+          <w:b/>
+          <w:bCs/>
+          <w:sz w:val="36"/>
+          <w:szCs w:val="36"/>
+        </w:rPr>
+        <w:lastRenderedPageBreak/>
+        <w:t>Object Oriented Programming:</w:t>
+      </w:r>
+    </w:p>
+    <w:p>
+      <w:pPr>
+        <w:rPr>
+          <w:sz w:val="24"/>
+          <w:szCs w:val="24"/>
+        </w:rPr>
+      </w:pPr>
+      <w:r>
+        <w:rPr>
+          <w:sz w:val="24"/>
+          <w:szCs w:val="24"/>
+        </w:rPr>
+        <w:t>class:  it is a keyword to start classes, it has syntax class</w:t>
+      </w:r>
+      <w:r>
+        <w:rPr>
+          <w:sz w:val="24"/>
+          <w:szCs w:val="24"/>
+        </w:rPr>
+        <w:t xml:space="preserve"> </w:t>
+      </w:r>
+      <w:proofErr w:type="gramStart"/>
+      <w:r>
+        <w:rPr>
+          <w:sz w:val="24"/>
+          <w:szCs w:val="24"/>
+        </w:rPr>
+        <w:t>Name{ }</w:t>
+      </w:r>
+      <w:proofErr w:type="gramEnd"/>
+    </w:p>
+    <w:p>
+      <w:pPr>
+        <w:rPr>
+          <w:sz w:val="24"/>
+          <w:szCs w:val="24"/>
+        </w:rPr>
+      </w:pPr>
+      <w:r>
+        <w:rPr>
+          <w:sz w:val="24"/>
+          <w:szCs w:val="24"/>
+        </w:rPr>
+        <w:t>name of class is Capital letter</w:t>
+      </w:r>
+    </w:p>
+    <w:p>
+      <w:r>
+        <w:t xml:space="preserve">the default </w:t>
+      </w:r>
+      <w:proofErr w:type="spellStart"/>
+      <w:r>
+        <w:t>behaviour</w:t>
+      </w:r>
+      <w:proofErr w:type="spellEnd"/>
+      <w:r>
+        <w:t xml:space="preserve"> of class is private, so if we want to give access to methods or data then we have to make that data of method public:</w:t>
+      </w:r>
+    </w:p>
+    <w:p>
+      <w:r>
+        <w:t>to make object from the class we simply do write class name then our new object name;</w:t>
+      </w:r>
+    </w:p>
+    <w:p>
+      <w:pPr>
+        <w:rPr>
+          <w:b/>
+          <w:bCs/>
+        </w:rPr>
+      </w:pPr>
+      <w:r>
+        <w:rPr>
+          <w:b/>
+          <w:bCs/>
+        </w:rPr>
+        <w:t>Example:</w:t>
+      </w:r>
+    </w:p>
+    <w:p>
+      <w:pPr>
+        <w:rPr>
+          <w:b/>
+          <w:bCs/>
+        </w:rPr>
+      </w:pPr>
+      <w:r>
+        <w:rPr>
+          <w:b/>
+          <w:bCs/>
+        </w:rPr>
+        <w:t>Defining Class:</w:t>
+      </w:r>
+    </w:p>
+    <w:p>
+      <w:pPr>
+        <w:rPr>
+          <w:sz w:val="20"/>
+          <w:szCs w:val="20"/>
+        </w:rPr>
+      </w:pPr>
+      <w:r>
+        <w:rPr>
+          <w:b/>
+          <w:bCs/>
+        </w:rPr>
+        <w:t xml:space="preserve"> </w:t>
+      </w:r>
+      <w:r>
+        <w:rPr>
+          <w:sz w:val="20"/>
+          <w:szCs w:val="20"/>
+        </w:rPr>
+        <w:t xml:space="preserve">            </w:t>
+      </w:r>
+      <w:r>
+        <w:rPr>
+          <w:sz w:val="20"/>
+          <w:szCs w:val="20"/>
+        </w:rPr>
+        <w:t xml:space="preserve">  </w:t>
+      </w:r>
+      <w:r>
+        <w:rPr>
+          <w:sz w:val="20"/>
+          <w:szCs w:val="20"/>
+        </w:rPr>
+        <w:t xml:space="preserve">class </w:t>
+      </w:r>
+      <w:proofErr w:type="spellStart"/>
+      <w:r>
+        <w:rPr>
+          <w:sz w:val="20"/>
+          <w:szCs w:val="20"/>
+        </w:rPr>
+        <w:t>Mydata</w:t>
+      </w:r>
+      <w:proofErr w:type="spellEnd"/>
+    </w:p>
+    <w:p>
+      <w:pPr>
+        <w:rPr>
+          <w:sz w:val="20"/>
+          <w:szCs w:val="20"/>
+        </w:rPr>
+      </w:pPr>
+      <w:r>
+        <w:rPr>
+          <w:sz w:val="20"/>
+          <w:szCs w:val="20"/>
+        </w:rPr>
+        <w:t xml:space="preserve">                                        </w:t>
+      </w:r>
+      <w:r>
+        <w:rPr>
+          <w:sz w:val="20"/>
+          <w:szCs w:val="20"/>
+        </w:rPr>
+        <w:t>{</w:t>
+      </w:r>
+    </w:p>
+    <w:p>
+      <w:pPr>
+        <w:rPr>
+          <w:sz w:val="20"/>
+          <w:szCs w:val="20"/>
+        </w:rPr>
+      </w:pPr>
+      <w:r>
+        <w:rPr>
+          <w:sz w:val="20"/>
+          <w:szCs w:val="20"/>
+        </w:rPr>
+        <w:t xml:space="preserve">                                         </w:t>
+      </w:r>
+      <w:r>
+        <w:rPr>
+          <w:sz w:val="20"/>
+          <w:szCs w:val="20"/>
+        </w:rPr>
+        <w:t>public:</w:t>
+      </w:r>
+    </w:p>
+    <w:p>
+      <w:pPr>
+        <w:rPr>
+          <w:sz w:val="20"/>
+          <w:szCs w:val="20"/>
+        </w:rPr>
+      </w:pPr>
+      <w:r>
+        <w:rPr>
+          <w:sz w:val="20"/>
+          <w:szCs w:val="20"/>
+        </w:rPr>
+        <w:t> </w:t>
+      </w:r>
+      <w:r>
+        <w:rPr>
+          <w:sz w:val="20"/>
+          <w:szCs w:val="20"/>
+        </w:rPr>
+        <w:t xml:space="preserve">                                                     </w:t>
+      </w:r>
+      <w:r>
+        <w:rPr>
+          <w:sz w:val="20"/>
+          <w:szCs w:val="20"/>
+        </w:rPr>
+        <w:t xml:space="preserve">   string </w:t>
+      </w:r>
+      <w:proofErr w:type="spellStart"/>
+      <w:r>
+        <w:rPr>
+          <w:sz w:val="20"/>
+          <w:szCs w:val="20"/>
+        </w:rPr>
+        <w:t>myname</w:t>
+      </w:r>
+      <w:proofErr w:type="spellEnd"/>
+      <w:r>
+        <w:rPr>
+          <w:sz w:val="20"/>
+          <w:szCs w:val="20"/>
+        </w:rPr>
+        <w:t xml:space="preserve"> = "Default name";</w:t>
+      </w:r>
+    </w:p>
+    <w:p>
+      <w:pPr>
+        <w:rPr>
+          <w:sz w:val="20"/>
+          <w:szCs w:val="20"/>
+        </w:rPr>
+      </w:pPr>
+      <w:r>
+        <w:rPr>
+          <w:sz w:val="20"/>
+          <w:szCs w:val="20"/>
+        </w:rPr>
+        <w:t xml:space="preserve">    </w:t>
+      </w:r>
+      <w:r>
+        <w:rPr>
+          <w:sz w:val="20"/>
+          <w:szCs w:val="20"/>
+        </w:rPr>
+        <w:t xml:space="preserve">                                                     </w:t>
+      </w:r>
+      <w:r>
+        <w:rPr>
+          <w:sz w:val="20"/>
+          <w:szCs w:val="20"/>
+        </w:rPr>
+        <w:t xml:space="preserve">void </w:t>
+      </w:r>
+      <w:proofErr w:type="gramStart"/>
+      <w:r>
+        <w:rPr>
+          <w:sz w:val="20"/>
+          <w:szCs w:val="20"/>
+        </w:rPr>
+        <w:t>name(</w:t>
+      </w:r>
+      <w:proofErr w:type="gramEnd"/>
+      <w:r>
+        <w:rPr>
+          <w:sz w:val="20"/>
+          <w:szCs w:val="20"/>
+        </w:rPr>
+        <w:t>)</w:t>
+      </w:r>
+    </w:p>
+    <w:p>
+      <w:pPr>
+        <w:rPr>
+          <w:sz w:val="20"/>
+          <w:szCs w:val="20"/>
+        </w:rPr>
+      </w:pPr>
+      <w:r>
+        <w:rPr>
+          <w:sz w:val="20"/>
+          <w:szCs w:val="20"/>
+        </w:rPr>
+        <w:t>   </w:t>
+      </w:r>
+      <w:r>
+        <w:rPr>
+          <w:sz w:val="20"/>
+          <w:szCs w:val="20"/>
+        </w:rPr>
+        <w:t xml:space="preserve">                                                                           </w:t>
+      </w:r>
+      <w:r>
+        <w:rPr>
+          <w:sz w:val="20"/>
+          <w:szCs w:val="20"/>
+        </w:rPr>
+        <w:t xml:space="preserve"> {</w:t>
+      </w:r>
+    </w:p>
+    <w:p>
+      <w:pPr>
+        <w:rPr>
+          <w:sz w:val="20"/>
+          <w:szCs w:val="20"/>
+        </w:rPr>
+      </w:pPr>
+      <w:r>
+        <w:rPr>
+          <w:sz w:val="20"/>
+          <w:szCs w:val="20"/>
+        </w:rPr>
+        <w:t xml:space="preserve">    </w:t>
+      </w:r>
+      <w:r>
+        <w:rPr>
+          <w:sz w:val="20"/>
+          <w:szCs w:val="20"/>
+        </w:rPr>
+        <w:t xml:space="preserve">                                                                            </w:t>
+      </w:r>
+      <w:r>
+        <w:rPr>
+          <w:sz w:val="20"/>
+          <w:szCs w:val="20"/>
+        </w:rPr>
+        <w:t xml:space="preserve">    </w:t>
+      </w:r>
+      <w:proofErr w:type="gramStart"/>
+      <w:r>
+        <w:rPr>
+          <w:sz w:val="20"/>
+          <w:szCs w:val="20"/>
+        </w:rPr>
+        <w:t>std::</w:t>
+      </w:r>
+      <w:proofErr w:type="spellStart"/>
+      <w:proofErr w:type="gramEnd"/>
+      <w:r>
+        <w:rPr>
+          <w:sz w:val="20"/>
+          <w:szCs w:val="20"/>
+        </w:rPr>
+        <w:t>cout</w:t>
+      </w:r>
+      <w:proofErr w:type="spellEnd"/>
+      <w:r>
+        <w:rPr>
+          <w:sz w:val="20"/>
+          <w:szCs w:val="20"/>
+        </w:rPr>
+        <w:t xml:space="preserve"> &lt;&lt; "My name is " &lt;&lt; </w:t>
+      </w:r>
+      <w:proofErr w:type="spellStart"/>
+      <w:r>
+        <w:rPr>
+          <w:sz w:val="20"/>
+          <w:szCs w:val="20"/>
+        </w:rPr>
+        <w:t>myname</w:t>
+      </w:r>
+      <w:proofErr w:type="spellEnd"/>
+      <w:r>
+        <w:rPr>
+          <w:sz w:val="20"/>
+          <w:szCs w:val="20"/>
+        </w:rPr>
+        <w:t xml:space="preserve"> &lt;&lt; std::</w:t>
+      </w:r>
+      <w:proofErr w:type="spellStart"/>
+      <w:r>
+        <w:rPr>
+          <w:sz w:val="20"/>
+          <w:szCs w:val="20"/>
+        </w:rPr>
+        <w:t>endl</w:t>
+      </w:r>
+      <w:proofErr w:type="spellEnd"/>
+      <w:r>
+        <w:rPr>
+          <w:sz w:val="20"/>
+          <w:szCs w:val="20"/>
+        </w:rPr>
+        <w:t>;</w:t>
+      </w:r>
+    </w:p>
+    <w:p>
+      <w:pPr>
+        <w:rPr>
+          <w:sz w:val="20"/>
+          <w:szCs w:val="20"/>
+        </w:rPr>
+      </w:pPr>
+      <w:r>
+        <w:rPr>
+          <w:sz w:val="20"/>
+          <w:szCs w:val="20"/>
+        </w:rPr>
+        <w:t> </w:t>
+      </w:r>
+      <w:r>
+        <w:rPr>
+          <w:sz w:val="20"/>
+          <w:szCs w:val="20"/>
+        </w:rPr>
+        <w:t xml:space="preserve">                                                                                                                                       </w:t>
+      </w:r>
+      <w:r>
+        <w:rPr>
+          <w:sz w:val="20"/>
+          <w:szCs w:val="20"/>
+        </w:rPr>
+        <w:t xml:space="preserve">   </w:t>
+      </w:r>
+      <w:r>
+        <w:rPr>
+          <w:sz w:val="20"/>
+          <w:szCs w:val="20"/>
+        </w:rPr>
+        <w:t xml:space="preserve">     </w:t>
+      </w:r>
+      <w:r>
+        <w:rPr>
+          <w:sz w:val="20"/>
+          <w:szCs w:val="20"/>
+        </w:rPr>
+        <w:t>}};</w:t>
+      </w:r>
+    </w:p>
+    <w:p>
+      <w:pPr>
+        <w:rPr>
+          <w:b/>
+          <w:bCs/>
+          <w:sz w:val="20"/>
+          <w:szCs w:val="20"/>
+        </w:rPr>
+      </w:pPr>
+      <w:r>
+        <w:rPr>
+          <w:b/>
+          <w:bCs/>
+          <w:sz w:val="20"/>
+          <w:szCs w:val="20"/>
+        </w:rPr>
+        <w:t>Using Class to make object and access data:</w:t>
+      </w:r>
+    </w:p>
+    <w:p>
+      <w:pPr>
+        <w:rPr>
+          <w:sz w:val="20"/>
+          <w:szCs w:val="20"/>
+        </w:rPr>
+      </w:pPr>
+      <w:r>
+        <w:rPr>
+          <w:sz w:val="20"/>
+          <w:szCs w:val="20"/>
+        </w:rPr>
+        <w:t xml:space="preserve">                </w:t>
+      </w:r>
+    </w:p>
+    <w:p>
+      <w:pPr>
+        <w:rPr>
+          <w:sz w:val="20"/>
+          <w:szCs w:val="20"/>
+        </w:rPr>
+      </w:pPr>
+      <w:r>
+        <w:rPr>
+          <w:sz w:val="20"/>
+          <w:szCs w:val="20"/>
+        </w:rPr>
+        <w:t xml:space="preserve">                               </w:t>
+      </w:r>
+      <w:r>
+        <w:rPr>
+          <w:sz w:val="20"/>
+          <w:szCs w:val="20"/>
+        </w:rPr>
+        <w:t xml:space="preserve"> </w:t>
+      </w:r>
+      <w:r>
+        <w:rPr>
+          <w:sz w:val="20"/>
+          <w:szCs w:val="20"/>
+        </w:rPr>
+        <w:t xml:space="preserve">int </w:t>
+      </w:r>
+      <w:proofErr w:type="gramStart"/>
+      <w:r>
+        <w:rPr>
+          <w:sz w:val="20"/>
+          <w:szCs w:val="20"/>
+        </w:rPr>
+        <w:t>main(</w:t>
+      </w:r>
+      <w:proofErr w:type="gramEnd"/>
+      <w:r>
+        <w:rPr>
+          <w:sz w:val="20"/>
+          <w:szCs w:val="20"/>
+        </w:rPr>
+        <w:t xml:space="preserve">int </w:t>
+      </w:r>
+      <w:proofErr w:type="spellStart"/>
+      <w:r>
+        <w:rPr>
+          <w:sz w:val="20"/>
+          <w:szCs w:val="20"/>
+        </w:rPr>
+        <w:t>argc</w:t>
+      </w:r>
+      <w:proofErr w:type="spellEnd"/>
+      <w:r>
+        <w:rPr>
+          <w:sz w:val="20"/>
+          <w:szCs w:val="20"/>
+        </w:rPr>
+        <w:t>, char const *</w:t>
+      </w:r>
+      <w:proofErr w:type="spellStart"/>
+      <w:r>
+        <w:rPr>
+          <w:sz w:val="20"/>
+          <w:szCs w:val="20"/>
+        </w:rPr>
+        <w:t>argv</w:t>
+      </w:r>
+      <w:proofErr w:type="spellEnd"/>
+      <w:r>
+        <w:rPr>
+          <w:sz w:val="20"/>
+          <w:szCs w:val="20"/>
+        </w:rPr>
+        <w:t>[])</w:t>
+      </w:r>
+    </w:p>
+    <w:p>
+      <w:pPr>
+        <w:rPr>
+          <w:sz w:val="20"/>
+          <w:szCs w:val="20"/>
+        </w:rPr>
+      </w:pPr>
+      <w:r>
+        <w:rPr>
+          <w:sz w:val="20"/>
+          <w:szCs w:val="20"/>
+        </w:rPr>
+        <w:t xml:space="preserve">                                                                                           </w:t>
+      </w:r>
+      <w:r>
+        <w:rPr>
+          <w:sz w:val="20"/>
+          <w:szCs w:val="20"/>
+        </w:rPr>
+        <w:t xml:space="preserve">      </w:t>
+      </w:r>
+      <w:r>
+        <w:rPr>
+          <w:sz w:val="20"/>
+          <w:szCs w:val="20"/>
+        </w:rPr>
+        <w:t xml:space="preserve"> </w:t>
+      </w:r>
+      <w:r>
+        <w:rPr>
+          <w:sz w:val="20"/>
+          <w:szCs w:val="20"/>
+        </w:rPr>
+        <w:t>{</w:t>
+      </w:r>
+    </w:p>
+    <w:p>
+      <w:pPr>
+        <w:rPr>
+          <w:sz w:val="20"/>
+          <w:szCs w:val="20"/>
+        </w:rPr>
+      </w:pPr>
+      <w:r>
+        <w:rPr>
+          <w:sz w:val="20"/>
+          <w:szCs w:val="20"/>
+        </w:rPr>
+        <w:t xml:space="preserve">  </w:t>
+      </w:r>
+      <w:r>
+        <w:rPr>
+          <w:sz w:val="20"/>
+          <w:szCs w:val="20"/>
+        </w:rPr>
+        <w:t xml:space="preserve">                                                                                                   </w:t>
+      </w:r>
+      <w:r>
+        <w:rPr>
+          <w:sz w:val="20"/>
+          <w:szCs w:val="20"/>
+        </w:rPr>
+        <w:t xml:space="preserve">                    </w:t>
+      </w:r>
+      <w:r>
+        <w:rPr>
+          <w:sz w:val="20"/>
+          <w:szCs w:val="20"/>
+        </w:rPr>
+        <w:t xml:space="preserve">  </w:t>
+      </w:r>
+      <w:r>
+        <w:rPr>
+          <w:sz w:val="20"/>
+          <w:szCs w:val="20"/>
+        </w:rPr>
+        <w:t xml:space="preserve">  </w:t>
+      </w:r>
+      <w:proofErr w:type="spellStart"/>
+      <w:r>
+        <w:rPr>
+          <w:sz w:val="20"/>
+          <w:szCs w:val="20"/>
+        </w:rPr>
+        <w:t>Mydata</w:t>
+      </w:r>
+      <w:proofErr w:type="spellEnd"/>
+      <w:r>
+        <w:rPr>
+          <w:sz w:val="20"/>
+          <w:szCs w:val="20"/>
+        </w:rPr>
+        <w:t xml:space="preserve"> </w:t>
+      </w:r>
+      <w:proofErr w:type="spellStart"/>
+      <w:r>
+        <w:rPr>
+          <w:sz w:val="20"/>
+          <w:szCs w:val="20"/>
+        </w:rPr>
+        <w:t>ali</w:t>
+      </w:r>
+      <w:proofErr w:type="spellEnd"/>
+      <w:r>
+        <w:rPr>
+          <w:sz w:val="20"/>
+          <w:szCs w:val="20"/>
+        </w:rPr>
+        <w:t>;</w:t>
+      </w:r>
+    </w:p>
+    <w:p>
+      <w:pPr>
+        <w:rPr>
+          <w:sz w:val="20"/>
+          <w:szCs w:val="20"/>
+        </w:rPr>
+      </w:pPr>
+      <w:r>
+        <w:rPr>
+          <w:sz w:val="20"/>
+          <w:szCs w:val="20"/>
+        </w:rPr>
+        <w:t> </w:t>
+      </w:r>
+      <w:r>
+        <w:rPr>
+          <w:sz w:val="20"/>
+          <w:szCs w:val="20"/>
+        </w:rPr>
+        <w:t xml:space="preserve">                                                                                                     </w:t>
+      </w:r>
+      <w:r>
+        <w:rPr>
+          <w:sz w:val="20"/>
+          <w:szCs w:val="20"/>
+        </w:rPr>
+        <w:t xml:space="preserve">                    </w:t>
+      </w:r>
+      <w:r>
+        <w:rPr>
+          <w:sz w:val="20"/>
+          <w:szCs w:val="20"/>
+        </w:rPr>
+        <w:t xml:space="preserve">   </w:t>
+      </w:r>
+      <w:proofErr w:type="spellStart"/>
+      <w:proofErr w:type="gramStart"/>
+      <w:r>
+        <w:rPr>
+          <w:sz w:val="20"/>
+          <w:szCs w:val="20"/>
+        </w:rPr>
+        <w:t>ali.myname</w:t>
+      </w:r>
+      <w:proofErr w:type="spellEnd"/>
+      <w:proofErr w:type="gramEnd"/>
+      <w:r>
+        <w:rPr>
+          <w:sz w:val="20"/>
+          <w:szCs w:val="20"/>
+        </w:rPr>
+        <w:t>="Ali Akbar Khan";</w:t>
+      </w:r>
+    </w:p>
+    <w:p>
+      <w:pPr>
+        <w:rPr>
+          <w:sz w:val="20"/>
+          <w:szCs w:val="20"/>
+        </w:rPr>
+      </w:pPr>
+      <w:r>
+        <w:rPr>
+          <w:sz w:val="20"/>
+          <w:szCs w:val="20"/>
+        </w:rPr>
+        <w:t xml:space="preserve">                                                                                                      </w:t>
+      </w:r>
+      <w:r>
+        <w:rPr>
+          <w:sz w:val="20"/>
+          <w:szCs w:val="20"/>
+        </w:rPr>
+        <w:t xml:space="preserve">  </w:t>
+      </w:r>
+      <w:r>
+        <w:rPr>
+          <w:sz w:val="20"/>
+          <w:szCs w:val="20"/>
+        </w:rPr>
+        <w:t xml:space="preserve">                    </w:t>
+      </w:r>
+      <w:r>
+        <w:rPr>
+          <w:sz w:val="20"/>
+          <w:szCs w:val="20"/>
+        </w:rPr>
+        <w:t> </w:t>
+      </w:r>
+      <w:proofErr w:type="gramStart"/>
+      <w:r>
+        <w:rPr>
+          <w:sz w:val="20"/>
+          <w:szCs w:val="20"/>
+        </w:rPr>
+        <w:t>ali.name(</w:t>
+      </w:r>
+      <w:proofErr w:type="gramEnd"/>
+      <w:r>
+        <w:rPr>
+          <w:sz w:val="20"/>
+          <w:szCs w:val="20"/>
+        </w:rPr>
+        <w:t>);</w:t>
+      </w:r>
+    </w:p>
+    <w:p>
+      <w:pPr>
+        <w:rPr>
+          <w:sz w:val="20"/>
+          <w:szCs w:val="20"/>
+        </w:rPr>
+      </w:pPr>
+      <w:r>
+        <w:rPr>
+          <w:sz w:val="20"/>
+          <w:szCs w:val="20"/>
+        </w:rPr>
+        <w:t xml:space="preserve">                                                                                                     </w:t>
+      </w:r>
+      <w:r>
+        <w:rPr>
+          <w:sz w:val="20"/>
+          <w:szCs w:val="20"/>
+        </w:rPr>
+        <w:t xml:space="preserve">                    </w:t>
+      </w:r>
+      <w:r>
+        <w:rPr>
+          <w:sz w:val="20"/>
+          <w:szCs w:val="20"/>
+        </w:rPr>
+        <w:t xml:space="preserve">   </w:t>
+      </w:r>
+      <w:r>
+        <w:rPr>
+          <w:sz w:val="20"/>
+          <w:szCs w:val="20"/>
+        </w:rPr>
+        <w:t xml:space="preserve"> return 0;</w:t>
+      </w:r>
+    </w:p>
+    <w:p>
+      <w:pPr>
+        <w:rPr>
+          <w:sz w:val="20"/>
+          <w:szCs w:val="20"/>
+        </w:rPr>
+      </w:pPr>
+      <w:r>
+        <w:rPr>
+          <w:sz w:val="20"/>
+          <w:szCs w:val="20"/>
+        </w:rPr>
+        <w:t xml:space="preserve">                                                                                                                                </w:t>
+      </w:r>
+      <w:r>
+        <w:rPr>
+          <w:sz w:val="20"/>
+          <w:szCs w:val="20"/>
+        </w:rPr>
+        <w:t xml:space="preserve">                                         </w:t>
+      </w:r>
+      <w:r>
+        <w:rPr>
+          <w:sz w:val="20"/>
+          <w:szCs w:val="20"/>
+        </w:rPr>
+        <w:t>}</w:t>
+      </w:r>
+    </w:p>
+    <w:p>
+      <w:pPr>
+        <w:rPr>
+          <w:b/>
+          <w:bCs/>
+          <w:sz w:val="20"/>
+          <w:szCs w:val="20"/>
+        </w:rPr>
+      </w:pPr>
+    </w:p>
+    <w:p>
+      <w:pPr>
+        <w:rPr>
+          <w:b/>
+          <w:bCs/>
+          <w:sz w:val="20"/>
+          <w:szCs w:val="20"/>
+        </w:rPr>
+      </w:pPr>
+    </w:p>
+    <w:p>
+      <w:pPr>
+        <w:rPr>
+          <w:b/>
+          <w:bCs/>
           <w:sz w:val="18"/>
           <w:szCs w:val="18"/>
         </w:rPr>
       </w:pPr>
-      <w:r>
-        <w:rPr>
-          <w:b/>
-          <w:bCs/>
-        </w:rPr>
-        <w:t xml:space="preserve">             </w:t>
-      </w:r>
     </w:p>
     <w:sectPr>
       <w:pgSz w:w="11907" w:h="16839" w:code="9"/>

--- a/c++ notes.docx
+++ b/c++ notes.docx
@@ -15970,7 +15970,7 @@
           <w:sz w:val="32"/>
           <w:szCs w:val="32"/>
         </w:rPr>
-        <w:t xml:space="preserve"> []</w:t>
+        <w:t xml:space="preserve"> []{}</w:t>
       </w:r>
       <w:r>
         <w:rPr>
@@ -15980,13 +15980,56 @@
         </w:rPr>
         <w:t>()</w:t>
       </w:r>
-      <w:r>
+    </w:p>
+    <w:p>
+      <w:pPr>
+        <w:pStyle w:val="ListParagraph"/>
+        <w:ind w:left="690"/>
         <w:rPr>
           <w:noProof/>
           <w:sz w:val="32"/>
           <w:szCs w:val="32"/>
         </w:rPr>
-        <w:t>{}</w:t>
+      </w:pPr>
+      <w:r>
+        <w:rPr>
+          <w:noProof/>
+          <w:sz w:val="32"/>
+          <w:szCs w:val="32"/>
+        </w:rPr>
+        <w:t>[]</w:t>
+      </w:r>
+      <w:r>
+        <w:rPr>
+          <w:noProof/>
+          <w:sz w:val="32"/>
+          <w:szCs w:val="32"/>
+        </w:rPr>
+        <w:t xml:space="preserve"> </w:t>
+      </w:r>
+      <w:r>
+        <w:rPr>
+          <w:noProof/>
+          <w:sz w:val="32"/>
+          <w:szCs w:val="32"/>
+        </w:rPr>
+        <w:t>{</w:t>
+      </w:r>
+      <w:r>
+        <w:rPr>
+          <w:noProof/>
+          <w:sz w:val="32"/>
+          <w:szCs w:val="32"/>
+        </w:rPr>
+        <w:t>body defination will be here}</w:t>
+      </w:r>
+      <w:r>
+        <w:rPr>
+          <w:noProof/>
+          <w:sz w:val="32"/>
+          <w:szCs w:val="32"/>
+        </w:rPr>
+        <w:t>()</w:t>
       </w:r>
     </w:p>
     <w:p>
@@ -15994,6 +16037,8 @@
         <w:pStyle w:val="ListParagraph"/>
         <w:ind w:left="690"/>
         <w:rPr>
+          <w:b/>
+          <w:bCs/>
           <w:noProof/>
           <w:sz w:val="32"/>
           <w:szCs w:val="32"/>
@@ -16001,36 +16046,241 @@
       </w:pPr>
       <w:r>
         <w:rPr>
+          <w:b/>
+          <w:bCs/>
           <w:noProof/>
           <w:sz w:val="32"/>
           <w:szCs w:val="32"/>
         </w:rPr>
-        <w:t>[]</w:t>
-      </w:r>
-      <w:r>
+        <w:t>Example:</w:t>
+      </w:r>
+    </w:p>
+    <w:p>
+      <w:pPr>
+        <w:pStyle w:val="ListParagraph"/>
+        <w:ind w:left="690"/>
         <w:rPr>
           <w:noProof/>
           <w:sz w:val="32"/>
           <w:szCs w:val="32"/>
         </w:rPr>
-        <w:t xml:space="preserve"> </w:t>
-      </w:r>
+      </w:pPr>
       <w:r>
         <w:rPr>
           <w:noProof/>
           <w:sz w:val="32"/>
           <w:szCs w:val="32"/>
         </w:rPr>
-        <w:t>(arguments will be here)</w:t>
-      </w:r>
-      <w:r>
+        <w:t>  []{std::cout &lt;&lt; "Ali Akbar Khan" &lt;&lt; std::endl;}();</w:t>
+      </w:r>
+    </w:p>
+    <w:p>
+      <w:pPr>
+        <w:pStyle w:val="ListParagraph"/>
+        <w:ind w:left="690"/>
         <w:rPr>
           <w:noProof/>
           <w:sz w:val="32"/>
           <w:szCs w:val="32"/>
         </w:rPr>
-        <w:t>{body defination will be here}</w:t>
-      </w:r>
+      </w:pPr>
+    </w:p>
+    <w:p>
+      <w:pPr>
+        <w:pStyle w:val="ListParagraph"/>
+        <w:ind w:left="690"/>
+        <w:rPr>
+          <w:noProof/>
+          <w:sz w:val="32"/>
+          <w:szCs w:val="32"/>
+        </w:rPr>
+      </w:pPr>
+      <w:r>
+        <w:rPr>
+          <w:noProof/>
+          <w:sz w:val="32"/>
+          <w:szCs w:val="32"/>
+        </w:rPr>
+        <w:t>Other type of lambda work like arrow function in js</w:t>
+      </w:r>
+    </w:p>
+    <w:p>
+      <w:pPr>
+        <w:pStyle w:val="ListParagraph"/>
+        <w:ind w:left="690"/>
+        <w:rPr>
+          <w:noProof/>
+          <w:sz w:val="32"/>
+          <w:szCs w:val="32"/>
+        </w:rPr>
+      </w:pPr>
+      <w:r>
+        <w:rPr>
+          <w:b/>
+          <w:bCs/>
+          <w:noProof/>
+          <w:sz w:val="32"/>
+          <w:szCs w:val="32"/>
+        </w:rPr>
+        <w:t>Syntax</w:t>
+      </w:r>
+      <w:r>
+        <w:rPr>
+          <w:noProof/>
+          <w:sz w:val="32"/>
+          <w:szCs w:val="32"/>
+        </w:rPr>
+        <w:t xml:space="preserve"> [](){};</w:t>
+      </w:r>
+    </w:p>
+    <w:p>
+      <w:pPr>
+        <w:pStyle w:val="ListParagraph"/>
+        <w:ind w:left="690"/>
+        <w:rPr>
+          <w:b/>
+          <w:bCs/>
+          <w:noProof/>
+          <w:sz w:val="32"/>
+          <w:szCs w:val="32"/>
+        </w:rPr>
+      </w:pPr>
+      <w:r>
+        <w:rPr>
+          <w:b/>
+          <w:bCs/>
+          <w:noProof/>
+          <w:sz w:val="32"/>
+          <w:szCs w:val="32"/>
+        </w:rPr>
+        <w:lastRenderedPageBreak/>
+        <w:t>Example:</w:t>
+      </w:r>
+    </w:p>
+    <w:p>
+      <w:pPr>
+        <w:pStyle w:val="ListParagraph"/>
+        <w:ind w:left="690"/>
+        <w:rPr>
+          <w:noProof/>
+          <w:sz w:val="32"/>
+          <w:szCs w:val="32"/>
+        </w:rPr>
+      </w:pPr>
+      <w:r>
+        <w:rPr>
+          <w:b/>
+          <w:bCs/>
+          <w:noProof/>
+          <w:sz w:val="32"/>
+          <w:szCs w:val="32"/>
+        </w:rPr>
+        <w:t>auto</w:t>
+      </w:r>
+      <w:r>
+        <w:rPr>
+          <w:noProof/>
+          <w:sz w:val="32"/>
+          <w:szCs w:val="32"/>
+        </w:rPr>
+        <w:t xml:space="preserve"> sum= [](</w:t>
+      </w:r>
+      <w:r>
+        <w:rPr>
+          <w:b/>
+          <w:bCs/>
+          <w:noProof/>
+          <w:sz w:val="32"/>
+          <w:szCs w:val="32"/>
+        </w:rPr>
+        <w:t>auto</w:t>
+      </w:r>
+      <w:r>
+        <w:rPr>
+          <w:noProof/>
+          <w:sz w:val="32"/>
+          <w:szCs w:val="32"/>
+        </w:rPr>
+        <w:t xml:space="preserve"> a,</w:t>
+      </w:r>
+      <w:r>
+        <w:rPr>
+          <w:b/>
+          <w:bCs/>
+          <w:noProof/>
+          <w:sz w:val="32"/>
+          <w:szCs w:val="32"/>
+        </w:rPr>
+        <w:t>auto</w:t>
+      </w:r>
+      <w:r>
+        <w:rPr>
+          <w:noProof/>
+          <w:sz w:val="32"/>
+          <w:szCs w:val="32"/>
+        </w:rPr>
+        <w:t xml:space="preserve"> b){return a+b;};</w:t>
+      </w:r>
+    </w:p>
+    <w:p>
+      <w:pPr>
+        <w:pStyle w:val="ListParagraph"/>
+        <w:ind w:left="690"/>
+        <w:rPr>
+          <w:noProof/>
+          <w:sz w:val="32"/>
+          <w:szCs w:val="32"/>
+        </w:rPr>
+      </w:pPr>
+      <w:r>
+        <w:rPr>
+          <w:noProof/>
+          <w:sz w:val="32"/>
+          <w:szCs w:val="32"/>
+        </w:rPr>
+        <w:t>std::cout &lt;&lt; sum(4,6) &lt;&lt; std::endl;</w:t>
+      </w:r>
+    </w:p>
+    <w:p>
+      <w:pPr>
+        <w:pStyle w:val="ListParagraph"/>
+        <w:ind w:left="690"/>
+        <w:rPr>
+          <w:noProof/>
+          <w:sz w:val="32"/>
+          <w:szCs w:val="32"/>
+        </w:rPr>
+      </w:pPr>
+      <w:r>
+        <w:rPr>
+          <w:noProof/>
+          <w:sz w:val="32"/>
+          <w:szCs w:val="32"/>
+        </w:rPr>
+        <w:t>    return 0;</w:t>
+      </w:r>
+    </w:p>
+    <w:p>
+      <w:pPr>
+        <w:pStyle w:val="ListParagraph"/>
+        <w:ind w:left="690"/>
+        <w:rPr>
+          <w:noProof/>
+          <w:sz w:val="32"/>
+          <w:szCs w:val="32"/>
+        </w:rPr>
+      </w:pPr>
+    </w:p>
+    <w:p>
+      <w:pPr>
+        <w:pStyle w:val="ListParagraph"/>
+        <w:ind w:left="690"/>
+        <w:rPr>
+          <w:noProof/>
+          <w:sz w:val="32"/>
+          <w:szCs w:val="32"/>
+        </w:rPr>
+      </w:pPr>
     </w:p>
     <w:sectPr>
       <w:pgSz w:w="11907" w:h="16839" w:code="9"/>

--- a/c++ notes.docx
+++ b/c++ notes.docx
@@ -13089,6 +13089,34 @@
           <w:szCs w:val="32"/>
         </w:rPr>
         <w:t>(well defined DS)</w:t>
+      </w:r>
+    </w:p>
+    <w:p>
+      <w:pPr>
+        <w:pStyle w:val="ListParagraph"/>
+        <w:rPr>
+          <w:noProof/>
+          <w:sz w:val="32"/>
+          <w:szCs w:val="32"/>
+        </w:rPr>
+      </w:pPr>
+    </w:p>
+    <w:p>
+      <w:pPr>
+        <w:pStyle w:val="ListParagraph"/>
+        <w:rPr>
+          <w:noProof/>
+          <w:sz w:val="32"/>
+          <w:szCs w:val="32"/>
+        </w:rPr>
+      </w:pPr>
+      <w:r>
+        <w:rPr>
+          <w:noProof/>
+          <w:sz w:val="32"/>
+          <w:szCs w:val="32"/>
+        </w:rPr>
+        <w:t>All of these should be import first and then use like vector or class.</w:t>
       </w:r>
     </w:p>
     <w:p>
